--- a/Documents/document.docx
+++ b/Documents/document.docx
@@ -7,6 +7,24 @@
         <w:jc w:val="center"/>
         <w:rPr>
           <w:rFonts w:ascii="Times New Roman" w:hAnsi="Times New Roman" w:cs="Times New Roman"/>
+          <w:sz w:val="32"/>
+          <w:szCs w:val="32"/>
+        </w:rPr>
+      </w:pPr>
+      <w:r>
+        <w:rPr>
+          <w:rFonts w:ascii="Times New Roman" w:hAnsi="Times New Roman" w:cs="Times New Roman"/>
+          <w:sz w:val="32"/>
+          <w:szCs w:val="32"/>
+        </w:rPr>
+        <w:t>ĐỀ BÀI TẬP LỚN MÔN CÔNG NGHỆ PHẦN MỀM</w:t>
+      </w:r>
+    </w:p>
+    <w:p>
+      <w:pPr>
+        <w:jc w:val="center"/>
+        <w:rPr>
+          <w:rFonts w:ascii="Times New Roman" w:hAnsi="Times New Roman" w:cs="Times New Roman"/>
           <w:sz w:val="28"/>
           <w:szCs w:val="28"/>
         </w:rPr>
@@ -14,28 +32,69 @@
       <w:r>
         <w:rPr>
           <w:rFonts w:ascii="Times New Roman" w:hAnsi="Times New Roman" w:cs="Times New Roman"/>
+          <w:sz w:val="32"/>
+          <w:szCs w:val="32"/>
+        </w:rPr>
+        <w:t>“Xây dựng ứng dụng chat trực tuyến theo mô hình Client-Server</w:t>
+      </w:r>
+      <w:r>
+        <w:rPr>
+          <w:rFonts w:ascii="Times New Roman" w:hAnsi="Times New Roman" w:cs="Times New Roman"/>
           <w:sz w:val="28"/>
           <w:szCs w:val="28"/>
         </w:rPr>
-        <w:t>ĐỀ BÀI TẬP LỚN MÔN CÔNG NGHỆ PHẦN MỀM</w:t>
+        <w:t>”</w:t>
       </w:r>
     </w:p>
     <w:p>
       <w:pPr>
-        <w:jc w:val="center"/>
         <w:rPr>
           <w:rFonts w:ascii="Times New Roman" w:hAnsi="Times New Roman" w:cs="Times New Roman"/>
           <w:sz w:val="28"/>
           <w:szCs w:val="28"/>
         </w:rPr>
       </w:pPr>
-      <w:r>
+    </w:p>
+    <w:p>
+      <w:pPr>
         <w:rPr>
           <w:rFonts w:ascii="Times New Roman" w:hAnsi="Times New Roman" w:cs="Times New Roman"/>
           <w:sz w:val="28"/>
           <w:szCs w:val="28"/>
         </w:rPr>
-        <w:t>“Xây dựng ứng dụng chat trực tuyến theo mô hình Client-Server”</w:t>
+      </w:pPr>
+      <w:r>
+        <w:rPr>
+          <w:rFonts w:ascii="Times New Roman" w:hAnsi="Times New Roman" w:cs="Times New Roman"/>
+          <w:sz w:val="28"/>
+          <w:szCs w:val="28"/>
+        </w:rPr>
+        <w:t xml:space="preserve">Nhóm thực hiện : Best </w:t>
+      </w:r>
+      <w:r>
+        <w:rPr>
+          <w:rFonts w:ascii="Times New Roman" w:hAnsi="Times New Roman" w:cs="Times New Roman"/>
+          <w:sz w:val="28"/>
+          <w:szCs w:val="28"/>
+        </w:rPr>
+        <w:t>pratice</w:t>
+      </w:r>
+    </w:p>
+    <w:p>
+      <w:pPr>
+        <w:rPr>
+          <w:rFonts w:ascii="Times New Roman" w:hAnsi="Times New Roman" w:cs="Times New Roman"/>
+          <w:sz w:val="28"/>
+          <w:szCs w:val="28"/>
+        </w:rPr>
+      </w:pPr>
+      <w:r>
+        <w:rPr>
+          <w:rFonts w:ascii="Times New Roman" w:hAnsi="Times New Roman" w:cs="Times New Roman"/>
+          <w:sz w:val="28"/>
+          <w:szCs w:val="28"/>
+        </w:rPr>
+        <w:t>Mentor: PhúcĐL</w:t>
       </w:r>
     </w:p>
     <w:p>
@@ -46,6 +105,8 @@
           <w:szCs w:val="24"/>
         </w:rPr>
       </w:pPr>
+      <w:bookmarkStart w:id="0" w:name="_GoBack"/>
+      <w:bookmarkEnd w:id="0"/>
     </w:p>
     <w:p>
       <w:pPr>
@@ -394,6 +455,7 @@
           <w:sz w:val="26"/>
           <w:szCs w:val="26"/>
         </w:rPr>
+        <w:lastRenderedPageBreak/>
         <w:t>- Thay đổi thông tin cá nhân.</w:t>
       </w:r>
     </w:p>
@@ -411,7 +473,6 @@
         <w:pStyle w:val="Heading2"/>
       </w:pPr>
       <w:r>
-        <w:lastRenderedPageBreak/>
         <w:t>3</w:t>
       </w:r>
       <w:r>
@@ -681,6 +742,96 @@
     </w:p>
     <w:p>
       <w:pPr>
+        <w:rPr>
+          <w:rFonts w:ascii="Times New Roman" w:hAnsi="Times New Roman" w:cs="Times New Roman"/>
+          <w:sz w:val="26"/>
+          <w:szCs w:val="26"/>
+        </w:rPr>
+      </w:pPr>
+    </w:p>
+    <w:p>
+      <w:pPr>
+        <w:rPr>
+          <w:rFonts w:ascii="Times New Roman" w:hAnsi="Times New Roman" w:cs="Times New Roman"/>
+          <w:sz w:val="26"/>
+          <w:szCs w:val="26"/>
+        </w:rPr>
+      </w:pPr>
+    </w:p>
+    <w:p>
+      <w:pPr>
+        <w:rPr>
+          <w:rFonts w:ascii="Times New Roman" w:hAnsi="Times New Roman" w:cs="Times New Roman"/>
+          <w:sz w:val="26"/>
+          <w:szCs w:val="26"/>
+        </w:rPr>
+      </w:pPr>
+    </w:p>
+    <w:p>
+      <w:pPr>
+        <w:rPr>
+          <w:rFonts w:ascii="Times New Roman" w:hAnsi="Times New Roman" w:cs="Times New Roman"/>
+          <w:sz w:val="26"/>
+          <w:szCs w:val="26"/>
+        </w:rPr>
+      </w:pPr>
+    </w:p>
+    <w:p>
+      <w:pPr>
+        <w:rPr>
+          <w:rFonts w:ascii="Times New Roman" w:hAnsi="Times New Roman" w:cs="Times New Roman"/>
+          <w:sz w:val="26"/>
+          <w:szCs w:val="26"/>
+        </w:rPr>
+      </w:pPr>
+    </w:p>
+    <w:p>
+      <w:pPr>
+        <w:rPr>
+          <w:rFonts w:ascii="Times New Roman" w:hAnsi="Times New Roman" w:cs="Times New Roman"/>
+          <w:sz w:val="26"/>
+          <w:szCs w:val="26"/>
+        </w:rPr>
+      </w:pPr>
+    </w:p>
+    <w:p>
+      <w:pPr>
+        <w:rPr>
+          <w:rFonts w:ascii="Times New Roman" w:hAnsi="Times New Roman" w:cs="Times New Roman"/>
+          <w:sz w:val="26"/>
+          <w:szCs w:val="26"/>
+        </w:rPr>
+      </w:pPr>
+    </w:p>
+    <w:p>
+      <w:pPr>
+        <w:rPr>
+          <w:rFonts w:ascii="Times New Roman" w:hAnsi="Times New Roman" w:cs="Times New Roman"/>
+          <w:sz w:val="26"/>
+          <w:szCs w:val="26"/>
+        </w:rPr>
+      </w:pPr>
+    </w:p>
+    <w:p>
+      <w:pPr>
+        <w:rPr>
+          <w:rFonts w:ascii="Times New Roman" w:hAnsi="Times New Roman" w:cs="Times New Roman"/>
+          <w:sz w:val="26"/>
+          <w:szCs w:val="26"/>
+        </w:rPr>
+      </w:pPr>
+    </w:p>
+    <w:p>
+      <w:pPr>
+        <w:rPr>
+          <w:rFonts w:ascii="Times New Roman" w:hAnsi="Times New Roman" w:cs="Times New Roman"/>
+          <w:sz w:val="26"/>
+          <w:szCs w:val="26"/>
+        </w:rPr>
+      </w:pPr>
+    </w:p>
+    <w:p>
+      <w:pPr>
         <w:pStyle w:val="Heading1"/>
         <w:rPr>
           <w:rFonts w:ascii="Times New Roman" w:hAnsi="Times New Roman" w:cs="Times New Roman"/>
@@ -731,25 +882,7436 @@
     </w:p>
     <w:p>
       <w:pPr>
-        <w:pStyle w:val="Heading3"/>
-        <w:rPr>
-          <w:rFonts w:ascii="Times New Roman" w:hAnsi="Times New Roman" w:cs="Times New Roman"/>
+        <w:tabs>
+          <w:tab w:val="left" w:pos="720"/>
+          <w:tab w:val="left" w:pos="1440"/>
+          <w:tab w:val="left" w:pos="2160"/>
+          <w:tab w:val="left" w:pos="2880"/>
+          <w:tab w:val="left" w:pos="3600"/>
+          <w:tab w:val="left" w:pos="4320"/>
+          <w:tab w:val="left" w:pos="5040"/>
+          <w:tab w:val="left" w:pos="5760"/>
+          <w:tab w:val="left" w:pos="6480"/>
+          <w:tab w:val="left" w:pos="7650"/>
+        </w:tabs>
+        <w:rPr>
+          <w:rFonts w:ascii="Times New Roman" w:hAnsi="Times New Roman" w:cs="Times New Roman"/>
+          <w:b/>
           <w:sz w:val="26"/>
           <w:szCs w:val="26"/>
         </w:rPr>
       </w:pPr>
       <w:r>
-        <w:rPr>
-          <w:rFonts w:ascii="Times New Roman" w:hAnsi="Times New Roman" w:cs="Times New Roman"/>
-          <w:sz w:val="26"/>
-          <w:szCs w:val="26"/>
-        </w:rPr>
-        <w:t>b. Tài liệu kiến trúc hệ thống</w:t>
-      </w:r>
-    </w:p>
+        <w:tab/>
+      </w:r>
+      <w:r>
+        <w:rPr>
+          <w:rFonts w:ascii="Times New Roman" w:hAnsi="Times New Roman" w:cs="Times New Roman"/>
+          <w:b/>
+          <w:sz w:val="26"/>
+          <w:szCs w:val="26"/>
+        </w:rPr>
+        <w:t>21/3/2021- 26/3/2021: Phân tích, chuẩn bị tài liệu thiết kế</w:t>
+      </w:r>
+      <w:r>
+        <w:rPr>
+          <w:rFonts w:ascii="Times New Roman" w:hAnsi="Times New Roman" w:cs="Times New Roman"/>
+          <w:b/>
+          <w:sz w:val="26"/>
+          <w:szCs w:val="26"/>
+        </w:rPr>
+        <w:tab/>
+      </w:r>
+    </w:p>
+    <w:p>
+      <w:pPr>
+        <w:tabs>
+          <w:tab w:val="left" w:pos="720"/>
+          <w:tab w:val="left" w:pos="1440"/>
+          <w:tab w:val="left" w:pos="2160"/>
+          <w:tab w:val="left" w:pos="2880"/>
+          <w:tab w:val="left" w:pos="3600"/>
+          <w:tab w:val="left" w:pos="4320"/>
+          <w:tab w:val="left" w:pos="5040"/>
+          <w:tab w:val="left" w:pos="5760"/>
+          <w:tab w:val="left" w:pos="6480"/>
+          <w:tab w:val="left" w:pos="7650"/>
+        </w:tabs>
+        <w:rPr>
+          <w:rFonts w:ascii="Times New Roman" w:hAnsi="Times New Roman" w:cs="Times New Roman"/>
+          <w:b/>
+          <w:sz w:val="26"/>
+          <w:szCs w:val="26"/>
+        </w:rPr>
+      </w:pPr>
+      <w:r>
+        <w:rPr>
+          <w:rFonts w:ascii="Times New Roman" w:hAnsi="Times New Roman" w:cs="Times New Roman"/>
+          <w:b/>
+          <w:sz w:val="26"/>
+          <w:szCs w:val="26"/>
+        </w:rPr>
+        <w:tab/>
+      </w:r>
+    </w:p>
+    <w:tbl>
+      <w:tblPr>
+        <w:tblStyle w:val="TableGrid"/>
+        <w:tblW w:w="9496" w:type="dxa"/>
+        <w:tblLook w:val="04A0" w:firstRow="1" w:lastRow="0" w:firstColumn="1" w:lastColumn="0" w:noHBand="0" w:noVBand="1"/>
+      </w:tblPr>
+      <w:tblGrid>
+        <w:gridCol w:w="985"/>
+        <w:gridCol w:w="3330"/>
+        <w:gridCol w:w="1382"/>
+        <w:gridCol w:w="1899"/>
+        <w:gridCol w:w="1900"/>
+      </w:tblGrid>
+      <w:tr>
+        <w:trPr>
+          <w:trHeight w:val="699"/>
+        </w:trPr>
+        <w:tc>
+          <w:tcPr>
+            <w:tcW w:w="985" w:type="dxa"/>
+          </w:tcPr>
+          <w:p>
+            <w:pPr>
+              <w:tabs>
+                <w:tab w:val="left" w:pos="720"/>
+                <w:tab w:val="left" w:pos="1440"/>
+                <w:tab w:val="left" w:pos="2160"/>
+                <w:tab w:val="left" w:pos="2880"/>
+                <w:tab w:val="left" w:pos="3600"/>
+                <w:tab w:val="left" w:pos="4320"/>
+                <w:tab w:val="left" w:pos="5040"/>
+                <w:tab w:val="left" w:pos="5760"/>
+                <w:tab w:val="left" w:pos="6480"/>
+                <w:tab w:val="left" w:pos="7650"/>
+              </w:tabs>
+              <w:jc w:val="center"/>
+              <w:rPr>
+                <w:rFonts w:ascii="Times New Roman" w:hAnsi="Times New Roman" w:cs="Times New Roman"/>
+                <w:b/>
+                <w:sz w:val="26"/>
+                <w:szCs w:val="26"/>
+              </w:rPr>
+            </w:pPr>
+            <w:r>
+              <w:rPr>
+                <w:rFonts w:ascii="Times New Roman" w:hAnsi="Times New Roman" w:cs="Times New Roman"/>
+                <w:b/>
+                <w:sz w:val="26"/>
+                <w:szCs w:val="26"/>
+              </w:rPr>
+              <w:t>STT</w:t>
+            </w:r>
+          </w:p>
+        </w:tc>
+        <w:tc>
+          <w:tcPr>
+            <w:tcW w:w="3330" w:type="dxa"/>
+          </w:tcPr>
+          <w:p>
+            <w:pPr>
+              <w:tabs>
+                <w:tab w:val="left" w:pos="720"/>
+                <w:tab w:val="left" w:pos="1440"/>
+                <w:tab w:val="left" w:pos="2160"/>
+                <w:tab w:val="left" w:pos="2880"/>
+                <w:tab w:val="left" w:pos="3600"/>
+                <w:tab w:val="left" w:pos="4320"/>
+                <w:tab w:val="left" w:pos="5040"/>
+                <w:tab w:val="left" w:pos="5760"/>
+                <w:tab w:val="left" w:pos="6480"/>
+                <w:tab w:val="left" w:pos="7650"/>
+              </w:tabs>
+              <w:jc w:val="center"/>
+              <w:rPr>
+                <w:rFonts w:ascii="Times New Roman" w:hAnsi="Times New Roman" w:cs="Times New Roman"/>
+                <w:b/>
+                <w:sz w:val="26"/>
+                <w:szCs w:val="26"/>
+              </w:rPr>
+            </w:pPr>
+            <w:r>
+              <w:rPr>
+                <w:rFonts w:ascii="Times New Roman" w:hAnsi="Times New Roman" w:cs="Times New Roman"/>
+                <w:b/>
+                <w:sz w:val="26"/>
+                <w:szCs w:val="26"/>
+              </w:rPr>
+              <w:t>Nội dung công việc</w:t>
+            </w:r>
+          </w:p>
+        </w:tc>
+        <w:tc>
+          <w:tcPr>
+            <w:tcW w:w="1382" w:type="dxa"/>
+          </w:tcPr>
+          <w:p>
+            <w:pPr>
+              <w:tabs>
+                <w:tab w:val="left" w:pos="720"/>
+                <w:tab w:val="left" w:pos="1440"/>
+                <w:tab w:val="left" w:pos="2160"/>
+                <w:tab w:val="left" w:pos="2880"/>
+                <w:tab w:val="left" w:pos="3600"/>
+                <w:tab w:val="left" w:pos="4320"/>
+                <w:tab w:val="left" w:pos="5040"/>
+                <w:tab w:val="left" w:pos="5760"/>
+                <w:tab w:val="left" w:pos="6480"/>
+                <w:tab w:val="left" w:pos="7650"/>
+              </w:tabs>
+              <w:jc w:val="center"/>
+              <w:rPr>
+                <w:rFonts w:ascii="Times New Roman" w:hAnsi="Times New Roman" w:cs="Times New Roman"/>
+                <w:b/>
+                <w:sz w:val="26"/>
+                <w:szCs w:val="26"/>
+              </w:rPr>
+            </w:pPr>
+            <w:r>
+              <w:rPr>
+                <w:rFonts w:ascii="Times New Roman" w:hAnsi="Times New Roman" w:cs="Times New Roman"/>
+                <w:b/>
+                <w:sz w:val="26"/>
+                <w:szCs w:val="26"/>
+              </w:rPr>
+              <w:t>Thời gian</w:t>
+            </w:r>
+          </w:p>
+        </w:tc>
+        <w:tc>
+          <w:tcPr>
+            <w:tcW w:w="1899" w:type="dxa"/>
+          </w:tcPr>
+          <w:p>
+            <w:pPr>
+              <w:tabs>
+                <w:tab w:val="left" w:pos="720"/>
+                <w:tab w:val="left" w:pos="1440"/>
+                <w:tab w:val="left" w:pos="2160"/>
+                <w:tab w:val="left" w:pos="2880"/>
+                <w:tab w:val="left" w:pos="3600"/>
+                <w:tab w:val="left" w:pos="4320"/>
+                <w:tab w:val="left" w:pos="5040"/>
+                <w:tab w:val="left" w:pos="5760"/>
+                <w:tab w:val="left" w:pos="6480"/>
+                <w:tab w:val="left" w:pos="7650"/>
+              </w:tabs>
+              <w:jc w:val="center"/>
+              <w:rPr>
+                <w:rFonts w:ascii="Times New Roman" w:hAnsi="Times New Roman" w:cs="Times New Roman"/>
+                <w:b/>
+                <w:sz w:val="26"/>
+                <w:szCs w:val="26"/>
+              </w:rPr>
+            </w:pPr>
+            <w:r>
+              <w:rPr>
+                <w:rFonts w:ascii="Times New Roman" w:hAnsi="Times New Roman" w:cs="Times New Roman"/>
+                <w:b/>
+                <w:sz w:val="26"/>
+                <w:szCs w:val="26"/>
+              </w:rPr>
+              <w:t>Người thực hiện</w:t>
+            </w:r>
+          </w:p>
+        </w:tc>
+        <w:tc>
+          <w:tcPr>
+            <w:tcW w:w="1900" w:type="dxa"/>
+          </w:tcPr>
+          <w:p>
+            <w:pPr>
+              <w:tabs>
+                <w:tab w:val="left" w:pos="720"/>
+                <w:tab w:val="left" w:pos="1440"/>
+                <w:tab w:val="left" w:pos="2160"/>
+                <w:tab w:val="left" w:pos="2880"/>
+                <w:tab w:val="left" w:pos="3600"/>
+                <w:tab w:val="left" w:pos="4320"/>
+                <w:tab w:val="left" w:pos="5040"/>
+                <w:tab w:val="left" w:pos="5760"/>
+                <w:tab w:val="left" w:pos="6480"/>
+                <w:tab w:val="left" w:pos="7650"/>
+              </w:tabs>
+              <w:jc w:val="center"/>
+              <w:rPr>
+                <w:rFonts w:ascii="Times New Roman" w:hAnsi="Times New Roman" w:cs="Times New Roman"/>
+                <w:b/>
+                <w:sz w:val="26"/>
+                <w:szCs w:val="26"/>
+              </w:rPr>
+            </w:pPr>
+            <w:r>
+              <w:rPr>
+                <w:rFonts w:ascii="Times New Roman" w:hAnsi="Times New Roman" w:cs="Times New Roman"/>
+                <w:b/>
+                <w:sz w:val="26"/>
+                <w:szCs w:val="26"/>
+              </w:rPr>
+              <w:t>Công việc trước</w:t>
+            </w:r>
+          </w:p>
+        </w:tc>
+      </w:tr>
+      <w:tr>
+        <w:trPr>
+          <w:trHeight w:val="681"/>
+        </w:trPr>
+        <w:tc>
+          <w:tcPr>
+            <w:tcW w:w="985" w:type="dxa"/>
+          </w:tcPr>
+          <w:p>
+            <w:pPr>
+              <w:tabs>
+                <w:tab w:val="left" w:pos="720"/>
+                <w:tab w:val="left" w:pos="1440"/>
+                <w:tab w:val="left" w:pos="2160"/>
+                <w:tab w:val="left" w:pos="2880"/>
+                <w:tab w:val="left" w:pos="3600"/>
+                <w:tab w:val="left" w:pos="4320"/>
+                <w:tab w:val="left" w:pos="5040"/>
+                <w:tab w:val="left" w:pos="5760"/>
+                <w:tab w:val="left" w:pos="6480"/>
+                <w:tab w:val="left" w:pos="7650"/>
+              </w:tabs>
+              <w:jc w:val="center"/>
+              <w:rPr>
+                <w:rFonts w:ascii="Times New Roman" w:hAnsi="Times New Roman" w:cs="Times New Roman"/>
+                <w:b/>
+                <w:sz w:val="26"/>
+                <w:szCs w:val="26"/>
+              </w:rPr>
+            </w:pPr>
+            <w:r>
+              <w:rPr>
+                <w:rFonts w:ascii="Times New Roman" w:hAnsi="Times New Roman" w:cs="Times New Roman"/>
+                <w:b/>
+                <w:sz w:val="26"/>
+                <w:szCs w:val="26"/>
+              </w:rPr>
+              <w:t>1</w:t>
+            </w:r>
+          </w:p>
+        </w:tc>
+        <w:tc>
+          <w:tcPr>
+            <w:tcW w:w="3330" w:type="dxa"/>
+          </w:tcPr>
+          <w:p>
+            <w:pPr>
+              <w:tabs>
+                <w:tab w:val="left" w:pos="720"/>
+                <w:tab w:val="left" w:pos="1440"/>
+                <w:tab w:val="left" w:pos="2160"/>
+                <w:tab w:val="left" w:pos="2880"/>
+                <w:tab w:val="left" w:pos="3600"/>
+                <w:tab w:val="left" w:pos="4320"/>
+                <w:tab w:val="left" w:pos="5040"/>
+                <w:tab w:val="left" w:pos="5760"/>
+                <w:tab w:val="left" w:pos="6480"/>
+                <w:tab w:val="left" w:pos="7650"/>
+              </w:tabs>
+              <w:rPr>
+                <w:rFonts w:ascii="Times New Roman" w:hAnsi="Times New Roman" w:cs="Times New Roman"/>
+                <w:sz w:val="26"/>
+                <w:szCs w:val="26"/>
+              </w:rPr>
+            </w:pPr>
+            <w:r>
+              <w:rPr>
+                <w:rFonts w:ascii="Times New Roman" w:hAnsi="Times New Roman" w:cs="Times New Roman"/>
+                <w:sz w:val="26"/>
+                <w:szCs w:val="26"/>
+              </w:rPr>
+              <w:t>Tài liệu kiến trúc hế thống</w:t>
+            </w:r>
+          </w:p>
+        </w:tc>
+        <w:tc>
+          <w:tcPr>
+            <w:tcW w:w="1382" w:type="dxa"/>
+          </w:tcPr>
+          <w:p>
+            <w:pPr>
+              <w:tabs>
+                <w:tab w:val="left" w:pos="720"/>
+                <w:tab w:val="left" w:pos="1440"/>
+                <w:tab w:val="left" w:pos="2160"/>
+                <w:tab w:val="left" w:pos="2880"/>
+                <w:tab w:val="left" w:pos="3600"/>
+                <w:tab w:val="left" w:pos="4320"/>
+                <w:tab w:val="left" w:pos="5040"/>
+                <w:tab w:val="left" w:pos="5760"/>
+                <w:tab w:val="left" w:pos="6480"/>
+                <w:tab w:val="left" w:pos="7650"/>
+              </w:tabs>
+              <w:rPr>
+                <w:rFonts w:ascii="Times New Roman" w:hAnsi="Times New Roman" w:cs="Times New Roman"/>
+                <w:sz w:val="26"/>
+                <w:szCs w:val="26"/>
+              </w:rPr>
+            </w:pPr>
+            <w:r>
+              <w:rPr>
+                <w:rFonts w:ascii="Times New Roman" w:hAnsi="Times New Roman" w:cs="Times New Roman"/>
+                <w:sz w:val="26"/>
+                <w:szCs w:val="26"/>
+              </w:rPr>
+              <w:t>1</w:t>
+            </w:r>
+            <w:r>
+              <w:rPr>
+                <w:rFonts w:ascii="Times New Roman" w:hAnsi="Times New Roman" w:cs="Times New Roman"/>
+                <w:sz w:val="26"/>
+                <w:szCs w:val="26"/>
+              </w:rPr>
+              <w:t>d</w:t>
+            </w:r>
+          </w:p>
+        </w:tc>
+        <w:tc>
+          <w:tcPr>
+            <w:tcW w:w="1899" w:type="dxa"/>
+          </w:tcPr>
+          <w:p>
+            <w:pPr>
+              <w:tabs>
+                <w:tab w:val="left" w:pos="720"/>
+                <w:tab w:val="left" w:pos="1440"/>
+                <w:tab w:val="left" w:pos="2160"/>
+                <w:tab w:val="left" w:pos="2880"/>
+                <w:tab w:val="left" w:pos="3600"/>
+                <w:tab w:val="left" w:pos="4320"/>
+                <w:tab w:val="left" w:pos="5040"/>
+                <w:tab w:val="left" w:pos="5760"/>
+                <w:tab w:val="left" w:pos="6480"/>
+                <w:tab w:val="left" w:pos="7650"/>
+              </w:tabs>
+              <w:rPr>
+                <w:rFonts w:ascii="Times New Roman" w:hAnsi="Times New Roman" w:cs="Times New Roman"/>
+                <w:sz w:val="26"/>
+                <w:szCs w:val="26"/>
+              </w:rPr>
+            </w:pPr>
+            <w:r>
+              <w:rPr>
+                <w:rFonts w:ascii="Times New Roman" w:hAnsi="Times New Roman" w:cs="Times New Roman"/>
+                <w:sz w:val="26"/>
+                <w:szCs w:val="26"/>
+              </w:rPr>
+              <w:t>Khánh</w:t>
+            </w:r>
+          </w:p>
+        </w:tc>
+        <w:tc>
+          <w:tcPr>
+            <w:tcW w:w="1900" w:type="dxa"/>
+          </w:tcPr>
+          <w:p>
+            <w:pPr>
+              <w:tabs>
+                <w:tab w:val="left" w:pos="720"/>
+                <w:tab w:val="left" w:pos="1440"/>
+                <w:tab w:val="left" w:pos="2160"/>
+                <w:tab w:val="left" w:pos="2880"/>
+                <w:tab w:val="left" w:pos="3600"/>
+                <w:tab w:val="left" w:pos="4320"/>
+                <w:tab w:val="left" w:pos="5040"/>
+                <w:tab w:val="left" w:pos="5760"/>
+                <w:tab w:val="left" w:pos="6480"/>
+                <w:tab w:val="left" w:pos="7650"/>
+              </w:tabs>
+              <w:rPr>
+                <w:rFonts w:ascii="Times New Roman" w:hAnsi="Times New Roman" w:cs="Times New Roman"/>
+                <w:sz w:val="26"/>
+                <w:szCs w:val="26"/>
+              </w:rPr>
+            </w:pPr>
+          </w:p>
+        </w:tc>
+      </w:tr>
+      <w:tr>
+        <w:trPr>
+          <w:trHeight w:val="349"/>
+        </w:trPr>
+        <w:tc>
+          <w:tcPr>
+            <w:tcW w:w="985" w:type="dxa"/>
+          </w:tcPr>
+          <w:p>
+            <w:pPr>
+              <w:tabs>
+                <w:tab w:val="left" w:pos="720"/>
+                <w:tab w:val="left" w:pos="1440"/>
+                <w:tab w:val="left" w:pos="2160"/>
+                <w:tab w:val="left" w:pos="2880"/>
+                <w:tab w:val="left" w:pos="3600"/>
+                <w:tab w:val="left" w:pos="4320"/>
+                <w:tab w:val="left" w:pos="5040"/>
+                <w:tab w:val="left" w:pos="5760"/>
+                <w:tab w:val="left" w:pos="6480"/>
+                <w:tab w:val="left" w:pos="7650"/>
+              </w:tabs>
+              <w:jc w:val="center"/>
+              <w:rPr>
+                <w:rFonts w:ascii="Times New Roman" w:hAnsi="Times New Roman" w:cs="Times New Roman"/>
+                <w:b/>
+                <w:sz w:val="26"/>
+                <w:szCs w:val="26"/>
+              </w:rPr>
+            </w:pPr>
+            <w:r>
+              <w:rPr>
+                <w:rFonts w:ascii="Times New Roman" w:hAnsi="Times New Roman" w:cs="Times New Roman"/>
+                <w:b/>
+                <w:sz w:val="26"/>
+                <w:szCs w:val="26"/>
+              </w:rPr>
+              <w:t>2</w:t>
+            </w:r>
+          </w:p>
+        </w:tc>
+        <w:tc>
+          <w:tcPr>
+            <w:tcW w:w="3330" w:type="dxa"/>
+          </w:tcPr>
+          <w:p>
+            <w:pPr>
+              <w:tabs>
+                <w:tab w:val="left" w:pos="720"/>
+                <w:tab w:val="left" w:pos="1440"/>
+                <w:tab w:val="left" w:pos="2160"/>
+                <w:tab w:val="left" w:pos="2880"/>
+                <w:tab w:val="left" w:pos="3600"/>
+                <w:tab w:val="left" w:pos="4320"/>
+                <w:tab w:val="left" w:pos="5040"/>
+                <w:tab w:val="left" w:pos="5760"/>
+                <w:tab w:val="left" w:pos="6480"/>
+                <w:tab w:val="left" w:pos="7650"/>
+              </w:tabs>
+              <w:rPr>
+                <w:rFonts w:ascii="Times New Roman" w:hAnsi="Times New Roman" w:cs="Times New Roman"/>
+                <w:sz w:val="26"/>
+                <w:szCs w:val="26"/>
+              </w:rPr>
+            </w:pPr>
+            <w:r>
+              <w:rPr>
+                <w:rFonts w:ascii="Times New Roman" w:hAnsi="Times New Roman" w:cs="Times New Roman"/>
+                <w:sz w:val="26"/>
+                <w:szCs w:val="26"/>
+              </w:rPr>
+              <w:t>Class Diagram</w:t>
+            </w:r>
+          </w:p>
+        </w:tc>
+        <w:tc>
+          <w:tcPr>
+            <w:tcW w:w="1382" w:type="dxa"/>
+          </w:tcPr>
+          <w:p>
+            <w:pPr>
+              <w:tabs>
+                <w:tab w:val="left" w:pos="720"/>
+                <w:tab w:val="left" w:pos="1440"/>
+                <w:tab w:val="left" w:pos="2160"/>
+                <w:tab w:val="left" w:pos="2880"/>
+                <w:tab w:val="left" w:pos="3600"/>
+                <w:tab w:val="left" w:pos="4320"/>
+                <w:tab w:val="left" w:pos="5040"/>
+                <w:tab w:val="left" w:pos="5760"/>
+                <w:tab w:val="left" w:pos="6480"/>
+                <w:tab w:val="left" w:pos="7650"/>
+              </w:tabs>
+              <w:rPr>
+                <w:rFonts w:ascii="Times New Roman" w:hAnsi="Times New Roman" w:cs="Times New Roman"/>
+                <w:sz w:val="26"/>
+                <w:szCs w:val="26"/>
+              </w:rPr>
+            </w:pPr>
+            <w:r>
+              <w:rPr>
+                <w:rFonts w:ascii="Times New Roman" w:hAnsi="Times New Roman" w:cs="Times New Roman"/>
+                <w:sz w:val="26"/>
+                <w:szCs w:val="26"/>
+              </w:rPr>
+              <w:t>1</w:t>
+            </w:r>
+            <w:r>
+              <w:rPr>
+                <w:rFonts w:ascii="Times New Roman" w:hAnsi="Times New Roman" w:cs="Times New Roman"/>
+                <w:sz w:val="26"/>
+                <w:szCs w:val="26"/>
+              </w:rPr>
+              <w:t>d</w:t>
+            </w:r>
+          </w:p>
+        </w:tc>
+        <w:tc>
+          <w:tcPr>
+            <w:tcW w:w="1899" w:type="dxa"/>
+          </w:tcPr>
+          <w:p>
+            <w:pPr>
+              <w:tabs>
+                <w:tab w:val="left" w:pos="720"/>
+                <w:tab w:val="left" w:pos="1440"/>
+                <w:tab w:val="left" w:pos="2160"/>
+                <w:tab w:val="left" w:pos="2880"/>
+                <w:tab w:val="left" w:pos="3600"/>
+                <w:tab w:val="left" w:pos="4320"/>
+                <w:tab w:val="left" w:pos="5040"/>
+                <w:tab w:val="left" w:pos="5760"/>
+                <w:tab w:val="left" w:pos="6480"/>
+                <w:tab w:val="left" w:pos="7650"/>
+              </w:tabs>
+              <w:rPr>
+                <w:rFonts w:ascii="Times New Roman" w:hAnsi="Times New Roman" w:cs="Times New Roman"/>
+                <w:sz w:val="26"/>
+                <w:szCs w:val="26"/>
+              </w:rPr>
+            </w:pPr>
+            <w:r>
+              <w:rPr>
+                <w:rFonts w:ascii="Times New Roman" w:hAnsi="Times New Roman" w:cs="Times New Roman"/>
+                <w:sz w:val="26"/>
+                <w:szCs w:val="26"/>
+              </w:rPr>
+              <w:t>Tất cả</w:t>
+            </w:r>
+          </w:p>
+        </w:tc>
+        <w:tc>
+          <w:tcPr>
+            <w:tcW w:w="1900" w:type="dxa"/>
+          </w:tcPr>
+          <w:p>
+            <w:pPr>
+              <w:tabs>
+                <w:tab w:val="left" w:pos="720"/>
+                <w:tab w:val="left" w:pos="1440"/>
+                <w:tab w:val="left" w:pos="2160"/>
+                <w:tab w:val="left" w:pos="2880"/>
+                <w:tab w:val="left" w:pos="3600"/>
+                <w:tab w:val="left" w:pos="4320"/>
+                <w:tab w:val="left" w:pos="5040"/>
+                <w:tab w:val="left" w:pos="5760"/>
+                <w:tab w:val="left" w:pos="6480"/>
+                <w:tab w:val="left" w:pos="7650"/>
+              </w:tabs>
+              <w:rPr>
+                <w:rFonts w:ascii="Times New Roman" w:hAnsi="Times New Roman" w:cs="Times New Roman"/>
+                <w:sz w:val="26"/>
+                <w:szCs w:val="26"/>
+              </w:rPr>
+            </w:pPr>
+          </w:p>
+        </w:tc>
+      </w:tr>
+      <w:tr>
+        <w:trPr>
+          <w:trHeight w:val="332"/>
+        </w:trPr>
+        <w:tc>
+          <w:tcPr>
+            <w:tcW w:w="985" w:type="dxa"/>
+          </w:tcPr>
+          <w:p>
+            <w:pPr>
+              <w:tabs>
+                <w:tab w:val="left" w:pos="720"/>
+                <w:tab w:val="left" w:pos="1440"/>
+                <w:tab w:val="left" w:pos="2160"/>
+                <w:tab w:val="left" w:pos="2880"/>
+                <w:tab w:val="left" w:pos="3600"/>
+                <w:tab w:val="left" w:pos="4320"/>
+                <w:tab w:val="left" w:pos="5040"/>
+                <w:tab w:val="left" w:pos="5760"/>
+                <w:tab w:val="left" w:pos="6480"/>
+                <w:tab w:val="left" w:pos="7650"/>
+              </w:tabs>
+              <w:jc w:val="center"/>
+              <w:rPr>
+                <w:rFonts w:ascii="Times New Roman" w:hAnsi="Times New Roman" w:cs="Times New Roman"/>
+                <w:b/>
+                <w:sz w:val="26"/>
+                <w:szCs w:val="26"/>
+              </w:rPr>
+            </w:pPr>
+            <w:r>
+              <w:rPr>
+                <w:rFonts w:ascii="Times New Roman" w:hAnsi="Times New Roman" w:cs="Times New Roman"/>
+                <w:b/>
+                <w:sz w:val="26"/>
+                <w:szCs w:val="26"/>
+              </w:rPr>
+              <w:t>3</w:t>
+            </w:r>
+          </w:p>
+        </w:tc>
+        <w:tc>
+          <w:tcPr>
+            <w:tcW w:w="3330" w:type="dxa"/>
+          </w:tcPr>
+          <w:p>
+            <w:pPr>
+              <w:tabs>
+                <w:tab w:val="left" w:pos="720"/>
+                <w:tab w:val="left" w:pos="1440"/>
+                <w:tab w:val="left" w:pos="2160"/>
+                <w:tab w:val="left" w:pos="2880"/>
+                <w:tab w:val="left" w:pos="3600"/>
+                <w:tab w:val="left" w:pos="4320"/>
+                <w:tab w:val="left" w:pos="5040"/>
+                <w:tab w:val="left" w:pos="5760"/>
+                <w:tab w:val="left" w:pos="6480"/>
+                <w:tab w:val="left" w:pos="7650"/>
+              </w:tabs>
+              <w:rPr>
+                <w:rFonts w:ascii="Times New Roman" w:hAnsi="Times New Roman" w:cs="Times New Roman"/>
+                <w:sz w:val="26"/>
+                <w:szCs w:val="26"/>
+              </w:rPr>
+            </w:pPr>
+            <w:r>
+              <w:rPr>
+                <w:rFonts w:ascii="Times New Roman" w:hAnsi="Times New Roman" w:cs="Times New Roman"/>
+                <w:sz w:val="26"/>
+                <w:szCs w:val="26"/>
+              </w:rPr>
+              <w:t>Sequence Diagram</w:t>
+            </w:r>
+          </w:p>
+        </w:tc>
+        <w:tc>
+          <w:tcPr>
+            <w:tcW w:w="1382" w:type="dxa"/>
+          </w:tcPr>
+          <w:p>
+            <w:pPr>
+              <w:tabs>
+                <w:tab w:val="left" w:pos="720"/>
+                <w:tab w:val="left" w:pos="1440"/>
+                <w:tab w:val="left" w:pos="2160"/>
+                <w:tab w:val="left" w:pos="2880"/>
+                <w:tab w:val="left" w:pos="3600"/>
+                <w:tab w:val="left" w:pos="4320"/>
+                <w:tab w:val="left" w:pos="5040"/>
+                <w:tab w:val="left" w:pos="5760"/>
+                <w:tab w:val="left" w:pos="6480"/>
+                <w:tab w:val="left" w:pos="7650"/>
+              </w:tabs>
+              <w:rPr>
+                <w:rFonts w:ascii="Times New Roman" w:hAnsi="Times New Roman" w:cs="Times New Roman"/>
+                <w:sz w:val="26"/>
+                <w:szCs w:val="26"/>
+              </w:rPr>
+            </w:pPr>
+            <w:r>
+              <w:rPr>
+                <w:rFonts w:ascii="Times New Roman" w:hAnsi="Times New Roman" w:cs="Times New Roman"/>
+                <w:sz w:val="26"/>
+                <w:szCs w:val="26"/>
+              </w:rPr>
+              <w:t>5d</w:t>
+            </w:r>
+          </w:p>
+        </w:tc>
+        <w:tc>
+          <w:tcPr>
+            <w:tcW w:w="1899" w:type="dxa"/>
+          </w:tcPr>
+          <w:p>
+            <w:pPr>
+              <w:tabs>
+                <w:tab w:val="left" w:pos="720"/>
+                <w:tab w:val="left" w:pos="1440"/>
+                <w:tab w:val="left" w:pos="2160"/>
+                <w:tab w:val="left" w:pos="2880"/>
+                <w:tab w:val="left" w:pos="3600"/>
+                <w:tab w:val="left" w:pos="4320"/>
+                <w:tab w:val="left" w:pos="5040"/>
+                <w:tab w:val="left" w:pos="5760"/>
+                <w:tab w:val="left" w:pos="6480"/>
+                <w:tab w:val="left" w:pos="7650"/>
+              </w:tabs>
+              <w:rPr>
+                <w:rFonts w:ascii="Times New Roman" w:hAnsi="Times New Roman" w:cs="Times New Roman"/>
+                <w:sz w:val="26"/>
+                <w:szCs w:val="26"/>
+              </w:rPr>
+            </w:pPr>
+            <w:r>
+              <w:rPr>
+                <w:rFonts w:ascii="Times New Roman" w:hAnsi="Times New Roman" w:cs="Times New Roman"/>
+                <w:sz w:val="26"/>
+                <w:szCs w:val="26"/>
+              </w:rPr>
+              <w:t>Tất cả</w:t>
+            </w:r>
+          </w:p>
+        </w:tc>
+        <w:tc>
+          <w:tcPr>
+            <w:tcW w:w="1900" w:type="dxa"/>
+          </w:tcPr>
+          <w:p>
+            <w:pPr>
+              <w:tabs>
+                <w:tab w:val="left" w:pos="720"/>
+                <w:tab w:val="left" w:pos="1440"/>
+                <w:tab w:val="left" w:pos="2160"/>
+                <w:tab w:val="left" w:pos="2880"/>
+                <w:tab w:val="left" w:pos="3600"/>
+                <w:tab w:val="left" w:pos="4320"/>
+                <w:tab w:val="left" w:pos="5040"/>
+                <w:tab w:val="left" w:pos="5760"/>
+                <w:tab w:val="left" w:pos="6480"/>
+                <w:tab w:val="left" w:pos="7650"/>
+              </w:tabs>
+              <w:rPr>
+                <w:rFonts w:ascii="Times New Roman" w:hAnsi="Times New Roman" w:cs="Times New Roman"/>
+                <w:sz w:val="26"/>
+                <w:szCs w:val="26"/>
+              </w:rPr>
+            </w:pPr>
+          </w:p>
+        </w:tc>
+      </w:tr>
+      <w:tr>
+        <w:trPr>
+          <w:trHeight w:val="349"/>
+        </w:trPr>
+        <w:tc>
+          <w:tcPr>
+            <w:tcW w:w="985" w:type="dxa"/>
+          </w:tcPr>
+          <w:p>
+            <w:pPr>
+              <w:tabs>
+                <w:tab w:val="left" w:pos="720"/>
+                <w:tab w:val="left" w:pos="1440"/>
+                <w:tab w:val="left" w:pos="2160"/>
+                <w:tab w:val="left" w:pos="2880"/>
+                <w:tab w:val="left" w:pos="3600"/>
+                <w:tab w:val="left" w:pos="4320"/>
+                <w:tab w:val="left" w:pos="5040"/>
+                <w:tab w:val="left" w:pos="5760"/>
+                <w:tab w:val="left" w:pos="6480"/>
+                <w:tab w:val="left" w:pos="7650"/>
+              </w:tabs>
+              <w:jc w:val="center"/>
+              <w:rPr>
+                <w:rFonts w:ascii="Times New Roman" w:hAnsi="Times New Roman" w:cs="Times New Roman"/>
+                <w:b/>
+                <w:sz w:val="26"/>
+                <w:szCs w:val="26"/>
+              </w:rPr>
+            </w:pPr>
+            <w:r>
+              <w:rPr>
+                <w:rFonts w:ascii="Times New Roman" w:hAnsi="Times New Roman" w:cs="Times New Roman"/>
+                <w:b/>
+                <w:sz w:val="26"/>
+                <w:szCs w:val="26"/>
+              </w:rPr>
+              <w:t>3.1</w:t>
+            </w:r>
+          </w:p>
+        </w:tc>
+        <w:tc>
+          <w:tcPr>
+            <w:tcW w:w="3330" w:type="dxa"/>
+          </w:tcPr>
+          <w:p>
+            <w:pPr>
+              <w:tabs>
+                <w:tab w:val="left" w:pos="720"/>
+                <w:tab w:val="left" w:pos="1440"/>
+                <w:tab w:val="left" w:pos="2160"/>
+                <w:tab w:val="left" w:pos="2880"/>
+                <w:tab w:val="left" w:pos="3600"/>
+                <w:tab w:val="left" w:pos="4320"/>
+                <w:tab w:val="left" w:pos="5040"/>
+                <w:tab w:val="left" w:pos="5760"/>
+                <w:tab w:val="left" w:pos="6480"/>
+                <w:tab w:val="left" w:pos="7650"/>
+              </w:tabs>
+              <w:rPr>
+                <w:rFonts w:ascii="Times New Roman" w:hAnsi="Times New Roman" w:cs="Times New Roman"/>
+                <w:sz w:val="26"/>
+                <w:szCs w:val="26"/>
+              </w:rPr>
+            </w:pPr>
+            <w:r>
+              <w:rPr>
+                <w:rFonts w:ascii="Times New Roman" w:hAnsi="Times New Roman" w:cs="Times New Roman"/>
+                <w:sz w:val="26"/>
+                <w:szCs w:val="26"/>
+              </w:rPr>
+              <w:t>Tạo server giao tiếp với các client</w:t>
+            </w:r>
+          </w:p>
+        </w:tc>
+        <w:tc>
+          <w:tcPr>
+            <w:tcW w:w="1382" w:type="dxa"/>
+          </w:tcPr>
+          <w:p>
+            <w:pPr>
+              <w:tabs>
+                <w:tab w:val="left" w:pos="720"/>
+                <w:tab w:val="left" w:pos="1440"/>
+                <w:tab w:val="left" w:pos="2160"/>
+                <w:tab w:val="left" w:pos="2880"/>
+                <w:tab w:val="left" w:pos="3600"/>
+                <w:tab w:val="left" w:pos="4320"/>
+                <w:tab w:val="left" w:pos="5040"/>
+                <w:tab w:val="left" w:pos="5760"/>
+                <w:tab w:val="left" w:pos="6480"/>
+                <w:tab w:val="left" w:pos="7650"/>
+              </w:tabs>
+              <w:rPr>
+                <w:rFonts w:ascii="Times New Roman" w:hAnsi="Times New Roman" w:cs="Times New Roman"/>
+                <w:sz w:val="26"/>
+                <w:szCs w:val="26"/>
+              </w:rPr>
+            </w:pPr>
+          </w:p>
+          <w:p>
+            <w:pPr>
+              <w:tabs>
+                <w:tab w:val="left" w:pos="720"/>
+                <w:tab w:val="left" w:pos="1440"/>
+                <w:tab w:val="left" w:pos="2160"/>
+                <w:tab w:val="left" w:pos="2880"/>
+                <w:tab w:val="left" w:pos="3600"/>
+                <w:tab w:val="left" w:pos="4320"/>
+                <w:tab w:val="left" w:pos="5040"/>
+                <w:tab w:val="left" w:pos="5760"/>
+                <w:tab w:val="left" w:pos="6480"/>
+                <w:tab w:val="left" w:pos="7650"/>
+              </w:tabs>
+              <w:rPr>
+                <w:rFonts w:ascii="Times New Roman" w:hAnsi="Times New Roman" w:cs="Times New Roman"/>
+                <w:sz w:val="26"/>
+                <w:szCs w:val="26"/>
+              </w:rPr>
+            </w:pPr>
+          </w:p>
+        </w:tc>
+        <w:tc>
+          <w:tcPr>
+            <w:tcW w:w="1899" w:type="dxa"/>
+          </w:tcPr>
+          <w:p>
+            <w:pPr>
+              <w:tabs>
+                <w:tab w:val="left" w:pos="720"/>
+                <w:tab w:val="left" w:pos="1440"/>
+                <w:tab w:val="left" w:pos="2160"/>
+                <w:tab w:val="left" w:pos="2880"/>
+                <w:tab w:val="left" w:pos="3600"/>
+                <w:tab w:val="left" w:pos="4320"/>
+                <w:tab w:val="left" w:pos="5040"/>
+                <w:tab w:val="left" w:pos="5760"/>
+                <w:tab w:val="left" w:pos="6480"/>
+                <w:tab w:val="left" w:pos="7650"/>
+              </w:tabs>
+              <w:rPr>
+                <w:rFonts w:ascii="Times New Roman" w:hAnsi="Times New Roman" w:cs="Times New Roman"/>
+                <w:sz w:val="26"/>
+                <w:szCs w:val="26"/>
+              </w:rPr>
+            </w:pPr>
+            <w:r>
+              <w:rPr>
+                <w:rFonts w:ascii="Times New Roman" w:hAnsi="Times New Roman" w:cs="Times New Roman"/>
+                <w:sz w:val="26"/>
+                <w:szCs w:val="26"/>
+              </w:rPr>
+              <w:t>Khánh</w:t>
+            </w:r>
+          </w:p>
+        </w:tc>
+        <w:tc>
+          <w:tcPr>
+            <w:tcW w:w="1900" w:type="dxa"/>
+          </w:tcPr>
+          <w:p>
+            <w:pPr>
+              <w:tabs>
+                <w:tab w:val="left" w:pos="720"/>
+                <w:tab w:val="left" w:pos="1440"/>
+                <w:tab w:val="left" w:pos="2160"/>
+                <w:tab w:val="left" w:pos="2880"/>
+                <w:tab w:val="left" w:pos="3600"/>
+                <w:tab w:val="left" w:pos="4320"/>
+                <w:tab w:val="left" w:pos="5040"/>
+                <w:tab w:val="left" w:pos="5760"/>
+                <w:tab w:val="left" w:pos="6480"/>
+                <w:tab w:val="left" w:pos="7650"/>
+              </w:tabs>
+              <w:rPr>
+                <w:rFonts w:ascii="Times New Roman" w:hAnsi="Times New Roman" w:cs="Times New Roman"/>
+                <w:sz w:val="26"/>
+                <w:szCs w:val="26"/>
+              </w:rPr>
+            </w:pPr>
+          </w:p>
+        </w:tc>
+      </w:tr>
+      <w:tr>
+        <w:trPr>
+          <w:trHeight w:val="332"/>
+        </w:trPr>
+        <w:tc>
+          <w:tcPr>
+            <w:tcW w:w="985" w:type="dxa"/>
+          </w:tcPr>
+          <w:p>
+            <w:pPr>
+              <w:tabs>
+                <w:tab w:val="left" w:pos="720"/>
+                <w:tab w:val="left" w:pos="1440"/>
+                <w:tab w:val="left" w:pos="2160"/>
+                <w:tab w:val="left" w:pos="2880"/>
+                <w:tab w:val="left" w:pos="3600"/>
+                <w:tab w:val="left" w:pos="4320"/>
+                <w:tab w:val="left" w:pos="5040"/>
+                <w:tab w:val="left" w:pos="5760"/>
+                <w:tab w:val="left" w:pos="6480"/>
+                <w:tab w:val="left" w:pos="7650"/>
+              </w:tabs>
+              <w:jc w:val="center"/>
+              <w:rPr>
+                <w:rFonts w:ascii="Times New Roman" w:hAnsi="Times New Roman" w:cs="Times New Roman"/>
+                <w:b/>
+                <w:sz w:val="26"/>
+                <w:szCs w:val="26"/>
+              </w:rPr>
+            </w:pPr>
+            <w:r>
+              <w:rPr>
+                <w:rFonts w:ascii="Times New Roman" w:hAnsi="Times New Roman" w:cs="Times New Roman"/>
+                <w:b/>
+                <w:sz w:val="26"/>
+                <w:szCs w:val="26"/>
+              </w:rPr>
+              <w:t>3.2</w:t>
+            </w:r>
+          </w:p>
+        </w:tc>
+        <w:tc>
+          <w:tcPr>
+            <w:tcW w:w="3330" w:type="dxa"/>
+          </w:tcPr>
+          <w:p>
+            <w:pPr>
+              <w:tabs>
+                <w:tab w:val="left" w:pos="720"/>
+                <w:tab w:val="left" w:pos="1440"/>
+                <w:tab w:val="left" w:pos="2160"/>
+                <w:tab w:val="left" w:pos="2880"/>
+                <w:tab w:val="left" w:pos="3600"/>
+                <w:tab w:val="left" w:pos="4320"/>
+                <w:tab w:val="left" w:pos="5040"/>
+                <w:tab w:val="left" w:pos="5760"/>
+                <w:tab w:val="left" w:pos="6480"/>
+                <w:tab w:val="left" w:pos="7650"/>
+              </w:tabs>
+              <w:rPr>
+                <w:rFonts w:ascii="Times New Roman" w:hAnsi="Times New Roman" w:cs="Times New Roman"/>
+                <w:sz w:val="26"/>
+                <w:szCs w:val="26"/>
+              </w:rPr>
+            </w:pPr>
+            <w:r>
+              <w:rPr>
+                <w:rFonts w:ascii="Times New Roman" w:hAnsi="Times New Roman" w:cs="Times New Roman"/>
+                <w:sz w:val="26"/>
+                <w:szCs w:val="26"/>
+              </w:rPr>
+              <w:t>Đăng kí, đăng nhập</w:t>
+            </w:r>
+          </w:p>
+        </w:tc>
+        <w:tc>
+          <w:tcPr>
+            <w:tcW w:w="1382" w:type="dxa"/>
+          </w:tcPr>
+          <w:p>
+            <w:pPr>
+              <w:tabs>
+                <w:tab w:val="left" w:pos="720"/>
+                <w:tab w:val="left" w:pos="1440"/>
+                <w:tab w:val="left" w:pos="2160"/>
+                <w:tab w:val="left" w:pos="2880"/>
+                <w:tab w:val="left" w:pos="3600"/>
+                <w:tab w:val="left" w:pos="4320"/>
+                <w:tab w:val="left" w:pos="5040"/>
+                <w:tab w:val="left" w:pos="5760"/>
+                <w:tab w:val="left" w:pos="6480"/>
+                <w:tab w:val="left" w:pos="7650"/>
+              </w:tabs>
+              <w:rPr>
+                <w:rFonts w:ascii="Times New Roman" w:hAnsi="Times New Roman" w:cs="Times New Roman"/>
+                <w:sz w:val="26"/>
+                <w:szCs w:val="26"/>
+              </w:rPr>
+            </w:pPr>
+          </w:p>
+        </w:tc>
+        <w:tc>
+          <w:tcPr>
+            <w:tcW w:w="1899" w:type="dxa"/>
+          </w:tcPr>
+          <w:p>
+            <w:pPr>
+              <w:tabs>
+                <w:tab w:val="left" w:pos="720"/>
+                <w:tab w:val="left" w:pos="1440"/>
+                <w:tab w:val="left" w:pos="2160"/>
+                <w:tab w:val="left" w:pos="2880"/>
+                <w:tab w:val="left" w:pos="3600"/>
+                <w:tab w:val="left" w:pos="4320"/>
+                <w:tab w:val="left" w:pos="5040"/>
+                <w:tab w:val="left" w:pos="5760"/>
+                <w:tab w:val="left" w:pos="6480"/>
+                <w:tab w:val="left" w:pos="7650"/>
+              </w:tabs>
+              <w:rPr>
+                <w:rFonts w:ascii="Times New Roman" w:hAnsi="Times New Roman" w:cs="Times New Roman"/>
+                <w:sz w:val="26"/>
+                <w:szCs w:val="26"/>
+              </w:rPr>
+            </w:pPr>
+            <w:r>
+              <w:rPr>
+                <w:rFonts w:ascii="Times New Roman" w:hAnsi="Times New Roman" w:cs="Times New Roman"/>
+                <w:sz w:val="26"/>
+                <w:szCs w:val="26"/>
+              </w:rPr>
+              <w:t>Yên</w:t>
+            </w:r>
+          </w:p>
+        </w:tc>
+        <w:tc>
+          <w:tcPr>
+            <w:tcW w:w="1900" w:type="dxa"/>
+          </w:tcPr>
+          <w:p>
+            <w:pPr>
+              <w:tabs>
+                <w:tab w:val="left" w:pos="720"/>
+                <w:tab w:val="left" w:pos="1440"/>
+                <w:tab w:val="left" w:pos="2160"/>
+                <w:tab w:val="left" w:pos="2880"/>
+                <w:tab w:val="left" w:pos="3600"/>
+                <w:tab w:val="left" w:pos="4320"/>
+                <w:tab w:val="left" w:pos="5040"/>
+                <w:tab w:val="left" w:pos="5760"/>
+                <w:tab w:val="left" w:pos="6480"/>
+                <w:tab w:val="left" w:pos="7650"/>
+              </w:tabs>
+              <w:rPr>
+                <w:rFonts w:ascii="Times New Roman" w:hAnsi="Times New Roman" w:cs="Times New Roman"/>
+                <w:sz w:val="26"/>
+                <w:szCs w:val="26"/>
+              </w:rPr>
+            </w:pPr>
+          </w:p>
+        </w:tc>
+      </w:tr>
+      <w:tr>
+        <w:trPr>
+          <w:trHeight w:val="332"/>
+        </w:trPr>
+        <w:tc>
+          <w:tcPr>
+            <w:tcW w:w="985" w:type="dxa"/>
+          </w:tcPr>
+          <w:p>
+            <w:pPr>
+              <w:tabs>
+                <w:tab w:val="left" w:pos="720"/>
+                <w:tab w:val="left" w:pos="1440"/>
+                <w:tab w:val="left" w:pos="2160"/>
+                <w:tab w:val="left" w:pos="2880"/>
+                <w:tab w:val="left" w:pos="3600"/>
+                <w:tab w:val="left" w:pos="4320"/>
+                <w:tab w:val="left" w:pos="5040"/>
+                <w:tab w:val="left" w:pos="5760"/>
+                <w:tab w:val="left" w:pos="6480"/>
+                <w:tab w:val="left" w:pos="7650"/>
+              </w:tabs>
+              <w:jc w:val="center"/>
+              <w:rPr>
+                <w:rFonts w:ascii="Times New Roman" w:hAnsi="Times New Roman" w:cs="Times New Roman"/>
+                <w:b/>
+                <w:sz w:val="26"/>
+                <w:szCs w:val="26"/>
+              </w:rPr>
+            </w:pPr>
+            <w:r>
+              <w:rPr>
+                <w:rFonts w:ascii="Times New Roman" w:hAnsi="Times New Roman" w:cs="Times New Roman"/>
+                <w:b/>
+                <w:sz w:val="26"/>
+                <w:szCs w:val="26"/>
+              </w:rPr>
+              <w:t>3.3</w:t>
+            </w:r>
+          </w:p>
+        </w:tc>
+        <w:tc>
+          <w:tcPr>
+            <w:tcW w:w="3330" w:type="dxa"/>
+          </w:tcPr>
+          <w:p>
+            <w:pPr>
+              <w:tabs>
+                <w:tab w:val="left" w:pos="720"/>
+                <w:tab w:val="left" w:pos="1440"/>
+                <w:tab w:val="left" w:pos="2160"/>
+                <w:tab w:val="left" w:pos="2880"/>
+                <w:tab w:val="left" w:pos="3600"/>
+                <w:tab w:val="left" w:pos="4320"/>
+                <w:tab w:val="left" w:pos="5040"/>
+                <w:tab w:val="left" w:pos="5760"/>
+                <w:tab w:val="left" w:pos="6480"/>
+                <w:tab w:val="left" w:pos="7650"/>
+              </w:tabs>
+              <w:rPr>
+                <w:rFonts w:ascii="Times New Roman" w:hAnsi="Times New Roman" w:cs="Times New Roman"/>
+                <w:sz w:val="26"/>
+                <w:szCs w:val="26"/>
+              </w:rPr>
+            </w:pPr>
+            <w:r>
+              <w:rPr>
+                <w:rFonts w:ascii="Times New Roman" w:hAnsi="Times New Roman" w:cs="Times New Roman"/>
+                <w:sz w:val="26"/>
+                <w:szCs w:val="26"/>
+              </w:rPr>
+              <w:t>Tạo nhóm chat</w:t>
+            </w:r>
+          </w:p>
+        </w:tc>
+        <w:tc>
+          <w:tcPr>
+            <w:tcW w:w="1382" w:type="dxa"/>
+          </w:tcPr>
+          <w:p>
+            <w:pPr>
+              <w:tabs>
+                <w:tab w:val="left" w:pos="720"/>
+                <w:tab w:val="left" w:pos="1440"/>
+                <w:tab w:val="left" w:pos="2160"/>
+                <w:tab w:val="left" w:pos="2880"/>
+                <w:tab w:val="left" w:pos="3600"/>
+                <w:tab w:val="left" w:pos="4320"/>
+                <w:tab w:val="left" w:pos="5040"/>
+                <w:tab w:val="left" w:pos="5760"/>
+                <w:tab w:val="left" w:pos="6480"/>
+                <w:tab w:val="left" w:pos="7650"/>
+              </w:tabs>
+              <w:rPr>
+                <w:rFonts w:ascii="Times New Roman" w:hAnsi="Times New Roman" w:cs="Times New Roman"/>
+                <w:sz w:val="26"/>
+                <w:szCs w:val="26"/>
+              </w:rPr>
+            </w:pPr>
+          </w:p>
+        </w:tc>
+        <w:tc>
+          <w:tcPr>
+            <w:tcW w:w="1899" w:type="dxa"/>
+          </w:tcPr>
+          <w:p>
+            <w:pPr>
+              <w:tabs>
+                <w:tab w:val="left" w:pos="720"/>
+                <w:tab w:val="left" w:pos="1440"/>
+                <w:tab w:val="left" w:pos="2160"/>
+                <w:tab w:val="left" w:pos="2880"/>
+                <w:tab w:val="left" w:pos="3600"/>
+                <w:tab w:val="left" w:pos="4320"/>
+                <w:tab w:val="left" w:pos="5040"/>
+                <w:tab w:val="left" w:pos="5760"/>
+                <w:tab w:val="left" w:pos="6480"/>
+                <w:tab w:val="left" w:pos="7650"/>
+              </w:tabs>
+              <w:rPr>
+                <w:rFonts w:ascii="Times New Roman" w:hAnsi="Times New Roman" w:cs="Times New Roman"/>
+                <w:sz w:val="26"/>
+                <w:szCs w:val="26"/>
+              </w:rPr>
+            </w:pPr>
+            <w:r>
+              <w:rPr>
+                <w:rFonts w:ascii="Times New Roman" w:hAnsi="Times New Roman" w:cs="Times New Roman"/>
+                <w:sz w:val="26"/>
+                <w:szCs w:val="26"/>
+              </w:rPr>
+              <w:t>Tuấn Anh</w:t>
+            </w:r>
+          </w:p>
+        </w:tc>
+        <w:tc>
+          <w:tcPr>
+            <w:tcW w:w="1900" w:type="dxa"/>
+          </w:tcPr>
+          <w:p>
+            <w:pPr>
+              <w:tabs>
+                <w:tab w:val="left" w:pos="720"/>
+                <w:tab w:val="left" w:pos="1440"/>
+                <w:tab w:val="left" w:pos="2160"/>
+                <w:tab w:val="left" w:pos="2880"/>
+                <w:tab w:val="left" w:pos="3600"/>
+                <w:tab w:val="left" w:pos="4320"/>
+                <w:tab w:val="left" w:pos="5040"/>
+                <w:tab w:val="left" w:pos="5760"/>
+                <w:tab w:val="left" w:pos="6480"/>
+                <w:tab w:val="left" w:pos="7650"/>
+              </w:tabs>
+              <w:rPr>
+                <w:rFonts w:ascii="Times New Roman" w:hAnsi="Times New Roman" w:cs="Times New Roman"/>
+                <w:sz w:val="26"/>
+                <w:szCs w:val="26"/>
+              </w:rPr>
+            </w:pPr>
+          </w:p>
+        </w:tc>
+      </w:tr>
+      <w:tr>
+        <w:trPr>
+          <w:trHeight w:val="332"/>
+        </w:trPr>
+        <w:tc>
+          <w:tcPr>
+            <w:tcW w:w="985" w:type="dxa"/>
+          </w:tcPr>
+          <w:p>
+            <w:pPr>
+              <w:tabs>
+                <w:tab w:val="left" w:pos="720"/>
+                <w:tab w:val="left" w:pos="1440"/>
+                <w:tab w:val="left" w:pos="2160"/>
+                <w:tab w:val="left" w:pos="2880"/>
+                <w:tab w:val="left" w:pos="3600"/>
+                <w:tab w:val="left" w:pos="4320"/>
+                <w:tab w:val="left" w:pos="5040"/>
+                <w:tab w:val="left" w:pos="5760"/>
+                <w:tab w:val="left" w:pos="6480"/>
+                <w:tab w:val="left" w:pos="7650"/>
+              </w:tabs>
+              <w:jc w:val="center"/>
+              <w:rPr>
+                <w:rFonts w:ascii="Times New Roman" w:hAnsi="Times New Roman" w:cs="Times New Roman"/>
+                <w:b/>
+                <w:sz w:val="26"/>
+                <w:szCs w:val="26"/>
+              </w:rPr>
+            </w:pPr>
+            <w:r>
+              <w:rPr>
+                <w:rFonts w:ascii="Times New Roman" w:hAnsi="Times New Roman" w:cs="Times New Roman"/>
+                <w:b/>
+                <w:sz w:val="26"/>
+                <w:szCs w:val="26"/>
+              </w:rPr>
+              <w:t>3.4</w:t>
+            </w:r>
+          </w:p>
+        </w:tc>
+        <w:tc>
+          <w:tcPr>
+            <w:tcW w:w="3330" w:type="dxa"/>
+          </w:tcPr>
+          <w:p>
+            <w:pPr>
+              <w:tabs>
+                <w:tab w:val="left" w:pos="720"/>
+                <w:tab w:val="left" w:pos="1440"/>
+                <w:tab w:val="left" w:pos="2160"/>
+                <w:tab w:val="left" w:pos="2880"/>
+                <w:tab w:val="left" w:pos="3600"/>
+                <w:tab w:val="left" w:pos="4320"/>
+                <w:tab w:val="left" w:pos="5040"/>
+                <w:tab w:val="left" w:pos="5760"/>
+                <w:tab w:val="left" w:pos="6480"/>
+                <w:tab w:val="left" w:pos="7650"/>
+              </w:tabs>
+              <w:rPr>
+                <w:rFonts w:ascii="Times New Roman" w:hAnsi="Times New Roman" w:cs="Times New Roman"/>
+                <w:sz w:val="26"/>
+                <w:szCs w:val="26"/>
+              </w:rPr>
+            </w:pPr>
+            <w:r>
+              <w:rPr>
+                <w:rFonts w:ascii="Times New Roman" w:hAnsi="Times New Roman" w:cs="Times New Roman"/>
+                <w:sz w:val="26"/>
+                <w:szCs w:val="26"/>
+              </w:rPr>
+              <w:t>Gửi tin nhắn trong nhóm</w:t>
+            </w:r>
+          </w:p>
+        </w:tc>
+        <w:tc>
+          <w:tcPr>
+            <w:tcW w:w="1382" w:type="dxa"/>
+          </w:tcPr>
+          <w:p>
+            <w:pPr>
+              <w:tabs>
+                <w:tab w:val="left" w:pos="720"/>
+                <w:tab w:val="left" w:pos="1440"/>
+                <w:tab w:val="left" w:pos="2160"/>
+                <w:tab w:val="left" w:pos="2880"/>
+                <w:tab w:val="left" w:pos="3600"/>
+                <w:tab w:val="left" w:pos="4320"/>
+                <w:tab w:val="left" w:pos="5040"/>
+                <w:tab w:val="left" w:pos="5760"/>
+                <w:tab w:val="left" w:pos="6480"/>
+                <w:tab w:val="left" w:pos="7650"/>
+              </w:tabs>
+              <w:rPr>
+                <w:rFonts w:ascii="Times New Roman" w:hAnsi="Times New Roman" w:cs="Times New Roman"/>
+                <w:sz w:val="26"/>
+                <w:szCs w:val="26"/>
+              </w:rPr>
+            </w:pPr>
+          </w:p>
+        </w:tc>
+        <w:tc>
+          <w:tcPr>
+            <w:tcW w:w="1899" w:type="dxa"/>
+          </w:tcPr>
+          <w:p>
+            <w:pPr>
+              <w:tabs>
+                <w:tab w:val="left" w:pos="720"/>
+                <w:tab w:val="left" w:pos="1440"/>
+                <w:tab w:val="left" w:pos="2160"/>
+                <w:tab w:val="left" w:pos="2880"/>
+                <w:tab w:val="left" w:pos="3600"/>
+                <w:tab w:val="left" w:pos="4320"/>
+                <w:tab w:val="left" w:pos="5040"/>
+                <w:tab w:val="left" w:pos="5760"/>
+                <w:tab w:val="left" w:pos="6480"/>
+                <w:tab w:val="left" w:pos="7650"/>
+              </w:tabs>
+              <w:rPr>
+                <w:rFonts w:ascii="Times New Roman" w:hAnsi="Times New Roman" w:cs="Times New Roman"/>
+                <w:sz w:val="26"/>
+                <w:szCs w:val="26"/>
+              </w:rPr>
+            </w:pPr>
+            <w:r>
+              <w:rPr>
+                <w:rFonts w:ascii="Times New Roman" w:hAnsi="Times New Roman" w:cs="Times New Roman"/>
+                <w:sz w:val="26"/>
+                <w:szCs w:val="26"/>
+              </w:rPr>
+              <w:t>Sơn</w:t>
+            </w:r>
+          </w:p>
+        </w:tc>
+        <w:tc>
+          <w:tcPr>
+            <w:tcW w:w="1900" w:type="dxa"/>
+          </w:tcPr>
+          <w:p>
+            <w:pPr>
+              <w:tabs>
+                <w:tab w:val="left" w:pos="720"/>
+                <w:tab w:val="left" w:pos="1440"/>
+                <w:tab w:val="left" w:pos="2160"/>
+                <w:tab w:val="left" w:pos="2880"/>
+                <w:tab w:val="left" w:pos="3600"/>
+                <w:tab w:val="left" w:pos="4320"/>
+                <w:tab w:val="left" w:pos="5040"/>
+                <w:tab w:val="left" w:pos="5760"/>
+                <w:tab w:val="left" w:pos="6480"/>
+                <w:tab w:val="left" w:pos="7650"/>
+              </w:tabs>
+              <w:rPr>
+                <w:rFonts w:ascii="Times New Roman" w:hAnsi="Times New Roman" w:cs="Times New Roman"/>
+                <w:sz w:val="26"/>
+                <w:szCs w:val="26"/>
+              </w:rPr>
+            </w:pPr>
+          </w:p>
+        </w:tc>
+      </w:tr>
+      <w:tr>
+        <w:trPr>
+          <w:trHeight w:val="332"/>
+        </w:trPr>
+        <w:tc>
+          <w:tcPr>
+            <w:tcW w:w="985" w:type="dxa"/>
+          </w:tcPr>
+          <w:p>
+            <w:pPr>
+              <w:tabs>
+                <w:tab w:val="left" w:pos="720"/>
+                <w:tab w:val="left" w:pos="1440"/>
+                <w:tab w:val="left" w:pos="2160"/>
+                <w:tab w:val="left" w:pos="2880"/>
+                <w:tab w:val="left" w:pos="3600"/>
+                <w:tab w:val="left" w:pos="4320"/>
+                <w:tab w:val="left" w:pos="5040"/>
+                <w:tab w:val="left" w:pos="5760"/>
+                <w:tab w:val="left" w:pos="6480"/>
+                <w:tab w:val="left" w:pos="7650"/>
+              </w:tabs>
+              <w:jc w:val="center"/>
+              <w:rPr>
+                <w:rFonts w:ascii="Times New Roman" w:hAnsi="Times New Roman" w:cs="Times New Roman"/>
+                <w:b/>
+                <w:sz w:val="26"/>
+                <w:szCs w:val="26"/>
+              </w:rPr>
+            </w:pPr>
+            <w:r>
+              <w:rPr>
+                <w:rFonts w:ascii="Times New Roman" w:hAnsi="Times New Roman" w:cs="Times New Roman"/>
+                <w:b/>
+                <w:sz w:val="26"/>
+                <w:szCs w:val="26"/>
+              </w:rPr>
+              <w:t>3.5</w:t>
+            </w:r>
+          </w:p>
+        </w:tc>
+        <w:tc>
+          <w:tcPr>
+            <w:tcW w:w="3330" w:type="dxa"/>
+          </w:tcPr>
+          <w:p>
+            <w:pPr>
+              <w:tabs>
+                <w:tab w:val="left" w:pos="720"/>
+                <w:tab w:val="left" w:pos="1440"/>
+                <w:tab w:val="left" w:pos="2160"/>
+                <w:tab w:val="left" w:pos="2880"/>
+                <w:tab w:val="left" w:pos="3600"/>
+                <w:tab w:val="left" w:pos="4320"/>
+                <w:tab w:val="left" w:pos="5040"/>
+                <w:tab w:val="left" w:pos="5760"/>
+                <w:tab w:val="left" w:pos="6480"/>
+                <w:tab w:val="left" w:pos="7650"/>
+              </w:tabs>
+              <w:rPr>
+                <w:rFonts w:ascii="Times New Roman" w:hAnsi="Times New Roman" w:cs="Times New Roman"/>
+                <w:sz w:val="26"/>
+                <w:szCs w:val="26"/>
+              </w:rPr>
+            </w:pPr>
+            <w:r>
+              <w:rPr>
+                <w:rFonts w:ascii="Times New Roman" w:hAnsi="Times New Roman" w:cs="Times New Roman"/>
+                <w:sz w:val="26"/>
+                <w:szCs w:val="26"/>
+              </w:rPr>
+              <w:t>Phân quyền trong nhóm chat</w:t>
+            </w:r>
+          </w:p>
+        </w:tc>
+        <w:tc>
+          <w:tcPr>
+            <w:tcW w:w="1382" w:type="dxa"/>
+          </w:tcPr>
+          <w:p>
+            <w:pPr>
+              <w:tabs>
+                <w:tab w:val="left" w:pos="720"/>
+                <w:tab w:val="left" w:pos="1440"/>
+                <w:tab w:val="left" w:pos="2160"/>
+                <w:tab w:val="left" w:pos="2880"/>
+                <w:tab w:val="left" w:pos="3600"/>
+                <w:tab w:val="left" w:pos="4320"/>
+                <w:tab w:val="left" w:pos="5040"/>
+                <w:tab w:val="left" w:pos="5760"/>
+                <w:tab w:val="left" w:pos="6480"/>
+                <w:tab w:val="left" w:pos="7650"/>
+              </w:tabs>
+              <w:rPr>
+                <w:rFonts w:ascii="Times New Roman" w:hAnsi="Times New Roman" w:cs="Times New Roman"/>
+                <w:sz w:val="26"/>
+                <w:szCs w:val="26"/>
+              </w:rPr>
+            </w:pPr>
+          </w:p>
+        </w:tc>
+        <w:tc>
+          <w:tcPr>
+            <w:tcW w:w="1899" w:type="dxa"/>
+          </w:tcPr>
+          <w:p>
+            <w:pPr>
+              <w:tabs>
+                <w:tab w:val="left" w:pos="720"/>
+                <w:tab w:val="left" w:pos="1440"/>
+                <w:tab w:val="left" w:pos="2160"/>
+                <w:tab w:val="left" w:pos="2880"/>
+                <w:tab w:val="left" w:pos="3600"/>
+                <w:tab w:val="left" w:pos="4320"/>
+                <w:tab w:val="left" w:pos="5040"/>
+                <w:tab w:val="left" w:pos="5760"/>
+                <w:tab w:val="left" w:pos="6480"/>
+                <w:tab w:val="left" w:pos="7650"/>
+              </w:tabs>
+              <w:rPr>
+                <w:rFonts w:ascii="Times New Roman" w:hAnsi="Times New Roman" w:cs="Times New Roman"/>
+                <w:sz w:val="26"/>
+                <w:szCs w:val="26"/>
+              </w:rPr>
+            </w:pPr>
+            <w:r>
+              <w:rPr>
+                <w:rFonts w:ascii="Times New Roman" w:hAnsi="Times New Roman" w:cs="Times New Roman"/>
+                <w:sz w:val="26"/>
+                <w:szCs w:val="26"/>
+              </w:rPr>
+              <w:t>Việt Anh</w:t>
+            </w:r>
+          </w:p>
+        </w:tc>
+        <w:tc>
+          <w:tcPr>
+            <w:tcW w:w="1900" w:type="dxa"/>
+          </w:tcPr>
+          <w:p>
+            <w:pPr>
+              <w:tabs>
+                <w:tab w:val="left" w:pos="720"/>
+                <w:tab w:val="left" w:pos="1440"/>
+                <w:tab w:val="left" w:pos="2160"/>
+                <w:tab w:val="left" w:pos="2880"/>
+                <w:tab w:val="left" w:pos="3600"/>
+                <w:tab w:val="left" w:pos="4320"/>
+                <w:tab w:val="left" w:pos="5040"/>
+                <w:tab w:val="left" w:pos="5760"/>
+                <w:tab w:val="left" w:pos="6480"/>
+                <w:tab w:val="left" w:pos="7650"/>
+              </w:tabs>
+              <w:rPr>
+                <w:rFonts w:ascii="Times New Roman" w:hAnsi="Times New Roman" w:cs="Times New Roman"/>
+                <w:sz w:val="26"/>
+                <w:szCs w:val="26"/>
+              </w:rPr>
+            </w:pPr>
+          </w:p>
+        </w:tc>
+      </w:tr>
+      <w:tr>
+        <w:trPr>
+          <w:trHeight w:val="332"/>
+        </w:trPr>
+        <w:tc>
+          <w:tcPr>
+            <w:tcW w:w="985" w:type="dxa"/>
+          </w:tcPr>
+          <w:p>
+            <w:pPr>
+              <w:tabs>
+                <w:tab w:val="left" w:pos="720"/>
+                <w:tab w:val="left" w:pos="1440"/>
+                <w:tab w:val="left" w:pos="2160"/>
+                <w:tab w:val="left" w:pos="2880"/>
+                <w:tab w:val="left" w:pos="3600"/>
+                <w:tab w:val="left" w:pos="4320"/>
+                <w:tab w:val="left" w:pos="5040"/>
+                <w:tab w:val="left" w:pos="5760"/>
+                <w:tab w:val="left" w:pos="6480"/>
+                <w:tab w:val="left" w:pos="7650"/>
+              </w:tabs>
+              <w:jc w:val="center"/>
+              <w:rPr>
+                <w:rFonts w:ascii="Times New Roman" w:hAnsi="Times New Roman" w:cs="Times New Roman"/>
+                <w:b/>
+                <w:sz w:val="26"/>
+                <w:szCs w:val="26"/>
+              </w:rPr>
+            </w:pPr>
+            <w:r>
+              <w:rPr>
+                <w:rFonts w:ascii="Times New Roman" w:hAnsi="Times New Roman" w:cs="Times New Roman"/>
+                <w:b/>
+                <w:sz w:val="26"/>
+                <w:szCs w:val="26"/>
+              </w:rPr>
+              <w:t>3.6</w:t>
+            </w:r>
+          </w:p>
+        </w:tc>
+        <w:tc>
+          <w:tcPr>
+            <w:tcW w:w="3330" w:type="dxa"/>
+          </w:tcPr>
+          <w:p>
+            <w:pPr>
+              <w:tabs>
+                <w:tab w:val="left" w:pos="720"/>
+                <w:tab w:val="left" w:pos="1440"/>
+                <w:tab w:val="left" w:pos="2160"/>
+                <w:tab w:val="left" w:pos="2880"/>
+                <w:tab w:val="left" w:pos="3600"/>
+                <w:tab w:val="left" w:pos="4320"/>
+                <w:tab w:val="left" w:pos="5040"/>
+                <w:tab w:val="left" w:pos="5760"/>
+                <w:tab w:val="left" w:pos="6480"/>
+                <w:tab w:val="left" w:pos="7650"/>
+              </w:tabs>
+              <w:rPr>
+                <w:rFonts w:ascii="Times New Roman" w:hAnsi="Times New Roman" w:cs="Times New Roman"/>
+                <w:sz w:val="26"/>
+                <w:szCs w:val="26"/>
+              </w:rPr>
+            </w:pPr>
+            <w:r>
+              <w:rPr>
+                <w:rFonts w:ascii="Times New Roman" w:hAnsi="Times New Roman" w:cs="Times New Roman"/>
+                <w:sz w:val="26"/>
+                <w:szCs w:val="26"/>
+              </w:rPr>
+              <w:t>Tạo phòng chat private</w:t>
+            </w:r>
+          </w:p>
+        </w:tc>
+        <w:tc>
+          <w:tcPr>
+            <w:tcW w:w="1382" w:type="dxa"/>
+          </w:tcPr>
+          <w:p>
+            <w:pPr>
+              <w:tabs>
+                <w:tab w:val="left" w:pos="720"/>
+                <w:tab w:val="left" w:pos="1440"/>
+                <w:tab w:val="left" w:pos="2160"/>
+                <w:tab w:val="left" w:pos="2880"/>
+                <w:tab w:val="left" w:pos="3600"/>
+                <w:tab w:val="left" w:pos="4320"/>
+                <w:tab w:val="left" w:pos="5040"/>
+                <w:tab w:val="left" w:pos="5760"/>
+                <w:tab w:val="left" w:pos="6480"/>
+                <w:tab w:val="left" w:pos="7650"/>
+              </w:tabs>
+              <w:rPr>
+                <w:rFonts w:ascii="Times New Roman" w:hAnsi="Times New Roman" w:cs="Times New Roman"/>
+                <w:sz w:val="26"/>
+                <w:szCs w:val="26"/>
+              </w:rPr>
+            </w:pPr>
+          </w:p>
+        </w:tc>
+        <w:tc>
+          <w:tcPr>
+            <w:tcW w:w="1899" w:type="dxa"/>
+          </w:tcPr>
+          <w:p>
+            <w:pPr>
+              <w:tabs>
+                <w:tab w:val="left" w:pos="720"/>
+                <w:tab w:val="left" w:pos="1440"/>
+                <w:tab w:val="left" w:pos="2160"/>
+                <w:tab w:val="left" w:pos="2880"/>
+                <w:tab w:val="left" w:pos="3600"/>
+                <w:tab w:val="left" w:pos="4320"/>
+                <w:tab w:val="left" w:pos="5040"/>
+                <w:tab w:val="left" w:pos="5760"/>
+                <w:tab w:val="left" w:pos="6480"/>
+                <w:tab w:val="left" w:pos="7650"/>
+              </w:tabs>
+              <w:rPr>
+                <w:rFonts w:ascii="Times New Roman" w:hAnsi="Times New Roman" w:cs="Times New Roman"/>
+                <w:sz w:val="26"/>
+                <w:szCs w:val="26"/>
+              </w:rPr>
+            </w:pPr>
+            <w:r>
+              <w:rPr>
+                <w:rFonts w:ascii="Times New Roman" w:hAnsi="Times New Roman" w:cs="Times New Roman"/>
+                <w:sz w:val="26"/>
+                <w:szCs w:val="26"/>
+              </w:rPr>
+              <w:t>Việt Anh</w:t>
+            </w:r>
+          </w:p>
+        </w:tc>
+        <w:tc>
+          <w:tcPr>
+            <w:tcW w:w="1900" w:type="dxa"/>
+          </w:tcPr>
+          <w:p>
+            <w:pPr>
+              <w:tabs>
+                <w:tab w:val="left" w:pos="720"/>
+                <w:tab w:val="left" w:pos="1440"/>
+                <w:tab w:val="left" w:pos="2160"/>
+                <w:tab w:val="left" w:pos="2880"/>
+                <w:tab w:val="left" w:pos="3600"/>
+                <w:tab w:val="left" w:pos="4320"/>
+                <w:tab w:val="left" w:pos="5040"/>
+                <w:tab w:val="left" w:pos="5760"/>
+                <w:tab w:val="left" w:pos="6480"/>
+                <w:tab w:val="left" w:pos="7650"/>
+              </w:tabs>
+              <w:rPr>
+                <w:rFonts w:ascii="Times New Roman" w:hAnsi="Times New Roman" w:cs="Times New Roman"/>
+                <w:sz w:val="26"/>
+                <w:szCs w:val="26"/>
+              </w:rPr>
+            </w:pPr>
+          </w:p>
+        </w:tc>
+      </w:tr>
+      <w:tr>
+        <w:trPr>
+          <w:trHeight w:val="332"/>
+        </w:trPr>
+        <w:tc>
+          <w:tcPr>
+            <w:tcW w:w="985" w:type="dxa"/>
+          </w:tcPr>
+          <w:p>
+            <w:pPr>
+              <w:tabs>
+                <w:tab w:val="left" w:pos="720"/>
+                <w:tab w:val="left" w:pos="1440"/>
+                <w:tab w:val="left" w:pos="2160"/>
+                <w:tab w:val="left" w:pos="2880"/>
+                <w:tab w:val="left" w:pos="3600"/>
+                <w:tab w:val="left" w:pos="4320"/>
+                <w:tab w:val="left" w:pos="5040"/>
+                <w:tab w:val="left" w:pos="5760"/>
+                <w:tab w:val="left" w:pos="6480"/>
+                <w:tab w:val="left" w:pos="7650"/>
+              </w:tabs>
+              <w:jc w:val="center"/>
+              <w:rPr>
+                <w:rFonts w:ascii="Times New Roman" w:hAnsi="Times New Roman" w:cs="Times New Roman"/>
+                <w:b/>
+                <w:sz w:val="26"/>
+                <w:szCs w:val="26"/>
+              </w:rPr>
+            </w:pPr>
+            <w:r>
+              <w:rPr>
+                <w:rFonts w:ascii="Times New Roman" w:hAnsi="Times New Roman" w:cs="Times New Roman"/>
+                <w:b/>
+                <w:sz w:val="26"/>
+                <w:szCs w:val="26"/>
+              </w:rPr>
+              <w:t>4</w:t>
+            </w:r>
+          </w:p>
+        </w:tc>
+        <w:tc>
+          <w:tcPr>
+            <w:tcW w:w="3330" w:type="dxa"/>
+          </w:tcPr>
+          <w:p>
+            <w:pPr>
+              <w:tabs>
+                <w:tab w:val="left" w:pos="720"/>
+                <w:tab w:val="left" w:pos="1440"/>
+                <w:tab w:val="left" w:pos="2160"/>
+                <w:tab w:val="left" w:pos="2880"/>
+                <w:tab w:val="left" w:pos="3600"/>
+                <w:tab w:val="left" w:pos="4320"/>
+                <w:tab w:val="left" w:pos="5040"/>
+                <w:tab w:val="left" w:pos="5760"/>
+                <w:tab w:val="left" w:pos="6480"/>
+                <w:tab w:val="left" w:pos="7650"/>
+              </w:tabs>
+              <w:rPr>
+                <w:rFonts w:ascii="Times New Roman" w:hAnsi="Times New Roman" w:cs="Times New Roman"/>
+                <w:sz w:val="26"/>
+                <w:szCs w:val="26"/>
+              </w:rPr>
+            </w:pPr>
+            <w:r>
+              <w:rPr>
+                <w:rFonts w:ascii="Times New Roman" w:hAnsi="Times New Roman" w:cs="Times New Roman"/>
+                <w:sz w:val="26"/>
+                <w:szCs w:val="26"/>
+              </w:rPr>
+              <w:t>Database Design</w:t>
+            </w:r>
+          </w:p>
+        </w:tc>
+        <w:tc>
+          <w:tcPr>
+            <w:tcW w:w="1382" w:type="dxa"/>
+          </w:tcPr>
+          <w:p>
+            <w:pPr>
+              <w:tabs>
+                <w:tab w:val="left" w:pos="720"/>
+                <w:tab w:val="left" w:pos="1440"/>
+                <w:tab w:val="left" w:pos="2160"/>
+                <w:tab w:val="left" w:pos="2880"/>
+                <w:tab w:val="left" w:pos="3600"/>
+                <w:tab w:val="left" w:pos="4320"/>
+                <w:tab w:val="left" w:pos="5040"/>
+                <w:tab w:val="left" w:pos="5760"/>
+                <w:tab w:val="left" w:pos="6480"/>
+                <w:tab w:val="left" w:pos="7650"/>
+              </w:tabs>
+              <w:rPr>
+                <w:rFonts w:ascii="Times New Roman" w:hAnsi="Times New Roman" w:cs="Times New Roman"/>
+                <w:sz w:val="26"/>
+                <w:szCs w:val="26"/>
+              </w:rPr>
+            </w:pPr>
+            <w:r>
+              <w:rPr>
+                <w:rFonts w:ascii="Times New Roman" w:hAnsi="Times New Roman" w:cs="Times New Roman"/>
+                <w:sz w:val="26"/>
+                <w:szCs w:val="26"/>
+              </w:rPr>
+              <w:t>1</w:t>
+            </w:r>
+            <w:r>
+              <w:rPr>
+                <w:rFonts w:ascii="Times New Roman" w:hAnsi="Times New Roman" w:cs="Times New Roman"/>
+                <w:sz w:val="26"/>
+                <w:szCs w:val="26"/>
+              </w:rPr>
+              <w:t>d</w:t>
+            </w:r>
+          </w:p>
+        </w:tc>
+        <w:tc>
+          <w:tcPr>
+            <w:tcW w:w="1899" w:type="dxa"/>
+          </w:tcPr>
+          <w:p>
+            <w:pPr>
+              <w:tabs>
+                <w:tab w:val="left" w:pos="720"/>
+                <w:tab w:val="left" w:pos="1440"/>
+                <w:tab w:val="left" w:pos="2160"/>
+                <w:tab w:val="left" w:pos="2880"/>
+                <w:tab w:val="left" w:pos="3600"/>
+                <w:tab w:val="left" w:pos="4320"/>
+                <w:tab w:val="left" w:pos="5040"/>
+                <w:tab w:val="left" w:pos="5760"/>
+                <w:tab w:val="left" w:pos="6480"/>
+                <w:tab w:val="left" w:pos="7650"/>
+              </w:tabs>
+              <w:rPr>
+                <w:rFonts w:ascii="Times New Roman" w:hAnsi="Times New Roman" w:cs="Times New Roman"/>
+                <w:sz w:val="26"/>
+                <w:szCs w:val="26"/>
+              </w:rPr>
+            </w:pPr>
+            <w:r>
+              <w:rPr>
+                <w:rFonts w:ascii="Times New Roman" w:hAnsi="Times New Roman" w:cs="Times New Roman"/>
+                <w:sz w:val="26"/>
+                <w:szCs w:val="26"/>
+              </w:rPr>
+              <w:t>Khánh</w:t>
+            </w:r>
+          </w:p>
+        </w:tc>
+        <w:tc>
+          <w:tcPr>
+            <w:tcW w:w="1900" w:type="dxa"/>
+          </w:tcPr>
+          <w:p>
+            <w:pPr>
+              <w:tabs>
+                <w:tab w:val="left" w:pos="720"/>
+                <w:tab w:val="left" w:pos="1440"/>
+                <w:tab w:val="left" w:pos="2160"/>
+                <w:tab w:val="left" w:pos="2880"/>
+                <w:tab w:val="left" w:pos="3600"/>
+                <w:tab w:val="left" w:pos="4320"/>
+                <w:tab w:val="left" w:pos="5040"/>
+                <w:tab w:val="left" w:pos="5760"/>
+                <w:tab w:val="left" w:pos="6480"/>
+                <w:tab w:val="left" w:pos="7650"/>
+              </w:tabs>
+              <w:rPr>
+                <w:rFonts w:ascii="Times New Roman" w:hAnsi="Times New Roman" w:cs="Times New Roman"/>
+                <w:sz w:val="26"/>
+                <w:szCs w:val="26"/>
+              </w:rPr>
+            </w:pPr>
+            <w:r>
+              <w:rPr>
+                <w:rFonts w:ascii="Times New Roman" w:hAnsi="Times New Roman" w:cs="Times New Roman"/>
+                <w:sz w:val="26"/>
+                <w:szCs w:val="26"/>
+              </w:rPr>
+              <w:t>(2)</w:t>
+            </w:r>
+          </w:p>
+        </w:tc>
+      </w:tr>
+      <w:tr>
+        <w:trPr>
+          <w:trHeight w:val="332"/>
+        </w:trPr>
+        <w:tc>
+          <w:tcPr>
+            <w:tcW w:w="985" w:type="dxa"/>
+          </w:tcPr>
+          <w:p>
+            <w:pPr>
+              <w:tabs>
+                <w:tab w:val="left" w:pos="720"/>
+                <w:tab w:val="left" w:pos="1440"/>
+                <w:tab w:val="left" w:pos="2160"/>
+                <w:tab w:val="left" w:pos="2880"/>
+                <w:tab w:val="left" w:pos="3600"/>
+                <w:tab w:val="left" w:pos="4320"/>
+                <w:tab w:val="left" w:pos="5040"/>
+                <w:tab w:val="left" w:pos="5760"/>
+                <w:tab w:val="left" w:pos="6480"/>
+                <w:tab w:val="left" w:pos="7650"/>
+              </w:tabs>
+              <w:rPr>
+                <w:rFonts w:ascii="Times New Roman" w:hAnsi="Times New Roman" w:cs="Times New Roman"/>
+                <w:b/>
+                <w:sz w:val="26"/>
+                <w:szCs w:val="26"/>
+              </w:rPr>
+            </w:pPr>
+          </w:p>
+        </w:tc>
+        <w:tc>
+          <w:tcPr>
+            <w:tcW w:w="3330" w:type="dxa"/>
+          </w:tcPr>
+          <w:p>
+            <w:pPr>
+              <w:tabs>
+                <w:tab w:val="left" w:pos="720"/>
+                <w:tab w:val="left" w:pos="1440"/>
+                <w:tab w:val="left" w:pos="2160"/>
+                <w:tab w:val="left" w:pos="2880"/>
+                <w:tab w:val="left" w:pos="3600"/>
+                <w:tab w:val="left" w:pos="4320"/>
+                <w:tab w:val="left" w:pos="5040"/>
+                <w:tab w:val="left" w:pos="5760"/>
+                <w:tab w:val="left" w:pos="6480"/>
+                <w:tab w:val="left" w:pos="7650"/>
+              </w:tabs>
+              <w:rPr>
+                <w:rFonts w:ascii="Times New Roman" w:hAnsi="Times New Roman" w:cs="Times New Roman"/>
+                <w:sz w:val="26"/>
+                <w:szCs w:val="26"/>
+              </w:rPr>
+            </w:pPr>
+          </w:p>
+        </w:tc>
+        <w:tc>
+          <w:tcPr>
+            <w:tcW w:w="1382" w:type="dxa"/>
+          </w:tcPr>
+          <w:p>
+            <w:pPr>
+              <w:tabs>
+                <w:tab w:val="left" w:pos="720"/>
+                <w:tab w:val="left" w:pos="1440"/>
+                <w:tab w:val="left" w:pos="2160"/>
+                <w:tab w:val="left" w:pos="2880"/>
+                <w:tab w:val="left" w:pos="3600"/>
+                <w:tab w:val="left" w:pos="4320"/>
+                <w:tab w:val="left" w:pos="5040"/>
+                <w:tab w:val="left" w:pos="5760"/>
+                <w:tab w:val="left" w:pos="6480"/>
+                <w:tab w:val="left" w:pos="7650"/>
+              </w:tabs>
+              <w:rPr>
+                <w:rFonts w:ascii="Times New Roman" w:hAnsi="Times New Roman" w:cs="Times New Roman"/>
+                <w:sz w:val="26"/>
+                <w:szCs w:val="26"/>
+              </w:rPr>
+            </w:pPr>
+            <w:r>
+              <w:rPr>
+                <w:rFonts w:ascii="Times New Roman" w:hAnsi="Times New Roman" w:cs="Times New Roman"/>
+                <w:sz w:val="26"/>
+                <w:szCs w:val="26"/>
+              </w:rPr>
+              <w:t>7d</w:t>
+            </w:r>
+          </w:p>
+        </w:tc>
+        <w:tc>
+          <w:tcPr>
+            <w:tcW w:w="1899" w:type="dxa"/>
+          </w:tcPr>
+          <w:p>
+            <w:pPr>
+              <w:tabs>
+                <w:tab w:val="left" w:pos="720"/>
+                <w:tab w:val="left" w:pos="1440"/>
+                <w:tab w:val="left" w:pos="2160"/>
+                <w:tab w:val="left" w:pos="2880"/>
+                <w:tab w:val="left" w:pos="3600"/>
+                <w:tab w:val="left" w:pos="4320"/>
+                <w:tab w:val="left" w:pos="5040"/>
+                <w:tab w:val="left" w:pos="5760"/>
+                <w:tab w:val="left" w:pos="6480"/>
+                <w:tab w:val="left" w:pos="7650"/>
+              </w:tabs>
+              <w:rPr>
+                <w:rFonts w:ascii="Times New Roman" w:hAnsi="Times New Roman" w:cs="Times New Roman"/>
+                <w:sz w:val="26"/>
+                <w:szCs w:val="26"/>
+              </w:rPr>
+            </w:pPr>
+          </w:p>
+        </w:tc>
+        <w:tc>
+          <w:tcPr>
+            <w:tcW w:w="1900" w:type="dxa"/>
+          </w:tcPr>
+          <w:p>
+            <w:pPr>
+              <w:tabs>
+                <w:tab w:val="left" w:pos="720"/>
+                <w:tab w:val="left" w:pos="1440"/>
+                <w:tab w:val="left" w:pos="2160"/>
+                <w:tab w:val="left" w:pos="2880"/>
+                <w:tab w:val="left" w:pos="3600"/>
+                <w:tab w:val="left" w:pos="4320"/>
+                <w:tab w:val="left" w:pos="5040"/>
+                <w:tab w:val="left" w:pos="5760"/>
+                <w:tab w:val="left" w:pos="6480"/>
+                <w:tab w:val="left" w:pos="7650"/>
+              </w:tabs>
+              <w:rPr>
+                <w:rFonts w:ascii="Times New Roman" w:hAnsi="Times New Roman" w:cs="Times New Roman"/>
+                <w:sz w:val="26"/>
+                <w:szCs w:val="26"/>
+              </w:rPr>
+            </w:pPr>
+          </w:p>
+        </w:tc>
+      </w:tr>
+    </w:tbl>
+    <w:p>
+      <w:pPr>
+        <w:tabs>
+          <w:tab w:val="left" w:pos="720"/>
+          <w:tab w:val="left" w:pos="1440"/>
+          <w:tab w:val="left" w:pos="2160"/>
+          <w:tab w:val="left" w:pos="2880"/>
+          <w:tab w:val="left" w:pos="3600"/>
+          <w:tab w:val="left" w:pos="4320"/>
+          <w:tab w:val="left" w:pos="5040"/>
+          <w:tab w:val="left" w:pos="5760"/>
+          <w:tab w:val="left" w:pos="6480"/>
+          <w:tab w:val="left" w:pos="7650"/>
+        </w:tabs>
+        <w:rPr>
+          <w:rFonts w:ascii="Times New Roman" w:hAnsi="Times New Roman" w:cs="Times New Roman"/>
+          <w:b/>
+          <w:sz w:val="26"/>
+          <w:szCs w:val="26"/>
+        </w:rPr>
+      </w:pPr>
+    </w:p>
+    <w:p>
+      <w:pPr>
+        <w:tabs>
+          <w:tab w:val="left" w:pos="720"/>
+          <w:tab w:val="left" w:pos="1440"/>
+          <w:tab w:val="left" w:pos="2160"/>
+          <w:tab w:val="left" w:pos="2880"/>
+          <w:tab w:val="left" w:pos="3600"/>
+          <w:tab w:val="left" w:pos="4320"/>
+          <w:tab w:val="left" w:pos="5040"/>
+          <w:tab w:val="left" w:pos="5760"/>
+          <w:tab w:val="left" w:pos="6480"/>
+          <w:tab w:val="left" w:pos="7650"/>
+        </w:tabs>
+        <w:rPr>
+          <w:rFonts w:ascii="Times New Roman" w:hAnsi="Times New Roman" w:cs="Times New Roman"/>
+          <w:b/>
+          <w:sz w:val="26"/>
+          <w:szCs w:val="26"/>
+        </w:rPr>
+      </w:pPr>
+      <w:r>
+        <w:rPr>
+          <w:rFonts w:ascii="Times New Roman" w:hAnsi="Times New Roman" w:cs="Times New Roman"/>
+          <w:b/>
+          <w:sz w:val="26"/>
+          <w:szCs w:val="26"/>
+        </w:rPr>
+        <w:tab/>
+        <w:t xml:space="preserve">26/3/2021 - .. </w:t>
+      </w:r>
+      <w:r>
+        <w:rPr>
+          <w:rFonts w:ascii="Times New Roman" w:hAnsi="Times New Roman" w:cs="Times New Roman"/>
+          <w:b/>
+          <w:sz w:val="26"/>
+          <w:szCs w:val="26"/>
+        </w:rPr>
+        <w:tab/>
+        <w:t xml:space="preserve"> : </w:t>
+      </w:r>
+      <w:r>
+        <w:rPr>
+          <w:rFonts w:ascii="Times New Roman" w:hAnsi="Times New Roman" w:cs="Times New Roman"/>
+          <w:b/>
+          <w:sz w:val="26"/>
+          <w:szCs w:val="26"/>
+        </w:rPr>
+        <w:t>Xây dựng ứng dụng</w:t>
+      </w:r>
+    </w:p>
+    <w:p>
+      <w:pPr>
+        <w:tabs>
+          <w:tab w:val="left" w:pos="720"/>
+          <w:tab w:val="left" w:pos="1440"/>
+          <w:tab w:val="left" w:pos="2160"/>
+          <w:tab w:val="left" w:pos="2880"/>
+          <w:tab w:val="left" w:pos="3600"/>
+          <w:tab w:val="left" w:pos="4320"/>
+          <w:tab w:val="left" w:pos="5040"/>
+          <w:tab w:val="left" w:pos="5760"/>
+          <w:tab w:val="left" w:pos="6480"/>
+          <w:tab w:val="left" w:pos="7650"/>
+        </w:tabs>
+        <w:rPr>
+          <w:rFonts w:ascii="Times New Roman" w:hAnsi="Times New Roman" w:cs="Times New Roman"/>
+          <w:b/>
+          <w:sz w:val="26"/>
+          <w:szCs w:val="26"/>
+        </w:rPr>
+      </w:pPr>
+      <w:r>
+        <w:rPr>
+          <w:rFonts w:ascii="Times New Roman" w:hAnsi="Times New Roman" w:cs="Times New Roman"/>
+          <w:b/>
+          <w:sz w:val="26"/>
+          <w:szCs w:val="26"/>
+        </w:rPr>
+        <w:t>Client:</w:t>
+      </w:r>
+    </w:p>
+    <w:tbl>
+      <w:tblPr>
+        <w:tblStyle w:val="TableGrid"/>
+        <w:tblW w:w="0" w:type="auto"/>
+        <w:tblLook w:val="04A0" w:firstRow="1" w:lastRow="0" w:firstColumn="1" w:lastColumn="0" w:noHBand="0" w:noVBand="1"/>
+      </w:tblPr>
+      <w:tblGrid>
+        <w:gridCol w:w="2337"/>
+        <w:gridCol w:w="2337"/>
+        <w:gridCol w:w="2338"/>
+        <w:gridCol w:w="2338"/>
+      </w:tblGrid>
+      <w:tr>
+        <w:tc>
+          <w:tcPr>
+            <w:tcW w:w="2337" w:type="dxa"/>
+          </w:tcPr>
+          <w:p>
+            <w:pPr>
+              <w:tabs>
+                <w:tab w:val="left" w:pos="720"/>
+                <w:tab w:val="left" w:pos="1440"/>
+                <w:tab w:val="left" w:pos="2160"/>
+                <w:tab w:val="left" w:pos="2880"/>
+                <w:tab w:val="left" w:pos="3600"/>
+                <w:tab w:val="left" w:pos="4320"/>
+                <w:tab w:val="left" w:pos="5040"/>
+                <w:tab w:val="left" w:pos="5760"/>
+                <w:tab w:val="left" w:pos="6480"/>
+                <w:tab w:val="left" w:pos="7650"/>
+              </w:tabs>
+              <w:rPr>
+                <w:rFonts w:ascii="Times New Roman" w:hAnsi="Times New Roman" w:cs="Times New Roman"/>
+                <w:b/>
+                <w:sz w:val="26"/>
+                <w:szCs w:val="26"/>
+              </w:rPr>
+            </w:pPr>
+            <w:r>
+              <w:rPr>
+                <w:rFonts w:ascii="Times New Roman" w:hAnsi="Times New Roman" w:cs="Times New Roman"/>
+                <w:b/>
+                <w:sz w:val="26"/>
+                <w:szCs w:val="26"/>
+              </w:rPr>
+              <w:t>STT</w:t>
+            </w:r>
+          </w:p>
+        </w:tc>
+        <w:tc>
+          <w:tcPr>
+            <w:tcW w:w="2337" w:type="dxa"/>
+          </w:tcPr>
+          <w:p>
+            <w:pPr>
+              <w:tabs>
+                <w:tab w:val="left" w:pos="720"/>
+                <w:tab w:val="left" w:pos="1440"/>
+                <w:tab w:val="left" w:pos="2160"/>
+                <w:tab w:val="left" w:pos="2880"/>
+                <w:tab w:val="left" w:pos="3600"/>
+                <w:tab w:val="left" w:pos="4320"/>
+                <w:tab w:val="left" w:pos="5040"/>
+                <w:tab w:val="left" w:pos="5760"/>
+                <w:tab w:val="left" w:pos="6480"/>
+                <w:tab w:val="left" w:pos="7650"/>
+              </w:tabs>
+              <w:rPr>
+                <w:rFonts w:ascii="Times New Roman" w:hAnsi="Times New Roman" w:cs="Times New Roman"/>
+                <w:b/>
+                <w:sz w:val="26"/>
+                <w:szCs w:val="26"/>
+              </w:rPr>
+            </w:pPr>
+            <w:r>
+              <w:rPr>
+                <w:rFonts w:ascii="Times New Roman" w:hAnsi="Times New Roman" w:cs="Times New Roman"/>
+                <w:b/>
+                <w:sz w:val="26"/>
+                <w:szCs w:val="26"/>
+              </w:rPr>
+              <w:t>Nội dung công việc</w:t>
+            </w:r>
+          </w:p>
+        </w:tc>
+        <w:tc>
+          <w:tcPr>
+            <w:tcW w:w="2338" w:type="dxa"/>
+          </w:tcPr>
+          <w:p>
+            <w:pPr>
+              <w:tabs>
+                <w:tab w:val="left" w:pos="720"/>
+                <w:tab w:val="left" w:pos="1440"/>
+                <w:tab w:val="left" w:pos="2160"/>
+                <w:tab w:val="left" w:pos="2880"/>
+                <w:tab w:val="left" w:pos="3600"/>
+                <w:tab w:val="left" w:pos="4320"/>
+                <w:tab w:val="left" w:pos="5040"/>
+                <w:tab w:val="left" w:pos="5760"/>
+                <w:tab w:val="left" w:pos="6480"/>
+                <w:tab w:val="left" w:pos="7650"/>
+              </w:tabs>
+              <w:rPr>
+                <w:rFonts w:ascii="Times New Roman" w:hAnsi="Times New Roman" w:cs="Times New Roman"/>
+                <w:b/>
+                <w:sz w:val="26"/>
+                <w:szCs w:val="26"/>
+              </w:rPr>
+            </w:pPr>
+            <w:r>
+              <w:rPr>
+                <w:rFonts w:ascii="Times New Roman" w:hAnsi="Times New Roman" w:cs="Times New Roman"/>
+                <w:b/>
+                <w:sz w:val="26"/>
+                <w:szCs w:val="26"/>
+              </w:rPr>
+              <w:t>Người thực hiện</w:t>
+            </w:r>
+          </w:p>
+        </w:tc>
+        <w:tc>
+          <w:tcPr>
+            <w:tcW w:w="2338" w:type="dxa"/>
+          </w:tcPr>
+          <w:p>
+            <w:pPr>
+              <w:tabs>
+                <w:tab w:val="left" w:pos="720"/>
+                <w:tab w:val="left" w:pos="1440"/>
+                <w:tab w:val="left" w:pos="2160"/>
+                <w:tab w:val="left" w:pos="2880"/>
+                <w:tab w:val="left" w:pos="3600"/>
+                <w:tab w:val="left" w:pos="4320"/>
+                <w:tab w:val="left" w:pos="5040"/>
+                <w:tab w:val="left" w:pos="5760"/>
+                <w:tab w:val="left" w:pos="6480"/>
+                <w:tab w:val="left" w:pos="7650"/>
+              </w:tabs>
+              <w:rPr>
+                <w:rFonts w:ascii="Times New Roman" w:hAnsi="Times New Roman" w:cs="Times New Roman"/>
+                <w:b/>
+                <w:sz w:val="26"/>
+                <w:szCs w:val="26"/>
+              </w:rPr>
+            </w:pPr>
+            <w:r>
+              <w:rPr>
+                <w:rFonts w:ascii="Times New Roman" w:hAnsi="Times New Roman" w:cs="Times New Roman"/>
+                <w:b/>
+                <w:sz w:val="26"/>
+                <w:szCs w:val="26"/>
+              </w:rPr>
+              <w:t>Công việc trước</w:t>
+            </w:r>
+          </w:p>
+        </w:tc>
+      </w:tr>
+      <w:tr>
+        <w:tc>
+          <w:tcPr>
+            <w:tcW w:w="2337" w:type="dxa"/>
+          </w:tcPr>
+          <w:p>
+            <w:pPr>
+              <w:tabs>
+                <w:tab w:val="left" w:pos="720"/>
+                <w:tab w:val="left" w:pos="1440"/>
+                <w:tab w:val="left" w:pos="2160"/>
+                <w:tab w:val="left" w:pos="2880"/>
+                <w:tab w:val="left" w:pos="3600"/>
+                <w:tab w:val="left" w:pos="4320"/>
+                <w:tab w:val="left" w:pos="5040"/>
+                <w:tab w:val="left" w:pos="5760"/>
+                <w:tab w:val="left" w:pos="6480"/>
+                <w:tab w:val="left" w:pos="7650"/>
+              </w:tabs>
+              <w:rPr>
+                <w:rFonts w:ascii="Times New Roman" w:hAnsi="Times New Roman" w:cs="Times New Roman"/>
+                <w:b/>
+                <w:sz w:val="26"/>
+                <w:szCs w:val="26"/>
+              </w:rPr>
+            </w:pPr>
+            <w:r>
+              <w:rPr>
+                <w:rFonts w:ascii="Times New Roman" w:hAnsi="Times New Roman" w:cs="Times New Roman"/>
+                <w:b/>
+                <w:sz w:val="26"/>
+                <w:szCs w:val="26"/>
+              </w:rPr>
+              <w:t>1</w:t>
+            </w:r>
+          </w:p>
+        </w:tc>
+        <w:tc>
+          <w:tcPr>
+            <w:tcW w:w="2337" w:type="dxa"/>
+          </w:tcPr>
+          <w:p>
+            <w:pPr>
+              <w:tabs>
+                <w:tab w:val="left" w:pos="720"/>
+                <w:tab w:val="left" w:pos="1440"/>
+                <w:tab w:val="left" w:pos="2160"/>
+                <w:tab w:val="left" w:pos="2880"/>
+                <w:tab w:val="left" w:pos="3600"/>
+                <w:tab w:val="left" w:pos="4320"/>
+                <w:tab w:val="left" w:pos="5040"/>
+                <w:tab w:val="left" w:pos="5760"/>
+                <w:tab w:val="left" w:pos="6480"/>
+                <w:tab w:val="left" w:pos="7650"/>
+              </w:tabs>
+              <w:rPr>
+                <w:rFonts w:ascii="Times New Roman" w:hAnsi="Times New Roman" w:cs="Times New Roman"/>
+                <w:b/>
+                <w:sz w:val="26"/>
+                <w:szCs w:val="26"/>
+              </w:rPr>
+            </w:pPr>
+            <w:r>
+              <w:rPr>
+                <w:rFonts w:ascii="Times New Roman" w:hAnsi="Times New Roman" w:cs="Times New Roman"/>
+                <w:b/>
+                <w:sz w:val="26"/>
+                <w:szCs w:val="26"/>
+              </w:rPr>
+              <w:t>Tạo form login,signup</w:t>
+            </w:r>
+          </w:p>
+        </w:tc>
+        <w:tc>
+          <w:tcPr>
+            <w:tcW w:w="2338" w:type="dxa"/>
+          </w:tcPr>
+          <w:p>
+            <w:pPr>
+              <w:tabs>
+                <w:tab w:val="left" w:pos="720"/>
+                <w:tab w:val="left" w:pos="1440"/>
+                <w:tab w:val="left" w:pos="2160"/>
+                <w:tab w:val="left" w:pos="2880"/>
+                <w:tab w:val="left" w:pos="3600"/>
+                <w:tab w:val="left" w:pos="4320"/>
+                <w:tab w:val="left" w:pos="5040"/>
+                <w:tab w:val="left" w:pos="5760"/>
+                <w:tab w:val="left" w:pos="6480"/>
+                <w:tab w:val="left" w:pos="7650"/>
+              </w:tabs>
+              <w:rPr>
+                <w:rFonts w:ascii="Times New Roman" w:hAnsi="Times New Roman" w:cs="Times New Roman"/>
+                <w:b/>
+                <w:sz w:val="26"/>
+                <w:szCs w:val="26"/>
+              </w:rPr>
+            </w:pPr>
+            <w:r>
+              <w:rPr>
+                <w:rFonts w:ascii="Times New Roman" w:hAnsi="Times New Roman" w:cs="Times New Roman"/>
+                <w:b/>
+                <w:sz w:val="26"/>
+                <w:szCs w:val="26"/>
+              </w:rPr>
+              <w:t>Sơn</w:t>
+            </w:r>
+          </w:p>
+        </w:tc>
+        <w:tc>
+          <w:tcPr>
+            <w:tcW w:w="2338" w:type="dxa"/>
+          </w:tcPr>
+          <w:p>
+            <w:pPr>
+              <w:tabs>
+                <w:tab w:val="left" w:pos="720"/>
+                <w:tab w:val="left" w:pos="1440"/>
+                <w:tab w:val="left" w:pos="2160"/>
+                <w:tab w:val="left" w:pos="2880"/>
+                <w:tab w:val="left" w:pos="3600"/>
+                <w:tab w:val="left" w:pos="4320"/>
+                <w:tab w:val="left" w:pos="5040"/>
+                <w:tab w:val="left" w:pos="5760"/>
+                <w:tab w:val="left" w:pos="6480"/>
+                <w:tab w:val="left" w:pos="7650"/>
+              </w:tabs>
+              <w:rPr>
+                <w:rFonts w:ascii="Times New Roman" w:hAnsi="Times New Roman" w:cs="Times New Roman"/>
+                <w:b/>
+                <w:sz w:val="26"/>
+                <w:szCs w:val="26"/>
+              </w:rPr>
+            </w:pPr>
+          </w:p>
+        </w:tc>
+      </w:tr>
+      <w:tr>
+        <w:tc>
+          <w:tcPr>
+            <w:tcW w:w="2337" w:type="dxa"/>
+          </w:tcPr>
+          <w:p>
+            <w:pPr>
+              <w:tabs>
+                <w:tab w:val="left" w:pos="720"/>
+                <w:tab w:val="left" w:pos="1440"/>
+                <w:tab w:val="left" w:pos="2160"/>
+                <w:tab w:val="left" w:pos="2880"/>
+                <w:tab w:val="left" w:pos="3600"/>
+                <w:tab w:val="left" w:pos="4320"/>
+                <w:tab w:val="left" w:pos="5040"/>
+                <w:tab w:val="left" w:pos="5760"/>
+                <w:tab w:val="left" w:pos="6480"/>
+                <w:tab w:val="left" w:pos="7650"/>
+              </w:tabs>
+              <w:rPr>
+                <w:rFonts w:ascii="Times New Roman" w:hAnsi="Times New Roman" w:cs="Times New Roman"/>
+                <w:b/>
+                <w:sz w:val="26"/>
+                <w:szCs w:val="26"/>
+              </w:rPr>
+            </w:pPr>
+            <w:r>
+              <w:rPr>
+                <w:rFonts w:ascii="Times New Roman" w:hAnsi="Times New Roman" w:cs="Times New Roman"/>
+                <w:b/>
+                <w:sz w:val="26"/>
+                <w:szCs w:val="26"/>
+              </w:rPr>
+              <w:t>2</w:t>
+            </w:r>
+          </w:p>
+        </w:tc>
+        <w:tc>
+          <w:tcPr>
+            <w:tcW w:w="2337" w:type="dxa"/>
+          </w:tcPr>
+          <w:p>
+            <w:pPr>
+              <w:tabs>
+                <w:tab w:val="left" w:pos="720"/>
+                <w:tab w:val="left" w:pos="1440"/>
+                <w:tab w:val="left" w:pos="2160"/>
+                <w:tab w:val="left" w:pos="2880"/>
+                <w:tab w:val="left" w:pos="3600"/>
+                <w:tab w:val="left" w:pos="4320"/>
+                <w:tab w:val="left" w:pos="5040"/>
+                <w:tab w:val="left" w:pos="5760"/>
+                <w:tab w:val="left" w:pos="6480"/>
+                <w:tab w:val="left" w:pos="7650"/>
+              </w:tabs>
+              <w:rPr>
+                <w:rFonts w:ascii="Times New Roman" w:hAnsi="Times New Roman" w:cs="Times New Roman"/>
+                <w:b/>
+                <w:sz w:val="26"/>
+                <w:szCs w:val="26"/>
+              </w:rPr>
+            </w:pPr>
+            <w:r>
+              <w:rPr>
+                <w:rFonts w:ascii="Times New Roman" w:hAnsi="Times New Roman" w:cs="Times New Roman"/>
+                <w:b/>
+                <w:sz w:val="26"/>
+                <w:szCs w:val="26"/>
+              </w:rPr>
+              <w:t>Hiển danh thông tin cá nhân</w:t>
+            </w:r>
+          </w:p>
+        </w:tc>
+        <w:tc>
+          <w:tcPr>
+            <w:tcW w:w="2338" w:type="dxa"/>
+          </w:tcPr>
+          <w:p>
+            <w:pPr>
+              <w:tabs>
+                <w:tab w:val="left" w:pos="720"/>
+                <w:tab w:val="left" w:pos="1440"/>
+                <w:tab w:val="left" w:pos="2160"/>
+                <w:tab w:val="left" w:pos="2880"/>
+                <w:tab w:val="left" w:pos="3600"/>
+                <w:tab w:val="left" w:pos="4320"/>
+                <w:tab w:val="left" w:pos="5040"/>
+                <w:tab w:val="left" w:pos="5760"/>
+                <w:tab w:val="left" w:pos="6480"/>
+                <w:tab w:val="left" w:pos="7650"/>
+              </w:tabs>
+              <w:rPr>
+                <w:rFonts w:ascii="Times New Roman" w:hAnsi="Times New Roman" w:cs="Times New Roman"/>
+                <w:b/>
+                <w:sz w:val="26"/>
+                <w:szCs w:val="26"/>
+              </w:rPr>
+            </w:pPr>
+            <w:r>
+              <w:rPr>
+                <w:rFonts w:ascii="Times New Roman" w:hAnsi="Times New Roman" w:cs="Times New Roman"/>
+                <w:b/>
+                <w:sz w:val="26"/>
+                <w:szCs w:val="26"/>
+              </w:rPr>
+              <w:t>Sơn</w:t>
+            </w:r>
+          </w:p>
+        </w:tc>
+        <w:tc>
+          <w:tcPr>
+            <w:tcW w:w="2338" w:type="dxa"/>
+          </w:tcPr>
+          <w:p>
+            <w:pPr>
+              <w:tabs>
+                <w:tab w:val="left" w:pos="720"/>
+                <w:tab w:val="left" w:pos="1440"/>
+                <w:tab w:val="left" w:pos="2160"/>
+                <w:tab w:val="left" w:pos="2880"/>
+                <w:tab w:val="left" w:pos="3600"/>
+                <w:tab w:val="left" w:pos="4320"/>
+                <w:tab w:val="left" w:pos="5040"/>
+                <w:tab w:val="left" w:pos="5760"/>
+                <w:tab w:val="left" w:pos="6480"/>
+                <w:tab w:val="left" w:pos="7650"/>
+              </w:tabs>
+              <w:rPr>
+                <w:rFonts w:ascii="Times New Roman" w:hAnsi="Times New Roman" w:cs="Times New Roman"/>
+                <w:b/>
+                <w:sz w:val="26"/>
+                <w:szCs w:val="26"/>
+              </w:rPr>
+            </w:pPr>
+          </w:p>
+        </w:tc>
+      </w:tr>
+      <w:tr>
+        <w:tc>
+          <w:tcPr>
+            <w:tcW w:w="2337" w:type="dxa"/>
+          </w:tcPr>
+          <w:p>
+            <w:pPr>
+              <w:tabs>
+                <w:tab w:val="left" w:pos="720"/>
+                <w:tab w:val="left" w:pos="1440"/>
+                <w:tab w:val="left" w:pos="2160"/>
+                <w:tab w:val="left" w:pos="2880"/>
+                <w:tab w:val="left" w:pos="3600"/>
+                <w:tab w:val="left" w:pos="4320"/>
+                <w:tab w:val="left" w:pos="5040"/>
+                <w:tab w:val="left" w:pos="5760"/>
+                <w:tab w:val="left" w:pos="6480"/>
+                <w:tab w:val="left" w:pos="7650"/>
+              </w:tabs>
+              <w:rPr>
+                <w:rFonts w:ascii="Times New Roman" w:hAnsi="Times New Roman" w:cs="Times New Roman"/>
+                <w:b/>
+                <w:sz w:val="26"/>
+                <w:szCs w:val="26"/>
+              </w:rPr>
+            </w:pPr>
+            <w:r>
+              <w:rPr>
+                <w:rFonts w:ascii="Times New Roman" w:hAnsi="Times New Roman" w:cs="Times New Roman"/>
+                <w:b/>
+                <w:sz w:val="26"/>
+                <w:szCs w:val="26"/>
+              </w:rPr>
+              <w:t>3</w:t>
+            </w:r>
+          </w:p>
+        </w:tc>
+        <w:tc>
+          <w:tcPr>
+            <w:tcW w:w="2337" w:type="dxa"/>
+          </w:tcPr>
+          <w:p>
+            <w:pPr>
+              <w:tabs>
+                <w:tab w:val="left" w:pos="720"/>
+                <w:tab w:val="left" w:pos="1440"/>
+                <w:tab w:val="left" w:pos="2160"/>
+                <w:tab w:val="left" w:pos="2880"/>
+                <w:tab w:val="left" w:pos="3600"/>
+                <w:tab w:val="left" w:pos="4320"/>
+                <w:tab w:val="left" w:pos="5040"/>
+                <w:tab w:val="left" w:pos="5760"/>
+                <w:tab w:val="left" w:pos="6480"/>
+                <w:tab w:val="left" w:pos="7650"/>
+              </w:tabs>
+              <w:rPr>
+                <w:rFonts w:ascii="Times New Roman" w:hAnsi="Times New Roman" w:cs="Times New Roman"/>
+                <w:b/>
+                <w:sz w:val="26"/>
+                <w:szCs w:val="26"/>
+              </w:rPr>
+            </w:pPr>
+            <w:r>
+              <w:rPr>
+                <w:rFonts w:ascii="Times New Roman" w:hAnsi="Times New Roman" w:cs="Times New Roman"/>
+                <w:b/>
+                <w:sz w:val="26"/>
+                <w:szCs w:val="26"/>
+              </w:rPr>
+              <w:t>Hiển thị danh sách bạn bè, nhóm</w:t>
+            </w:r>
+          </w:p>
+        </w:tc>
+        <w:tc>
+          <w:tcPr>
+            <w:tcW w:w="2338" w:type="dxa"/>
+          </w:tcPr>
+          <w:p>
+            <w:pPr>
+              <w:tabs>
+                <w:tab w:val="left" w:pos="720"/>
+                <w:tab w:val="left" w:pos="1440"/>
+                <w:tab w:val="left" w:pos="2160"/>
+                <w:tab w:val="left" w:pos="2880"/>
+                <w:tab w:val="left" w:pos="3600"/>
+                <w:tab w:val="left" w:pos="4320"/>
+                <w:tab w:val="left" w:pos="5040"/>
+                <w:tab w:val="left" w:pos="5760"/>
+                <w:tab w:val="left" w:pos="6480"/>
+                <w:tab w:val="left" w:pos="7650"/>
+              </w:tabs>
+              <w:rPr>
+                <w:rFonts w:ascii="Times New Roman" w:hAnsi="Times New Roman" w:cs="Times New Roman"/>
+                <w:b/>
+                <w:sz w:val="26"/>
+                <w:szCs w:val="26"/>
+              </w:rPr>
+            </w:pPr>
+            <w:r>
+              <w:rPr>
+                <w:rFonts w:ascii="Times New Roman" w:hAnsi="Times New Roman" w:cs="Times New Roman"/>
+                <w:b/>
+                <w:sz w:val="26"/>
+                <w:szCs w:val="26"/>
+              </w:rPr>
+              <w:t>Sơn</w:t>
+            </w:r>
+          </w:p>
+        </w:tc>
+        <w:tc>
+          <w:tcPr>
+            <w:tcW w:w="2338" w:type="dxa"/>
+          </w:tcPr>
+          <w:p>
+            <w:pPr>
+              <w:tabs>
+                <w:tab w:val="left" w:pos="720"/>
+                <w:tab w:val="left" w:pos="1440"/>
+                <w:tab w:val="left" w:pos="2160"/>
+                <w:tab w:val="left" w:pos="2880"/>
+                <w:tab w:val="left" w:pos="3600"/>
+                <w:tab w:val="left" w:pos="4320"/>
+                <w:tab w:val="left" w:pos="5040"/>
+                <w:tab w:val="left" w:pos="5760"/>
+                <w:tab w:val="left" w:pos="6480"/>
+                <w:tab w:val="left" w:pos="7650"/>
+              </w:tabs>
+              <w:rPr>
+                <w:rFonts w:ascii="Times New Roman" w:hAnsi="Times New Roman" w:cs="Times New Roman"/>
+                <w:b/>
+                <w:sz w:val="26"/>
+                <w:szCs w:val="26"/>
+              </w:rPr>
+            </w:pPr>
+          </w:p>
+        </w:tc>
+      </w:tr>
+      <w:tr>
+        <w:tc>
+          <w:tcPr>
+            <w:tcW w:w="2337" w:type="dxa"/>
+          </w:tcPr>
+          <w:p>
+            <w:pPr>
+              <w:tabs>
+                <w:tab w:val="left" w:pos="720"/>
+                <w:tab w:val="left" w:pos="1440"/>
+                <w:tab w:val="left" w:pos="2160"/>
+                <w:tab w:val="left" w:pos="2880"/>
+                <w:tab w:val="left" w:pos="3600"/>
+                <w:tab w:val="left" w:pos="4320"/>
+                <w:tab w:val="left" w:pos="5040"/>
+                <w:tab w:val="left" w:pos="5760"/>
+                <w:tab w:val="left" w:pos="6480"/>
+                <w:tab w:val="left" w:pos="7650"/>
+              </w:tabs>
+              <w:rPr>
+                <w:rFonts w:ascii="Times New Roman" w:hAnsi="Times New Roman" w:cs="Times New Roman"/>
+                <w:b/>
+                <w:sz w:val="26"/>
+                <w:szCs w:val="26"/>
+              </w:rPr>
+            </w:pPr>
+            <w:r>
+              <w:rPr>
+                <w:rFonts w:ascii="Times New Roman" w:hAnsi="Times New Roman" w:cs="Times New Roman"/>
+                <w:b/>
+                <w:sz w:val="26"/>
+                <w:szCs w:val="26"/>
+              </w:rPr>
+              <w:t>4</w:t>
+            </w:r>
+          </w:p>
+        </w:tc>
+        <w:tc>
+          <w:tcPr>
+            <w:tcW w:w="2337" w:type="dxa"/>
+          </w:tcPr>
+          <w:p>
+            <w:pPr>
+              <w:tabs>
+                <w:tab w:val="left" w:pos="720"/>
+                <w:tab w:val="left" w:pos="1440"/>
+                <w:tab w:val="left" w:pos="2160"/>
+                <w:tab w:val="left" w:pos="2880"/>
+                <w:tab w:val="left" w:pos="3600"/>
+                <w:tab w:val="left" w:pos="4320"/>
+                <w:tab w:val="left" w:pos="5040"/>
+                <w:tab w:val="left" w:pos="5760"/>
+                <w:tab w:val="left" w:pos="6480"/>
+                <w:tab w:val="left" w:pos="7650"/>
+              </w:tabs>
+              <w:rPr>
+                <w:rFonts w:ascii="Times New Roman" w:hAnsi="Times New Roman" w:cs="Times New Roman"/>
+                <w:b/>
+                <w:sz w:val="26"/>
+                <w:szCs w:val="26"/>
+              </w:rPr>
+            </w:pPr>
+            <w:r>
+              <w:rPr>
+                <w:rFonts w:ascii="Times New Roman" w:hAnsi="Times New Roman" w:cs="Times New Roman"/>
+                <w:b/>
+                <w:sz w:val="26"/>
+                <w:szCs w:val="26"/>
+              </w:rPr>
+              <w:t>Form chat</w:t>
+            </w:r>
+          </w:p>
+        </w:tc>
+        <w:tc>
+          <w:tcPr>
+            <w:tcW w:w="2338" w:type="dxa"/>
+          </w:tcPr>
+          <w:p>
+            <w:pPr>
+              <w:tabs>
+                <w:tab w:val="left" w:pos="720"/>
+                <w:tab w:val="left" w:pos="1440"/>
+                <w:tab w:val="left" w:pos="2160"/>
+                <w:tab w:val="left" w:pos="2880"/>
+                <w:tab w:val="left" w:pos="3600"/>
+                <w:tab w:val="left" w:pos="4320"/>
+                <w:tab w:val="left" w:pos="5040"/>
+                <w:tab w:val="left" w:pos="5760"/>
+                <w:tab w:val="left" w:pos="6480"/>
+                <w:tab w:val="left" w:pos="7650"/>
+              </w:tabs>
+              <w:rPr>
+                <w:rFonts w:ascii="Times New Roman" w:hAnsi="Times New Roman" w:cs="Times New Roman"/>
+                <w:b/>
+                <w:sz w:val="26"/>
+                <w:szCs w:val="26"/>
+              </w:rPr>
+            </w:pPr>
+            <w:r>
+              <w:rPr>
+                <w:rFonts w:ascii="Times New Roman" w:hAnsi="Times New Roman" w:cs="Times New Roman"/>
+                <w:b/>
+                <w:sz w:val="26"/>
+                <w:szCs w:val="26"/>
+              </w:rPr>
+              <w:t>Yên</w:t>
+            </w:r>
+          </w:p>
+        </w:tc>
+        <w:tc>
+          <w:tcPr>
+            <w:tcW w:w="2338" w:type="dxa"/>
+          </w:tcPr>
+          <w:p>
+            <w:pPr>
+              <w:tabs>
+                <w:tab w:val="left" w:pos="720"/>
+                <w:tab w:val="left" w:pos="1440"/>
+                <w:tab w:val="left" w:pos="2160"/>
+                <w:tab w:val="left" w:pos="2880"/>
+                <w:tab w:val="left" w:pos="3600"/>
+                <w:tab w:val="left" w:pos="4320"/>
+                <w:tab w:val="left" w:pos="5040"/>
+                <w:tab w:val="left" w:pos="5760"/>
+                <w:tab w:val="left" w:pos="6480"/>
+                <w:tab w:val="left" w:pos="7650"/>
+              </w:tabs>
+              <w:rPr>
+                <w:rFonts w:ascii="Times New Roman" w:hAnsi="Times New Roman" w:cs="Times New Roman"/>
+                <w:b/>
+                <w:sz w:val="26"/>
+                <w:szCs w:val="26"/>
+              </w:rPr>
+            </w:pPr>
+          </w:p>
+        </w:tc>
+      </w:tr>
+      <w:tr>
+        <w:tc>
+          <w:tcPr>
+            <w:tcW w:w="2337" w:type="dxa"/>
+          </w:tcPr>
+          <w:p>
+            <w:pPr>
+              <w:tabs>
+                <w:tab w:val="left" w:pos="720"/>
+                <w:tab w:val="left" w:pos="1440"/>
+                <w:tab w:val="left" w:pos="2160"/>
+                <w:tab w:val="left" w:pos="2880"/>
+                <w:tab w:val="left" w:pos="3600"/>
+                <w:tab w:val="left" w:pos="4320"/>
+                <w:tab w:val="left" w:pos="5040"/>
+                <w:tab w:val="left" w:pos="5760"/>
+                <w:tab w:val="left" w:pos="6480"/>
+                <w:tab w:val="left" w:pos="7650"/>
+              </w:tabs>
+              <w:rPr>
+                <w:rFonts w:ascii="Times New Roman" w:hAnsi="Times New Roman" w:cs="Times New Roman"/>
+                <w:b/>
+                <w:sz w:val="26"/>
+                <w:szCs w:val="26"/>
+              </w:rPr>
+            </w:pPr>
+            <w:r>
+              <w:rPr>
+                <w:rFonts w:ascii="Times New Roman" w:hAnsi="Times New Roman" w:cs="Times New Roman"/>
+                <w:b/>
+                <w:sz w:val="26"/>
+                <w:szCs w:val="26"/>
+              </w:rPr>
+              <w:t>5</w:t>
+            </w:r>
+          </w:p>
+        </w:tc>
+        <w:tc>
+          <w:tcPr>
+            <w:tcW w:w="2337" w:type="dxa"/>
+          </w:tcPr>
+          <w:p>
+            <w:pPr>
+              <w:tabs>
+                <w:tab w:val="left" w:pos="720"/>
+                <w:tab w:val="left" w:pos="1440"/>
+                <w:tab w:val="left" w:pos="2160"/>
+                <w:tab w:val="left" w:pos="2880"/>
+                <w:tab w:val="left" w:pos="3600"/>
+                <w:tab w:val="left" w:pos="4320"/>
+                <w:tab w:val="left" w:pos="5040"/>
+                <w:tab w:val="left" w:pos="5760"/>
+                <w:tab w:val="left" w:pos="6480"/>
+                <w:tab w:val="left" w:pos="7650"/>
+              </w:tabs>
+              <w:rPr>
+                <w:rFonts w:ascii="Times New Roman" w:hAnsi="Times New Roman" w:cs="Times New Roman"/>
+                <w:b/>
+                <w:sz w:val="26"/>
+                <w:szCs w:val="26"/>
+              </w:rPr>
+            </w:pPr>
+            <w:r>
+              <w:rPr>
+                <w:rFonts w:ascii="Times New Roman" w:hAnsi="Times New Roman" w:cs="Times New Roman"/>
+                <w:b/>
+                <w:sz w:val="26"/>
+                <w:szCs w:val="26"/>
+              </w:rPr>
+              <w:t>Hiển thị nội dung tin nhắn</w:t>
+            </w:r>
+          </w:p>
+        </w:tc>
+        <w:tc>
+          <w:tcPr>
+            <w:tcW w:w="2338" w:type="dxa"/>
+          </w:tcPr>
+          <w:p>
+            <w:pPr>
+              <w:tabs>
+                <w:tab w:val="left" w:pos="720"/>
+                <w:tab w:val="left" w:pos="1440"/>
+                <w:tab w:val="left" w:pos="2160"/>
+                <w:tab w:val="left" w:pos="2880"/>
+                <w:tab w:val="left" w:pos="3600"/>
+                <w:tab w:val="left" w:pos="4320"/>
+                <w:tab w:val="left" w:pos="5040"/>
+                <w:tab w:val="left" w:pos="5760"/>
+                <w:tab w:val="left" w:pos="6480"/>
+                <w:tab w:val="left" w:pos="7650"/>
+              </w:tabs>
+              <w:rPr>
+                <w:rFonts w:ascii="Times New Roman" w:hAnsi="Times New Roman" w:cs="Times New Roman"/>
+                <w:b/>
+                <w:sz w:val="26"/>
+                <w:szCs w:val="26"/>
+              </w:rPr>
+            </w:pPr>
+            <w:r>
+              <w:rPr>
+                <w:rFonts w:ascii="Times New Roman" w:hAnsi="Times New Roman" w:cs="Times New Roman"/>
+                <w:b/>
+                <w:sz w:val="26"/>
+                <w:szCs w:val="26"/>
+              </w:rPr>
+              <w:t>Yên</w:t>
+            </w:r>
+          </w:p>
+        </w:tc>
+        <w:tc>
+          <w:tcPr>
+            <w:tcW w:w="2338" w:type="dxa"/>
+          </w:tcPr>
+          <w:p>
+            <w:pPr>
+              <w:tabs>
+                <w:tab w:val="left" w:pos="720"/>
+                <w:tab w:val="left" w:pos="1440"/>
+                <w:tab w:val="left" w:pos="2160"/>
+                <w:tab w:val="left" w:pos="2880"/>
+                <w:tab w:val="left" w:pos="3600"/>
+                <w:tab w:val="left" w:pos="4320"/>
+                <w:tab w:val="left" w:pos="5040"/>
+                <w:tab w:val="left" w:pos="5760"/>
+                <w:tab w:val="left" w:pos="6480"/>
+                <w:tab w:val="left" w:pos="7650"/>
+              </w:tabs>
+              <w:rPr>
+                <w:rFonts w:ascii="Times New Roman" w:hAnsi="Times New Roman" w:cs="Times New Roman"/>
+                <w:b/>
+                <w:sz w:val="26"/>
+                <w:szCs w:val="26"/>
+              </w:rPr>
+            </w:pPr>
+          </w:p>
+        </w:tc>
+      </w:tr>
+      <w:tr>
+        <w:tc>
+          <w:tcPr>
+            <w:tcW w:w="2337" w:type="dxa"/>
+          </w:tcPr>
+          <w:p>
+            <w:pPr>
+              <w:tabs>
+                <w:tab w:val="left" w:pos="720"/>
+                <w:tab w:val="left" w:pos="1440"/>
+                <w:tab w:val="left" w:pos="2160"/>
+                <w:tab w:val="left" w:pos="2880"/>
+                <w:tab w:val="left" w:pos="3600"/>
+                <w:tab w:val="left" w:pos="4320"/>
+                <w:tab w:val="left" w:pos="5040"/>
+                <w:tab w:val="left" w:pos="5760"/>
+                <w:tab w:val="left" w:pos="6480"/>
+                <w:tab w:val="left" w:pos="7650"/>
+              </w:tabs>
+              <w:rPr>
+                <w:rFonts w:ascii="Times New Roman" w:hAnsi="Times New Roman" w:cs="Times New Roman"/>
+                <w:b/>
+                <w:sz w:val="26"/>
+                <w:szCs w:val="26"/>
+              </w:rPr>
+            </w:pPr>
+            <w:r>
+              <w:rPr>
+                <w:rFonts w:ascii="Times New Roman" w:hAnsi="Times New Roman" w:cs="Times New Roman"/>
+                <w:b/>
+                <w:sz w:val="26"/>
+                <w:szCs w:val="26"/>
+              </w:rPr>
+              <w:lastRenderedPageBreak/>
+              <w:t>6</w:t>
+            </w:r>
+          </w:p>
+        </w:tc>
+        <w:tc>
+          <w:tcPr>
+            <w:tcW w:w="2337" w:type="dxa"/>
+          </w:tcPr>
+          <w:p>
+            <w:pPr>
+              <w:tabs>
+                <w:tab w:val="left" w:pos="720"/>
+                <w:tab w:val="left" w:pos="1440"/>
+                <w:tab w:val="left" w:pos="2160"/>
+                <w:tab w:val="left" w:pos="2880"/>
+                <w:tab w:val="left" w:pos="3600"/>
+                <w:tab w:val="left" w:pos="4320"/>
+                <w:tab w:val="left" w:pos="5040"/>
+                <w:tab w:val="left" w:pos="5760"/>
+                <w:tab w:val="left" w:pos="6480"/>
+                <w:tab w:val="left" w:pos="7650"/>
+              </w:tabs>
+              <w:rPr>
+                <w:rFonts w:ascii="Times New Roman" w:hAnsi="Times New Roman" w:cs="Times New Roman"/>
+                <w:b/>
+                <w:sz w:val="26"/>
+                <w:szCs w:val="26"/>
+              </w:rPr>
+            </w:pPr>
+            <w:r>
+              <w:rPr>
+                <w:rFonts w:ascii="Times New Roman" w:hAnsi="Times New Roman" w:cs="Times New Roman"/>
+                <w:b/>
+                <w:sz w:val="26"/>
+                <w:szCs w:val="26"/>
+              </w:rPr>
+              <w:t>Modal hiển thị kết quả command</w:t>
+            </w:r>
+          </w:p>
+        </w:tc>
+        <w:tc>
+          <w:tcPr>
+            <w:tcW w:w="2338" w:type="dxa"/>
+          </w:tcPr>
+          <w:p>
+            <w:pPr>
+              <w:tabs>
+                <w:tab w:val="left" w:pos="720"/>
+                <w:tab w:val="left" w:pos="1440"/>
+                <w:tab w:val="left" w:pos="2160"/>
+                <w:tab w:val="left" w:pos="2880"/>
+                <w:tab w:val="left" w:pos="3600"/>
+                <w:tab w:val="left" w:pos="4320"/>
+                <w:tab w:val="left" w:pos="5040"/>
+                <w:tab w:val="left" w:pos="5760"/>
+                <w:tab w:val="left" w:pos="6480"/>
+                <w:tab w:val="left" w:pos="7650"/>
+              </w:tabs>
+              <w:rPr>
+                <w:rFonts w:ascii="Times New Roman" w:hAnsi="Times New Roman" w:cs="Times New Roman"/>
+                <w:b/>
+                <w:sz w:val="26"/>
+                <w:szCs w:val="26"/>
+              </w:rPr>
+            </w:pPr>
+            <w:r>
+              <w:rPr>
+                <w:rFonts w:ascii="Times New Roman" w:hAnsi="Times New Roman" w:cs="Times New Roman"/>
+                <w:b/>
+                <w:sz w:val="26"/>
+                <w:szCs w:val="26"/>
+              </w:rPr>
+              <w:t>Yên</w:t>
+            </w:r>
+          </w:p>
+        </w:tc>
+        <w:tc>
+          <w:tcPr>
+            <w:tcW w:w="2338" w:type="dxa"/>
+          </w:tcPr>
+          <w:p>
+            <w:pPr>
+              <w:tabs>
+                <w:tab w:val="left" w:pos="720"/>
+                <w:tab w:val="left" w:pos="1440"/>
+                <w:tab w:val="left" w:pos="2160"/>
+                <w:tab w:val="left" w:pos="2880"/>
+                <w:tab w:val="left" w:pos="3600"/>
+                <w:tab w:val="left" w:pos="4320"/>
+                <w:tab w:val="left" w:pos="5040"/>
+                <w:tab w:val="left" w:pos="5760"/>
+                <w:tab w:val="left" w:pos="6480"/>
+                <w:tab w:val="left" w:pos="7650"/>
+              </w:tabs>
+              <w:rPr>
+                <w:rFonts w:ascii="Times New Roman" w:hAnsi="Times New Roman" w:cs="Times New Roman"/>
+                <w:b/>
+                <w:sz w:val="26"/>
+                <w:szCs w:val="26"/>
+              </w:rPr>
+            </w:pPr>
+          </w:p>
+        </w:tc>
+      </w:tr>
+    </w:tbl>
+    <w:p>
+      <w:pPr>
+        <w:tabs>
+          <w:tab w:val="left" w:pos="720"/>
+          <w:tab w:val="left" w:pos="1440"/>
+          <w:tab w:val="left" w:pos="2160"/>
+          <w:tab w:val="left" w:pos="2880"/>
+          <w:tab w:val="left" w:pos="3600"/>
+          <w:tab w:val="left" w:pos="4320"/>
+          <w:tab w:val="left" w:pos="5040"/>
+          <w:tab w:val="left" w:pos="5760"/>
+          <w:tab w:val="left" w:pos="6480"/>
+          <w:tab w:val="left" w:pos="7650"/>
+        </w:tabs>
+        <w:rPr>
+          <w:rFonts w:ascii="Times New Roman" w:hAnsi="Times New Roman" w:cs="Times New Roman"/>
+          <w:b/>
+          <w:sz w:val="26"/>
+          <w:szCs w:val="26"/>
+        </w:rPr>
+      </w:pPr>
+    </w:p>
+    <w:p>
+      <w:pPr>
+        <w:tabs>
+          <w:tab w:val="left" w:pos="720"/>
+        </w:tabs>
+        <w:rPr>
+          <w:rFonts w:ascii="Times New Roman" w:hAnsi="Times New Roman" w:cs="Times New Roman"/>
+          <w:b/>
+          <w:sz w:val="26"/>
+          <w:szCs w:val="26"/>
+        </w:rPr>
+      </w:pPr>
+      <w:r>
+        <w:rPr>
+          <w:rFonts w:ascii="Times New Roman" w:hAnsi="Times New Roman" w:cs="Times New Roman"/>
+          <w:b/>
+          <w:sz w:val="26"/>
+          <w:szCs w:val="26"/>
+        </w:rPr>
+        <w:t>Server :</w:t>
+      </w:r>
+    </w:p>
+    <w:p>
+      <w:pPr>
+        <w:tabs>
+          <w:tab w:val="left" w:pos="720"/>
+          <w:tab w:val="left" w:pos="1440"/>
+          <w:tab w:val="left" w:pos="2160"/>
+          <w:tab w:val="left" w:pos="2880"/>
+          <w:tab w:val="left" w:pos="3600"/>
+          <w:tab w:val="left" w:pos="4320"/>
+          <w:tab w:val="left" w:pos="5040"/>
+          <w:tab w:val="left" w:pos="5760"/>
+          <w:tab w:val="left" w:pos="6480"/>
+          <w:tab w:val="left" w:pos="7650"/>
+        </w:tabs>
+        <w:rPr>
+          <w:rFonts w:ascii="Times New Roman" w:hAnsi="Times New Roman" w:cs="Times New Roman"/>
+          <w:b/>
+          <w:sz w:val="26"/>
+          <w:szCs w:val="26"/>
+        </w:rPr>
+      </w:pPr>
+      <w:r>
+        <w:rPr>
+          <w:rFonts w:ascii="Times New Roman" w:hAnsi="Times New Roman" w:cs="Times New Roman"/>
+          <w:b/>
+          <w:sz w:val="26"/>
+          <w:szCs w:val="26"/>
+        </w:rPr>
+        <w:tab/>
+      </w:r>
+    </w:p>
+    <w:tbl>
+      <w:tblPr>
+        <w:tblStyle w:val="TableGrid"/>
+        <w:tblW w:w="9511" w:type="dxa"/>
+        <w:tblLook w:val="04A0" w:firstRow="1" w:lastRow="0" w:firstColumn="1" w:lastColumn="0" w:noHBand="0" w:noVBand="1"/>
+      </w:tblPr>
+      <w:tblGrid>
+        <w:gridCol w:w="985"/>
+        <w:gridCol w:w="3330"/>
+        <w:gridCol w:w="1391"/>
+        <w:gridCol w:w="1902"/>
+        <w:gridCol w:w="1903"/>
+      </w:tblGrid>
+      <w:tr>
+        <w:trPr>
+          <w:trHeight w:val="729"/>
+        </w:trPr>
+        <w:tc>
+          <w:tcPr>
+            <w:tcW w:w="985" w:type="dxa"/>
+          </w:tcPr>
+          <w:p>
+            <w:pPr>
+              <w:tabs>
+                <w:tab w:val="left" w:pos="720"/>
+                <w:tab w:val="left" w:pos="1440"/>
+                <w:tab w:val="left" w:pos="2160"/>
+                <w:tab w:val="left" w:pos="2880"/>
+                <w:tab w:val="left" w:pos="3600"/>
+                <w:tab w:val="left" w:pos="4320"/>
+                <w:tab w:val="left" w:pos="5040"/>
+                <w:tab w:val="left" w:pos="5760"/>
+                <w:tab w:val="left" w:pos="6480"/>
+                <w:tab w:val="left" w:pos="7650"/>
+              </w:tabs>
+              <w:jc w:val="center"/>
+              <w:rPr>
+                <w:rFonts w:ascii="Times New Roman" w:hAnsi="Times New Roman" w:cs="Times New Roman"/>
+                <w:b/>
+                <w:sz w:val="26"/>
+                <w:szCs w:val="26"/>
+              </w:rPr>
+            </w:pPr>
+            <w:r>
+              <w:rPr>
+                <w:rFonts w:ascii="Times New Roman" w:hAnsi="Times New Roman" w:cs="Times New Roman"/>
+                <w:b/>
+                <w:sz w:val="26"/>
+                <w:szCs w:val="26"/>
+              </w:rPr>
+              <w:t>STT</w:t>
+            </w:r>
+          </w:p>
+        </w:tc>
+        <w:tc>
+          <w:tcPr>
+            <w:tcW w:w="3330" w:type="dxa"/>
+          </w:tcPr>
+          <w:p>
+            <w:pPr>
+              <w:tabs>
+                <w:tab w:val="left" w:pos="720"/>
+                <w:tab w:val="left" w:pos="1440"/>
+                <w:tab w:val="left" w:pos="2160"/>
+                <w:tab w:val="left" w:pos="2880"/>
+                <w:tab w:val="left" w:pos="3600"/>
+                <w:tab w:val="left" w:pos="4320"/>
+                <w:tab w:val="left" w:pos="5040"/>
+                <w:tab w:val="left" w:pos="5760"/>
+                <w:tab w:val="left" w:pos="6480"/>
+                <w:tab w:val="left" w:pos="7650"/>
+              </w:tabs>
+              <w:jc w:val="center"/>
+              <w:rPr>
+                <w:rFonts w:ascii="Times New Roman" w:hAnsi="Times New Roman" w:cs="Times New Roman"/>
+                <w:b/>
+                <w:sz w:val="26"/>
+                <w:szCs w:val="26"/>
+              </w:rPr>
+            </w:pPr>
+            <w:r>
+              <w:rPr>
+                <w:rFonts w:ascii="Times New Roman" w:hAnsi="Times New Roman" w:cs="Times New Roman"/>
+                <w:b/>
+                <w:sz w:val="26"/>
+                <w:szCs w:val="26"/>
+              </w:rPr>
+              <w:t>Nội dung công việc</w:t>
+            </w:r>
+          </w:p>
+        </w:tc>
+        <w:tc>
+          <w:tcPr>
+            <w:tcW w:w="1391" w:type="dxa"/>
+          </w:tcPr>
+          <w:p>
+            <w:pPr>
+              <w:tabs>
+                <w:tab w:val="left" w:pos="720"/>
+                <w:tab w:val="left" w:pos="1440"/>
+                <w:tab w:val="left" w:pos="2160"/>
+                <w:tab w:val="left" w:pos="2880"/>
+                <w:tab w:val="left" w:pos="3600"/>
+                <w:tab w:val="left" w:pos="4320"/>
+                <w:tab w:val="left" w:pos="5040"/>
+                <w:tab w:val="left" w:pos="5760"/>
+                <w:tab w:val="left" w:pos="6480"/>
+                <w:tab w:val="left" w:pos="7650"/>
+              </w:tabs>
+              <w:jc w:val="center"/>
+              <w:rPr>
+                <w:rFonts w:ascii="Times New Roman" w:hAnsi="Times New Roman" w:cs="Times New Roman"/>
+                <w:b/>
+                <w:sz w:val="26"/>
+                <w:szCs w:val="26"/>
+              </w:rPr>
+            </w:pPr>
+            <w:r>
+              <w:rPr>
+                <w:rFonts w:ascii="Times New Roman" w:hAnsi="Times New Roman" w:cs="Times New Roman"/>
+                <w:b/>
+                <w:sz w:val="26"/>
+                <w:szCs w:val="26"/>
+              </w:rPr>
+              <w:t>Thời gian</w:t>
+            </w:r>
+          </w:p>
+        </w:tc>
+        <w:tc>
+          <w:tcPr>
+            <w:tcW w:w="1902" w:type="dxa"/>
+          </w:tcPr>
+          <w:p>
+            <w:pPr>
+              <w:tabs>
+                <w:tab w:val="left" w:pos="720"/>
+                <w:tab w:val="left" w:pos="1440"/>
+                <w:tab w:val="left" w:pos="2160"/>
+                <w:tab w:val="left" w:pos="2880"/>
+                <w:tab w:val="left" w:pos="3600"/>
+                <w:tab w:val="left" w:pos="4320"/>
+                <w:tab w:val="left" w:pos="5040"/>
+                <w:tab w:val="left" w:pos="5760"/>
+                <w:tab w:val="left" w:pos="6480"/>
+                <w:tab w:val="left" w:pos="7650"/>
+              </w:tabs>
+              <w:jc w:val="center"/>
+              <w:rPr>
+                <w:rFonts w:ascii="Times New Roman" w:hAnsi="Times New Roman" w:cs="Times New Roman"/>
+                <w:b/>
+                <w:sz w:val="26"/>
+                <w:szCs w:val="26"/>
+              </w:rPr>
+            </w:pPr>
+            <w:r>
+              <w:rPr>
+                <w:rFonts w:ascii="Times New Roman" w:hAnsi="Times New Roman" w:cs="Times New Roman"/>
+                <w:b/>
+                <w:sz w:val="26"/>
+                <w:szCs w:val="26"/>
+              </w:rPr>
+              <w:t>Người thực hiện</w:t>
+            </w:r>
+          </w:p>
+        </w:tc>
+        <w:tc>
+          <w:tcPr>
+            <w:tcW w:w="1903" w:type="dxa"/>
+          </w:tcPr>
+          <w:p>
+            <w:pPr>
+              <w:tabs>
+                <w:tab w:val="left" w:pos="720"/>
+                <w:tab w:val="left" w:pos="1440"/>
+                <w:tab w:val="left" w:pos="2160"/>
+                <w:tab w:val="left" w:pos="2880"/>
+                <w:tab w:val="left" w:pos="3600"/>
+                <w:tab w:val="left" w:pos="4320"/>
+                <w:tab w:val="left" w:pos="5040"/>
+                <w:tab w:val="left" w:pos="5760"/>
+                <w:tab w:val="left" w:pos="6480"/>
+                <w:tab w:val="left" w:pos="7650"/>
+              </w:tabs>
+              <w:jc w:val="center"/>
+              <w:rPr>
+                <w:rFonts w:ascii="Times New Roman" w:hAnsi="Times New Roman" w:cs="Times New Roman"/>
+                <w:b/>
+                <w:sz w:val="26"/>
+                <w:szCs w:val="26"/>
+              </w:rPr>
+            </w:pPr>
+            <w:r>
+              <w:rPr>
+                <w:rFonts w:ascii="Times New Roman" w:hAnsi="Times New Roman" w:cs="Times New Roman"/>
+                <w:b/>
+                <w:sz w:val="26"/>
+                <w:szCs w:val="26"/>
+              </w:rPr>
+              <w:t>Công việc trước</w:t>
+            </w:r>
+          </w:p>
+        </w:tc>
+      </w:tr>
+      <w:tr>
+        <w:trPr>
+          <w:trHeight w:val="346"/>
+        </w:trPr>
+        <w:tc>
+          <w:tcPr>
+            <w:tcW w:w="985" w:type="dxa"/>
+          </w:tcPr>
+          <w:p>
+            <w:pPr>
+              <w:tabs>
+                <w:tab w:val="left" w:pos="720"/>
+                <w:tab w:val="left" w:pos="1440"/>
+                <w:tab w:val="left" w:pos="2160"/>
+                <w:tab w:val="left" w:pos="2880"/>
+                <w:tab w:val="left" w:pos="3600"/>
+                <w:tab w:val="left" w:pos="4320"/>
+                <w:tab w:val="left" w:pos="5040"/>
+                <w:tab w:val="left" w:pos="5760"/>
+                <w:tab w:val="left" w:pos="6480"/>
+                <w:tab w:val="left" w:pos="7650"/>
+              </w:tabs>
+              <w:jc w:val="center"/>
+              <w:rPr>
+                <w:rFonts w:ascii="Times New Roman" w:hAnsi="Times New Roman" w:cs="Times New Roman"/>
+                <w:b/>
+                <w:sz w:val="26"/>
+                <w:szCs w:val="26"/>
+              </w:rPr>
+            </w:pPr>
+            <w:r>
+              <w:rPr>
+                <w:rFonts w:ascii="Times New Roman" w:hAnsi="Times New Roman" w:cs="Times New Roman"/>
+                <w:b/>
+                <w:sz w:val="26"/>
+                <w:szCs w:val="26"/>
+              </w:rPr>
+              <w:t>1</w:t>
+            </w:r>
+          </w:p>
+        </w:tc>
+        <w:tc>
+          <w:tcPr>
+            <w:tcW w:w="3330" w:type="dxa"/>
+          </w:tcPr>
+          <w:p>
+            <w:pPr>
+              <w:tabs>
+                <w:tab w:val="left" w:pos="720"/>
+                <w:tab w:val="left" w:pos="1440"/>
+                <w:tab w:val="left" w:pos="2160"/>
+                <w:tab w:val="left" w:pos="2880"/>
+                <w:tab w:val="left" w:pos="3600"/>
+                <w:tab w:val="left" w:pos="4320"/>
+                <w:tab w:val="left" w:pos="5040"/>
+                <w:tab w:val="left" w:pos="5760"/>
+                <w:tab w:val="left" w:pos="6480"/>
+                <w:tab w:val="left" w:pos="7650"/>
+              </w:tabs>
+              <w:rPr>
+                <w:rFonts w:ascii="Times New Roman" w:hAnsi="Times New Roman" w:cs="Times New Roman"/>
+                <w:sz w:val="26"/>
+                <w:szCs w:val="26"/>
+              </w:rPr>
+            </w:pPr>
+            <w:r>
+              <w:rPr>
+                <w:rFonts w:ascii="Times New Roman" w:hAnsi="Times New Roman" w:cs="Times New Roman"/>
+                <w:sz w:val="26"/>
+                <w:szCs w:val="26"/>
+              </w:rPr>
+              <w:t>Tạo server giao tiếp với các client</w:t>
+            </w:r>
+          </w:p>
+        </w:tc>
+        <w:tc>
+          <w:tcPr>
+            <w:tcW w:w="1391" w:type="dxa"/>
+          </w:tcPr>
+          <w:p>
+            <w:pPr>
+              <w:tabs>
+                <w:tab w:val="left" w:pos="720"/>
+                <w:tab w:val="left" w:pos="1440"/>
+                <w:tab w:val="left" w:pos="2160"/>
+                <w:tab w:val="left" w:pos="2880"/>
+                <w:tab w:val="left" w:pos="3600"/>
+                <w:tab w:val="left" w:pos="4320"/>
+                <w:tab w:val="left" w:pos="5040"/>
+                <w:tab w:val="left" w:pos="5760"/>
+                <w:tab w:val="left" w:pos="6480"/>
+                <w:tab w:val="left" w:pos="7650"/>
+              </w:tabs>
+              <w:rPr>
+                <w:rFonts w:ascii="Times New Roman" w:hAnsi="Times New Roman" w:cs="Times New Roman"/>
+                <w:sz w:val="26"/>
+                <w:szCs w:val="26"/>
+              </w:rPr>
+            </w:pPr>
+            <w:r>
+              <w:rPr>
+                <w:rFonts w:ascii="Times New Roman" w:hAnsi="Times New Roman" w:cs="Times New Roman"/>
+                <w:sz w:val="26"/>
+                <w:szCs w:val="26"/>
+              </w:rPr>
+              <w:t>1d</w:t>
+            </w:r>
+          </w:p>
+        </w:tc>
+        <w:tc>
+          <w:tcPr>
+            <w:tcW w:w="1902" w:type="dxa"/>
+          </w:tcPr>
+          <w:p>
+            <w:pPr>
+              <w:tabs>
+                <w:tab w:val="left" w:pos="720"/>
+                <w:tab w:val="left" w:pos="1440"/>
+                <w:tab w:val="left" w:pos="2160"/>
+                <w:tab w:val="left" w:pos="2880"/>
+                <w:tab w:val="left" w:pos="3600"/>
+                <w:tab w:val="left" w:pos="4320"/>
+                <w:tab w:val="left" w:pos="5040"/>
+                <w:tab w:val="left" w:pos="5760"/>
+                <w:tab w:val="left" w:pos="6480"/>
+                <w:tab w:val="left" w:pos="7650"/>
+              </w:tabs>
+              <w:rPr>
+                <w:rFonts w:ascii="Times New Roman" w:hAnsi="Times New Roman" w:cs="Times New Roman"/>
+                <w:sz w:val="26"/>
+                <w:szCs w:val="26"/>
+              </w:rPr>
+            </w:pPr>
+            <w:r>
+              <w:rPr>
+                <w:rFonts w:ascii="Times New Roman" w:hAnsi="Times New Roman" w:cs="Times New Roman"/>
+                <w:sz w:val="26"/>
+                <w:szCs w:val="26"/>
+              </w:rPr>
+              <w:t>Khánh, Tuấn Anh</w:t>
+            </w:r>
+          </w:p>
+        </w:tc>
+        <w:tc>
+          <w:tcPr>
+            <w:tcW w:w="1903" w:type="dxa"/>
+          </w:tcPr>
+          <w:p>
+            <w:pPr>
+              <w:tabs>
+                <w:tab w:val="left" w:pos="720"/>
+                <w:tab w:val="left" w:pos="1440"/>
+                <w:tab w:val="left" w:pos="2160"/>
+                <w:tab w:val="left" w:pos="2880"/>
+                <w:tab w:val="left" w:pos="3600"/>
+                <w:tab w:val="left" w:pos="4320"/>
+                <w:tab w:val="left" w:pos="5040"/>
+                <w:tab w:val="left" w:pos="5760"/>
+                <w:tab w:val="left" w:pos="6480"/>
+                <w:tab w:val="left" w:pos="7650"/>
+              </w:tabs>
+              <w:rPr>
+                <w:rFonts w:ascii="Times New Roman" w:hAnsi="Times New Roman" w:cs="Times New Roman"/>
+                <w:sz w:val="26"/>
+                <w:szCs w:val="26"/>
+              </w:rPr>
+            </w:pPr>
+          </w:p>
+        </w:tc>
+      </w:tr>
+      <w:tr>
+        <w:trPr>
+          <w:trHeight w:val="364"/>
+        </w:trPr>
+        <w:tc>
+          <w:tcPr>
+            <w:tcW w:w="985" w:type="dxa"/>
+          </w:tcPr>
+          <w:p>
+            <w:pPr>
+              <w:tabs>
+                <w:tab w:val="left" w:pos="720"/>
+                <w:tab w:val="left" w:pos="1440"/>
+                <w:tab w:val="left" w:pos="2160"/>
+                <w:tab w:val="left" w:pos="2880"/>
+                <w:tab w:val="left" w:pos="3600"/>
+                <w:tab w:val="left" w:pos="4320"/>
+                <w:tab w:val="left" w:pos="5040"/>
+                <w:tab w:val="left" w:pos="5760"/>
+                <w:tab w:val="left" w:pos="6480"/>
+                <w:tab w:val="left" w:pos="7650"/>
+              </w:tabs>
+              <w:jc w:val="center"/>
+              <w:rPr>
+                <w:rFonts w:ascii="Times New Roman" w:hAnsi="Times New Roman" w:cs="Times New Roman"/>
+                <w:b/>
+                <w:sz w:val="26"/>
+                <w:szCs w:val="26"/>
+              </w:rPr>
+            </w:pPr>
+            <w:r>
+              <w:rPr>
+                <w:rFonts w:ascii="Times New Roman" w:hAnsi="Times New Roman" w:cs="Times New Roman"/>
+                <w:b/>
+                <w:sz w:val="26"/>
+                <w:szCs w:val="26"/>
+              </w:rPr>
+              <w:t>1.1</w:t>
+            </w:r>
+          </w:p>
+        </w:tc>
+        <w:tc>
+          <w:tcPr>
+            <w:tcW w:w="3330" w:type="dxa"/>
+          </w:tcPr>
+          <w:p>
+            <w:pPr>
+              <w:tabs>
+                <w:tab w:val="left" w:pos="720"/>
+                <w:tab w:val="left" w:pos="1440"/>
+                <w:tab w:val="left" w:pos="2160"/>
+                <w:tab w:val="left" w:pos="2880"/>
+                <w:tab w:val="left" w:pos="3600"/>
+                <w:tab w:val="left" w:pos="4320"/>
+                <w:tab w:val="left" w:pos="5040"/>
+                <w:tab w:val="left" w:pos="5760"/>
+                <w:tab w:val="left" w:pos="6480"/>
+                <w:tab w:val="left" w:pos="7650"/>
+              </w:tabs>
+              <w:rPr>
+                <w:rFonts w:ascii="Times New Roman" w:hAnsi="Times New Roman" w:cs="Times New Roman"/>
+                <w:sz w:val="26"/>
+                <w:szCs w:val="26"/>
+              </w:rPr>
+            </w:pPr>
+            <w:r>
+              <w:rPr>
+                <w:rFonts w:ascii="Times New Roman" w:hAnsi="Times New Roman" w:cs="Times New Roman"/>
+                <w:sz w:val="26"/>
+                <w:szCs w:val="26"/>
+              </w:rPr>
+              <w:t>Lắng nghe rq trên 1 port cố định</w:t>
+            </w:r>
+          </w:p>
+        </w:tc>
+        <w:tc>
+          <w:tcPr>
+            <w:tcW w:w="1391" w:type="dxa"/>
+          </w:tcPr>
+          <w:p>
+            <w:pPr>
+              <w:tabs>
+                <w:tab w:val="left" w:pos="720"/>
+                <w:tab w:val="left" w:pos="1440"/>
+                <w:tab w:val="left" w:pos="2160"/>
+                <w:tab w:val="left" w:pos="2880"/>
+                <w:tab w:val="left" w:pos="3600"/>
+                <w:tab w:val="left" w:pos="4320"/>
+                <w:tab w:val="left" w:pos="5040"/>
+                <w:tab w:val="left" w:pos="5760"/>
+                <w:tab w:val="left" w:pos="6480"/>
+                <w:tab w:val="left" w:pos="7650"/>
+              </w:tabs>
+              <w:rPr>
+                <w:rFonts w:ascii="Times New Roman" w:hAnsi="Times New Roman" w:cs="Times New Roman"/>
+                <w:sz w:val="26"/>
+                <w:szCs w:val="26"/>
+              </w:rPr>
+            </w:pPr>
+          </w:p>
+        </w:tc>
+        <w:tc>
+          <w:tcPr>
+            <w:tcW w:w="1902" w:type="dxa"/>
+          </w:tcPr>
+          <w:p>
+            <w:pPr>
+              <w:tabs>
+                <w:tab w:val="left" w:pos="720"/>
+                <w:tab w:val="left" w:pos="1440"/>
+                <w:tab w:val="left" w:pos="2160"/>
+                <w:tab w:val="left" w:pos="2880"/>
+                <w:tab w:val="left" w:pos="3600"/>
+                <w:tab w:val="left" w:pos="4320"/>
+                <w:tab w:val="left" w:pos="5040"/>
+                <w:tab w:val="left" w:pos="5760"/>
+                <w:tab w:val="left" w:pos="6480"/>
+                <w:tab w:val="left" w:pos="7650"/>
+              </w:tabs>
+              <w:rPr>
+                <w:rFonts w:ascii="Times New Roman" w:hAnsi="Times New Roman" w:cs="Times New Roman"/>
+                <w:sz w:val="26"/>
+                <w:szCs w:val="26"/>
+              </w:rPr>
+            </w:pPr>
+            <w:r>
+              <w:rPr>
+                <w:rFonts w:ascii="Times New Roman" w:hAnsi="Times New Roman" w:cs="Times New Roman"/>
+                <w:sz w:val="26"/>
+                <w:szCs w:val="26"/>
+              </w:rPr>
+              <w:t>Khánh</w:t>
+            </w:r>
+          </w:p>
+        </w:tc>
+        <w:tc>
+          <w:tcPr>
+            <w:tcW w:w="1903" w:type="dxa"/>
+          </w:tcPr>
+          <w:p>
+            <w:pPr>
+              <w:tabs>
+                <w:tab w:val="left" w:pos="720"/>
+                <w:tab w:val="left" w:pos="1440"/>
+                <w:tab w:val="left" w:pos="2160"/>
+                <w:tab w:val="left" w:pos="2880"/>
+                <w:tab w:val="left" w:pos="3600"/>
+                <w:tab w:val="left" w:pos="4320"/>
+                <w:tab w:val="left" w:pos="5040"/>
+                <w:tab w:val="left" w:pos="5760"/>
+                <w:tab w:val="left" w:pos="6480"/>
+                <w:tab w:val="left" w:pos="7650"/>
+              </w:tabs>
+              <w:rPr>
+                <w:rFonts w:ascii="Times New Roman" w:hAnsi="Times New Roman" w:cs="Times New Roman"/>
+                <w:sz w:val="26"/>
+                <w:szCs w:val="26"/>
+              </w:rPr>
+            </w:pPr>
+          </w:p>
+        </w:tc>
+      </w:tr>
+      <w:tr>
+        <w:trPr>
+          <w:trHeight w:val="346"/>
+        </w:trPr>
+        <w:tc>
+          <w:tcPr>
+            <w:tcW w:w="985" w:type="dxa"/>
+          </w:tcPr>
+          <w:p>
+            <w:pPr>
+              <w:tabs>
+                <w:tab w:val="left" w:pos="720"/>
+                <w:tab w:val="left" w:pos="1440"/>
+                <w:tab w:val="left" w:pos="2160"/>
+                <w:tab w:val="left" w:pos="2880"/>
+                <w:tab w:val="left" w:pos="3600"/>
+                <w:tab w:val="left" w:pos="4320"/>
+                <w:tab w:val="left" w:pos="5040"/>
+                <w:tab w:val="left" w:pos="5760"/>
+                <w:tab w:val="left" w:pos="6480"/>
+                <w:tab w:val="left" w:pos="7650"/>
+              </w:tabs>
+              <w:jc w:val="center"/>
+              <w:rPr>
+                <w:rFonts w:ascii="Times New Roman" w:hAnsi="Times New Roman" w:cs="Times New Roman"/>
+                <w:b/>
+                <w:sz w:val="26"/>
+                <w:szCs w:val="26"/>
+              </w:rPr>
+            </w:pPr>
+            <w:r>
+              <w:rPr>
+                <w:rFonts w:ascii="Times New Roman" w:hAnsi="Times New Roman" w:cs="Times New Roman"/>
+                <w:b/>
+                <w:sz w:val="26"/>
+                <w:szCs w:val="26"/>
+              </w:rPr>
+              <w:t>1.2</w:t>
+            </w:r>
+          </w:p>
+        </w:tc>
+        <w:tc>
+          <w:tcPr>
+            <w:tcW w:w="3330" w:type="dxa"/>
+          </w:tcPr>
+          <w:p>
+            <w:pPr>
+              <w:tabs>
+                <w:tab w:val="left" w:pos="720"/>
+                <w:tab w:val="left" w:pos="1440"/>
+                <w:tab w:val="left" w:pos="2160"/>
+                <w:tab w:val="left" w:pos="2880"/>
+                <w:tab w:val="left" w:pos="3600"/>
+                <w:tab w:val="left" w:pos="4320"/>
+                <w:tab w:val="left" w:pos="5040"/>
+                <w:tab w:val="left" w:pos="5760"/>
+                <w:tab w:val="left" w:pos="6480"/>
+                <w:tab w:val="left" w:pos="7650"/>
+              </w:tabs>
+              <w:rPr>
+                <w:rFonts w:ascii="Times New Roman" w:hAnsi="Times New Roman" w:cs="Times New Roman"/>
+                <w:sz w:val="26"/>
+                <w:szCs w:val="26"/>
+              </w:rPr>
+            </w:pPr>
+            <w:r>
+              <w:rPr>
+                <w:rFonts w:ascii="Times New Roman" w:hAnsi="Times New Roman" w:cs="Times New Roman"/>
+                <w:sz w:val="26"/>
+                <w:szCs w:val="26"/>
+              </w:rPr>
+              <w:t>Quản lý thông tin user</w:t>
+            </w:r>
+          </w:p>
+        </w:tc>
+        <w:tc>
+          <w:tcPr>
+            <w:tcW w:w="1391" w:type="dxa"/>
+          </w:tcPr>
+          <w:p>
+            <w:pPr>
+              <w:tabs>
+                <w:tab w:val="left" w:pos="720"/>
+                <w:tab w:val="left" w:pos="1440"/>
+                <w:tab w:val="left" w:pos="2160"/>
+                <w:tab w:val="left" w:pos="2880"/>
+                <w:tab w:val="left" w:pos="3600"/>
+                <w:tab w:val="left" w:pos="4320"/>
+                <w:tab w:val="left" w:pos="5040"/>
+                <w:tab w:val="left" w:pos="5760"/>
+                <w:tab w:val="left" w:pos="6480"/>
+                <w:tab w:val="left" w:pos="7650"/>
+              </w:tabs>
+              <w:rPr>
+                <w:rFonts w:ascii="Times New Roman" w:hAnsi="Times New Roman" w:cs="Times New Roman"/>
+                <w:sz w:val="26"/>
+                <w:szCs w:val="26"/>
+              </w:rPr>
+            </w:pPr>
+          </w:p>
+        </w:tc>
+        <w:tc>
+          <w:tcPr>
+            <w:tcW w:w="1902" w:type="dxa"/>
+          </w:tcPr>
+          <w:p>
+            <w:pPr>
+              <w:tabs>
+                <w:tab w:val="left" w:pos="720"/>
+                <w:tab w:val="left" w:pos="1440"/>
+                <w:tab w:val="left" w:pos="2160"/>
+                <w:tab w:val="left" w:pos="2880"/>
+                <w:tab w:val="left" w:pos="3600"/>
+                <w:tab w:val="left" w:pos="4320"/>
+                <w:tab w:val="left" w:pos="5040"/>
+                <w:tab w:val="left" w:pos="5760"/>
+                <w:tab w:val="left" w:pos="6480"/>
+                <w:tab w:val="left" w:pos="7650"/>
+              </w:tabs>
+              <w:rPr>
+                <w:rFonts w:ascii="Times New Roman" w:hAnsi="Times New Roman" w:cs="Times New Roman"/>
+                <w:sz w:val="26"/>
+                <w:szCs w:val="26"/>
+              </w:rPr>
+            </w:pPr>
+            <w:r>
+              <w:rPr>
+                <w:rFonts w:ascii="Times New Roman" w:hAnsi="Times New Roman" w:cs="Times New Roman"/>
+                <w:sz w:val="26"/>
+                <w:szCs w:val="26"/>
+              </w:rPr>
+              <w:t>Tuấn Anh</w:t>
+            </w:r>
+          </w:p>
+        </w:tc>
+        <w:tc>
+          <w:tcPr>
+            <w:tcW w:w="1903" w:type="dxa"/>
+          </w:tcPr>
+          <w:p>
+            <w:pPr>
+              <w:tabs>
+                <w:tab w:val="left" w:pos="720"/>
+                <w:tab w:val="left" w:pos="1440"/>
+                <w:tab w:val="left" w:pos="2160"/>
+                <w:tab w:val="left" w:pos="2880"/>
+                <w:tab w:val="left" w:pos="3600"/>
+                <w:tab w:val="left" w:pos="4320"/>
+                <w:tab w:val="left" w:pos="5040"/>
+                <w:tab w:val="left" w:pos="5760"/>
+                <w:tab w:val="left" w:pos="6480"/>
+                <w:tab w:val="left" w:pos="7650"/>
+              </w:tabs>
+              <w:rPr>
+                <w:rFonts w:ascii="Times New Roman" w:hAnsi="Times New Roman" w:cs="Times New Roman"/>
+                <w:sz w:val="26"/>
+                <w:szCs w:val="26"/>
+              </w:rPr>
+            </w:pPr>
+          </w:p>
+        </w:tc>
+      </w:tr>
+      <w:tr>
+        <w:trPr>
+          <w:trHeight w:val="346"/>
+        </w:trPr>
+        <w:tc>
+          <w:tcPr>
+            <w:tcW w:w="985" w:type="dxa"/>
+          </w:tcPr>
+          <w:p>
+            <w:pPr>
+              <w:tabs>
+                <w:tab w:val="left" w:pos="720"/>
+                <w:tab w:val="left" w:pos="1440"/>
+                <w:tab w:val="left" w:pos="2160"/>
+                <w:tab w:val="left" w:pos="2880"/>
+                <w:tab w:val="left" w:pos="3600"/>
+                <w:tab w:val="left" w:pos="4320"/>
+                <w:tab w:val="left" w:pos="5040"/>
+                <w:tab w:val="left" w:pos="5760"/>
+                <w:tab w:val="left" w:pos="6480"/>
+                <w:tab w:val="left" w:pos="7650"/>
+              </w:tabs>
+              <w:jc w:val="center"/>
+              <w:rPr>
+                <w:rFonts w:ascii="Times New Roman" w:hAnsi="Times New Roman" w:cs="Times New Roman"/>
+                <w:b/>
+                <w:sz w:val="26"/>
+                <w:szCs w:val="26"/>
+              </w:rPr>
+            </w:pPr>
+            <w:r>
+              <w:rPr>
+                <w:rFonts w:ascii="Times New Roman" w:hAnsi="Times New Roman" w:cs="Times New Roman"/>
+                <w:b/>
+                <w:sz w:val="26"/>
+                <w:szCs w:val="26"/>
+              </w:rPr>
+              <w:t>1.3</w:t>
+            </w:r>
+          </w:p>
+        </w:tc>
+        <w:tc>
+          <w:tcPr>
+            <w:tcW w:w="3330" w:type="dxa"/>
+          </w:tcPr>
+          <w:p>
+            <w:pPr>
+              <w:tabs>
+                <w:tab w:val="left" w:pos="720"/>
+                <w:tab w:val="left" w:pos="1440"/>
+                <w:tab w:val="left" w:pos="2160"/>
+                <w:tab w:val="left" w:pos="2880"/>
+                <w:tab w:val="left" w:pos="3600"/>
+                <w:tab w:val="left" w:pos="4320"/>
+                <w:tab w:val="left" w:pos="5040"/>
+                <w:tab w:val="left" w:pos="5760"/>
+                <w:tab w:val="left" w:pos="6480"/>
+                <w:tab w:val="left" w:pos="7650"/>
+              </w:tabs>
+              <w:rPr>
+                <w:rFonts w:ascii="Times New Roman" w:hAnsi="Times New Roman" w:cs="Times New Roman"/>
+                <w:sz w:val="26"/>
+                <w:szCs w:val="26"/>
+              </w:rPr>
+            </w:pPr>
+            <w:r>
+              <w:rPr>
+                <w:rFonts w:ascii="Times New Roman" w:hAnsi="Times New Roman" w:cs="Times New Roman"/>
+                <w:sz w:val="26"/>
+                <w:szCs w:val="26"/>
+              </w:rPr>
+              <w:t>Quản lí thông tin nhóm</w:t>
+            </w:r>
+          </w:p>
+        </w:tc>
+        <w:tc>
+          <w:tcPr>
+            <w:tcW w:w="1391" w:type="dxa"/>
+          </w:tcPr>
+          <w:p>
+            <w:pPr>
+              <w:tabs>
+                <w:tab w:val="left" w:pos="720"/>
+                <w:tab w:val="left" w:pos="1440"/>
+                <w:tab w:val="left" w:pos="2160"/>
+                <w:tab w:val="left" w:pos="2880"/>
+                <w:tab w:val="left" w:pos="3600"/>
+                <w:tab w:val="left" w:pos="4320"/>
+                <w:tab w:val="left" w:pos="5040"/>
+                <w:tab w:val="left" w:pos="5760"/>
+                <w:tab w:val="left" w:pos="6480"/>
+                <w:tab w:val="left" w:pos="7650"/>
+              </w:tabs>
+              <w:rPr>
+                <w:rFonts w:ascii="Times New Roman" w:hAnsi="Times New Roman" w:cs="Times New Roman"/>
+                <w:sz w:val="26"/>
+                <w:szCs w:val="26"/>
+              </w:rPr>
+            </w:pPr>
+          </w:p>
+        </w:tc>
+        <w:tc>
+          <w:tcPr>
+            <w:tcW w:w="1902" w:type="dxa"/>
+          </w:tcPr>
+          <w:p>
+            <w:pPr>
+              <w:tabs>
+                <w:tab w:val="left" w:pos="720"/>
+                <w:tab w:val="left" w:pos="1440"/>
+                <w:tab w:val="left" w:pos="2160"/>
+                <w:tab w:val="left" w:pos="2880"/>
+                <w:tab w:val="left" w:pos="3600"/>
+                <w:tab w:val="left" w:pos="4320"/>
+                <w:tab w:val="left" w:pos="5040"/>
+                <w:tab w:val="left" w:pos="5760"/>
+                <w:tab w:val="left" w:pos="6480"/>
+                <w:tab w:val="left" w:pos="7650"/>
+              </w:tabs>
+              <w:rPr>
+                <w:rFonts w:ascii="Times New Roman" w:hAnsi="Times New Roman" w:cs="Times New Roman"/>
+                <w:sz w:val="26"/>
+                <w:szCs w:val="26"/>
+              </w:rPr>
+            </w:pPr>
+            <w:r>
+              <w:rPr>
+                <w:rFonts w:ascii="Times New Roman" w:hAnsi="Times New Roman" w:cs="Times New Roman"/>
+                <w:sz w:val="26"/>
+                <w:szCs w:val="26"/>
+              </w:rPr>
+              <w:t>Tuấn Anh</w:t>
+            </w:r>
+          </w:p>
+        </w:tc>
+        <w:tc>
+          <w:tcPr>
+            <w:tcW w:w="1903" w:type="dxa"/>
+          </w:tcPr>
+          <w:p>
+            <w:pPr>
+              <w:tabs>
+                <w:tab w:val="left" w:pos="720"/>
+                <w:tab w:val="left" w:pos="1440"/>
+                <w:tab w:val="left" w:pos="2160"/>
+                <w:tab w:val="left" w:pos="2880"/>
+                <w:tab w:val="left" w:pos="3600"/>
+                <w:tab w:val="left" w:pos="4320"/>
+                <w:tab w:val="left" w:pos="5040"/>
+                <w:tab w:val="left" w:pos="5760"/>
+                <w:tab w:val="left" w:pos="6480"/>
+                <w:tab w:val="left" w:pos="7650"/>
+              </w:tabs>
+              <w:rPr>
+                <w:rFonts w:ascii="Times New Roman" w:hAnsi="Times New Roman" w:cs="Times New Roman"/>
+                <w:sz w:val="26"/>
+                <w:szCs w:val="26"/>
+              </w:rPr>
+            </w:pPr>
+          </w:p>
+        </w:tc>
+      </w:tr>
+      <w:tr>
+        <w:trPr>
+          <w:trHeight w:val="346"/>
+        </w:trPr>
+        <w:tc>
+          <w:tcPr>
+            <w:tcW w:w="985" w:type="dxa"/>
+          </w:tcPr>
+          <w:p>
+            <w:pPr>
+              <w:tabs>
+                <w:tab w:val="left" w:pos="720"/>
+                <w:tab w:val="left" w:pos="1440"/>
+                <w:tab w:val="left" w:pos="2160"/>
+                <w:tab w:val="left" w:pos="2880"/>
+                <w:tab w:val="left" w:pos="3600"/>
+                <w:tab w:val="left" w:pos="4320"/>
+                <w:tab w:val="left" w:pos="5040"/>
+                <w:tab w:val="left" w:pos="5760"/>
+                <w:tab w:val="left" w:pos="6480"/>
+                <w:tab w:val="left" w:pos="7650"/>
+              </w:tabs>
+              <w:jc w:val="center"/>
+              <w:rPr>
+                <w:rFonts w:ascii="Times New Roman" w:hAnsi="Times New Roman" w:cs="Times New Roman"/>
+                <w:b/>
+                <w:sz w:val="26"/>
+                <w:szCs w:val="26"/>
+              </w:rPr>
+            </w:pPr>
+            <w:r>
+              <w:rPr>
+                <w:rFonts w:ascii="Times New Roman" w:hAnsi="Times New Roman" w:cs="Times New Roman"/>
+                <w:b/>
+                <w:sz w:val="26"/>
+                <w:szCs w:val="26"/>
+              </w:rPr>
+              <w:t>1.4</w:t>
+            </w:r>
+          </w:p>
+        </w:tc>
+        <w:tc>
+          <w:tcPr>
+            <w:tcW w:w="3330" w:type="dxa"/>
+          </w:tcPr>
+          <w:p>
+            <w:pPr>
+              <w:tabs>
+                <w:tab w:val="left" w:pos="720"/>
+                <w:tab w:val="left" w:pos="1440"/>
+                <w:tab w:val="left" w:pos="2160"/>
+                <w:tab w:val="left" w:pos="2880"/>
+                <w:tab w:val="left" w:pos="3600"/>
+                <w:tab w:val="left" w:pos="4320"/>
+                <w:tab w:val="left" w:pos="5040"/>
+                <w:tab w:val="left" w:pos="5760"/>
+                <w:tab w:val="left" w:pos="6480"/>
+                <w:tab w:val="left" w:pos="7650"/>
+              </w:tabs>
+              <w:rPr>
+                <w:rFonts w:ascii="Times New Roman" w:hAnsi="Times New Roman" w:cs="Times New Roman"/>
+                <w:sz w:val="26"/>
+                <w:szCs w:val="26"/>
+              </w:rPr>
+            </w:pPr>
+            <w:r>
+              <w:rPr>
+                <w:rFonts w:ascii="Times New Roman" w:hAnsi="Times New Roman" w:cs="Times New Roman"/>
+                <w:sz w:val="26"/>
+                <w:szCs w:val="26"/>
+              </w:rPr>
+              <w:t>Quản lý nội dung chat</w:t>
+            </w:r>
+          </w:p>
+        </w:tc>
+        <w:tc>
+          <w:tcPr>
+            <w:tcW w:w="1391" w:type="dxa"/>
+          </w:tcPr>
+          <w:p>
+            <w:pPr>
+              <w:tabs>
+                <w:tab w:val="left" w:pos="720"/>
+                <w:tab w:val="left" w:pos="1440"/>
+                <w:tab w:val="left" w:pos="2160"/>
+                <w:tab w:val="left" w:pos="2880"/>
+                <w:tab w:val="left" w:pos="3600"/>
+                <w:tab w:val="left" w:pos="4320"/>
+                <w:tab w:val="left" w:pos="5040"/>
+                <w:tab w:val="left" w:pos="5760"/>
+                <w:tab w:val="left" w:pos="6480"/>
+                <w:tab w:val="left" w:pos="7650"/>
+              </w:tabs>
+              <w:rPr>
+                <w:rFonts w:ascii="Times New Roman" w:hAnsi="Times New Roman" w:cs="Times New Roman"/>
+                <w:sz w:val="26"/>
+                <w:szCs w:val="26"/>
+              </w:rPr>
+            </w:pPr>
+          </w:p>
+        </w:tc>
+        <w:tc>
+          <w:tcPr>
+            <w:tcW w:w="1902" w:type="dxa"/>
+          </w:tcPr>
+          <w:p>
+            <w:pPr>
+              <w:tabs>
+                <w:tab w:val="left" w:pos="720"/>
+                <w:tab w:val="left" w:pos="1440"/>
+                <w:tab w:val="left" w:pos="2160"/>
+                <w:tab w:val="left" w:pos="2880"/>
+                <w:tab w:val="left" w:pos="3600"/>
+                <w:tab w:val="left" w:pos="4320"/>
+                <w:tab w:val="left" w:pos="5040"/>
+                <w:tab w:val="left" w:pos="5760"/>
+                <w:tab w:val="left" w:pos="6480"/>
+                <w:tab w:val="left" w:pos="7650"/>
+              </w:tabs>
+              <w:rPr>
+                <w:rFonts w:ascii="Times New Roman" w:hAnsi="Times New Roman" w:cs="Times New Roman"/>
+                <w:sz w:val="26"/>
+                <w:szCs w:val="26"/>
+              </w:rPr>
+            </w:pPr>
+            <w:r>
+              <w:rPr>
+                <w:rFonts w:ascii="Times New Roman" w:hAnsi="Times New Roman" w:cs="Times New Roman"/>
+                <w:sz w:val="26"/>
+                <w:szCs w:val="26"/>
+              </w:rPr>
+              <w:t>Khánh</w:t>
+            </w:r>
+          </w:p>
+        </w:tc>
+        <w:tc>
+          <w:tcPr>
+            <w:tcW w:w="1903" w:type="dxa"/>
+          </w:tcPr>
+          <w:p>
+            <w:pPr>
+              <w:tabs>
+                <w:tab w:val="left" w:pos="720"/>
+                <w:tab w:val="left" w:pos="1440"/>
+                <w:tab w:val="left" w:pos="2160"/>
+                <w:tab w:val="left" w:pos="2880"/>
+                <w:tab w:val="left" w:pos="3600"/>
+                <w:tab w:val="left" w:pos="4320"/>
+                <w:tab w:val="left" w:pos="5040"/>
+                <w:tab w:val="left" w:pos="5760"/>
+                <w:tab w:val="left" w:pos="6480"/>
+                <w:tab w:val="left" w:pos="7650"/>
+              </w:tabs>
+              <w:rPr>
+                <w:rFonts w:ascii="Times New Roman" w:hAnsi="Times New Roman" w:cs="Times New Roman"/>
+                <w:sz w:val="26"/>
+                <w:szCs w:val="26"/>
+              </w:rPr>
+            </w:pPr>
+          </w:p>
+        </w:tc>
+      </w:tr>
+      <w:tr>
+        <w:trPr>
+          <w:trHeight w:val="346"/>
+        </w:trPr>
+        <w:tc>
+          <w:tcPr>
+            <w:tcW w:w="985" w:type="dxa"/>
+          </w:tcPr>
+          <w:p>
+            <w:pPr>
+              <w:tabs>
+                <w:tab w:val="left" w:pos="720"/>
+                <w:tab w:val="left" w:pos="1440"/>
+                <w:tab w:val="left" w:pos="2160"/>
+                <w:tab w:val="left" w:pos="2880"/>
+                <w:tab w:val="left" w:pos="3600"/>
+                <w:tab w:val="left" w:pos="4320"/>
+                <w:tab w:val="left" w:pos="5040"/>
+                <w:tab w:val="left" w:pos="5760"/>
+                <w:tab w:val="left" w:pos="6480"/>
+                <w:tab w:val="left" w:pos="7650"/>
+              </w:tabs>
+              <w:jc w:val="center"/>
+              <w:rPr>
+                <w:rFonts w:ascii="Times New Roman" w:hAnsi="Times New Roman" w:cs="Times New Roman"/>
+                <w:b/>
+                <w:sz w:val="26"/>
+                <w:szCs w:val="26"/>
+              </w:rPr>
+            </w:pPr>
+            <w:r>
+              <w:rPr>
+                <w:rFonts w:ascii="Times New Roman" w:hAnsi="Times New Roman" w:cs="Times New Roman"/>
+                <w:b/>
+                <w:sz w:val="26"/>
+                <w:szCs w:val="26"/>
+              </w:rPr>
+              <w:t>2</w:t>
+            </w:r>
+          </w:p>
+        </w:tc>
+        <w:tc>
+          <w:tcPr>
+            <w:tcW w:w="3330" w:type="dxa"/>
+          </w:tcPr>
+          <w:p>
+            <w:pPr>
+              <w:tabs>
+                <w:tab w:val="left" w:pos="720"/>
+                <w:tab w:val="left" w:pos="1440"/>
+                <w:tab w:val="left" w:pos="2160"/>
+                <w:tab w:val="left" w:pos="2880"/>
+                <w:tab w:val="left" w:pos="3600"/>
+                <w:tab w:val="left" w:pos="4320"/>
+                <w:tab w:val="left" w:pos="5040"/>
+                <w:tab w:val="left" w:pos="5760"/>
+                <w:tab w:val="left" w:pos="6480"/>
+                <w:tab w:val="left" w:pos="7650"/>
+              </w:tabs>
+              <w:rPr>
+                <w:rFonts w:ascii="Times New Roman" w:hAnsi="Times New Roman" w:cs="Times New Roman"/>
+                <w:sz w:val="26"/>
+                <w:szCs w:val="26"/>
+              </w:rPr>
+            </w:pPr>
+            <w:r>
+              <w:rPr>
+                <w:rFonts w:ascii="Times New Roman" w:hAnsi="Times New Roman" w:cs="Times New Roman"/>
+                <w:sz w:val="26"/>
+                <w:szCs w:val="26"/>
+              </w:rPr>
+              <w:t>Chức năng đăng kí,đăng nhập</w:t>
+            </w:r>
+          </w:p>
+        </w:tc>
+        <w:tc>
+          <w:tcPr>
+            <w:tcW w:w="1391" w:type="dxa"/>
+          </w:tcPr>
+          <w:p>
+            <w:pPr>
+              <w:tabs>
+                <w:tab w:val="left" w:pos="720"/>
+                <w:tab w:val="left" w:pos="1440"/>
+                <w:tab w:val="left" w:pos="2160"/>
+                <w:tab w:val="left" w:pos="2880"/>
+                <w:tab w:val="left" w:pos="3600"/>
+                <w:tab w:val="left" w:pos="4320"/>
+                <w:tab w:val="left" w:pos="5040"/>
+                <w:tab w:val="left" w:pos="5760"/>
+                <w:tab w:val="left" w:pos="6480"/>
+                <w:tab w:val="left" w:pos="7650"/>
+              </w:tabs>
+              <w:rPr>
+                <w:rFonts w:ascii="Times New Roman" w:hAnsi="Times New Roman" w:cs="Times New Roman"/>
+                <w:sz w:val="26"/>
+                <w:szCs w:val="26"/>
+              </w:rPr>
+            </w:pPr>
+            <w:r>
+              <w:rPr>
+                <w:rFonts w:ascii="Times New Roman" w:hAnsi="Times New Roman" w:cs="Times New Roman"/>
+                <w:sz w:val="26"/>
+                <w:szCs w:val="26"/>
+              </w:rPr>
+              <w:t>1d</w:t>
+            </w:r>
+          </w:p>
+        </w:tc>
+        <w:tc>
+          <w:tcPr>
+            <w:tcW w:w="1902" w:type="dxa"/>
+          </w:tcPr>
+          <w:p>
+            <w:pPr>
+              <w:tabs>
+                <w:tab w:val="left" w:pos="720"/>
+                <w:tab w:val="left" w:pos="1440"/>
+                <w:tab w:val="left" w:pos="2160"/>
+                <w:tab w:val="left" w:pos="2880"/>
+                <w:tab w:val="left" w:pos="3600"/>
+                <w:tab w:val="left" w:pos="4320"/>
+                <w:tab w:val="left" w:pos="5040"/>
+                <w:tab w:val="left" w:pos="5760"/>
+                <w:tab w:val="left" w:pos="6480"/>
+                <w:tab w:val="left" w:pos="7650"/>
+              </w:tabs>
+              <w:rPr>
+                <w:rFonts w:ascii="Times New Roman" w:hAnsi="Times New Roman" w:cs="Times New Roman"/>
+                <w:sz w:val="26"/>
+                <w:szCs w:val="26"/>
+              </w:rPr>
+            </w:pPr>
+            <w:r>
+              <w:rPr>
+                <w:rFonts w:ascii="Times New Roman" w:hAnsi="Times New Roman" w:cs="Times New Roman"/>
+                <w:sz w:val="26"/>
+                <w:szCs w:val="26"/>
+              </w:rPr>
+              <w:t>Yên, Sơn</w:t>
+            </w:r>
+          </w:p>
+        </w:tc>
+        <w:tc>
+          <w:tcPr>
+            <w:tcW w:w="1903" w:type="dxa"/>
+          </w:tcPr>
+          <w:p>
+            <w:pPr>
+              <w:tabs>
+                <w:tab w:val="left" w:pos="720"/>
+                <w:tab w:val="left" w:pos="1440"/>
+                <w:tab w:val="left" w:pos="2160"/>
+                <w:tab w:val="left" w:pos="2880"/>
+                <w:tab w:val="left" w:pos="3600"/>
+                <w:tab w:val="left" w:pos="4320"/>
+                <w:tab w:val="left" w:pos="5040"/>
+                <w:tab w:val="left" w:pos="5760"/>
+                <w:tab w:val="left" w:pos="6480"/>
+                <w:tab w:val="left" w:pos="7650"/>
+              </w:tabs>
+              <w:rPr>
+                <w:rFonts w:ascii="Times New Roman" w:hAnsi="Times New Roman" w:cs="Times New Roman"/>
+                <w:sz w:val="26"/>
+                <w:szCs w:val="26"/>
+              </w:rPr>
+            </w:pPr>
+          </w:p>
+        </w:tc>
+      </w:tr>
+      <w:tr>
+        <w:trPr>
+          <w:trHeight w:val="346"/>
+        </w:trPr>
+        <w:tc>
+          <w:tcPr>
+            <w:tcW w:w="985" w:type="dxa"/>
+          </w:tcPr>
+          <w:p>
+            <w:pPr>
+              <w:tabs>
+                <w:tab w:val="left" w:pos="720"/>
+                <w:tab w:val="left" w:pos="1440"/>
+                <w:tab w:val="left" w:pos="2160"/>
+                <w:tab w:val="left" w:pos="2880"/>
+                <w:tab w:val="left" w:pos="3600"/>
+                <w:tab w:val="left" w:pos="4320"/>
+                <w:tab w:val="left" w:pos="5040"/>
+                <w:tab w:val="left" w:pos="5760"/>
+                <w:tab w:val="left" w:pos="6480"/>
+                <w:tab w:val="left" w:pos="7650"/>
+              </w:tabs>
+              <w:jc w:val="center"/>
+              <w:rPr>
+                <w:rFonts w:ascii="Times New Roman" w:hAnsi="Times New Roman" w:cs="Times New Roman"/>
+                <w:b/>
+                <w:sz w:val="26"/>
+                <w:szCs w:val="26"/>
+              </w:rPr>
+            </w:pPr>
+            <w:r>
+              <w:rPr>
+                <w:rFonts w:ascii="Times New Roman" w:hAnsi="Times New Roman" w:cs="Times New Roman"/>
+                <w:b/>
+                <w:sz w:val="26"/>
+                <w:szCs w:val="26"/>
+              </w:rPr>
+              <w:t>2.1</w:t>
+            </w:r>
+          </w:p>
+        </w:tc>
+        <w:tc>
+          <w:tcPr>
+            <w:tcW w:w="3330" w:type="dxa"/>
+          </w:tcPr>
+          <w:p>
+            <w:pPr>
+              <w:tabs>
+                <w:tab w:val="left" w:pos="720"/>
+                <w:tab w:val="left" w:pos="1440"/>
+                <w:tab w:val="left" w:pos="2160"/>
+                <w:tab w:val="left" w:pos="2880"/>
+                <w:tab w:val="left" w:pos="3600"/>
+                <w:tab w:val="left" w:pos="4320"/>
+                <w:tab w:val="left" w:pos="5040"/>
+                <w:tab w:val="left" w:pos="5760"/>
+                <w:tab w:val="left" w:pos="6480"/>
+                <w:tab w:val="left" w:pos="7650"/>
+              </w:tabs>
+              <w:rPr>
+                <w:rFonts w:ascii="Times New Roman" w:hAnsi="Times New Roman" w:cs="Times New Roman"/>
+                <w:sz w:val="26"/>
+                <w:szCs w:val="26"/>
+              </w:rPr>
+            </w:pPr>
+            <w:r>
+              <w:rPr>
+                <w:rFonts w:ascii="Times New Roman" w:hAnsi="Times New Roman" w:cs="Times New Roman"/>
+                <w:sz w:val="26"/>
+                <w:szCs w:val="26"/>
+              </w:rPr>
+              <w:t>Đăng kí thành viên mới</w:t>
+            </w:r>
+          </w:p>
+        </w:tc>
+        <w:tc>
+          <w:tcPr>
+            <w:tcW w:w="1391" w:type="dxa"/>
+          </w:tcPr>
+          <w:p>
+            <w:pPr>
+              <w:tabs>
+                <w:tab w:val="left" w:pos="720"/>
+                <w:tab w:val="left" w:pos="1440"/>
+                <w:tab w:val="left" w:pos="2160"/>
+                <w:tab w:val="left" w:pos="2880"/>
+                <w:tab w:val="left" w:pos="3600"/>
+                <w:tab w:val="left" w:pos="4320"/>
+                <w:tab w:val="left" w:pos="5040"/>
+                <w:tab w:val="left" w:pos="5760"/>
+                <w:tab w:val="left" w:pos="6480"/>
+                <w:tab w:val="left" w:pos="7650"/>
+              </w:tabs>
+              <w:rPr>
+                <w:rFonts w:ascii="Times New Roman" w:hAnsi="Times New Roman" w:cs="Times New Roman"/>
+                <w:sz w:val="26"/>
+                <w:szCs w:val="26"/>
+              </w:rPr>
+            </w:pPr>
+          </w:p>
+        </w:tc>
+        <w:tc>
+          <w:tcPr>
+            <w:tcW w:w="1902" w:type="dxa"/>
+          </w:tcPr>
+          <w:p>
+            <w:pPr>
+              <w:tabs>
+                <w:tab w:val="left" w:pos="720"/>
+                <w:tab w:val="left" w:pos="1440"/>
+                <w:tab w:val="left" w:pos="2160"/>
+                <w:tab w:val="left" w:pos="2880"/>
+                <w:tab w:val="left" w:pos="3600"/>
+                <w:tab w:val="left" w:pos="4320"/>
+                <w:tab w:val="left" w:pos="5040"/>
+                <w:tab w:val="left" w:pos="5760"/>
+                <w:tab w:val="left" w:pos="6480"/>
+                <w:tab w:val="left" w:pos="7650"/>
+              </w:tabs>
+              <w:rPr>
+                <w:rFonts w:ascii="Times New Roman" w:hAnsi="Times New Roman" w:cs="Times New Roman"/>
+                <w:sz w:val="26"/>
+                <w:szCs w:val="26"/>
+              </w:rPr>
+            </w:pPr>
+            <w:r>
+              <w:rPr>
+                <w:rFonts w:ascii="Times New Roman" w:hAnsi="Times New Roman" w:cs="Times New Roman"/>
+                <w:sz w:val="26"/>
+                <w:szCs w:val="26"/>
+              </w:rPr>
+              <w:t>Yên</w:t>
+            </w:r>
+          </w:p>
+        </w:tc>
+        <w:tc>
+          <w:tcPr>
+            <w:tcW w:w="1903" w:type="dxa"/>
+          </w:tcPr>
+          <w:p>
+            <w:pPr>
+              <w:tabs>
+                <w:tab w:val="left" w:pos="720"/>
+                <w:tab w:val="left" w:pos="1440"/>
+                <w:tab w:val="left" w:pos="2160"/>
+                <w:tab w:val="left" w:pos="2880"/>
+                <w:tab w:val="left" w:pos="3600"/>
+                <w:tab w:val="left" w:pos="4320"/>
+                <w:tab w:val="left" w:pos="5040"/>
+                <w:tab w:val="left" w:pos="5760"/>
+                <w:tab w:val="left" w:pos="6480"/>
+                <w:tab w:val="left" w:pos="7650"/>
+              </w:tabs>
+              <w:rPr>
+                <w:rFonts w:ascii="Times New Roman" w:hAnsi="Times New Roman" w:cs="Times New Roman"/>
+                <w:sz w:val="26"/>
+                <w:szCs w:val="26"/>
+              </w:rPr>
+            </w:pPr>
+          </w:p>
+        </w:tc>
+      </w:tr>
+      <w:tr>
+        <w:trPr>
+          <w:trHeight w:val="346"/>
+        </w:trPr>
+        <w:tc>
+          <w:tcPr>
+            <w:tcW w:w="985" w:type="dxa"/>
+          </w:tcPr>
+          <w:p>
+            <w:pPr>
+              <w:tabs>
+                <w:tab w:val="left" w:pos="720"/>
+                <w:tab w:val="left" w:pos="1440"/>
+                <w:tab w:val="left" w:pos="2160"/>
+                <w:tab w:val="left" w:pos="2880"/>
+                <w:tab w:val="left" w:pos="3600"/>
+                <w:tab w:val="left" w:pos="4320"/>
+                <w:tab w:val="left" w:pos="5040"/>
+                <w:tab w:val="left" w:pos="5760"/>
+                <w:tab w:val="left" w:pos="6480"/>
+                <w:tab w:val="left" w:pos="7650"/>
+              </w:tabs>
+              <w:jc w:val="center"/>
+              <w:rPr>
+                <w:rFonts w:ascii="Times New Roman" w:hAnsi="Times New Roman" w:cs="Times New Roman"/>
+                <w:b/>
+                <w:sz w:val="26"/>
+                <w:szCs w:val="26"/>
+              </w:rPr>
+            </w:pPr>
+            <w:r>
+              <w:rPr>
+                <w:rFonts w:ascii="Times New Roman" w:hAnsi="Times New Roman" w:cs="Times New Roman"/>
+                <w:b/>
+                <w:sz w:val="26"/>
+                <w:szCs w:val="26"/>
+              </w:rPr>
+              <w:t>2.2</w:t>
+            </w:r>
+          </w:p>
+        </w:tc>
+        <w:tc>
+          <w:tcPr>
+            <w:tcW w:w="3330" w:type="dxa"/>
+          </w:tcPr>
+          <w:p>
+            <w:pPr>
+              <w:tabs>
+                <w:tab w:val="left" w:pos="720"/>
+                <w:tab w:val="left" w:pos="1440"/>
+                <w:tab w:val="left" w:pos="2160"/>
+                <w:tab w:val="left" w:pos="2880"/>
+                <w:tab w:val="left" w:pos="3600"/>
+                <w:tab w:val="left" w:pos="4320"/>
+                <w:tab w:val="left" w:pos="5040"/>
+                <w:tab w:val="left" w:pos="5760"/>
+                <w:tab w:val="left" w:pos="6480"/>
+                <w:tab w:val="left" w:pos="7650"/>
+              </w:tabs>
+              <w:rPr>
+                <w:rFonts w:ascii="Times New Roman" w:hAnsi="Times New Roman" w:cs="Times New Roman"/>
+                <w:sz w:val="26"/>
+                <w:szCs w:val="26"/>
+              </w:rPr>
+            </w:pPr>
+            <w:r>
+              <w:rPr>
+                <w:rFonts w:ascii="Times New Roman" w:hAnsi="Times New Roman" w:cs="Times New Roman"/>
+                <w:sz w:val="26"/>
+                <w:szCs w:val="26"/>
+              </w:rPr>
+              <w:t xml:space="preserve">Gửi mail kích hoạt </w:t>
+            </w:r>
+          </w:p>
+        </w:tc>
+        <w:tc>
+          <w:tcPr>
+            <w:tcW w:w="1391" w:type="dxa"/>
+          </w:tcPr>
+          <w:p>
+            <w:pPr>
+              <w:tabs>
+                <w:tab w:val="left" w:pos="720"/>
+                <w:tab w:val="left" w:pos="1440"/>
+                <w:tab w:val="left" w:pos="2160"/>
+                <w:tab w:val="left" w:pos="2880"/>
+                <w:tab w:val="left" w:pos="3600"/>
+                <w:tab w:val="left" w:pos="4320"/>
+                <w:tab w:val="left" w:pos="5040"/>
+                <w:tab w:val="left" w:pos="5760"/>
+                <w:tab w:val="left" w:pos="6480"/>
+                <w:tab w:val="left" w:pos="7650"/>
+              </w:tabs>
+              <w:rPr>
+                <w:rFonts w:ascii="Times New Roman" w:hAnsi="Times New Roman" w:cs="Times New Roman"/>
+                <w:sz w:val="26"/>
+                <w:szCs w:val="26"/>
+              </w:rPr>
+            </w:pPr>
+          </w:p>
+        </w:tc>
+        <w:tc>
+          <w:tcPr>
+            <w:tcW w:w="1902" w:type="dxa"/>
+          </w:tcPr>
+          <w:p>
+            <w:pPr>
+              <w:tabs>
+                <w:tab w:val="left" w:pos="720"/>
+                <w:tab w:val="left" w:pos="1440"/>
+                <w:tab w:val="left" w:pos="2160"/>
+                <w:tab w:val="left" w:pos="2880"/>
+                <w:tab w:val="left" w:pos="3600"/>
+                <w:tab w:val="left" w:pos="4320"/>
+                <w:tab w:val="left" w:pos="5040"/>
+                <w:tab w:val="left" w:pos="5760"/>
+                <w:tab w:val="left" w:pos="6480"/>
+                <w:tab w:val="left" w:pos="7650"/>
+              </w:tabs>
+              <w:rPr>
+                <w:rFonts w:ascii="Times New Roman" w:hAnsi="Times New Roman" w:cs="Times New Roman"/>
+                <w:sz w:val="26"/>
+                <w:szCs w:val="26"/>
+              </w:rPr>
+            </w:pPr>
+            <w:r>
+              <w:rPr>
+                <w:rFonts w:ascii="Times New Roman" w:hAnsi="Times New Roman" w:cs="Times New Roman"/>
+                <w:sz w:val="26"/>
+                <w:szCs w:val="26"/>
+              </w:rPr>
+              <w:t>Yên</w:t>
+            </w:r>
+          </w:p>
+        </w:tc>
+        <w:tc>
+          <w:tcPr>
+            <w:tcW w:w="1903" w:type="dxa"/>
+          </w:tcPr>
+          <w:p>
+            <w:pPr>
+              <w:tabs>
+                <w:tab w:val="left" w:pos="720"/>
+                <w:tab w:val="left" w:pos="1440"/>
+                <w:tab w:val="left" w:pos="2160"/>
+                <w:tab w:val="left" w:pos="2880"/>
+                <w:tab w:val="left" w:pos="3600"/>
+                <w:tab w:val="left" w:pos="4320"/>
+                <w:tab w:val="left" w:pos="5040"/>
+                <w:tab w:val="left" w:pos="5760"/>
+                <w:tab w:val="left" w:pos="6480"/>
+                <w:tab w:val="left" w:pos="7650"/>
+              </w:tabs>
+              <w:rPr>
+                <w:rFonts w:ascii="Times New Roman" w:hAnsi="Times New Roman" w:cs="Times New Roman"/>
+                <w:sz w:val="26"/>
+                <w:szCs w:val="26"/>
+              </w:rPr>
+            </w:pPr>
+          </w:p>
+        </w:tc>
+      </w:tr>
+      <w:tr>
+        <w:trPr>
+          <w:trHeight w:val="346"/>
+        </w:trPr>
+        <w:tc>
+          <w:tcPr>
+            <w:tcW w:w="985" w:type="dxa"/>
+          </w:tcPr>
+          <w:p>
+            <w:pPr>
+              <w:tabs>
+                <w:tab w:val="left" w:pos="720"/>
+                <w:tab w:val="left" w:pos="1440"/>
+                <w:tab w:val="left" w:pos="2160"/>
+                <w:tab w:val="left" w:pos="2880"/>
+                <w:tab w:val="left" w:pos="3600"/>
+                <w:tab w:val="left" w:pos="4320"/>
+                <w:tab w:val="left" w:pos="5040"/>
+                <w:tab w:val="left" w:pos="5760"/>
+                <w:tab w:val="left" w:pos="6480"/>
+                <w:tab w:val="left" w:pos="7650"/>
+              </w:tabs>
+              <w:jc w:val="center"/>
+              <w:rPr>
+                <w:rFonts w:ascii="Times New Roman" w:hAnsi="Times New Roman" w:cs="Times New Roman"/>
+                <w:b/>
+                <w:sz w:val="26"/>
+                <w:szCs w:val="26"/>
+              </w:rPr>
+            </w:pPr>
+            <w:r>
+              <w:rPr>
+                <w:rFonts w:ascii="Times New Roman" w:hAnsi="Times New Roman" w:cs="Times New Roman"/>
+                <w:b/>
+                <w:sz w:val="26"/>
+                <w:szCs w:val="26"/>
+              </w:rPr>
+              <w:t>2.3</w:t>
+            </w:r>
+          </w:p>
+        </w:tc>
+        <w:tc>
+          <w:tcPr>
+            <w:tcW w:w="3330" w:type="dxa"/>
+          </w:tcPr>
+          <w:p>
+            <w:pPr>
+              <w:tabs>
+                <w:tab w:val="left" w:pos="720"/>
+                <w:tab w:val="left" w:pos="1440"/>
+                <w:tab w:val="left" w:pos="2160"/>
+                <w:tab w:val="left" w:pos="2880"/>
+                <w:tab w:val="left" w:pos="3600"/>
+                <w:tab w:val="left" w:pos="4320"/>
+                <w:tab w:val="left" w:pos="5040"/>
+                <w:tab w:val="left" w:pos="5760"/>
+                <w:tab w:val="left" w:pos="6480"/>
+                <w:tab w:val="left" w:pos="7650"/>
+              </w:tabs>
+              <w:rPr>
+                <w:rFonts w:ascii="Times New Roman" w:hAnsi="Times New Roman" w:cs="Times New Roman"/>
+                <w:sz w:val="26"/>
+                <w:szCs w:val="26"/>
+              </w:rPr>
+            </w:pPr>
+            <w:r>
+              <w:rPr>
+                <w:rFonts w:ascii="Times New Roman" w:hAnsi="Times New Roman" w:cs="Times New Roman"/>
+                <w:sz w:val="26"/>
+                <w:szCs w:val="26"/>
+              </w:rPr>
+              <w:t>Đăng nhập</w:t>
+            </w:r>
+          </w:p>
+        </w:tc>
+        <w:tc>
+          <w:tcPr>
+            <w:tcW w:w="1391" w:type="dxa"/>
+          </w:tcPr>
+          <w:p>
+            <w:pPr>
+              <w:tabs>
+                <w:tab w:val="left" w:pos="720"/>
+                <w:tab w:val="left" w:pos="1440"/>
+                <w:tab w:val="left" w:pos="2160"/>
+                <w:tab w:val="left" w:pos="2880"/>
+                <w:tab w:val="left" w:pos="3600"/>
+                <w:tab w:val="left" w:pos="4320"/>
+                <w:tab w:val="left" w:pos="5040"/>
+                <w:tab w:val="left" w:pos="5760"/>
+                <w:tab w:val="left" w:pos="6480"/>
+                <w:tab w:val="left" w:pos="7650"/>
+              </w:tabs>
+              <w:rPr>
+                <w:rFonts w:ascii="Times New Roman" w:hAnsi="Times New Roman" w:cs="Times New Roman"/>
+                <w:sz w:val="26"/>
+                <w:szCs w:val="26"/>
+              </w:rPr>
+            </w:pPr>
+          </w:p>
+        </w:tc>
+        <w:tc>
+          <w:tcPr>
+            <w:tcW w:w="1902" w:type="dxa"/>
+          </w:tcPr>
+          <w:p>
+            <w:pPr>
+              <w:tabs>
+                <w:tab w:val="left" w:pos="720"/>
+                <w:tab w:val="left" w:pos="1440"/>
+                <w:tab w:val="left" w:pos="2160"/>
+                <w:tab w:val="left" w:pos="2880"/>
+                <w:tab w:val="left" w:pos="3600"/>
+                <w:tab w:val="left" w:pos="4320"/>
+                <w:tab w:val="left" w:pos="5040"/>
+                <w:tab w:val="left" w:pos="5760"/>
+                <w:tab w:val="left" w:pos="6480"/>
+                <w:tab w:val="left" w:pos="7650"/>
+              </w:tabs>
+              <w:rPr>
+                <w:rFonts w:ascii="Times New Roman" w:hAnsi="Times New Roman" w:cs="Times New Roman"/>
+                <w:sz w:val="26"/>
+                <w:szCs w:val="26"/>
+              </w:rPr>
+            </w:pPr>
+            <w:r>
+              <w:rPr>
+                <w:rFonts w:ascii="Times New Roman" w:hAnsi="Times New Roman" w:cs="Times New Roman"/>
+                <w:sz w:val="26"/>
+                <w:szCs w:val="26"/>
+              </w:rPr>
+              <w:t>Sơn</w:t>
+            </w:r>
+          </w:p>
+        </w:tc>
+        <w:tc>
+          <w:tcPr>
+            <w:tcW w:w="1903" w:type="dxa"/>
+          </w:tcPr>
+          <w:p>
+            <w:pPr>
+              <w:tabs>
+                <w:tab w:val="left" w:pos="720"/>
+                <w:tab w:val="left" w:pos="1440"/>
+                <w:tab w:val="left" w:pos="2160"/>
+                <w:tab w:val="left" w:pos="2880"/>
+                <w:tab w:val="left" w:pos="3600"/>
+                <w:tab w:val="left" w:pos="4320"/>
+                <w:tab w:val="left" w:pos="5040"/>
+                <w:tab w:val="left" w:pos="5760"/>
+                <w:tab w:val="left" w:pos="6480"/>
+                <w:tab w:val="left" w:pos="7650"/>
+              </w:tabs>
+              <w:rPr>
+                <w:rFonts w:ascii="Times New Roman" w:hAnsi="Times New Roman" w:cs="Times New Roman"/>
+                <w:sz w:val="26"/>
+                <w:szCs w:val="26"/>
+              </w:rPr>
+            </w:pPr>
+          </w:p>
+        </w:tc>
+      </w:tr>
+      <w:tr>
+        <w:trPr>
+          <w:trHeight w:val="346"/>
+        </w:trPr>
+        <w:tc>
+          <w:tcPr>
+            <w:tcW w:w="985" w:type="dxa"/>
+          </w:tcPr>
+          <w:p>
+            <w:pPr>
+              <w:tabs>
+                <w:tab w:val="left" w:pos="720"/>
+                <w:tab w:val="left" w:pos="1440"/>
+                <w:tab w:val="left" w:pos="2160"/>
+                <w:tab w:val="left" w:pos="2880"/>
+                <w:tab w:val="left" w:pos="3600"/>
+                <w:tab w:val="left" w:pos="4320"/>
+                <w:tab w:val="left" w:pos="5040"/>
+                <w:tab w:val="left" w:pos="5760"/>
+                <w:tab w:val="left" w:pos="6480"/>
+                <w:tab w:val="left" w:pos="7650"/>
+              </w:tabs>
+              <w:jc w:val="center"/>
+              <w:rPr>
+                <w:rFonts w:ascii="Times New Roman" w:hAnsi="Times New Roman" w:cs="Times New Roman"/>
+                <w:b/>
+                <w:sz w:val="26"/>
+                <w:szCs w:val="26"/>
+              </w:rPr>
+            </w:pPr>
+            <w:r>
+              <w:rPr>
+                <w:rFonts w:ascii="Times New Roman" w:hAnsi="Times New Roman" w:cs="Times New Roman"/>
+                <w:b/>
+                <w:sz w:val="26"/>
+                <w:szCs w:val="26"/>
+              </w:rPr>
+              <w:t>2.4</w:t>
+            </w:r>
+          </w:p>
+        </w:tc>
+        <w:tc>
+          <w:tcPr>
+            <w:tcW w:w="3330" w:type="dxa"/>
+          </w:tcPr>
+          <w:p>
+            <w:pPr>
+              <w:tabs>
+                <w:tab w:val="left" w:pos="720"/>
+                <w:tab w:val="left" w:pos="1440"/>
+                <w:tab w:val="left" w:pos="2160"/>
+                <w:tab w:val="left" w:pos="2880"/>
+                <w:tab w:val="left" w:pos="3600"/>
+                <w:tab w:val="left" w:pos="4320"/>
+                <w:tab w:val="left" w:pos="5040"/>
+                <w:tab w:val="left" w:pos="5760"/>
+                <w:tab w:val="left" w:pos="6480"/>
+                <w:tab w:val="left" w:pos="7650"/>
+              </w:tabs>
+              <w:rPr>
+                <w:rFonts w:ascii="Times New Roman" w:hAnsi="Times New Roman" w:cs="Times New Roman"/>
+                <w:sz w:val="26"/>
+                <w:szCs w:val="26"/>
+              </w:rPr>
+            </w:pPr>
+            <w:r>
+              <w:rPr>
+                <w:rFonts w:ascii="Times New Roman" w:hAnsi="Times New Roman" w:cs="Times New Roman"/>
+                <w:sz w:val="26"/>
+                <w:szCs w:val="26"/>
+              </w:rPr>
+              <w:t>Thay đổi thông tin cá nhân</w:t>
+            </w:r>
+          </w:p>
+        </w:tc>
+        <w:tc>
+          <w:tcPr>
+            <w:tcW w:w="1391" w:type="dxa"/>
+          </w:tcPr>
+          <w:p>
+            <w:pPr>
+              <w:tabs>
+                <w:tab w:val="left" w:pos="720"/>
+                <w:tab w:val="left" w:pos="1440"/>
+                <w:tab w:val="left" w:pos="2160"/>
+                <w:tab w:val="left" w:pos="2880"/>
+                <w:tab w:val="left" w:pos="3600"/>
+                <w:tab w:val="left" w:pos="4320"/>
+                <w:tab w:val="left" w:pos="5040"/>
+                <w:tab w:val="left" w:pos="5760"/>
+                <w:tab w:val="left" w:pos="6480"/>
+                <w:tab w:val="left" w:pos="7650"/>
+              </w:tabs>
+              <w:rPr>
+                <w:rFonts w:ascii="Times New Roman" w:hAnsi="Times New Roman" w:cs="Times New Roman"/>
+                <w:sz w:val="26"/>
+                <w:szCs w:val="26"/>
+              </w:rPr>
+            </w:pPr>
+          </w:p>
+        </w:tc>
+        <w:tc>
+          <w:tcPr>
+            <w:tcW w:w="1902" w:type="dxa"/>
+          </w:tcPr>
+          <w:p>
+            <w:pPr>
+              <w:tabs>
+                <w:tab w:val="left" w:pos="720"/>
+                <w:tab w:val="left" w:pos="1440"/>
+                <w:tab w:val="left" w:pos="2160"/>
+                <w:tab w:val="left" w:pos="2880"/>
+                <w:tab w:val="left" w:pos="3600"/>
+                <w:tab w:val="left" w:pos="4320"/>
+                <w:tab w:val="left" w:pos="5040"/>
+                <w:tab w:val="left" w:pos="5760"/>
+                <w:tab w:val="left" w:pos="6480"/>
+                <w:tab w:val="left" w:pos="7650"/>
+              </w:tabs>
+              <w:rPr>
+                <w:rFonts w:ascii="Times New Roman" w:hAnsi="Times New Roman" w:cs="Times New Roman"/>
+                <w:sz w:val="26"/>
+                <w:szCs w:val="26"/>
+              </w:rPr>
+            </w:pPr>
+            <w:r>
+              <w:rPr>
+                <w:rFonts w:ascii="Times New Roman" w:hAnsi="Times New Roman" w:cs="Times New Roman"/>
+                <w:sz w:val="26"/>
+                <w:szCs w:val="26"/>
+              </w:rPr>
+              <w:t>Sơn</w:t>
+            </w:r>
+          </w:p>
+        </w:tc>
+        <w:tc>
+          <w:tcPr>
+            <w:tcW w:w="1903" w:type="dxa"/>
+          </w:tcPr>
+          <w:p>
+            <w:pPr>
+              <w:tabs>
+                <w:tab w:val="left" w:pos="720"/>
+                <w:tab w:val="left" w:pos="1440"/>
+                <w:tab w:val="left" w:pos="2160"/>
+                <w:tab w:val="left" w:pos="2880"/>
+                <w:tab w:val="left" w:pos="3600"/>
+                <w:tab w:val="left" w:pos="4320"/>
+                <w:tab w:val="left" w:pos="5040"/>
+                <w:tab w:val="left" w:pos="5760"/>
+                <w:tab w:val="left" w:pos="6480"/>
+                <w:tab w:val="left" w:pos="7650"/>
+              </w:tabs>
+              <w:rPr>
+                <w:rFonts w:ascii="Times New Roman" w:hAnsi="Times New Roman" w:cs="Times New Roman"/>
+                <w:sz w:val="26"/>
+                <w:szCs w:val="26"/>
+              </w:rPr>
+            </w:pPr>
+          </w:p>
+        </w:tc>
+      </w:tr>
+      <w:tr>
+        <w:trPr>
+          <w:trHeight w:val="346"/>
+        </w:trPr>
+        <w:tc>
+          <w:tcPr>
+            <w:tcW w:w="985" w:type="dxa"/>
+          </w:tcPr>
+          <w:p>
+            <w:pPr>
+              <w:tabs>
+                <w:tab w:val="left" w:pos="720"/>
+                <w:tab w:val="left" w:pos="1440"/>
+                <w:tab w:val="left" w:pos="2160"/>
+                <w:tab w:val="left" w:pos="2880"/>
+                <w:tab w:val="left" w:pos="3600"/>
+                <w:tab w:val="left" w:pos="4320"/>
+                <w:tab w:val="left" w:pos="5040"/>
+                <w:tab w:val="left" w:pos="5760"/>
+                <w:tab w:val="left" w:pos="6480"/>
+                <w:tab w:val="left" w:pos="7650"/>
+              </w:tabs>
+              <w:jc w:val="center"/>
+              <w:rPr>
+                <w:rFonts w:ascii="Times New Roman" w:hAnsi="Times New Roman" w:cs="Times New Roman"/>
+                <w:b/>
+                <w:sz w:val="26"/>
+                <w:szCs w:val="26"/>
+              </w:rPr>
+            </w:pPr>
+            <w:r>
+              <w:rPr>
+                <w:rFonts w:ascii="Times New Roman" w:hAnsi="Times New Roman" w:cs="Times New Roman"/>
+                <w:b/>
+                <w:sz w:val="26"/>
+                <w:szCs w:val="26"/>
+              </w:rPr>
+              <w:t>3</w:t>
+            </w:r>
+          </w:p>
+        </w:tc>
+        <w:tc>
+          <w:tcPr>
+            <w:tcW w:w="3330" w:type="dxa"/>
+          </w:tcPr>
+          <w:p>
+            <w:pPr>
+              <w:tabs>
+                <w:tab w:val="left" w:pos="720"/>
+                <w:tab w:val="left" w:pos="1440"/>
+                <w:tab w:val="left" w:pos="2160"/>
+                <w:tab w:val="left" w:pos="2880"/>
+                <w:tab w:val="left" w:pos="3600"/>
+                <w:tab w:val="left" w:pos="4320"/>
+                <w:tab w:val="left" w:pos="5040"/>
+                <w:tab w:val="left" w:pos="5760"/>
+                <w:tab w:val="left" w:pos="6480"/>
+                <w:tab w:val="left" w:pos="7650"/>
+              </w:tabs>
+              <w:rPr>
+                <w:rFonts w:ascii="Times New Roman" w:hAnsi="Times New Roman" w:cs="Times New Roman"/>
+                <w:sz w:val="26"/>
+                <w:szCs w:val="26"/>
+              </w:rPr>
+            </w:pPr>
+            <w:r>
+              <w:rPr>
+                <w:rFonts w:ascii="Times New Roman" w:hAnsi="Times New Roman" w:cs="Times New Roman"/>
+                <w:sz w:val="26"/>
+                <w:szCs w:val="26"/>
+              </w:rPr>
+              <w:t>Chức năng tạo nhóm chat</w:t>
+            </w:r>
+          </w:p>
+        </w:tc>
+        <w:tc>
+          <w:tcPr>
+            <w:tcW w:w="1391" w:type="dxa"/>
+          </w:tcPr>
+          <w:p>
+            <w:pPr>
+              <w:tabs>
+                <w:tab w:val="left" w:pos="720"/>
+                <w:tab w:val="left" w:pos="1440"/>
+                <w:tab w:val="left" w:pos="2160"/>
+                <w:tab w:val="left" w:pos="2880"/>
+                <w:tab w:val="left" w:pos="3600"/>
+                <w:tab w:val="left" w:pos="4320"/>
+                <w:tab w:val="left" w:pos="5040"/>
+                <w:tab w:val="left" w:pos="5760"/>
+                <w:tab w:val="left" w:pos="6480"/>
+                <w:tab w:val="left" w:pos="7650"/>
+              </w:tabs>
+              <w:rPr>
+                <w:rFonts w:ascii="Times New Roman" w:hAnsi="Times New Roman" w:cs="Times New Roman"/>
+                <w:sz w:val="26"/>
+                <w:szCs w:val="26"/>
+              </w:rPr>
+            </w:pPr>
+            <w:r>
+              <w:rPr>
+                <w:rFonts w:ascii="Times New Roman" w:hAnsi="Times New Roman" w:cs="Times New Roman"/>
+                <w:sz w:val="26"/>
+                <w:szCs w:val="26"/>
+              </w:rPr>
+              <w:t>2d</w:t>
+            </w:r>
+          </w:p>
+        </w:tc>
+        <w:tc>
+          <w:tcPr>
+            <w:tcW w:w="1902" w:type="dxa"/>
+          </w:tcPr>
+          <w:p>
+            <w:pPr>
+              <w:tabs>
+                <w:tab w:val="left" w:pos="720"/>
+                <w:tab w:val="left" w:pos="1440"/>
+                <w:tab w:val="left" w:pos="2160"/>
+                <w:tab w:val="left" w:pos="2880"/>
+                <w:tab w:val="left" w:pos="3600"/>
+                <w:tab w:val="left" w:pos="4320"/>
+                <w:tab w:val="left" w:pos="5040"/>
+                <w:tab w:val="left" w:pos="5760"/>
+                <w:tab w:val="left" w:pos="6480"/>
+                <w:tab w:val="left" w:pos="7650"/>
+              </w:tabs>
+              <w:rPr>
+                <w:rFonts w:ascii="Times New Roman" w:hAnsi="Times New Roman" w:cs="Times New Roman"/>
+                <w:sz w:val="26"/>
+                <w:szCs w:val="26"/>
+              </w:rPr>
+            </w:pPr>
+            <w:r>
+              <w:rPr>
+                <w:rFonts w:ascii="Times New Roman" w:hAnsi="Times New Roman" w:cs="Times New Roman"/>
+                <w:sz w:val="26"/>
+                <w:szCs w:val="26"/>
+              </w:rPr>
+              <w:t>Việt Anh, Khánh</w:t>
+            </w:r>
+          </w:p>
+        </w:tc>
+        <w:tc>
+          <w:tcPr>
+            <w:tcW w:w="1903" w:type="dxa"/>
+          </w:tcPr>
+          <w:p>
+            <w:pPr>
+              <w:tabs>
+                <w:tab w:val="left" w:pos="720"/>
+                <w:tab w:val="left" w:pos="1440"/>
+                <w:tab w:val="left" w:pos="2160"/>
+                <w:tab w:val="left" w:pos="2880"/>
+                <w:tab w:val="left" w:pos="3600"/>
+                <w:tab w:val="left" w:pos="4320"/>
+                <w:tab w:val="left" w:pos="5040"/>
+                <w:tab w:val="left" w:pos="5760"/>
+                <w:tab w:val="left" w:pos="6480"/>
+                <w:tab w:val="left" w:pos="7650"/>
+              </w:tabs>
+              <w:rPr>
+                <w:rFonts w:ascii="Times New Roman" w:hAnsi="Times New Roman" w:cs="Times New Roman"/>
+                <w:sz w:val="26"/>
+                <w:szCs w:val="26"/>
+              </w:rPr>
+            </w:pPr>
+          </w:p>
+        </w:tc>
+      </w:tr>
+      <w:tr>
+        <w:trPr>
+          <w:trHeight w:val="346"/>
+        </w:trPr>
+        <w:tc>
+          <w:tcPr>
+            <w:tcW w:w="985" w:type="dxa"/>
+          </w:tcPr>
+          <w:p>
+            <w:pPr>
+              <w:tabs>
+                <w:tab w:val="left" w:pos="720"/>
+                <w:tab w:val="left" w:pos="1440"/>
+                <w:tab w:val="left" w:pos="2160"/>
+                <w:tab w:val="left" w:pos="2880"/>
+                <w:tab w:val="left" w:pos="3600"/>
+                <w:tab w:val="left" w:pos="4320"/>
+                <w:tab w:val="left" w:pos="5040"/>
+                <w:tab w:val="left" w:pos="5760"/>
+                <w:tab w:val="left" w:pos="6480"/>
+                <w:tab w:val="left" w:pos="7650"/>
+              </w:tabs>
+              <w:jc w:val="center"/>
+              <w:rPr>
+                <w:rFonts w:ascii="Times New Roman" w:hAnsi="Times New Roman" w:cs="Times New Roman"/>
+                <w:b/>
+                <w:sz w:val="26"/>
+                <w:szCs w:val="26"/>
+              </w:rPr>
+            </w:pPr>
+            <w:r>
+              <w:rPr>
+                <w:rFonts w:ascii="Times New Roman" w:hAnsi="Times New Roman" w:cs="Times New Roman"/>
+                <w:b/>
+                <w:sz w:val="26"/>
+                <w:szCs w:val="26"/>
+              </w:rPr>
+              <w:t>3.1</w:t>
+            </w:r>
+          </w:p>
+        </w:tc>
+        <w:tc>
+          <w:tcPr>
+            <w:tcW w:w="3330" w:type="dxa"/>
+          </w:tcPr>
+          <w:p>
+            <w:pPr>
+              <w:tabs>
+                <w:tab w:val="left" w:pos="720"/>
+                <w:tab w:val="left" w:pos="1440"/>
+                <w:tab w:val="left" w:pos="2160"/>
+                <w:tab w:val="left" w:pos="2880"/>
+                <w:tab w:val="left" w:pos="3600"/>
+                <w:tab w:val="left" w:pos="4320"/>
+                <w:tab w:val="left" w:pos="5040"/>
+                <w:tab w:val="left" w:pos="5760"/>
+                <w:tab w:val="left" w:pos="6480"/>
+                <w:tab w:val="left" w:pos="7650"/>
+              </w:tabs>
+              <w:rPr>
+                <w:rFonts w:ascii="Times New Roman" w:hAnsi="Times New Roman" w:cs="Times New Roman"/>
+                <w:sz w:val="26"/>
+                <w:szCs w:val="26"/>
+              </w:rPr>
+            </w:pPr>
+            <w:r>
+              <w:rPr>
+                <w:rFonts w:ascii="Times New Roman" w:hAnsi="Times New Roman" w:cs="Times New Roman"/>
+                <w:sz w:val="26"/>
+                <w:szCs w:val="26"/>
+              </w:rPr>
+              <w:t>Tạo nhóm chat cho 2 hoặc nhiều người</w:t>
+            </w:r>
+          </w:p>
+        </w:tc>
+        <w:tc>
+          <w:tcPr>
+            <w:tcW w:w="1391" w:type="dxa"/>
+          </w:tcPr>
+          <w:p>
+            <w:pPr>
+              <w:tabs>
+                <w:tab w:val="left" w:pos="720"/>
+                <w:tab w:val="left" w:pos="1440"/>
+                <w:tab w:val="left" w:pos="2160"/>
+                <w:tab w:val="left" w:pos="2880"/>
+                <w:tab w:val="left" w:pos="3600"/>
+                <w:tab w:val="left" w:pos="4320"/>
+                <w:tab w:val="left" w:pos="5040"/>
+                <w:tab w:val="left" w:pos="5760"/>
+                <w:tab w:val="left" w:pos="6480"/>
+                <w:tab w:val="left" w:pos="7650"/>
+              </w:tabs>
+              <w:rPr>
+                <w:rFonts w:ascii="Times New Roman" w:hAnsi="Times New Roman" w:cs="Times New Roman"/>
+                <w:sz w:val="26"/>
+                <w:szCs w:val="26"/>
+              </w:rPr>
+            </w:pPr>
+          </w:p>
+        </w:tc>
+        <w:tc>
+          <w:tcPr>
+            <w:tcW w:w="1902" w:type="dxa"/>
+          </w:tcPr>
+          <w:p>
+            <w:pPr>
+              <w:tabs>
+                <w:tab w:val="left" w:pos="720"/>
+                <w:tab w:val="left" w:pos="1440"/>
+                <w:tab w:val="left" w:pos="2160"/>
+                <w:tab w:val="left" w:pos="2880"/>
+                <w:tab w:val="left" w:pos="3600"/>
+                <w:tab w:val="left" w:pos="4320"/>
+                <w:tab w:val="left" w:pos="5040"/>
+                <w:tab w:val="left" w:pos="5760"/>
+                <w:tab w:val="left" w:pos="6480"/>
+                <w:tab w:val="left" w:pos="7650"/>
+              </w:tabs>
+              <w:rPr>
+                <w:rFonts w:ascii="Times New Roman" w:hAnsi="Times New Roman" w:cs="Times New Roman"/>
+                <w:sz w:val="26"/>
+                <w:szCs w:val="26"/>
+              </w:rPr>
+            </w:pPr>
+            <w:r>
+              <w:rPr>
+                <w:rFonts w:ascii="Times New Roman" w:hAnsi="Times New Roman" w:cs="Times New Roman"/>
+                <w:sz w:val="26"/>
+                <w:szCs w:val="26"/>
+              </w:rPr>
+              <w:t>Việt Anh</w:t>
+            </w:r>
+          </w:p>
+        </w:tc>
+        <w:tc>
+          <w:tcPr>
+            <w:tcW w:w="1903" w:type="dxa"/>
+          </w:tcPr>
+          <w:p>
+            <w:pPr>
+              <w:tabs>
+                <w:tab w:val="left" w:pos="720"/>
+                <w:tab w:val="left" w:pos="1440"/>
+                <w:tab w:val="left" w:pos="2160"/>
+                <w:tab w:val="left" w:pos="2880"/>
+                <w:tab w:val="left" w:pos="3600"/>
+                <w:tab w:val="left" w:pos="4320"/>
+                <w:tab w:val="left" w:pos="5040"/>
+                <w:tab w:val="left" w:pos="5760"/>
+                <w:tab w:val="left" w:pos="6480"/>
+                <w:tab w:val="left" w:pos="7650"/>
+              </w:tabs>
+              <w:rPr>
+                <w:rFonts w:ascii="Times New Roman" w:hAnsi="Times New Roman" w:cs="Times New Roman"/>
+                <w:sz w:val="26"/>
+                <w:szCs w:val="26"/>
+              </w:rPr>
+            </w:pPr>
+          </w:p>
+        </w:tc>
+      </w:tr>
+      <w:tr>
+        <w:trPr>
+          <w:trHeight w:val="346"/>
+        </w:trPr>
+        <w:tc>
+          <w:tcPr>
+            <w:tcW w:w="985" w:type="dxa"/>
+          </w:tcPr>
+          <w:p>
+            <w:pPr>
+              <w:tabs>
+                <w:tab w:val="left" w:pos="720"/>
+                <w:tab w:val="left" w:pos="1440"/>
+                <w:tab w:val="left" w:pos="2160"/>
+                <w:tab w:val="left" w:pos="2880"/>
+                <w:tab w:val="left" w:pos="3600"/>
+                <w:tab w:val="left" w:pos="4320"/>
+                <w:tab w:val="left" w:pos="5040"/>
+                <w:tab w:val="left" w:pos="5760"/>
+                <w:tab w:val="left" w:pos="6480"/>
+                <w:tab w:val="left" w:pos="7650"/>
+              </w:tabs>
+              <w:jc w:val="center"/>
+              <w:rPr>
+                <w:rFonts w:ascii="Times New Roman" w:hAnsi="Times New Roman" w:cs="Times New Roman"/>
+                <w:b/>
+                <w:sz w:val="26"/>
+                <w:szCs w:val="26"/>
+              </w:rPr>
+            </w:pPr>
+            <w:r>
+              <w:rPr>
+                <w:rFonts w:ascii="Times New Roman" w:hAnsi="Times New Roman" w:cs="Times New Roman"/>
+                <w:b/>
+                <w:sz w:val="26"/>
+                <w:szCs w:val="26"/>
+              </w:rPr>
+              <w:t xml:space="preserve">3.2 </w:t>
+            </w:r>
+          </w:p>
+        </w:tc>
+        <w:tc>
+          <w:tcPr>
+            <w:tcW w:w="3330" w:type="dxa"/>
+          </w:tcPr>
+          <w:p>
+            <w:pPr>
+              <w:tabs>
+                <w:tab w:val="left" w:pos="720"/>
+                <w:tab w:val="left" w:pos="1440"/>
+                <w:tab w:val="left" w:pos="2160"/>
+                <w:tab w:val="left" w:pos="2880"/>
+                <w:tab w:val="left" w:pos="3600"/>
+                <w:tab w:val="left" w:pos="4320"/>
+                <w:tab w:val="left" w:pos="5040"/>
+                <w:tab w:val="left" w:pos="5760"/>
+                <w:tab w:val="left" w:pos="6480"/>
+                <w:tab w:val="left" w:pos="7650"/>
+              </w:tabs>
+              <w:rPr>
+                <w:rFonts w:ascii="Times New Roman" w:hAnsi="Times New Roman" w:cs="Times New Roman"/>
+                <w:sz w:val="26"/>
+                <w:szCs w:val="26"/>
+              </w:rPr>
+            </w:pPr>
+            <w:r>
+              <w:rPr>
+                <w:rFonts w:ascii="Times New Roman" w:hAnsi="Times New Roman" w:cs="Times New Roman"/>
+                <w:sz w:val="26"/>
+                <w:szCs w:val="26"/>
+              </w:rPr>
+              <w:t xml:space="preserve">Đặt tên </w:t>
+            </w:r>
+          </w:p>
+        </w:tc>
+        <w:tc>
+          <w:tcPr>
+            <w:tcW w:w="1391" w:type="dxa"/>
+          </w:tcPr>
+          <w:p>
+            <w:pPr>
+              <w:tabs>
+                <w:tab w:val="left" w:pos="720"/>
+                <w:tab w:val="left" w:pos="1440"/>
+                <w:tab w:val="left" w:pos="2160"/>
+                <w:tab w:val="left" w:pos="2880"/>
+                <w:tab w:val="left" w:pos="3600"/>
+                <w:tab w:val="left" w:pos="4320"/>
+                <w:tab w:val="left" w:pos="5040"/>
+                <w:tab w:val="left" w:pos="5760"/>
+                <w:tab w:val="left" w:pos="6480"/>
+                <w:tab w:val="left" w:pos="7650"/>
+              </w:tabs>
+              <w:rPr>
+                <w:rFonts w:ascii="Times New Roman" w:hAnsi="Times New Roman" w:cs="Times New Roman"/>
+                <w:sz w:val="26"/>
+                <w:szCs w:val="26"/>
+              </w:rPr>
+            </w:pPr>
+          </w:p>
+        </w:tc>
+        <w:tc>
+          <w:tcPr>
+            <w:tcW w:w="1902" w:type="dxa"/>
+          </w:tcPr>
+          <w:p>
+            <w:pPr>
+              <w:tabs>
+                <w:tab w:val="left" w:pos="720"/>
+                <w:tab w:val="left" w:pos="1440"/>
+                <w:tab w:val="left" w:pos="2160"/>
+                <w:tab w:val="left" w:pos="2880"/>
+                <w:tab w:val="left" w:pos="3600"/>
+                <w:tab w:val="left" w:pos="4320"/>
+                <w:tab w:val="left" w:pos="5040"/>
+                <w:tab w:val="left" w:pos="5760"/>
+                <w:tab w:val="left" w:pos="6480"/>
+                <w:tab w:val="left" w:pos="7650"/>
+              </w:tabs>
+              <w:rPr>
+                <w:rFonts w:ascii="Times New Roman" w:hAnsi="Times New Roman" w:cs="Times New Roman"/>
+                <w:sz w:val="26"/>
+                <w:szCs w:val="26"/>
+              </w:rPr>
+            </w:pPr>
+            <w:r>
+              <w:rPr>
+                <w:rFonts w:ascii="Times New Roman" w:hAnsi="Times New Roman" w:cs="Times New Roman"/>
+                <w:sz w:val="26"/>
+                <w:szCs w:val="26"/>
+              </w:rPr>
+              <w:t>Việt Anh</w:t>
+            </w:r>
+          </w:p>
+        </w:tc>
+        <w:tc>
+          <w:tcPr>
+            <w:tcW w:w="1903" w:type="dxa"/>
+          </w:tcPr>
+          <w:p>
+            <w:pPr>
+              <w:tabs>
+                <w:tab w:val="left" w:pos="720"/>
+                <w:tab w:val="left" w:pos="1440"/>
+                <w:tab w:val="left" w:pos="2160"/>
+                <w:tab w:val="left" w:pos="2880"/>
+                <w:tab w:val="left" w:pos="3600"/>
+                <w:tab w:val="left" w:pos="4320"/>
+                <w:tab w:val="left" w:pos="5040"/>
+                <w:tab w:val="left" w:pos="5760"/>
+                <w:tab w:val="left" w:pos="6480"/>
+                <w:tab w:val="left" w:pos="7650"/>
+              </w:tabs>
+              <w:rPr>
+                <w:rFonts w:ascii="Times New Roman" w:hAnsi="Times New Roman" w:cs="Times New Roman"/>
+                <w:sz w:val="26"/>
+                <w:szCs w:val="26"/>
+              </w:rPr>
+            </w:pPr>
+          </w:p>
+        </w:tc>
+      </w:tr>
+      <w:tr>
+        <w:trPr>
+          <w:trHeight w:val="346"/>
+        </w:trPr>
+        <w:tc>
+          <w:tcPr>
+            <w:tcW w:w="985" w:type="dxa"/>
+          </w:tcPr>
+          <w:p>
+            <w:pPr>
+              <w:tabs>
+                <w:tab w:val="left" w:pos="720"/>
+                <w:tab w:val="left" w:pos="1440"/>
+                <w:tab w:val="left" w:pos="2160"/>
+                <w:tab w:val="left" w:pos="2880"/>
+                <w:tab w:val="left" w:pos="3600"/>
+                <w:tab w:val="left" w:pos="4320"/>
+                <w:tab w:val="left" w:pos="5040"/>
+                <w:tab w:val="left" w:pos="5760"/>
+                <w:tab w:val="left" w:pos="6480"/>
+                <w:tab w:val="left" w:pos="7650"/>
+              </w:tabs>
+              <w:jc w:val="center"/>
+              <w:rPr>
+                <w:rFonts w:ascii="Times New Roman" w:hAnsi="Times New Roman" w:cs="Times New Roman"/>
+                <w:b/>
+                <w:sz w:val="26"/>
+                <w:szCs w:val="26"/>
+              </w:rPr>
+            </w:pPr>
+            <w:r>
+              <w:rPr>
+                <w:rFonts w:ascii="Times New Roman" w:hAnsi="Times New Roman" w:cs="Times New Roman"/>
+                <w:b/>
+                <w:sz w:val="26"/>
+                <w:szCs w:val="26"/>
+              </w:rPr>
+              <w:t>3.3</w:t>
+            </w:r>
+          </w:p>
+        </w:tc>
+        <w:tc>
+          <w:tcPr>
+            <w:tcW w:w="3330" w:type="dxa"/>
+          </w:tcPr>
+          <w:p>
+            <w:pPr>
+              <w:tabs>
+                <w:tab w:val="left" w:pos="720"/>
+                <w:tab w:val="left" w:pos="1440"/>
+                <w:tab w:val="left" w:pos="2160"/>
+                <w:tab w:val="left" w:pos="2880"/>
+                <w:tab w:val="left" w:pos="3600"/>
+                <w:tab w:val="left" w:pos="4320"/>
+                <w:tab w:val="left" w:pos="5040"/>
+                <w:tab w:val="left" w:pos="5760"/>
+                <w:tab w:val="left" w:pos="6480"/>
+                <w:tab w:val="left" w:pos="7650"/>
+              </w:tabs>
+              <w:rPr>
+                <w:rFonts w:ascii="Times New Roman" w:hAnsi="Times New Roman" w:cs="Times New Roman"/>
+                <w:sz w:val="26"/>
+                <w:szCs w:val="26"/>
+              </w:rPr>
+            </w:pPr>
+            <w:r>
+              <w:rPr>
+                <w:rFonts w:ascii="Times New Roman" w:hAnsi="Times New Roman" w:cs="Times New Roman"/>
+                <w:sz w:val="26"/>
+                <w:szCs w:val="26"/>
+              </w:rPr>
+              <w:t>Tìm kiếm theo tên,tên thành viên, ngày tạo</w:t>
+            </w:r>
+          </w:p>
+        </w:tc>
+        <w:tc>
+          <w:tcPr>
+            <w:tcW w:w="1391" w:type="dxa"/>
+          </w:tcPr>
+          <w:p>
+            <w:pPr>
+              <w:tabs>
+                <w:tab w:val="left" w:pos="720"/>
+                <w:tab w:val="left" w:pos="1440"/>
+                <w:tab w:val="left" w:pos="2160"/>
+                <w:tab w:val="left" w:pos="2880"/>
+                <w:tab w:val="left" w:pos="3600"/>
+                <w:tab w:val="left" w:pos="4320"/>
+                <w:tab w:val="left" w:pos="5040"/>
+                <w:tab w:val="left" w:pos="5760"/>
+                <w:tab w:val="left" w:pos="6480"/>
+                <w:tab w:val="left" w:pos="7650"/>
+              </w:tabs>
+              <w:rPr>
+                <w:rFonts w:ascii="Times New Roman" w:hAnsi="Times New Roman" w:cs="Times New Roman"/>
+                <w:sz w:val="26"/>
+                <w:szCs w:val="26"/>
+              </w:rPr>
+            </w:pPr>
+          </w:p>
+        </w:tc>
+        <w:tc>
+          <w:tcPr>
+            <w:tcW w:w="1902" w:type="dxa"/>
+          </w:tcPr>
+          <w:p>
+            <w:pPr>
+              <w:tabs>
+                <w:tab w:val="left" w:pos="720"/>
+                <w:tab w:val="left" w:pos="1440"/>
+                <w:tab w:val="left" w:pos="2160"/>
+                <w:tab w:val="left" w:pos="2880"/>
+                <w:tab w:val="left" w:pos="3600"/>
+                <w:tab w:val="left" w:pos="4320"/>
+                <w:tab w:val="left" w:pos="5040"/>
+                <w:tab w:val="left" w:pos="5760"/>
+                <w:tab w:val="left" w:pos="6480"/>
+                <w:tab w:val="left" w:pos="7650"/>
+              </w:tabs>
+              <w:rPr>
+                <w:rFonts w:ascii="Times New Roman" w:hAnsi="Times New Roman" w:cs="Times New Roman"/>
+                <w:sz w:val="26"/>
+                <w:szCs w:val="26"/>
+              </w:rPr>
+            </w:pPr>
+            <w:r>
+              <w:rPr>
+                <w:rFonts w:ascii="Times New Roman" w:hAnsi="Times New Roman" w:cs="Times New Roman"/>
+                <w:sz w:val="26"/>
+                <w:szCs w:val="26"/>
+              </w:rPr>
+              <w:t>Khánh</w:t>
+            </w:r>
+          </w:p>
+        </w:tc>
+        <w:tc>
+          <w:tcPr>
+            <w:tcW w:w="1903" w:type="dxa"/>
+          </w:tcPr>
+          <w:p>
+            <w:pPr>
+              <w:tabs>
+                <w:tab w:val="left" w:pos="720"/>
+                <w:tab w:val="left" w:pos="1440"/>
+                <w:tab w:val="left" w:pos="2160"/>
+                <w:tab w:val="left" w:pos="2880"/>
+                <w:tab w:val="left" w:pos="3600"/>
+                <w:tab w:val="left" w:pos="4320"/>
+                <w:tab w:val="left" w:pos="5040"/>
+                <w:tab w:val="left" w:pos="5760"/>
+                <w:tab w:val="left" w:pos="6480"/>
+                <w:tab w:val="left" w:pos="7650"/>
+              </w:tabs>
+              <w:rPr>
+                <w:rFonts w:ascii="Times New Roman" w:hAnsi="Times New Roman" w:cs="Times New Roman"/>
+                <w:sz w:val="26"/>
+                <w:szCs w:val="26"/>
+              </w:rPr>
+            </w:pPr>
+          </w:p>
+        </w:tc>
+      </w:tr>
+      <w:tr>
+        <w:trPr>
+          <w:trHeight w:val="346"/>
+        </w:trPr>
+        <w:tc>
+          <w:tcPr>
+            <w:tcW w:w="985" w:type="dxa"/>
+          </w:tcPr>
+          <w:p>
+            <w:pPr>
+              <w:tabs>
+                <w:tab w:val="left" w:pos="720"/>
+                <w:tab w:val="left" w:pos="1440"/>
+                <w:tab w:val="left" w:pos="2160"/>
+                <w:tab w:val="left" w:pos="2880"/>
+                <w:tab w:val="left" w:pos="3600"/>
+                <w:tab w:val="left" w:pos="4320"/>
+                <w:tab w:val="left" w:pos="5040"/>
+                <w:tab w:val="left" w:pos="5760"/>
+                <w:tab w:val="left" w:pos="6480"/>
+                <w:tab w:val="left" w:pos="7650"/>
+              </w:tabs>
+              <w:jc w:val="center"/>
+              <w:rPr>
+                <w:rFonts w:ascii="Times New Roman" w:hAnsi="Times New Roman" w:cs="Times New Roman"/>
+                <w:b/>
+                <w:sz w:val="26"/>
+                <w:szCs w:val="26"/>
+              </w:rPr>
+            </w:pPr>
+            <w:r>
+              <w:rPr>
+                <w:rFonts w:ascii="Times New Roman" w:hAnsi="Times New Roman" w:cs="Times New Roman"/>
+                <w:b/>
+                <w:sz w:val="26"/>
+                <w:szCs w:val="26"/>
+              </w:rPr>
+              <w:t xml:space="preserve">3.4 </w:t>
+            </w:r>
+          </w:p>
+        </w:tc>
+        <w:tc>
+          <w:tcPr>
+            <w:tcW w:w="3330" w:type="dxa"/>
+          </w:tcPr>
+          <w:p>
+            <w:pPr>
+              <w:tabs>
+                <w:tab w:val="left" w:pos="720"/>
+                <w:tab w:val="left" w:pos="1440"/>
+                <w:tab w:val="left" w:pos="2160"/>
+                <w:tab w:val="left" w:pos="2880"/>
+                <w:tab w:val="left" w:pos="3600"/>
+                <w:tab w:val="left" w:pos="4320"/>
+                <w:tab w:val="left" w:pos="5040"/>
+                <w:tab w:val="left" w:pos="5760"/>
+                <w:tab w:val="left" w:pos="6480"/>
+                <w:tab w:val="left" w:pos="7650"/>
+              </w:tabs>
+              <w:rPr>
+                <w:rFonts w:ascii="Times New Roman" w:hAnsi="Times New Roman" w:cs="Times New Roman"/>
+                <w:sz w:val="26"/>
+                <w:szCs w:val="26"/>
+              </w:rPr>
+            </w:pPr>
+            <w:r>
+              <w:rPr>
+                <w:rFonts w:ascii="Times New Roman" w:hAnsi="Times New Roman" w:cs="Times New Roman"/>
+                <w:sz w:val="26"/>
+                <w:szCs w:val="26"/>
+              </w:rPr>
+              <w:t>Xóa nhóm</w:t>
+            </w:r>
+          </w:p>
+        </w:tc>
+        <w:tc>
+          <w:tcPr>
+            <w:tcW w:w="1391" w:type="dxa"/>
+          </w:tcPr>
+          <w:p>
+            <w:pPr>
+              <w:tabs>
+                <w:tab w:val="left" w:pos="720"/>
+                <w:tab w:val="left" w:pos="1440"/>
+                <w:tab w:val="left" w:pos="2160"/>
+                <w:tab w:val="left" w:pos="2880"/>
+                <w:tab w:val="left" w:pos="3600"/>
+                <w:tab w:val="left" w:pos="4320"/>
+                <w:tab w:val="left" w:pos="5040"/>
+                <w:tab w:val="left" w:pos="5760"/>
+                <w:tab w:val="left" w:pos="6480"/>
+                <w:tab w:val="left" w:pos="7650"/>
+              </w:tabs>
+              <w:rPr>
+                <w:rFonts w:ascii="Times New Roman" w:hAnsi="Times New Roman" w:cs="Times New Roman"/>
+                <w:sz w:val="26"/>
+                <w:szCs w:val="26"/>
+              </w:rPr>
+            </w:pPr>
+          </w:p>
+        </w:tc>
+        <w:tc>
+          <w:tcPr>
+            <w:tcW w:w="1902" w:type="dxa"/>
+          </w:tcPr>
+          <w:p>
+            <w:pPr>
+              <w:tabs>
+                <w:tab w:val="left" w:pos="720"/>
+                <w:tab w:val="left" w:pos="1440"/>
+                <w:tab w:val="left" w:pos="2160"/>
+                <w:tab w:val="left" w:pos="2880"/>
+                <w:tab w:val="left" w:pos="3600"/>
+                <w:tab w:val="left" w:pos="4320"/>
+                <w:tab w:val="left" w:pos="5040"/>
+                <w:tab w:val="left" w:pos="5760"/>
+                <w:tab w:val="left" w:pos="6480"/>
+                <w:tab w:val="left" w:pos="7650"/>
+              </w:tabs>
+              <w:rPr>
+                <w:rFonts w:ascii="Times New Roman" w:hAnsi="Times New Roman" w:cs="Times New Roman"/>
+                <w:sz w:val="26"/>
+                <w:szCs w:val="26"/>
+              </w:rPr>
+            </w:pPr>
+            <w:r>
+              <w:rPr>
+                <w:rFonts w:ascii="Times New Roman" w:hAnsi="Times New Roman" w:cs="Times New Roman"/>
+                <w:sz w:val="26"/>
+                <w:szCs w:val="26"/>
+              </w:rPr>
+              <w:t>Khánh</w:t>
+            </w:r>
+          </w:p>
+        </w:tc>
+        <w:tc>
+          <w:tcPr>
+            <w:tcW w:w="1903" w:type="dxa"/>
+          </w:tcPr>
+          <w:p>
+            <w:pPr>
+              <w:tabs>
+                <w:tab w:val="left" w:pos="720"/>
+                <w:tab w:val="left" w:pos="1440"/>
+                <w:tab w:val="left" w:pos="2160"/>
+                <w:tab w:val="left" w:pos="2880"/>
+                <w:tab w:val="left" w:pos="3600"/>
+                <w:tab w:val="left" w:pos="4320"/>
+                <w:tab w:val="left" w:pos="5040"/>
+                <w:tab w:val="left" w:pos="5760"/>
+                <w:tab w:val="left" w:pos="6480"/>
+                <w:tab w:val="left" w:pos="7650"/>
+              </w:tabs>
+              <w:rPr>
+                <w:rFonts w:ascii="Times New Roman" w:hAnsi="Times New Roman" w:cs="Times New Roman"/>
+                <w:sz w:val="26"/>
+                <w:szCs w:val="26"/>
+              </w:rPr>
+            </w:pPr>
+          </w:p>
+        </w:tc>
+      </w:tr>
+      <w:tr>
+        <w:trPr>
+          <w:trHeight w:val="346"/>
+        </w:trPr>
+        <w:tc>
+          <w:tcPr>
+            <w:tcW w:w="985" w:type="dxa"/>
+          </w:tcPr>
+          <w:p>
+            <w:pPr>
+              <w:tabs>
+                <w:tab w:val="left" w:pos="720"/>
+                <w:tab w:val="left" w:pos="1440"/>
+                <w:tab w:val="left" w:pos="2160"/>
+                <w:tab w:val="left" w:pos="2880"/>
+                <w:tab w:val="left" w:pos="3600"/>
+                <w:tab w:val="left" w:pos="4320"/>
+                <w:tab w:val="left" w:pos="5040"/>
+                <w:tab w:val="left" w:pos="5760"/>
+                <w:tab w:val="left" w:pos="6480"/>
+                <w:tab w:val="left" w:pos="7650"/>
+              </w:tabs>
+              <w:jc w:val="center"/>
+              <w:rPr>
+                <w:rFonts w:ascii="Times New Roman" w:hAnsi="Times New Roman" w:cs="Times New Roman"/>
+                <w:b/>
+                <w:sz w:val="26"/>
+                <w:szCs w:val="26"/>
+              </w:rPr>
+            </w:pPr>
+            <w:r>
+              <w:rPr>
+                <w:rFonts w:ascii="Times New Roman" w:hAnsi="Times New Roman" w:cs="Times New Roman"/>
+                <w:b/>
+                <w:sz w:val="26"/>
+                <w:szCs w:val="26"/>
+              </w:rPr>
+              <w:t>4</w:t>
+            </w:r>
+          </w:p>
+        </w:tc>
+        <w:tc>
+          <w:tcPr>
+            <w:tcW w:w="3330" w:type="dxa"/>
+          </w:tcPr>
+          <w:p>
+            <w:pPr>
+              <w:tabs>
+                <w:tab w:val="left" w:pos="720"/>
+                <w:tab w:val="left" w:pos="1440"/>
+                <w:tab w:val="left" w:pos="2160"/>
+                <w:tab w:val="left" w:pos="2880"/>
+                <w:tab w:val="left" w:pos="3600"/>
+                <w:tab w:val="left" w:pos="4320"/>
+                <w:tab w:val="left" w:pos="5040"/>
+                <w:tab w:val="left" w:pos="5760"/>
+                <w:tab w:val="left" w:pos="6480"/>
+                <w:tab w:val="left" w:pos="7650"/>
+              </w:tabs>
+              <w:rPr>
+                <w:rFonts w:ascii="Times New Roman" w:hAnsi="Times New Roman" w:cs="Times New Roman"/>
+                <w:sz w:val="26"/>
+                <w:szCs w:val="26"/>
+              </w:rPr>
+            </w:pPr>
+            <w:r>
+              <w:rPr>
+                <w:rFonts w:ascii="Times New Roman" w:hAnsi="Times New Roman" w:cs="Times New Roman"/>
+                <w:sz w:val="26"/>
+                <w:szCs w:val="26"/>
+              </w:rPr>
+              <w:t>Gửi tin nhắn trong nhóm</w:t>
+            </w:r>
+          </w:p>
+        </w:tc>
+        <w:tc>
+          <w:tcPr>
+            <w:tcW w:w="1391" w:type="dxa"/>
+          </w:tcPr>
+          <w:p>
+            <w:pPr>
+              <w:tabs>
+                <w:tab w:val="left" w:pos="720"/>
+                <w:tab w:val="left" w:pos="1440"/>
+                <w:tab w:val="left" w:pos="2160"/>
+                <w:tab w:val="left" w:pos="2880"/>
+                <w:tab w:val="left" w:pos="3600"/>
+                <w:tab w:val="left" w:pos="4320"/>
+                <w:tab w:val="left" w:pos="5040"/>
+                <w:tab w:val="left" w:pos="5760"/>
+                <w:tab w:val="left" w:pos="6480"/>
+                <w:tab w:val="left" w:pos="7650"/>
+              </w:tabs>
+              <w:rPr>
+                <w:rFonts w:ascii="Times New Roman" w:hAnsi="Times New Roman" w:cs="Times New Roman"/>
+                <w:sz w:val="26"/>
+                <w:szCs w:val="26"/>
+              </w:rPr>
+            </w:pPr>
+            <w:r>
+              <w:rPr>
+                <w:rFonts w:ascii="Times New Roman" w:hAnsi="Times New Roman" w:cs="Times New Roman"/>
+                <w:sz w:val="26"/>
+                <w:szCs w:val="26"/>
+              </w:rPr>
+              <w:t>2d</w:t>
+            </w:r>
+          </w:p>
+        </w:tc>
+        <w:tc>
+          <w:tcPr>
+            <w:tcW w:w="1902" w:type="dxa"/>
+          </w:tcPr>
+          <w:p>
+            <w:pPr>
+              <w:tabs>
+                <w:tab w:val="left" w:pos="720"/>
+                <w:tab w:val="left" w:pos="1440"/>
+                <w:tab w:val="left" w:pos="2160"/>
+                <w:tab w:val="left" w:pos="2880"/>
+                <w:tab w:val="left" w:pos="3600"/>
+                <w:tab w:val="left" w:pos="4320"/>
+                <w:tab w:val="left" w:pos="5040"/>
+                <w:tab w:val="left" w:pos="5760"/>
+                <w:tab w:val="left" w:pos="6480"/>
+                <w:tab w:val="left" w:pos="7650"/>
+              </w:tabs>
+              <w:rPr>
+                <w:rFonts w:ascii="Times New Roman" w:hAnsi="Times New Roman" w:cs="Times New Roman"/>
+                <w:sz w:val="26"/>
+                <w:szCs w:val="26"/>
+              </w:rPr>
+            </w:pPr>
+            <w:r>
+              <w:rPr>
+                <w:rFonts w:ascii="Times New Roman" w:hAnsi="Times New Roman" w:cs="Times New Roman"/>
+                <w:sz w:val="26"/>
+                <w:szCs w:val="26"/>
+              </w:rPr>
+              <w:t>Việt Anh, Khánh</w:t>
+            </w:r>
+          </w:p>
+        </w:tc>
+        <w:tc>
+          <w:tcPr>
+            <w:tcW w:w="1903" w:type="dxa"/>
+          </w:tcPr>
+          <w:p>
+            <w:pPr>
+              <w:tabs>
+                <w:tab w:val="left" w:pos="720"/>
+                <w:tab w:val="left" w:pos="1440"/>
+                <w:tab w:val="left" w:pos="2160"/>
+                <w:tab w:val="left" w:pos="2880"/>
+                <w:tab w:val="left" w:pos="3600"/>
+                <w:tab w:val="left" w:pos="4320"/>
+                <w:tab w:val="left" w:pos="5040"/>
+                <w:tab w:val="left" w:pos="5760"/>
+                <w:tab w:val="left" w:pos="6480"/>
+                <w:tab w:val="left" w:pos="7650"/>
+              </w:tabs>
+              <w:rPr>
+                <w:rFonts w:ascii="Times New Roman" w:hAnsi="Times New Roman" w:cs="Times New Roman"/>
+                <w:sz w:val="26"/>
+                <w:szCs w:val="26"/>
+              </w:rPr>
+            </w:pPr>
+          </w:p>
+        </w:tc>
+      </w:tr>
+      <w:tr>
+        <w:trPr>
+          <w:trHeight w:val="346"/>
+        </w:trPr>
+        <w:tc>
+          <w:tcPr>
+            <w:tcW w:w="985" w:type="dxa"/>
+          </w:tcPr>
+          <w:p>
+            <w:pPr>
+              <w:tabs>
+                <w:tab w:val="left" w:pos="720"/>
+                <w:tab w:val="left" w:pos="1440"/>
+                <w:tab w:val="left" w:pos="2160"/>
+                <w:tab w:val="left" w:pos="2880"/>
+                <w:tab w:val="left" w:pos="3600"/>
+                <w:tab w:val="left" w:pos="4320"/>
+                <w:tab w:val="left" w:pos="5040"/>
+                <w:tab w:val="left" w:pos="5760"/>
+                <w:tab w:val="left" w:pos="6480"/>
+                <w:tab w:val="left" w:pos="7650"/>
+              </w:tabs>
+              <w:jc w:val="center"/>
+              <w:rPr>
+                <w:rFonts w:ascii="Times New Roman" w:hAnsi="Times New Roman" w:cs="Times New Roman"/>
+                <w:b/>
+                <w:sz w:val="26"/>
+                <w:szCs w:val="26"/>
+              </w:rPr>
+            </w:pPr>
+            <w:r>
+              <w:rPr>
+                <w:rFonts w:ascii="Times New Roman" w:hAnsi="Times New Roman" w:cs="Times New Roman"/>
+                <w:b/>
+                <w:sz w:val="26"/>
+                <w:szCs w:val="26"/>
+              </w:rPr>
+              <w:t>4.1</w:t>
+            </w:r>
+          </w:p>
+        </w:tc>
+        <w:tc>
+          <w:tcPr>
+            <w:tcW w:w="3330" w:type="dxa"/>
+          </w:tcPr>
+          <w:p>
+            <w:pPr>
+              <w:tabs>
+                <w:tab w:val="left" w:pos="720"/>
+                <w:tab w:val="left" w:pos="1440"/>
+                <w:tab w:val="left" w:pos="2160"/>
+                <w:tab w:val="left" w:pos="2880"/>
+                <w:tab w:val="left" w:pos="3600"/>
+                <w:tab w:val="left" w:pos="4320"/>
+                <w:tab w:val="left" w:pos="5040"/>
+                <w:tab w:val="left" w:pos="5760"/>
+                <w:tab w:val="left" w:pos="6480"/>
+                <w:tab w:val="left" w:pos="7650"/>
+              </w:tabs>
+              <w:rPr>
+                <w:rFonts w:ascii="Times New Roman" w:hAnsi="Times New Roman" w:cs="Times New Roman"/>
+                <w:sz w:val="26"/>
+                <w:szCs w:val="26"/>
+              </w:rPr>
+            </w:pPr>
+            <w:r>
+              <w:rPr>
+                <w:rFonts w:ascii="Times New Roman" w:hAnsi="Times New Roman" w:cs="Times New Roman"/>
+                <w:sz w:val="26"/>
+                <w:szCs w:val="26"/>
+              </w:rPr>
+              <w:t>Hiển thị thông tin nhắn</w:t>
+            </w:r>
+          </w:p>
+        </w:tc>
+        <w:tc>
+          <w:tcPr>
+            <w:tcW w:w="1391" w:type="dxa"/>
+          </w:tcPr>
+          <w:p>
+            <w:pPr>
+              <w:tabs>
+                <w:tab w:val="left" w:pos="720"/>
+                <w:tab w:val="left" w:pos="1440"/>
+                <w:tab w:val="left" w:pos="2160"/>
+                <w:tab w:val="left" w:pos="2880"/>
+                <w:tab w:val="left" w:pos="3600"/>
+                <w:tab w:val="left" w:pos="4320"/>
+                <w:tab w:val="left" w:pos="5040"/>
+                <w:tab w:val="left" w:pos="5760"/>
+                <w:tab w:val="left" w:pos="6480"/>
+                <w:tab w:val="left" w:pos="7650"/>
+              </w:tabs>
+              <w:rPr>
+                <w:rFonts w:ascii="Times New Roman" w:hAnsi="Times New Roman" w:cs="Times New Roman"/>
+                <w:sz w:val="26"/>
+                <w:szCs w:val="26"/>
+              </w:rPr>
+            </w:pPr>
+          </w:p>
+        </w:tc>
+        <w:tc>
+          <w:tcPr>
+            <w:tcW w:w="1902" w:type="dxa"/>
+          </w:tcPr>
+          <w:p>
+            <w:pPr>
+              <w:tabs>
+                <w:tab w:val="left" w:pos="720"/>
+                <w:tab w:val="left" w:pos="1440"/>
+                <w:tab w:val="left" w:pos="2160"/>
+                <w:tab w:val="left" w:pos="2880"/>
+                <w:tab w:val="left" w:pos="3600"/>
+                <w:tab w:val="left" w:pos="4320"/>
+                <w:tab w:val="left" w:pos="5040"/>
+                <w:tab w:val="left" w:pos="5760"/>
+                <w:tab w:val="left" w:pos="6480"/>
+                <w:tab w:val="left" w:pos="7650"/>
+              </w:tabs>
+              <w:rPr>
+                <w:rFonts w:ascii="Times New Roman" w:hAnsi="Times New Roman" w:cs="Times New Roman"/>
+                <w:sz w:val="26"/>
+                <w:szCs w:val="26"/>
+              </w:rPr>
+            </w:pPr>
+            <w:r>
+              <w:rPr>
+                <w:rFonts w:ascii="Times New Roman" w:hAnsi="Times New Roman" w:cs="Times New Roman"/>
+                <w:sz w:val="26"/>
+                <w:szCs w:val="26"/>
+              </w:rPr>
+              <w:t>Việt Anh</w:t>
+            </w:r>
+          </w:p>
+        </w:tc>
+        <w:tc>
+          <w:tcPr>
+            <w:tcW w:w="1903" w:type="dxa"/>
+          </w:tcPr>
+          <w:p>
+            <w:pPr>
+              <w:tabs>
+                <w:tab w:val="left" w:pos="720"/>
+                <w:tab w:val="left" w:pos="1440"/>
+                <w:tab w:val="left" w:pos="2160"/>
+                <w:tab w:val="left" w:pos="2880"/>
+                <w:tab w:val="left" w:pos="3600"/>
+                <w:tab w:val="left" w:pos="4320"/>
+                <w:tab w:val="left" w:pos="5040"/>
+                <w:tab w:val="left" w:pos="5760"/>
+                <w:tab w:val="left" w:pos="6480"/>
+                <w:tab w:val="left" w:pos="7650"/>
+              </w:tabs>
+              <w:rPr>
+                <w:rFonts w:ascii="Times New Roman" w:hAnsi="Times New Roman" w:cs="Times New Roman"/>
+                <w:sz w:val="26"/>
+                <w:szCs w:val="26"/>
+              </w:rPr>
+            </w:pPr>
+          </w:p>
+        </w:tc>
+      </w:tr>
+      <w:tr>
+        <w:trPr>
+          <w:trHeight w:val="346"/>
+        </w:trPr>
+        <w:tc>
+          <w:tcPr>
+            <w:tcW w:w="985" w:type="dxa"/>
+          </w:tcPr>
+          <w:p>
+            <w:pPr>
+              <w:tabs>
+                <w:tab w:val="left" w:pos="720"/>
+                <w:tab w:val="left" w:pos="1440"/>
+                <w:tab w:val="left" w:pos="2160"/>
+                <w:tab w:val="left" w:pos="2880"/>
+                <w:tab w:val="left" w:pos="3600"/>
+                <w:tab w:val="left" w:pos="4320"/>
+                <w:tab w:val="left" w:pos="5040"/>
+                <w:tab w:val="left" w:pos="5760"/>
+                <w:tab w:val="left" w:pos="6480"/>
+                <w:tab w:val="left" w:pos="7650"/>
+              </w:tabs>
+              <w:jc w:val="center"/>
+              <w:rPr>
+                <w:rFonts w:ascii="Times New Roman" w:hAnsi="Times New Roman" w:cs="Times New Roman"/>
+                <w:b/>
+                <w:sz w:val="26"/>
+                <w:szCs w:val="26"/>
+              </w:rPr>
+            </w:pPr>
+            <w:r>
+              <w:rPr>
+                <w:rFonts w:ascii="Times New Roman" w:hAnsi="Times New Roman" w:cs="Times New Roman"/>
+                <w:b/>
+                <w:sz w:val="26"/>
+                <w:szCs w:val="26"/>
+              </w:rPr>
+              <w:t>4.2</w:t>
+            </w:r>
+          </w:p>
+        </w:tc>
+        <w:tc>
+          <w:tcPr>
+            <w:tcW w:w="3330" w:type="dxa"/>
+          </w:tcPr>
+          <w:p>
+            <w:pPr>
+              <w:tabs>
+                <w:tab w:val="left" w:pos="720"/>
+                <w:tab w:val="left" w:pos="1440"/>
+                <w:tab w:val="left" w:pos="2160"/>
+                <w:tab w:val="left" w:pos="2880"/>
+                <w:tab w:val="left" w:pos="3600"/>
+                <w:tab w:val="left" w:pos="4320"/>
+                <w:tab w:val="left" w:pos="5040"/>
+                <w:tab w:val="left" w:pos="5760"/>
+                <w:tab w:val="left" w:pos="6480"/>
+                <w:tab w:val="left" w:pos="7650"/>
+              </w:tabs>
+              <w:rPr>
+                <w:rFonts w:ascii="Times New Roman" w:hAnsi="Times New Roman" w:cs="Times New Roman"/>
+                <w:sz w:val="26"/>
+                <w:szCs w:val="26"/>
+              </w:rPr>
+            </w:pPr>
+            <w:r>
+              <w:rPr>
+                <w:rFonts w:ascii="Times New Roman" w:hAnsi="Times New Roman" w:cs="Times New Roman"/>
+                <w:sz w:val="26"/>
+                <w:szCs w:val="26"/>
+              </w:rPr>
+              <w:t>Gửi được nhiều loại tin nhắn</w:t>
+            </w:r>
+          </w:p>
+        </w:tc>
+        <w:tc>
+          <w:tcPr>
+            <w:tcW w:w="1391" w:type="dxa"/>
+          </w:tcPr>
+          <w:p>
+            <w:pPr>
+              <w:tabs>
+                <w:tab w:val="left" w:pos="720"/>
+                <w:tab w:val="left" w:pos="1440"/>
+                <w:tab w:val="left" w:pos="2160"/>
+                <w:tab w:val="left" w:pos="2880"/>
+                <w:tab w:val="left" w:pos="3600"/>
+                <w:tab w:val="left" w:pos="4320"/>
+                <w:tab w:val="left" w:pos="5040"/>
+                <w:tab w:val="left" w:pos="5760"/>
+                <w:tab w:val="left" w:pos="6480"/>
+                <w:tab w:val="left" w:pos="7650"/>
+              </w:tabs>
+              <w:rPr>
+                <w:rFonts w:ascii="Times New Roman" w:hAnsi="Times New Roman" w:cs="Times New Roman"/>
+                <w:sz w:val="26"/>
+                <w:szCs w:val="26"/>
+              </w:rPr>
+            </w:pPr>
+          </w:p>
+        </w:tc>
+        <w:tc>
+          <w:tcPr>
+            <w:tcW w:w="1902" w:type="dxa"/>
+          </w:tcPr>
+          <w:p>
+            <w:pPr>
+              <w:tabs>
+                <w:tab w:val="left" w:pos="720"/>
+                <w:tab w:val="left" w:pos="1440"/>
+                <w:tab w:val="left" w:pos="2160"/>
+                <w:tab w:val="left" w:pos="2880"/>
+                <w:tab w:val="left" w:pos="3600"/>
+                <w:tab w:val="left" w:pos="4320"/>
+                <w:tab w:val="left" w:pos="5040"/>
+                <w:tab w:val="left" w:pos="5760"/>
+                <w:tab w:val="left" w:pos="6480"/>
+                <w:tab w:val="left" w:pos="7650"/>
+              </w:tabs>
+              <w:rPr>
+                <w:rFonts w:ascii="Times New Roman" w:hAnsi="Times New Roman" w:cs="Times New Roman"/>
+                <w:sz w:val="26"/>
+                <w:szCs w:val="26"/>
+              </w:rPr>
+            </w:pPr>
+          </w:p>
+        </w:tc>
+        <w:tc>
+          <w:tcPr>
+            <w:tcW w:w="1903" w:type="dxa"/>
+          </w:tcPr>
+          <w:p>
+            <w:pPr>
+              <w:tabs>
+                <w:tab w:val="left" w:pos="720"/>
+                <w:tab w:val="left" w:pos="1440"/>
+                <w:tab w:val="left" w:pos="2160"/>
+                <w:tab w:val="left" w:pos="2880"/>
+                <w:tab w:val="left" w:pos="3600"/>
+                <w:tab w:val="left" w:pos="4320"/>
+                <w:tab w:val="left" w:pos="5040"/>
+                <w:tab w:val="left" w:pos="5760"/>
+                <w:tab w:val="left" w:pos="6480"/>
+                <w:tab w:val="left" w:pos="7650"/>
+              </w:tabs>
+              <w:rPr>
+                <w:rFonts w:ascii="Times New Roman" w:hAnsi="Times New Roman" w:cs="Times New Roman"/>
+                <w:sz w:val="26"/>
+                <w:szCs w:val="26"/>
+              </w:rPr>
+            </w:pPr>
+          </w:p>
+        </w:tc>
+      </w:tr>
+      <w:tr>
+        <w:trPr>
+          <w:trHeight w:val="346"/>
+        </w:trPr>
+        <w:tc>
+          <w:tcPr>
+            <w:tcW w:w="985" w:type="dxa"/>
+          </w:tcPr>
+          <w:p>
+            <w:pPr>
+              <w:tabs>
+                <w:tab w:val="left" w:pos="720"/>
+                <w:tab w:val="left" w:pos="1440"/>
+                <w:tab w:val="left" w:pos="2160"/>
+                <w:tab w:val="left" w:pos="2880"/>
+                <w:tab w:val="left" w:pos="3600"/>
+                <w:tab w:val="left" w:pos="4320"/>
+                <w:tab w:val="left" w:pos="5040"/>
+                <w:tab w:val="left" w:pos="5760"/>
+                <w:tab w:val="left" w:pos="6480"/>
+                <w:tab w:val="left" w:pos="7650"/>
+              </w:tabs>
+              <w:jc w:val="center"/>
+              <w:rPr>
+                <w:rFonts w:ascii="Times New Roman" w:hAnsi="Times New Roman" w:cs="Times New Roman"/>
+                <w:b/>
+                <w:sz w:val="26"/>
+                <w:szCs w:val="26"/>
+              </w:rPr>
+            </w:pPr>
+            <w:r>
+              <w:rPr>
+                <w:rFonts w:ascii="Times New Roman" w:hAnsi="Times New Roman" w:cs="Times New Roman"/>
+                <w:b/>
+                <w:sz w:val="26"/>
+                <w:szCs w:val="26"/>
+              </w:rPr>
+              <w:t>4.3</w:t>
+            </w:r>
+          </w:p>
+        </w:tc>
+        <w:tc>
+          <w:tcPr>
+            <w:tcW w:w="3330" w:type="dxa"/>
+          </w:tcPr>
+          <w:p>
+            <w:pPr>
+              <w:tabs>
+                <w:tab w:val="left" w:pos="720"/>
+                <w:tab w:val="left" w:pos="1440"/>
+                <w:tab w:val="left" w:pos="2160"/>
+                <w:tab w:val="left" w:pos="2880"/>
+                <w:tab w:val="left" w:pos="3600"/>
+                <w:tab w:val="left" w:pos="4320"/>
+                <w:tab w:val="left" w:pos="5040"/>
+                <w:tab w:val="left" w:pos="5760"/>
+                <w:tab w:val="left" w:pos="6480"/>
+                <w:tab w:val="left" w:pos="7650"/>
+              </w:tabs>
+              <w:rPr>
+                <w:rFonts w:ascii="Times New Roman" w:hAnsi="Times New Roman" w:cs="Times New Roman"/>
+                <w:sz w:val="26"/>
+                <w:szCs w:val="26"/>
+              </w:rPr>
+            </w:pPr>
+            <w:r>
+              <w:rPr>
+                <w:rFonts w:ascii="Times New Roman" w:hAnsi="Times New Roman" w:cs="Times New Roman"/>
+                <w:sz w:val="26"/>
+                <w:szCs w:val="26"/>
+              </w:rPr>
+              <w:t>Giới hạn tin nhắn trong 1 khoảng thời gian</w:t>
+            </w:r>
+          </w:p>
+        </w:tc>
+        <w:tc>
+          <w:tcPr>
+            <w:tcW w:w="1391" w:type="dxa"/>
+          </w:tcPr>
+          <w:p>
+            <w:pPr>
+              <w:tabs>
+                <w:tab w:val="left" w:pos="720"/>
+                <w:tab w:val="left" w:pos="1440"/>
+                <w:tab w:val="left" w:pos="2160"/>
+                <w:tab w:val="left" w:pos="2880"/>
+                <w:tab w:val="left" w:pos="3600"/>
+                <w:tab w:val="left" w:pos="4320"/>
+                <w:tab w:val="left" w:pos="5040"/>
+                <w:tab w:val="left" w:pos="5760"/>
+                <w:tab w:val="left" w:pos="6480"/>
+                <w:tab w:val="left" w:pos="7650"/>
+              </w:tabs>
+              <w:rPr>
+                <w:rFonts w:ascii="Times New Roman" w:hAnsi="Times New Roman" w:cs="Times New Roman"/>
+                <w:sz w:val="26"/>
+                <w:szCs w:val="26"/>
+              </w:rPr>
+            </w:pPr>
+          </w:p>
+        </w:tc>
+        <w:tc>
+          <w:tcPr>
+            <w:tcW w:w="1902" w:type="dxa"/>
+          </w:tcPr>
+          <w:p>
+            <w:pPr>
+              <w:tabs>
+                <w:tab w:val="left" w:pos="720"/>
+                <w:tab w:val="left" w:pos="1440"/>
+                <w:tab w:val="left" w:pos="2160"/>
+                <w:tab w:val="left" w:pos="2880"/>
+                <w:tab w:val="left" w:pos="3600"/>
+                <w:tab w:val="left" w:pos="4320"/>
+                <w:tab w:val="left" w:pos="5040"/>
+                <w:tab w:val="left" w:pos="5760"/>
+                <w:tab w:val="left" w:pos="6480"/>
+                <w:tab w:val="left" w:pos="7650"/>
+              </w:tabs>
+              <w:rPr>
+                <w:rFonts w:ascii="Times New Roman" w:hAnsi="Times New Roman" w:cs="Times New Roman"/>
+                <w:sz w:val="26"/>
+                <w:szCs w:val="26"/>
+              </w:rPr>
+            </w:pPr>
+            <w:r>
+              <w:rPr>
+                <w:rFonts w:ascii="Times New Roman" w:hAnsi="Times New Roman" w:cs="Times New Roman"/>
+                <w:sz w:val="26"/>
+                <w:szCs w:val="26"/>
+              </w:rPr>
+              <w:t>Khánh</w:t>
+            </w:r>
+          </w:p>
+        </w:tc>
+        <w:tc>
+          <w:tcPr>
+            <w:tcW w:w="1903" w:type="dxa"/>
+          </w:tcPr>
+          <w:p>
+            <w:pPr>
+              <w:tabs>
+                <w:tab w:val="left" w:pos="720"/>
+                <w:tab w:val="left" w:pos="1440"/>
+                <w:tab w:val="left" w:pos="2160"/>
+                <w:tab w:val="left" w:pos="2880"/>
+                <w:tab w:val="left" w:pos="3600"/>
+                <w:tab w:val="left" w:pos="4320"/>
+                <w:tab w:val="left" w:pos="5040"/>
+                <w:tab w:val="left" w:pos="5760"/>
+                <w:tab w:val="left" w:pos="6480"/>
+                <w:tab w:val="left" w:pos="7650"/>
+              </w:tabs>
+              <w:rPr>
+                <w:rFonts w:ascii="Times New Roman" w:hAnsi="Times New Roman" w:cs="Times New Roman"/>
+                <w:sz w:val="26"/>
+                <w:szCs w:val="26"/>
+              </w:rPr>
+            </w:pPr>
+          </w:p>
+        </w:tc>
+      </w:tr>
+      <w:tr>
+        <w:trPr>
+          <w:trHeight w:val="346"/>
+        </w:trPr>
+        <w:tc>
+          <w:tcPr>
+            <w:tcW w:w="985" w:type="dxa"/>
+          </w:tcPr>
+          <w:p>
+            <w:pPr>
+              <w:tabs>
+                <w:tab w:val="left" w:pos="720"/>
+                <w:tab w:val="left" w:pos="1440"/>
+                <w:tab w:val="left" w:pos="2160"/>
+                <w:tab w:val="left" w:pos="2880"/>
+                <w:tab w:val="left" w:pos="3600"/>
+                <w:tab w:val="left" w:pos="4320"/>
+                <w:tab w:val="left" w:pos="5040"/>
+                <w:tab w:val="left" w:pos="5760"/>
+                <w:tab w:val="left" w:pos="6480"/>
+                <w:tab w:val="left" w:pos="7650"/>
+              </w:tabs>
+              <w:jc w:val="center"/>
+              <w:rPr>
+                <w:rFonts w:ascii="Times New Roman" w:hAnsi="Times New Roman" w:cs="Times New Roman"/>
+                <w:b/>
+                <w:sz w:val="26"/>
+                <w:szCs w:val="26"/>
+              </w:rPr>
+            </w:pPr>
+            <w:r>
+              <w:rPr>
+                <w:rFonts w:ascii="Times New Roman" w:hAnsi="Times New Roman" w:cs="Times New Roman"/>
+                <w:b/>
+                <w:sz w:val="26"/>
+                <w:szCs w:val="26"/>
+              </w:rPr>
+              <w:t>5</w:t>
+            </w:r>
+          </w:p>
+        </w:tc>
+        <w:tc>
+          <w:tcPr>
+            <w:tcW w:w="3330" w:type="dxa"/>
+          </w:tcPr>
+          <w:p>
+            <w:pPr>
+              <w:tabs>
+                <w:tab w:val="left" w:pos="720"/>
+                <w:tab w:val="left" w:pos="1440"/>
+                <w:tab w:val="left" w:pos="2160"/>
+                <w:tab w:val="left" w:pos="2880"/>
+                <w:tab w:val="left" w:pos="3600"/>
+                <w:tab w:val="left" w:pos="4320"/>
+                <w:tab w:val="left" w:pos="5040"/>
+                <w:tab w:val="left" w:pos="5760"/>
+                <w:tab w:val="left" w:pos="6480"/>
+                <w:tab w:val="left" w:pos="7650"/>
+              </w:tabs>
+              <w:rPr>
+                <w:rFonts w:ascii="Times New Roman" w:hAnsi="Times New Roman" w:cs="Times New Roman"/>
+                <w:sz w:val="26"/>
+                <w:szCs w:val="26"/>
+              </w:rPr>
+            </w:pPr>
+            <w:r>
+              <w:rPr>
+                <w:rFonts w:ascii="Times New Roman" w:hAnsi="Times New Roman" w:cs="Times New Roman"/>
+                <w:sz w:val="26"/>
+                <w:szCs w:val="26"/>
+              </w:rPr>
+              <w:t>Phân quyền trong nhóm chat</w:t>
+            </w:r>
+          </w:p>
+        </w:tc>
+        <w:tc>
+          <w:tcPr>
+            <w:tcW w:w="1391" w:type="dxa"/>
+          </w:tcPr>
+          <w:p>
+            <w:pPr>
+              <w:tabs>
+                <w:tab w:val="left" w:pos="720"/>
+                <w:tab w:val="left" w:pos="1440"/>
+                <w:tab w:val="left" w:pos="2160"/>
+                <w:tab w:val="left" w:pos="2880"/>
+                <w:tab w:val="left" w:pos="3600"/>
+                <w:tab w:val="left" w:pos="4320"/>
+                <w:tab w:val="left" w:pos="5040"/>
+                <w:tab w:val="left" w:pos="5760"/>
+                <w:tab w:val="left" w:pos="6480"/>
+                <w:tab w:val="left" w:pos="7650"/>
+              </w:tabs>
+              <w:rPr>
+                <w:rFonts w:ascii="Times New Roman" w:hAnsi="Times New Roman" w:cs="Times New Roman"/>
+                <w:sz w:val="26"/>
+                <w:szCs w:val="26"/>
+              </w:rPr>
+            </w:pPr>
+            <w:r>
+              <w:rPr>
+                <w:rFonts w:ascii="Times New Roman" w:hAnsi="Times New Roman" w:cs="Times New Roman"/>
+                <w:sz w:val="26"/>
+                <w:szCs w:val="26"/>
+              </w:rPr>
+              <w:t>3d</w:t>
+            </w:r>
+          </w:p>
+        </w:tc>
+        <w:tc>
+          <w:tcPr>
+            <w:tcW w:w="1902" w:type="dxa"/>
+          </w:tcPr>
+          <w:p>
+            <w:pPr>
+              <w:tabs>
+                <w:tab w:val="left" w:pos="720"/>
+                <w:tab w:val="left" w:pos="1440"/>
+                <w:tab w:val="left" w:pos="2160"/>
+                <w:tab w:val="left" w:pos="2880"/>
+                <w:tab w:val="left" w:pos="3600"/>
+                <w:tab w:val="left" w:pos="4320"/>
+                <w:tab w:val="left" w:pos="5040"/>
+                <w:tab w:val="left" w:pos="5760"/>
+                <w:tab w:val="left" w:pos="6480"/>
+                <w:tab w:val="left" w:pos="7650"/>
+              </w:tabs>
+              <w:rPr>
+                <w:rFonts w:ascii="Times New Roman" w:hAnsi="Times New Roman" w:cs="Times New Roman"/>
+                <w:sz w:val="26"/>
+                <w:szCs w:val="26"/>
+              </w:rPr>
+            </w:pPr>
+            <w:r>
+              <w:rPr>
+                <w:rFonts w:ascii="Times New Roman" w:hAnsi="Times New Roman" w:cs="Times New Roman"/>
+                <w:sz w:val="26"/>
+                <w:szCs w:val="26"/>
+              </w:rPr>
+              <w:t>Việt Anh, Khánh</w:t>
+            </w:r>
+          </w:p>
+        </w:tc>
+        <w:tc>
+          <w:tcPr>
+            <w:tcW w:w="1903" w:type="dxa"/>
+          </w:tcPr>
+          <w:p>
+            <w:pPr>
+              <w:tabs>
+                <w:tab w:val="left" w:pos="720"/>
+                <w:tab w:val="left" w:pos="1440"/>
+                <w:tab w:val="left" w:pos="2160"/>
+                <w:tab w:val="left" w:pos="2880"/>
+                <w:tab w:val="left" w:pos="3600"/>
+                <w:tab w:val="left" w:pos="4320"/>
+                <w:tab w:val="left" w:pos="5040"/>
+                <w:tab w:val="left" w:pos="5760"/>
+                <w:tab w:val="left" w:pos="6480"/>
+                <w:tab w:val="left" w:pos="7650"/>
+              </w:tabs>
+              <w:rPr>
+                <w:rFonts w:ascii="Times New Roman" w:hAnsi="Times New Roman" w:cs="Times New Roman"/>
+                <w:sz w:val="26"/>
+                <w:szCs w:val="26"/>
+              </w:rPr>
+            </w:pPr>
+          </w:p>
+          <w:p>
+            <w:pPr>
+              <w:tabs>
+                <w:tab w:val="left" w:pos="720"/>
+                <w:tab w:val="left" w:pos="1440"/>
+                <w:tab w:val="left" w:pos="2160"/>
+                <w:tab w:val="left" w:pos="2880"/>
+                <w:tab w:val="left" w:pos="3600"/>
+                <w:tab w:val="left" w:pos="4320"/>
+                <w:tab w:val="left" w:pos="5040"/>
+                <w:tab w:val="left" w:pos="5760"/>
+                <w:tab w:val="left" w:pos="6480"/>
+                <w:tab w:val="left" w:pos="7650"/>
+              </w:tabs>
+              <w:rPr>
+                <w:rFonts w:ascii="Times New Roman" w:hAnsi="Times New Roman" w:cs="Times New Roman"/>
+                <w:sz w:val="26"/>
+                <w:szCs w:val="26"/>
+              </w:rPr>
+            </w:pPr>
+          </w:p>
+        </w:tc>
+      </w:tr>
+      <w:tr>
+        <w:trPr>
+          <w:trHeight w:val="346"/>
+        </w:trPr>
+        <w:tc>
+          <w:tcPr>
+            <w:tcW w:w="985" w:type="dxa"/>
+          </w:tcPr>
+          <w:p>
+            <w:pPr>
+              <w:tabs>
+                <w:tab w:val="left" w:pos="720"/>
+                <w:tab w:val="left" w:pos="1440"/>
+                <w:tab w:val="left" w:pos="2160"/>
+                <w:tab w:val="left" w:pos="2880"/>
+                <w:tab w:val="left" w:pos="3600"/>
+                <w:tab w:val="left" w:pos="4320"/>
+                <w:tab w:val="left" w:pos="5040"/>
+                <w:tab w:val="left" w:pos="5760"/>
+                <w:tab w:val="left" w:pos="6480"/>
+                <w:tab w:val="left" w:pos="7650"/>
+              </w:tabs>
+              <w:jc w:val="center"/>
+              <w:rPr>
+                <w:rFonts w:ascii="Times New Roman" w:hAnsi="Times New Roman" w:cs="Times New Roman"/>
+                <w:b/>
+                <w:sz w:val="26"/>
+                <w:szCs w:val="26"/>
+              </w:rPr>
+            </w:pPr>
+            <w:r>
+              <w:rPr>
+                <w:rFonts w:ascii="Times New Roman" w:hAnsi="Times New Roman" w:cs="Times New Roman"/>
+                <w:b/>
+                <w:sz w:val="26"/>
+                <w:szCs w:val="26"/>
+              </w:rPr>
+              <w:t>5.1</w:t>
+            </w:r>
+          </w:p>
+        </w:tc>
+        <w:tc>
+          <w:tcPr>
+            <w:tcW w:w="3330" w:type="dxa"/>
+          </w:tcPr>
+          <w:p>
+            <w:pPr>
+              <w:tabs>
+                <w:tab w:val="left" w:pos="720"/>
+                <w:tab w:val="left" w:pos="1440"/>
+                <w:tab w:val="left" w:pos="2160"/>
+                <w:tab w:val="left" w:pos="2880"/>
+                <w:tab w:val="left" w:pos="3600"/>
+                <w:tab w:val="left" w:pos="4320"/>
+                <w:tab w:val="left" w:pos="5040"/>
+                <w:tab w:val="left" w:pos="5760"/>
+                <w:tab w:val="left" w:pos="6480"/>
+                <w:tab w:val="left" w:pos="7650"/>
+              </w:tabs>
+              <w:rPr>
+                <w:rFonts w:ascii="Times New Roman" w:hAnsi="Times New Roman" w:cs="Times New Roman"/>
+                <w:sz w:val="26"/>
+                <w:szCs w:val="26"/>
+              </w:rPr>
+            </w:pPr>
+            <w:r>
+              <w:rPr>
+                <w:rFonts w:ascii="Times New Roman" w:hAnsi="Times New Roman" w:cs="Times New Roman"/>
+                <w:sz w:val="26"/>
+                <w:szCs w:val="26"/>
+              </w:rPr>
+              <w:t>Thêm,xóa người dùng khỏi nhóm</w:t>
+            </w:r>
+          </w:p>
+        </w:tc>
+        <w:tc>
+          <w:tcPr>
+            <w:tcW w:w="1391" w:type="dxa"/>
+          </w:tcPr>
+          <w:p>
+            <w:pPr>
+              <w:tabs>
+                <w:tab w:val="left" w:pos="720"/>
+                <w:tab w:val="left" w:pos="1440"/>
+                <w:tab w:val="left" w:pos="2160"/>
+                <w:tab w:val="left" w:pos="2880"/>
+                <w:tab w:val="left" w:pos="3600"/>
+                <w:tab w:val="left" w:pos="4320"/>
+                <w:tab w:val="left" w:pos="5040"/>
+                <w:tab w:val="left" w:pos="5760"/>
+                <w:tab w:val="left" w:pos="6480"/>
+                <w:tab w:val="left" w:pos="7650"/>
+              </w:tabs>
+              <w:rPr>
+                <w:rFonts w:ascii="Times New Roman" w:hAnsi="Times New Roman" w:cs="Times New Roman"/>
+                <w:sz w:val="26"/>
+                <w:szCs w:val="26"/>
+              </w:rPr>
+            </w:pPr>
+          </w:p>
+        </w:tc>
+        <w:tc>
+          <w:tcPr>
+            <w:tcW w:w="1902" w:type="dxa"/>
+          </w:tcPr>
+          <w:p>
+            <w:pPr>
+              <w:tabs>
+                <w:tab w:val="left" w:pos="720"/>
+                <w:tab w:val="left" w:pos="1440"/>
+                <w:tab w:val="left" w:pos="2160"/>
+                <w:tab w:val="left" w:pos="2880"/>
+                <w:tab w:val="left" w:pos="3600"/>
+                <w:tab w:val="left" w:pos="4320"/>
+                <w:tab w:val="left" w:pos="5040"/>
+                <w:tab w:val="left" w:pos="5760"/>
+                <w:tab w:val="left" w:pos="6480"/>
+                <w:tab w:val="left" w:pos="7650"/>
+              </w:tabs>
+              <w:rPr>
+                <w:rFonts w:ascii="Times New Roman" w:hAnsi="Times New Roman" w:cs="Times New Roman"/>
+                <w:sz w:val="26"/>
+                <w:szCs w:val="26"/>
+              </w:rPr>
+            </w:pPr>
+            <w:r>
+              <w:rPr>
+                <w:rFonts w:ascii="Times New Roman" w:hAnsi="Times New Roman" w:cs="Times New Roman"/>
+                <w:sz w:val="26"/>
+                <w:szCs w:val="26"/>
+              </w:rPr>
+              <w:t>Khánh</w:t>
+            </w:r>
+          </w:p>
+        </w:tc>
+        <w:tc>
+          <w:tcPr>
+            <w:tcW w:w="1903" w:type="dxa"/>
+          </w:tcPr>
+          <w:p>
+            <w:pPr>
+              <w:tabs>
+                <w:tab w:val="left" w:pos="720"/>
+                <w:tab w:val="left" w:pos="1440"/>
+                <w:tab w:val="left" w:pos="2160"/>
+                <w:tab w:val="left" w:pos="2880"/>
+                <w:tab w:val="left" w:pos="3600"/>
+                <w:tab w:val="left" w:pos="4320"/>
+                <w:tab w:val="left" w:pos="5040"/>
+                <w:tab w:val="left" w:pos="5760"/>
+                <w:tab w:val="left" w:pos="6480"/>
+                <w:tab w:val="left" w:pos="7650"/>
+              </w:tabs>
+              <w:rPr>
+                <w:rFonts w:ascii="Times New Roman" w:hAnsi="Times New Roman" w:cs="Times New Roman"/>
+                <w:sz w:val="26"/>
+                <w:szCs w:val="26"/>
+              </w:rPr>
+            </w:pPr>
+          </w:p>
+        </w:tc>
+      </w:tr>
+      <w:tr>
+        <w:trPr>
+          <w:trHeight w:val="346"/>
+        </w:trPr>
+        <w:tc>
+          <w:tcPr>
+            <w:tcW w:w="985" w:type="dxa"/>
+          </w:tcPr>
+          <w:p>
+            <w:pPr>
+              <w:tabs>
+                <w:tab w:val="left" w:pos="720"/>
+                <w:tab w:val="left" w:pos="1440"/>
+                <w:tab w:val="left" w:pos="2160"/>
+                <w:tab w:val="left" w:pos="2880"/>
+                <w:tab w:val="left" w:pos="3600"/>
+                <w:tab w:val="left" w:pos="4320"/>
+                <w:tab w:val="left" w:pos="5040"/>
+                <w:tab w:val="left" w:pos="5760"/>
+                <w:tab w:val="left" w:pos="6480"/>
+                <w:tab w:val="left" w:pos="7650"/>
+              </w:tabs>
+              <w:jc w:val="center"/>
+              <w:rPr>
+                <w:rFonts w:ascii="Times New Roman" w:hAnsi="Times New Roman" w:cs="Times New Roman"/>
+                <w:b/>
+                <w:sz w:val="26"/>
+                <w:szCs w:val="26"/>
+              </w:rPr>
+            </w:pPr>
+            <w:r>
+              <w:rPr>
+                <w:rFonts w:ascii="Times New Roman" w:hAnsi="Times New Roman" w:cs="Times New Roman"/>
+                <w:b/>
+                <w:sz w:val="26"/>
+                <w:szCs w:val="26"/>
+              </w:rPr>
+              <w:t xml:space="preserve">5.2 </w:t>
+            </w:r>
+          </w:p>
+        </w:tc>
+        <w:tc>
+          <w:tcPr>
+            <w:tcW w:w="3330" w:type="dxa"/>
+          </w:tcPr>
+          <w:p>
+            <w:pPr>
+              <w:tabs>
+                <w:tab w:val="left" w:pos="720"/>
+                <w:tab w:val="left" w:pos="1440"/>
+                <w:tab w:val="left" w:pos="2160"/>
+                <w:tab w:val="left" w:pos="2880"/>
+                <w:tab w:val="left" w:pos="3600"/>
+                <w:tab w:val="left" w:pos="4320"/>
+                <w:tab w:val="left" w:pos="5040"/>
+                <w:tab w:val="left" w:pos="5760"/>
+                <w:tab w:val="left" w:pos="6480"/>
+                <w:tab w:val="left" w:pos="7650"/>
+              </w:tabs>
+              <w:rPr>
+                <w:rFonts w:ascii="Times New Roman" w:hAnsi="Times New Roman" w:cs="Times New Roman"/>
+                <w:sz w:val="26"/>
+                <w:szCs w:val="26"/>
+              </w:rPr>
+            </w:pPr>
+            <w:r>
+              <w:rPr>
+                <w:rFonts w:ascii="Times New Roman" w:hAnsi="Times New Roman" w:cs="Times New Roman"/>
+                <w:sz w:val="26"/>
+                <w:szCs w:val="26"/>
+              </w:rPr>
+              <w:t>Cấp quyền cho mod</w:t>
+            </w:r>
+          </w:p>
+        </w:tc>
+        <w:tc>
+          <w:tcPr>
+            <w:tcW w:w="1391" w:type="dxa"/>
+          </w:tcPr>
+          <w:p>
+            <w:pPr>
+              <w:tabs>
+                <w:tab w:val="left" w:pos="720"/>
+                <w:tab w:val="left" w:pos="1440"/>
+                <w:tab w:val="left" w:pos="2160"/>
+                <w:tab w:val="left" w:pos="2880"/>
+                <w:tab w:val="left" w:pos="3600"/>
+                <w:tab w:val="left" w:pos="4320"/>
+                <w:tab w:val="left" w:pos="5040"/>
+                <w:tab w:val="left" w:pos="5760"/>
+                <w:tab w:val="left" w:pos="6480"/>
+                <w:tab w:val="left" w:pos="7650"/>
+              </w:tabs>
+              <w:rPr>
+                <w:rFonts w:ascii="Times New Roman" w:hAnsi="Times New Roman" w:cs="Times New Roman"/>
+                <w:sz w:val="26"/>
+                <w:szCs w:val="26"/>
+              </w:rPr>
+            </w:pPr>
+          </w:p>
+        </w:tc>
+        <w:tc>
+          <w:tcPr>
+            <w:tcW w:w="1902" w:type="dxa"/>
+          </w:tcPr>
+          <w:p>
+            <w:pPr>
+              <w:tabs>
+                <w:tab w:val="left" w:pos="720"/>
+                <w:tab w:val="left" w:pos="1440"/>
+                <w:tab w:val="left" w:pos="2160"/>
+                <w:tab w:val="left" w:pos="2880"/>
+                <w:tab w:val="left" w:pos="3600"/>
+                <w:tab w:val="left" w:pos="4320"/>
+                <w:tab w:val="left" w:pos="5040"/>
+                <w:tab w:val="left" w:pos="5760"/>
+                <w:tab w:val="left" w:pos="6480"/>
+                <w:tab w:val="left" w:pos="7650"/>
+              </w:tabs>
+              <w:rPr>
+                <w:rFonts w:ascii="Times New Roman" w:hAnsi="Times New Roman" w:cs="Times New Roman"/>
+                <w:sz w:val="26"/>
+                <w:szCs w:val="26"/>
+              </w:rPr>
+            </w:pPr>
+            <w:r>
+              <w:rPr>
+                <w:rFonts w:ascii="Times New Roman" w:hAnsi="Times New Roman" w:cs="Times New Roman"/>
+                <w:sz w:val="26"/>
+                <w:szCs w:val="26"/>
+              </w:rPr>
+              <w:t>Khánh</w:t>
+            </w:r>
+          </w:p>
+        </w:tc>
+        <w:tc>
+          <w:tcPr>
+            <w:tcW w:w="1903" w:type="dxa"/>
+          </w:tcPr>
+          <w:p>
+            <w:pPr>
+              <w:tabs>
+                <w:tab w:val="left" w:pos="720"/>
+                <w:tab w:val="left" w:pos="1440"/>
+                <w:tab w:val="left" w:pos="2160"/>
+                <w:tab w:val="left" w:pos="2880"/>
+                <w:tab w:val="left" w:pos="3600"/>
+                <w:tab w:val="left" w:pos="4320"/>
+                <w:tab w:val="left" w:pos="5040"/>
+                <w:tab w:val="left" w:pos="5760"/>
+                <w:tab w:val="left" w:pos="6480"/>
+                <w:tab w:val="left" w:pos="7650"/>
+              </w:tabs>
+              <w:rPr>
+                <w:rFonts w:ascii="Times New Roman" w:hAnsi="Times New Roman" w:cs="Times New Roman"/>
+                <w:sz w:val="26"/>
+                <w:szCs w:val="26"/>
+              </w:rPr>
+            </w:pPr>
+          </w:p>
+        </w:tc>
+      </w:tr>
+      <w:tr>
+        <w:trPr>
+          <w:trHeight w:val="346"/>
+        </w:trPr>
+        <w:tc>
+          <w:tcPr>
+            <w:tcW w:w="985" w:type="dxa"/>
+          </w:tcPr>
+          <w:p>
+            <w:pPr>
+              <w:tabs>
+                <w:tab w:val="left" w:pos="720"/>
+                <w:tab w:val="left" w:pos="1440"/>
+                <w:tab w:val="left" w:pos="2160"/>
+                <w:tab w:val="left" w:pos="2880"/>
+                <w:tab w:val="left" w:pos="3600"/>
+                <w:tab w:val="left" w:pos="4320"/>
+                <w:tab w:val="left" w:pos="5040"/>
+                <w:tab w:val="left" w:pos="5760"/>
+                <w:tab w:val="left" w:pos="6480"/>
+                <w:tab w:val="left" w:pos="7650"/>
+              </w:tabs>
+              <w:jc w:val="center"/>
+              <w:rPr>
+                <w:rFonts w:ascii="Times New Roman" w:hAnsi="Times New Roman" w:cs="Times New Roman"/>
+                <w:b/>
+                <w:sz w:val="26"/>
+                <w:szCs w:val="26"/>
+              </w:rPr>
+            </w:pPr>
+            <w:r>
+              <w:rPr>
+                <w:rFonts w:ascii="Times New Roman" w:hAnsi="Times New Roman" w:cs="Times New Roman"/>
+                <w:b/>
+                <w:sz w:val="26"/>
+                <w:szCs w:val="26"/>
+              </w:rPr>
+              <w:lastRenderedPageBreak/>
+              <w:t>5.3</w:t>
+            </w:r>
+          </w:p>
+        </w:tc>
+        <w:tc>
+          <w:tcPr>
+            <w:tcW w:w="3330" w:type="dxa"/>
+          </w:tcPr>
+          <w:p>
+            <w:pPr>
+              <w:tabs>
+                <w:tab w:val="left" w:pos="720"/>
+                <w:tab w:val="left" w:pos="1440"/>
+                <w:tab w:val="left" w:pos="2160"/>
+                <w:tab w:val="left" w:pos="2880"/>
+                <w:tab w:val="left" w:pos="3600"/>
+                <w:tab w:val="left" w:pos="4320"/>
+                <w:tab w:val="left" w:pos="5040"/>
+                <w:tab w:val="left" w:pos="5760"/>
+                <w:tab w:val="left" w:pos="6480"/>
+                <w:tab w:val="left" w:pos="7650"/>
+              </w:tabs>
+              <w:rPr>
+                <w:rFonts w:ascii="Times New Roman" w:hAnsi="Times New Roman" w:cs="Times New Roman"/>
+                <w:sz w:val="26"/>
+                <w:szCs w:val="26"/>
+              </w:rPr>
+            </w:pPr>
+            <w:r>
+              <w:rPr>
+                <w:rFonts w:ascii="Times New Roman" w:hAnsi="Times New Roman" w:cs="Times New Roman"/>
+                <w:sz w:val="26"/>
+                <w:szCs w:val="26"/>
+              </w:rPr>
+              <w:t>Tạo các command</w:t>
+            </w:r>
+          </w:p>
+        </w:tc>
+        <w:tc>
+          <w:tcPr>
+            <w:tcW w:w="1391" w:type="dxa"/>
+          </w:tcPr>
+          <w:p>
+            <w:pPr>
+              <w:tabs>
+                <w:tab w:val="left" w:pos="720"/>
+                <w:tab w:val="left" w:pos="1440"/>
+                <w:tab w:val="left" w:pos="2160"/>
+                <w:tab w:val="left" w:pos="2880"/>
+                <w:tab w:val="left" w:pos="3600"/>
+                <w:tab w:val="left" w:pos="4320"/>
+                <w:tab w:val="left" w:pos="5040"/>
+                <w:tab w:val="left" w:pos="5760"/>
+                <w:tab w:val="left" w:pos="6480"/>
+                <w:tab w:val="left" w:pos="7650"/>
+              </w:tabs>
+              <w:rPr>
+                <w:rFonts w:ascii="Times New Roman" w:hAnsi="Times New Roman" w:cs="Times New Roman"/>
+                <w:sz w:val="26"/>
+                <w:szCs w:val="26"/>
+              </w:rPr>
+            </w:pPr>
+          </w:p>
+        </w:tc>
+        <w:tc>
+          <w:tcPr>
+            <w:tcW w:w="1902" w:type="dxa"/>
+          </w:tcPr>
+          <w:p>
+            <w:pPr>
+              <w:tabs>
+                <w:tab w:val="left" w:pos="720"/>
+                <w:tab w:val="left" w:pos="1440"/>
+                <w:tab w:val="left" w:pos="2160"/>
+                <w:tab w:val="left" w:pos="2880"/>
+                <w:tab w:val="left" w:pos="3600"/>
+                <w:tab w:val="left" w:pos="4320"/>
+                <w:tab w:val="left" w:pos="5040"/>
+                <w:tab w:val="left" w:pos="5760"/>
+                <w:tab w:val="left" w:pos="6480"/>
+                <w:tab w:val="left" w:pos="7650"/>
+              </w:tabs>
+              <w:rPr>
+                <w:rFonts w:ascii="Times New Roman" w:hAnsi="Times New Roman" w:cs="Times New Roman"/>
+                <w:sz w:val="26"/>
+                <w:szCs w:val="26"/>
+              </w:rPr>
+            </w:pPr>
+            <w:r>
+              <w:rPr>
+                <w:rFonts w:ascii="Times New Roman" w:hAnsi="Times New Roman" w:cs="Times New Roman"/>
+                <w:sz w:val="26"/>
+                <w:szCs w:val="26"/>
+              </w:rPr>
+              <w:t>Việt Anh, Khánh</w:t>
+            </w:r>
+          </w:p>
+        </w:tc>
+        <w:tc>
+          <w:tcPr>
+            <w:tcW w:w="1903" w:type="dxa"/>
+          </w:tcPr>
+          <w:p>
+            <w:pPr>
+              <w:tabs>
+                <w:tab w:val="left" w:pos="720"/>
+                <w:tab w:val="left" w:pos="1440"/>
+                <w:tab w:val="left" w:pos="2160"/>
+                <w:tab w:val="left" w:pos="2880"/>
+                <w:tab w:val="left" w:pos="3600"/>
+                <w:tab w:val="left" w:pos="4320"/>
+                <w:tab w:val="left" w:pos="5040"/>
+                <w:tab w:val="left" w:pos="5760"/>
+                <w:tab w:val="left" w:pos="6480"/>
+                <w:tab w:val="left" w:pos="7650"/>
+              </w:tabs>
+              <w:rPr>
+                <w:rFonts w:ascii="Times New Roman" w:hAnsi="Times New Roman" w:cs="Times New Roman"/>
+                <w:sz w:val="26"/>
+                <w:szCs w:val="26"/>
+              </w:rPr>
+            </w:pPr>
+          </w:p>
+        </w:tc>
+      </w:tr>
+      <w:tr>
+        <w:trPr>
+          <w:trHeight w:val="346"/>
+        </w:trPr>
+        <w:tc>
+          <w:tcPr>
+            <w:tcW w:w="985" w:type="dxa"/>
+          </w:tcPr>
+          <w:p>
+            <w:pPr>
+              <w:tabs>
+                <w:tab w:val="left" w:pos="720"/>
+                <w:tab w:val="left" w:pos="1440"/>
+                <w:tab w:val="left" w:pos="2160"/>
+                <w:tab w:val="left" w:pos="2880"/>
+                <w:tab w:val="left" w:pos="3600"/>
+                <w:tab w:val="left" w:pos="4320"/>
+                <w:tab w:val="left" w:pos="5040"/>
+                <w:tab w:val="left" w:pos="5760"/>
+                <w:tab w:val="left" w:pos="6480"/>
+                <w:tab w:val="left" w:pos="7650"/>
+              </w:tabs>
+              <w:jc w:val="center"/>
+              <w:rPr>
+                <w:rFonts w:ascii="Times New Roman" w:hAnsi="Times New Roman" w:cs="Times New Roman"/>
+                <w:b/>
+                <w:sz w:val="26"/>
+                <w:szCs w:val="26"/>
+              </w:rPr>
+            </w:pPr>
+            <w:r>
+              <w:rPr>
+                <w:rFonts w:ascii="Times New Roman" w:hAnsi="Times New Roman" w:cs="Times New Roman"/>
+                <w:b/>
+                <w:sz w:val="26"/>
+                <w:szCs w:val="26"/>
+              </w:rPr>
+              <w:t>6</w:t>
+            </w:r>
+          </w:p>
+        </w:tc>
+        <w:tc>
+          <w:tcPr>
+            <w:tcW w:w="3330" w:type="dxa"/>
+          </w:tcPr>
+          <w:p>
+            <w:pPr>
+              <w:tabs>
+                <w:tab w:val="left" w:pos="720"/>
+                <w:tab w:val="left" w:pos="1440"/>
+                <w:tab w:val="left" w:pos="2160"/>
+                <w:tab w:val="left" w:pos="2880"/>
+                <w:tab w:val="left" w:pos="3600"/>
+                <w:tab w:val="left" w:pos="4320"/>
+                <w:tab w:val="left" w:pos="5040"/>
+                <w:tab w:val="left" w:pos="5760"/>
+                <w:tab w:val="left" w:pos="6480"/>
+                <w:tab w:val="left" w:pos="7650"/>
+              </w:tabs>
+              <w:rPr>
+                <w:rFonts w:ascii="Times New Roman" w:hAnsi="Times New Roman" w:cs="Times New Roman"/>
+                <w:sz w:val="26"/>
+                <w:szCs w:val="26"/>
+              </w:rPr>
+            </w:pPr>
+            <w:r>
+              <w:rPr>
+                <w:rFonts w:ascii="Times New Roman" w:hAnsi="Times New Roman" w:cs="Times New Roman"/>
+                <w:sz w:val="26"/>
+                <w:szCs w:val="26"/>
+              </w:rPr>
+              <w:t>Tạo phòng chat private</w:t>
+            </w:r>
+          </w:p>
+        </w:tc>
+        <w:tc>
+          <w:tcPr>
+            <w:tcW w:w="1391" w:type="dxa"/>
+          </w:tcPr>
+          <w:p>
+            <w:pPr>
+              <w:tabs>
+                <w:tab w:val="left" w:pos="720"/>
+                <w:tab w:val="left" w:pos="1440"/>
+                <w:tab w:val="left" w:pos="2160"/>
+                <w:tab w:val="left" w:pos="2880"/>
+                <w:tab w:val="left" w:pos="3600"/>
+                <w:tab w:val="left" w:pos="4320"/>
+                <w:tab w:val="left" w:pos="5040"/>
+                <w:tab w:val="left" w:pos="5760"/>
+                <w:tab w:val="left" w:pos="6480"/>
+                <w:tab w:val="left" w:pos="7650"/>
+              </w:tabs>
+              <w:rPr>
+                <w:rFonts w:ascii="Times New Roman" w:hAnsi="Times New Roman" w:cs="Times New Roman"/>
+                <w:sz w:val="26"/>
+                <w:szCs w:val="26"/>
+              </w:rPr>
+            </w:pPr>
+          </w:p>
+        </w:tc>
+        <w:tc>
+          <w:tcPr>
+            <w:tcW w:w="1902" w:type="dxa"/>
+          </w:tcPr>
+          <w:p>
+            <w:pPr>
+              <w:tabs>
+                <w:tab w:val="left" w:pos="720"/>
+                <w:tab w:val="left" w:pos="1440"/>
+                <w:tab w:val="left" w:pos="2160"/>
+                <w:tab w:val="left" w:pos="2880"/>
+                <w:tab w:val="left" w:pos="3600"/>
+                <w:tab w:val="left" w:pos="4320"/>
+                <w:tab w:val="left" w:pos="5040"/>
+                <w:tab w:val="left" w:pos="5760"/>
+                <w:tab w:val="left" w:pos="6480"/>
+                <w:tab w:val="left" w:pos="7650"/>
+              </w:tabs>
+              <w:rPr>
+                <w:rFonts w:ascii="Times New Roman" w:hAnsi="Times New Roman" w:cs="Times New Roman"/>
+                <w:sz w:val="26"/>
+                <w:szCs w:val="26"/>
+              </w:rPr>
+            </w:pPr>
+          </w:p>
+        </w:tc>
+        <w:tc>
+          <w:tcPr>
+            <w:tcW w:w="1903" w:type="dxa"/>
+          </w:tcPr>
+          <w:p>
+            <w:pPr>
+              <w:tabs>
+                <w:tab w:val="left" w:pos="720"/>
+                <w:tab w:val="left" w:pos="1440"/>
+                <w:tab w:val="left" w:pos="2160"/>
+                <w:tab w:val="left" w:pos="2880"/>
+                <w:tab w:val="left" w:pos="3600"/>
+                <w:tab w:val="left" w:pos="4320"/>
+                <w:tab w:val="left" w:pos="5040"/>
+                <w:tab w:val="left" w:pos="5760"/>
+                <w:tab w:val="left" w:pos="6480"/>
+                <w:tab w:val="left" w:pos="7650"/>
+              </w:tabs>
+              <w:rPr>
+                <w:rFonts w:ascii="Times New Roman" w:hAnsi="Times New Roman" w:cs="Times New Roman"/>
+                <w:sz w:val="26"/>
+                <w:szCs w:val="26"/>
+              </w:rPr>
+            </w:pPr>
+          </w:p>
+        </w:tc>
+      </w:tr>
+    </w:tbl>
     <w:p>
       <w:pPr>
         <w:pStyle w:val="Heading3"/>
+        <w:tabs>
+          <w:tab w:val="left" w:pos="3735"/>
+        </w:tabs>
         <w:rPr>
           <w:rFonts w:ascii="Times New Roman" w:hAnsi="Times New Roman" w:cs="Times New Roman"/>
           <w:sz w:val="26"/>
@@ -762,6 +8324,74 @@
           <w:sz w:val="26"/>
           <w:szCs w:val="26"/>
         </w:rPr>
+        <w:t>b. Tài liệu kiến trúc hệ thống</w:t>
+      </w:r>
+      <w:r>
+        <w:rPr>
+          <w:rFonts w:ascii="Times New Roman" w:hAnsi="Times New Roman" w:cs="Times New Roman"/>
+          <w:sz w:val="26"/>
+          <w:szCs w:val="26"/>
+        </w:rPr>
+        <w:tab/>
+      </w:r>
+    </w:p>
+    <w:p>
+      <w:r>
+        <w:rPr>
+          <w:noProof/>
+        </w:rPr>
+        <w:drawing>
+          <wp:inline distT="0" distB="0" distL="0" distR="0" wp14:anchorId="138E37D7" wp14:editId="5328D1E7">
+            <wp:extent cx="5943600" cy="3133725"/>
+            <wp:effectExtent l="0" t="0" r="0" b="9525"/>
+            <wp:docPr id="1" name="Picture 1"/>
+            <wp:cNvGraphicFramePr>
+              <a:graphicFrameLocks xmlns:a="http://schemas.openxmlformats.org/drawingml/2006/main" noChangeAspect="1"/>
+            </wp:cNvGraphicFramePr>
+            <a:graphic xmlns:a="http://schemas.openxmlformats.org/drawingml/2006/main">
+              <a:graphicData uri="http://schemas.openxmlformats.org/drawingml/2006/picture">
+                <pic:pic xmlns:pic="http://schemas.openxmlformats.org/drawingml/2006/picture">
+                  <pic:nvPicPr>
+                    <pic:cNvPr id="1" name=""/>
+                    <pic:cNvPicPr/>
+                  </pic:nvPicPr>
+                  <pic:blipFill>
+                    <a:blip r:embed="rId7"/>
+                    <a:stretch>
+                      <a:fillRect/>
+                    </a:stretch>
+                  </pic:blipFill>
+                  <pic:spPr>
+                    <a:xfrm>
+                      <a:off x="0" y="0"/>
+                      <a:ext cx="5943600" cy="3133725"/>
+                    </a:xfrm>
+                    <a:prstGeom prst="rect">
+                      <a:avLst/>
+                    </a:prstGeom>
+                  </pic:spPr>
+                </pic:pic>
+              </a:graphicData>
+            </a:graphic>
+          </wp:inline>
+        </w:drawing>
+      </w:r>
+    </w:p>
+    <w:p>
+      <w:pPr>
+        <w:pStyle w:val="Heading3"/>
+        <w:rPr>
+          <w:rFonts w:ascii="Times New Roman" w:hAnsi="Times New Roman" w:cs="Times New Roman"/>
+          <w:sz w:val="26"/>
+          <w:szCs w:val="26"/>
+        </w:rPr>
+      </w:pPr>
+      <w:r>
+        <w:rPr>
+          <w:rFonts w:ascii="Times New Roman" w:hAnsi="Times New Roman" w:cs="Times New Roman"/>
+          <w:sz w:val="26"/>
+          <w:szCs w:val="26"/>
+        </w:rPr>
         <w:t>c. Class Diagram</w:t>
       </w:r>
     </w:p>
@@ -770,17 +8400,852 @@
         <w:tab/>
       </w:r>
     </w:p>
+    <w:p/>
+    <w:p/>
+    <w:p/>
+    <w:p/>
+    <w:p/>
+    <w:p/>
+    <w:p>
+      <w:pPr>
+        <w:pStyle w:val="Heading3"/>
+        <w:rPr>
+          <w:rFonts w:ascii="Times New Roman" w:hAnsi="Times New Roman" w:cs="Times New Roman"/>
+          <w:sz w:val="26"/>
+          <w:szCs w:val="26"/>
+        </w:rPr>
+      </w:pPr>
+      <w:r>
+        <w:rPr>
+          <w:rFonts w:ascii="Times New Roman" w:hAnsi="Times New Roman" w:cs="Times New Roman"/>
+          <w:sz w:val="26"/>
+          <w:szCs w:val="26"/>
+        </w:rPr>
+        <w:lastRenderedPageBreak/>
+        <w:t>d. Sequence Diagram</w:t>
+      </w:r>
+    </w:p>
+    <w:p>
+      <w:pPr>
+        <w:pStyle w:val="Heading4"/>
+      </w:pPr>
+      <w:r>
+        <w:tab/>
+      </w:r>
+      <w:r>
+        <w:rPr>
+          <w:rStyle w:val="Heading4Char"/>
+        </w:rPr>
+        <w:t>1. Chức năng “</w:t>
+      </w:r>
+      <w:r>
+        <w:t>Tạo server giao tiếp với các client”</w:t>
+      </w:r>
+    </w:p>
     <w:p>
       <w:r>
         <w:rPr>
           <w:noProof/>
         </w:rPr>
-        <w:lastRenderedPageBreak/>
         <w:drawing>
           <wp:inline distT="0" distB="0" distL="0" distR="0">
+            <wp:extent cx="5943600" cy="4321259"/>
+            <wp:effectExtent l="0" t="0" r="0" b="3175"/>
+            <wp:docPr id="2" name="Picture 2" descr="Không có mô tả."/>
+            <wp:cNvGraphicFramePr>
+              <a:graphicFrameLocks xmlns:a="http://schemas.openxmlformats.org/drawingml/2006/main" noChangeAspect="1"/>
+            </wp:cNvGraphicFramePr>
+            <a:graphic xmlns:a="http://schemas.openxmlformats.org/drawingml/2006/main">
+              <a:graphicData uri="http://schemas.openxmlformats.org/drawingml/2006/picture">
+                <pic:pic xmlns:pic="http://schemas.openxmlformats.org/drawingml/2006/picture">
+                  <pic:nvPicPr>
+                    <pic:cNvPr id="0" name="Picture 3" descr="Không có mô tả."/>
+                    <pic:cNvPicPr>
+                      <a:picLocks noChangeAspect="1" noChangeArrowheads="1"/>
+                    </pic:cNvPicPr>
+                  </pic:nvPicPr>
+                  <pic:blipFill>
+                    <a:blip r:embed="rId8">
+                      <a:extLst>
+                        <a:ext uri="{28A0092B-C50C-407E-A947-70E740481C1C}">
+                          <a14:useLocalDpi xmlns:a14="http://schemas.microsoft.com/office/drawing/2010/main" val="0"/>
+                        </a:ext>
+                      </a:extLst>
+                    </a:blip>
+                    <a:srcRect/>
+                    <a:stretch>
+                      <a:fillRect/>
+                    </a:stretch>
+                  </pic:blipFill>
+                  <pic:spPr bwMode="auto">
+                    <a:xfrm>
+                      <a:off x="0" y="0"/>
+                      <a:ext cx="5943600" cy="4321259"/>
+                    </a:xfrm>
+                    <a:prstGeom prst="rect">
+                      <a:avLst/>
+                    </a:prstGeom>
+                    <a:noFill/>
+                    <a:ln>
+                      <a:noFill/>
+                    </a:ln>
+                  </pic:spPr>
+                </pic:pic>
+              </a:graphicData>
+            </a:graphic>
+          </wp:inline>
+        </w:drawing>
+      </w:r>
+    </w:p>
+    <w:p>
+      <w:pPr>
+        <w:pStyle w:val="Heading4"/>
+      </w:pPr>
+      <w:r>
+        <w:lastRenderedPageBreak/>
+        <w:tab/>
+      </w:r>
+      <w:r>
+        <w:t>2. Chức năng “Đăng kí, đăng nhập”</w:t>
+      </w:r>
+    </w:p>
+    <w:p>
+      <w:r>
+        <w:rPr>
+          <w:noProof/>
+        </w:rPr>
+        <w:drawing>
+          <wp:inline distT="0" distB="0" distL="0" distR="0" wp14:anchorId="53D60B0E" wp14:editId="5572FB97">
+            <wp:extent cx="5800090" cy="4390617"/>
+            <wp:effectExtent l="0" t="0" r="0" b="0"/>
+            <wp:docPr id="8" name="Picture 8" descr="Không có mô tả."/>
+            <wp:cNvGraphicFramePr>
+              <a:graphicFrameLocks xmlns:a="http://schemas.openxmlformats.org/drawingml/2006/main" noChangeAspect="1"/>
+            </wp:cNvGraphicFramePr>
+            <a:graphic xmlns:a="http://schemas.openxmlformats.org/drawingml/2006/main">
+              <a:graphicData uri="http://schemas.openxmlformats.org/drawingml/2006/picture">
+                <pic:pic xmlns:pic="http://schemas.openxmlformats.org/drawingml/2006/picture">
+                  <pic:nvPicPr>
+                    <pic:cNvPr id="0" name="Picture 13" descr="Không có mô tả."/>
+                    <pic:cNvPicPr>
+                      <a:picLocks noChangeAspect="1" noChangeArrowheads="1"/>
+                    </pic:cNvPicPr>
+                  </pic:nvPicPr>
+                  <pic:blipFill>
+                    <a:blip r:embed="rId9">
+                      <a:extLst>
+                        <a:ext uri="{28A0092B-C50C-407E-A947-70E740481C1C}">
+                          <a14:useLocalDpi xmlns:a14="http://schemas.microsoft.com/office/drawing/2010/main" val="0"/>
+                        </a:ext>
+                      </a:extLst>
+                    </a:blip>
+                    <a:srcRect/>
+                    <a:stretch>
+                      <a:fillRect/>
+                    </a:stretch>
+                  </pic:blipFill>
+                  <pic:spPr bwMode="auto">
+                    <a:xfrm>
+                      <a:off x="0" y="0"/>
+                      <a:ext cx="5828474" cy="4412103"/>
+                    </a:xfrm>
+                    <a:prstGeom prst="rect">
+                      <a:avLst/>
+                    </a:prstGeom>
+                    <a:noFill/>
+                    <a:ln>
+                      <a:noFill/>
+                    </a:ln>
+                  </pic:spPr>
+                </pic:pic>
+              </a:graphicData>
+            </a:graphic>
+          </wp:inline>
+        </w:drawing>
+      </w:r>
+    </w:p>
+    <w:p>
+      <w:r>
+        <w:rPr>
+          <w:noProof/>
+        </w:rPr>
+        <w:drawing>
+          <wp:inline distT="0" distB="0" distL="0" distR="0" wp14:anchorId="65AEB2DC" wp14:editId="7A10904A">
+            <wp:extent cx="5943473" cy="3276600"/>
+            <wp:effectExtent l="0" t="0" r="635" b="0"/>
+            <wp:docPr id="9" name="Picture 9" descr="Không có mô tả."/>
+            <wp:cNvGraphicFramePr>
+              <a:graphicFrameLocks xmlns:a="http://schemas.openxmlformats.org/drawingml/2006/main" noChangeAspect="1"/>
+            </wp:cNvGraphicFramePr>
+            <a:graphic xmlns:a="http://schemas.openxmlformats.org/drawingml/2006/main">
+              <a:graphicData uri="http://schemas.openxmlformats.org/drawingml/2006/picture">
+                <pic:pic xmlns:pic="http://schemas.openxmlformats.org/drawingml/2006/picture">
+                  <pic:nvPicPr>
+                    <pic:cNvPr id="0" name="Picture 15" descr="Không có mô tả."/>
+                    <pic:cNvPicPr>
+                      <a:picLocks noChangeAspect="1" noChangeArrowheads="1"/>
+                    </pic:cNvPicPr>
+                  </pic:nvPicPr>
+                  <pic:blipFill>
+                    <a:blip r:embed="rId10">
+                      <a:extLst>
+                        <a:ext uri="{28A0092B-C50C-407E-A947-70E740481C1C}">
+                          <a14:useLocalDpi xmlns:a14="http://schemas.microsoft.com/office/drawing/2010/main" val="0"/>
+                        </a:ext>
+                      </a:extLst>
+                    </a:blip>
+                    <a:srcRect/>
+                    <a:stretch>
+                      <a:fillRect/>
+                    </a:stretch>
+                  </pic:blipFill>
+                  <pic:spPr bwMode="auto">
+                    <a:xfrm>
+                      <a:off x="0" y="0"/>
+                      <a:ext cx="5956823" cy="3283960"/>
+                    </a:xfrm>
+                    <a:prstGeom prst="rect">
+                      <a:avLst/>
+                    </a:prstGeom>
+                    <a:noFill/>
+                    <a:ln>
+                      <a:noFill/>
+                    </a:ln>
+                  </pic:spPr>
+                </pic:pic>
+              </a:graphicData>
+            </a:graphic>
+          </wp:inline>
+        </w:drawing>
+      </w:r>
+    </w:p>
+    <w:p/>
+    <w:p>
+      <w:pPr>
+        <w:pStyle w:val="Heading4"/>
+      </w:pPr>
+      <w:r>
+        <w:tab/>
+        <w:t>3. Chức năng “Tạo nhóm chat”</w:t>
+      </w:r>
+    </w:p>
+    <w:p>
+      <w:r>
+        <w:t>Tạo nhóm chat</w:t>
+      </w:r>
+    </w:p>
+    <w:p>
+      <w:r>
+        <w:rPr>
+          <w:noProof/>
+        </w:rPr>
+        <w:drawing>
+          <wp:anchor distT="0" distB="0" distL="114300" distR="114300" simplePos="0" relativeHeight="251658240" behindDoc="0" locked="0" layoutInCell="1" allowOverlap="1">
+            <wp:simplePos x="914400" y="1666875"/>
+            <wp:positionH relativeFrom="column">
+              <wp:align>left</wp:align>
+            </wp:positionH>
+            <wp:positionV relativeFrom="paragraph">
+              <wp:align>top</wp:align>
+            </wp:positionV>
+            <wp:extent cx="5943600" cy="2800869"/>
+            <wp:effectExtent l="0" t="0" r="0" b="0"/>
+            <wp:wrapSquare wrapText="bothSides"/>
+            <wp:docPr id="3" name="Picture 3" descr="Không có mô tả."/>
+            <wp:cNvGraphicFramePr>
+              <a:graphicFrameLocks xmlns:a="http://schemas.openxmlformats.org/drawingml/2006/main" noChangeAspect="1"/>
+            </wp:cNvGraphicFramePr>
+            <a:graphic xmlns:a="http://schemas.openxmlformats.org/drawingml/2006/main">
+              <a:graphicData uri="http://schemas.openxmlformats.org/drawingml/2006/picture">
+                <pic:pic xmlns:pic="http://schemas.openxmlformats.org/drawingml/2006/picture">
+                  <pic:nvPicPr>
+                    <pic:cNvPr id="0" name="Picture 5" descr="Không có mô tả."/>
+                    <pic:cNvPicPr>
+                      <a:picLocks noChangeAspect="1" noChangeArrowheads="1"/>
+                    </pic:cNvPicPr>
+                  </pic:nvPicPr>
+                  <pic:blipFill>
+                    <a:blip r:embed="rId11">
+                      <a:extLst>
+                        <a:ext uri="{28A0092B-C50C-407E-A947-70E740481C1C}">
+                          <a14:useLocalDpi xmlns:a14="http://schemas.microsoft.com/office/drawing/2010/main" val="0"/>
+                        </a:ext>
+                      </a:extLst>
+                    </a:blip>
+                    <a:srcRect/>
+                    <a:stretch>
+                      <a:fillRect/>
+                    </a:stretch>
+                  </pic:blipFill>
+                  <pic:spPr bwMode="auto">
+                    <a:xfrm>
+                      <a:off x="0" y="0"/>
+                      <a:ext cx="5943600" cy="2800869"/>
+                    </a:xfrm>
+                    <a:prstGeom prst="rect">
+                      <a:avLst/>
+                    </a:prstGeom>
+                    <a:noFill/>
+                    <a:ln>
+                      <a:noFill/>
+                    </a:ln>
+                  </pic:spPr>
+                </pic:pic>
+              </a:graphicData>
+            </a:graphic>
+          </wp:anchor>
+        </w:drawing>
+      </w:r>
+      <w:r>
+        <w:br w:type="textWrapping" w:clear="all"/>
+        <w:t>Thay đổi tên nhóm chat</w:t>
+      </w:r>
+    </w:p>
+    <w:p>
+      <w:pPr>
+        <w:rPr>
+          <w:noProof/>
+        </w:rPr>
+      </w:pPr>
+    </w:p>
+    <w:p>
+      <w:pPr>
+        <w:rPr>
+          <w:noProof/>
+        </w:rPr>
+      </w:pPr>
+    </w:p>
+    <w:p>
+      <w:r>
+        <w:rPr>
+          <w:noProof/>
+        </w:rPr>
+        <w:drawing>
+          <wp:inline distT="0" distB="0" distL="0" distR="0">
+            <wp:extent cx="6226810" cy="2781300"/>
+            <wp:effectExtent l="0" t="0" r="2540" b="0"/>
+            <wp:docPr id="4" name="Picture 4" descr="Không có mô tả."/>
+            <wp:cNvGraphicFramePr>
+              <a:graphicFrameLocks xmlns:a="http://schemas.openxmlformats.org/drawingml/2006/main" noChangeAspect="1"/>
+            </wp:cNvGraphicFramePr>
+            <a:graphic xmlns:a="http://schemas.openxmlformats.org/drawingml/2006/main">
+              <a:graphicData uri="http://schemas.openxmlformats.org/drawingml/2006/picture">
+                <pic:pic xmlns:pic="http://schemas.openxmlformats.org/drawingml/2006/picture">
+                  <pic:nvPicPr>
+                    <pic:cNvPr id="0" name="Picture 7" descr="Không có mô tả."/>
+                    <pic:cNvPicPr>
+                      <a:picLocks noChangeAspect="1" noChangeArrowheads="1"/>
+                    </pic:cNvPicPr>
+                  </pic:nvPicPr>
+                  <pic:blipFill>
+                    <a:blip r:embed="rId12">
+                      <a:extLst>
+                        <a:ext uri="{28A0092B-C50C-407E-A947-70E740481C1C}">
+                          <a14:useLocalDpi xmlns:a14="http://schemas.microsoft.com/office/drawing/2010/main" val="0"/>
+                        </a:ext>
+                      </a:extLst>
+                    </a:blip>
+                    <a:srcRect/>
+                    <a:stretch>
+                      <a:fillRect/>
+                    </a:stretch>
+                  </pic:blipFill>
+                  <pic:spPr bwMode="auto">
+                    <a:xfrm>
+                      <a:off x="0" y="0"/>
+                      <a:ext cx="6246577" cy="2790129"/>
+                    </a:xfrm>
+                    <a:prstGeom prst="rect">
+                      <a:avLst/>
+                    </a:prstGeom>
+                    <a:noFill/>
+                    <a:ln>
+                      <a:noFill/>
+                    </a:ln>
+                  </pic:spPr>
+                </pic:pic>
+              </a:graphicData>
+            </a:graphic>
+          </wp:inline>
+        </w:drawing>
+      </w:r>
+    </w:p>
+    <w:p/>
+    <w:p/>
+    <w:p>
+      <w:r>
+        <w:lastRenderedPageBreak/>
+        <w:tab/>
+        <w:t>Xóa nhóm chat</w:t>
+      </w:r>
+    </w:p>
+    <w:p>
+      <w:r>
+        <w:rPr>
+          <w:noProof/>
+        </w:rPr>
+        <w:drawing>
+          <wp:inline distT="0" distB="0" distL="0" distR="0" wp14:anchorId="30D88A29" wp14:editId="7E390994">
+            <wp:extent cx="5943600" cy="3251200"/>
+            <wp:effectExtent l="0" t="0" r="0" b="6350"/>
+            <wp:docPr id="6" name="Picture 6" descr="Không có mô tả."/>
+            <wp:cNvGraphicFramePr>
+              <a:graphicFrameLocks xmlns:a="http://schemas.openxmlformats.org/drawingml/2006/main" noChangeAspect="1"/>
+            </wp:cNvGraphicFramePr>
+            <a:graphic xmlns:a="http://schemas.openxmlformats.org/drawingml/2006/main">
+              <a:graphicData uri="http://schemas.openxmlformats.org/drawingml/2006/picture">
+                <pic:pic xmlns:pic="http://schemas.openxmlformats.org/drawingml/2006/picture">
+                  <pic:nvPicPr>
+                    <pic:cNvPr id="0" name="Picture 11" descr="Không có mô tả."/>
+                    <pic:cNvPicPr>
+                      <a:picLocks noChangeAspect="1" noChangeArrowheads="1"/>
+                    </pic:cNvPicPr>
+                  </pic:nvPicPr>
+                  <pic:blipFill>
+                    <a:blip r:embed="rId13">
+                      <a:extLst>
+                        <a:ext uri="{28A0092B-C50C-407E-A947-70E740481C1C}">
+                          <a14:useLocalDpi xmlns:a14="http://schemas.microsoft.com/office/drawing/2010/main" val="0"/>
+                        </a:ext>
+                      </a:extLst>
+                    </a:blip>
+                    <a:srcRect/>
+                    <a:stretch>
+                      <a:fillRect/>
+                    </a:stretch>
+                  </pic:blipFill>
+                  <pic:spPr bwMode="auto">
+                    <a:xfrm>
+                      <a:off x="0" y="0"/>
+                      <a:ext cx="5943600" cy="3251200"/>
+                    </a:xfrm>
+                    <a:prstGeom prst="rect">
+                      <a:avLst/>
+                    </a:prstGeom>
+                    <a:noFill/>
+                    <a:ln>
+                      <a:noFill/>
+                    </a:ln>
+                  </pic:spPr>
+                </pic:pic>
+              </a:graphicData>
+            </a:graphic>
+          </wp:inline>
+        </w:drawing>
+      </w:r>
+    </w:p>
+    <w:p>
+      <w:r>
+        <w:t>Tìm kiếm thông tin nhóm chat</w:t>
+      </w:r>
+    </w:p>
+    <w:p>
+      <w:r>
+        <w:rPr>
+          <w:noProof/>
+        </w:rPr>
+        <w:drawing>
+          <wp:inline distT="0" distB="0" distL="0" distR="0" wp14:anchorId="2CC900ED" wp14:editId="36354B0E">
+            <wp:extent cx="5943600" cy="2860231"/>
+            <wp:effectExtent l="0" t="0" r="0" b="0"/>
+            <wp:docPr id="5" name="Picture 5" descr="Không có mô tả."/>
+            <wp:cNvGraphicFramePr>
+              <a:graphicFrameLocks xmlns:a="http://schemas.openxmlformats.org/drawingml/2006/main" noChangeAspect="1"/>
+            </wp:cNvGraphicFramePr>
+            <a:graphic xmlns:a="http://schemas.openxmlformats.org/drawingml/2006/main">
+              <a:graphicData uri="http://schemas.openxmlformats.org/drawingml/2006/picture">
+                <pic:pic xmlns:pic="http://schemas.openxmlformats.org/drawingml/2006/picture">
+                  <pic:nvPicPr>
+                    <pic:cNvPr id="0" name="Picture 9" descr="Không có mô tả."/>
+                    <pic:cNvPicPr>
+                      <a:picLocks noChangeAspect="1" noChangeArrowheads="1"/>
+                    </pic:cNvPicPr>
+                  </pic:nvPicPr>
+                  <pic:blipFill>
+                    <a:blip r:embed="rId14">
+                      <a:extLst>
+                        <a:ext uri="{28A0092B-C50C-407E-A947-70E740481C1C}">
+                          <a14:useLocalDpi xmlns:a14="http://schemas.microsoft.com/office/drawing/2010/main" val="0"/>
+                        </a:ext>
+                      </a:extLst>
+                    </a:blip>
+                    <a:srcRect/>
+                    <a:stretch>
+                      <a:fillRect/>
+                    </a:stretch>
+                  </pic:blipFill>
+                  <pic:spPr bwMode="auto">
+                    <a:xfrm>
+                      <a:off x="0" y="0"/>
+                      <a:ext cx="5943600" cy="2860231"/>
+                    </a:xfrm>
+                    <a:prstGeom prst="rect">
+                      <a:avLst/>
+                    </a:prstGeom>
+                    <a:noFill/>
+                    <a:ln>
+                      <a:noFill/>
+                    </a:ln>
+                  </pic:spPr>
+                </pic:pic>
+              </a:graphicData>
+            </a:graphic>
+          </wp:inline>
+        </w:drawing>
+      </w:r>
+    </w:p>
+    <w:p>
+      <w:pPr>
+        <w:pStyle w:val="Heading4"/>
+      </w:pPr>
+    </w:p>
+    <w:p>
+      <w:pPr>
+        <w:pStyle w:val="Heading4"/>
+      </w:pPr>
+    </w:p>
+    <w:p>
+      <w:pPr>
+        <w:pStyle w:val="Heading4"/>
+      </w:pPr>
+    </w:p>
+    <w:p/>
+    <w:p/>
+    <w:p/>
+    <w:p>
+      <w:pPr>
+        <w:pStyle w:val="Heading4"/>
+        <w:ind w:firstLine="720"/>
+      </w:pPr>
+      <w:r>
+        <w:t>4. Chức năng “Gửi tin nhắn trong nhóm”</w:t>
+      </w:r>
+    </w:p>
+    <w:p/>
+    <w:p>
+      <w:pPr>
+        <w:pStyle w:val="Heading4"/>
+      </w:pPr>
+      <w:r>
+        <w:tab/>
+      </w:r>
+    </w:p>
+    <w:p>
+      <w:pPr>
+        <w:pStyle w:val="Heading4"/>
+      </w:pPr>
+    </w:p>
+    <w:p>
+      <w:pPr>
+        <w:pStyle w:val="Heading4"/>
+      </w:pPr>
+    </w:p>
+    <w:p>
+      <w:pPr>
+        <w:pStyle w:val="Heading4"/>
+      </w:pPr>
+    </w:p>
+    <w:p>
+      <w:pPr>
+        <w:pStyle w:val="Heading4"/>
+      </w:pPr>
+      <w:r>
+        <w:rPr>
+          <w:noProof/>
+        </w:rPr>
+        <w:drawing>
+          <wp:inline distT="0" distB="0" distL="0" distR="0">
+            <wp:extent cx="5943600" cy="1884399"/>
+            <wp:effectExtent l="0" t="0" r="0" b="1905"/>
+            <wp:docPr id="10" name="Picture 10" descr="Không có mô tả."/>
+            <wp:cNvGraphicFramePr>
+              <a:graphicFrameLocks xmlns:a="http://schemas.openxmlformats.org/drawingml/2006/main" noChangeAspect="1"/>
+            </wp:cNvGraphicFramePr>
+            <a:graphic xmlns:a="http://schemas.openxmlformats.org/drawingml/2006/main">
+              <a:graphicData uri="http://schemas.openxmlformats.org/drawingml/2006/picture">
+                <pic:pic xmlns:pic="http://schemas.openxmlformats.org/drawingml/2006/picture">
+                  <pic:nvPicPr>
+                    <pic:cNvPr id="0" name="Picture 17" descr="Không có mô tả."/>
+                    <pic:cNvPicPr>
+                      <a:picLocks noChangeAspect="1" noChangeArrowheads="1"/>
+                    </pic:cNvPicPr>
+                  </pic:nvPicPr>
+                  <pic:blipFill>
+                    <a:blip r:embed="rId15">
+                      <a:extLst>
+                        <a:ext uri="{28A0092B-C50C-407E-A947-70E740481C1C}">
+                          <a14:useLocalDpi xmlns:a14="http://schemas.microsoft.com/office/drawing/2010/main" val="0"/>
+                        </a:ext>
+                      </a:extLst>
+                    </a:blip>
+                    <a:srcRect/>
+                    <a:stretch>
+                      <a:fillRect/>
+                    </a:stretch>
+                  </pic:blipFill>
+                  <pic:spPr bwMode="auto">
+                    <a:xfrm>
+                      <a:off x="0" y="0"/>
+                      <a:ext cx="5943600" cy="1884399"/>
+                    </a:xfrm>
+                    <a:prstGeom prst="rect">
+                      <a:avLst/>
+                    </a:prstGeom>
+                    <a:noFill/>
+                    <a:ln>
+                      <a:noFill/>
+                    </a:ln>
+                  </pic:spPr>
+                </pic:pic>
+              </a:graphicData>
+            </a:graphic>
+          </wp:inline>
+        </w:drawing>
+      </w:r>
+    </w:p>
+    <w:p/>
+    <w:p>
+      <w:pPr>
+        <w:pStyle w:val="Heading4"/>
+      </w:pPr>
+    </w:p>
+    <w:p>
+      <w:pPr>
+        <w:pStyle w:val="Heading4"/>
+        <w:ind w:firstLine="720"/>
+      </w:pPr>
+    </w:p>
+    <w:p>
+      <w:pPr>
+        <w:pStyle w:val="Heading4"/>
+        <w:ind w:firstLine="720"/>
+      </w:pPr>
+    </w:p>
+    <w:p/>
+    <w:p/>
+    <w:p/>
+    <w:p/>
+    <w:p/>
+    <w:p/>
+    <w:p/>
+    <w:p/>
+    <w:p/>
+    <w:p/>
+    <w:p/>
+    <w:p/>
+    <w:p/>
+    <w:p>
+      <w:pPr>
+        <w:pStyle w:val="Heading4"/>
+        <w:ind w:firstLine="720"/>
+        <w:rPr>
+          <w:noProof/>
+        </w:rPr>
+      </w:pPr>
+      <w:r>
+        <w:lastRenderedPageBreak/>
+        <w:t>5. Chức năng “Phân quyền trong phòng chat”</w:t>
+      </w:r>
+      <w:r>
+        <w:rPr>
+          <w:noProof/>
+        </w:rPr>
+        <w:t xml:space="preserve"> </w:t>
+      </w:r>
+    </w:p>
+    <w:p>
+      <w:r>
+        <w:tab/>
+        <w:t>Add,delete user</w:t>
+      </w:r>
+    </w:p>
+    <w:p>
+      <w:r>
+        <w:rPr>
+          <w:noProof/>
+        </w:rPr>
+        <w:drawing>
+          <wp:inline distT="0" distB="0" distL="0" distR="0" wp14:anchorId="492BE93C" wp14:editId="1337F765">
+            <wp:extent cx="5943600" cy="3441700"/>
+            <wp:effectExtent l="0" t="0" r="0" b="6350"/>
+            <wp:docPr id="15" name="Picture 15"/>
+            <wp:cNvGraphicFramePr>
+              <a:graphicFrameLocks xmlns:a="http://schemas.openxmlformats.org/drawingml/2006/main" noChangeAspect="1"/>
+            </wp:cNvGraphicFramePr>
+            <a:graphic xmlns:a="http://schemas.openxmlformats.org/drawingml/2006/main">
+              <a:graphicData uri="http://schemas.openxmlformats.org/drawingml/2006/picture">
+                <pic:pic xmlns:pic="http://schemas.openxmlformats.org/drawingml/2006/picture">
+                  <pic:nvPicPr>
+                    <pic:cNvPr id="1" name=""/>
+                    <pic:cNvPicPr/>
+                  </pic:nvPicPr>
+                  <pic:blipFill>
+                    <a:blip r:embed="rId16"/>
+                    <a:stretch>
+                      <a:fillRect/>
+                    </a:stretch>
+                  </pic:blipFill>
+                  <pic:spPr>
+                    <a:xfrm>
+                      <a:off x="0" y="0"/>
+                      <a:ext cx="5943600" cy="3441700"/>
+                    </a:xfrm>
+                    <a:prstGeom prst="rect">
+                      <a:avLst/>
+                    </a:prstGeom>
+                  </pic:spPr>
+                </pic:pic>
+              </a:graphicData>
+            </a:graphic>
+          </wp:inline>
+        </w:drawing>
+      </w:r>
+    </w:p>
+    <w:p>
+      <w:r>
+        <w:tab/>
+        <w:t xml:space="preserve">Cấp quyền </w:t>
+      </w:r>
+    </w:p>
+    <w:p>
+      <w:r>
+        <w:rPr>
+          <w:noProof/>
+        </w:rPr>
+        <w:drawing>
+          <wp:inline distT="0" distB="0" distL="0" distR="0" wp14:anchorId="04BAD97A" wp14:editId="17363D20">
+            <wp:extent cx="5943600" cy="3548380"/>
+            <wp:effectExtent l="0" t="0" r="0" b="0"/>
+            <wp:docPr id="14" name="Picture 14"/>
+            <wp:cNvGraphicFramePr>
+              <a:graphicFrameLocks xmlns:a="http://schemas.openxmlformats.org/drawingml/2006/main" noChangeAspect="1"/>
+            </wp:cNvGraphicFramePr>
+            <a:graphic xmlns:a="http://schemas.openxmlformats.org/drawingml/2006/main">
+              <a:graphicData uri="http://schemas.openxmlformats.org/drawingml/2006/picture">
+                <pic:pic xmlns:pic="http://schemas.openxmlformats.org/drawingml/2006/picture">
+                  <pic:nvPicPr>
+                    <pic:cNvPr id="1" name=""/>
+                    <pic:cNvPicPr/>
+                  </pic:nvPicPr>
+                  <pic:blipFill>
+                    <a:blip r:embed="rId17"/>
+                    <a:stretch>
+                      <a:fillRect/>
+                    </a:stretch>
+                  </pic:blipFill>
+                  <pic:spPr>
+                    <a:xfrm>
+                      <a:off x="0" y="0"/>
+                      <a:ext cx="5943600" cy="3548380"/>
+                    </a:xfrm>
+                    <a:prstGeom prst="rect">
+                      <a:avLst/>
+                    </a:prstGeom>
+                  </pic:spPr>
+                </pic:pic>
+              </a:graphicData>
+            </a:graphic>
+          </wp:inline>
+        </w:drawing>
+      </w:r>
+    </w:p>
+    <w:p>
+      <w:r>
+        <w:tab/>
+      </w:r>
+    </w:p>
+    <w:p>
+      <w:r>
+        <w:lastRenderedPageBreak/>
+        <w:t>Command</w:t>
+      </w:r>
+    </w:p>
+    <w:p/>
+    <w:p>
+      <w:pPr>
+        <w:pStyle w:val="Heading4"/>
+        <w:tabs>
+          <w:tab w:val="left" w:pos="0"/>
+        </w:tabs>
+      </w:pPr>
+      <w:r>
+        <w:rPr>
+          <w:noProof/>
+        </w:rPr>
+        <w:drawing>
+          <wp:inline distT="0" distB="0" distL="0" distR="0" wp14:anchorId="2B9DD10B" wp14:editId="606966D7">
+            <wp:extent cx="5943600" cy="3686175"/>
+            <wp:effectExtent l="0" t="0" r="0" b="9525"/>
+            <wp:docPr id="7" name="Picture 7"/>
+            <wp:cNvGraphicFramePr>
+              <a:graphicFrameLocks xmlns:a="http://schemas.openxmlformats.org/drawingml/2006/main" noChangeAspect="1"/>
+            </wp:cNvGraphicFramePr>
+            <a:graphic xmlns:a="http://schemas.openxmlformats.org/drawingml/2006/main">
+              <a:graphicData uri="http://schemas.openxmlformats.org/drawingml/2006/picture">
+                <pic:pic xmlns:pic="http://schemas.openxmlformats.org/drawingml/2006/picture">
+                  <pic:nvPicPr>
+                    <pic:cNvPr id="1" name=""/>
+                    <pic:cNvPicPr/>
+                  </pic:nvPicPr>
+                  <pic:blipFill>
+                    <a:blip r:embed="rId18"/>
+                    <a:stretch>
+                      <a:fillRect/>
+                    </a:stretch>
+                  </pic:blipFill>
+                  <pic:spPr>
+                    <a:xfrm>
+                      <a:off x="0" y="0"/>
+                      <a:ext cx="5943600" cy="3686175"/>
+                    </a:xfrm>
+                    <a:prstGeom prst="rect">
+                      <a:avLst/>
+                    </a:prstGeom>
+                  </pic:spPr>
+                </pic:pic>
+              </a:graphicData>
+            </a:graphic>
+          </wp:inline>
+        </w:drawing>
+      </w:r>
+    </w:p>
+    <w:p/>
+    <w:p/>
+    <w:p/>
+    <w:p/>
+    <w:p/>
+    <w:p/>
+    <w:p/>
+    <w:p/>
+    <w:p/>
+    <w:p/>
+    <w:p>
+      <w:pPr>
+        <w:pStyle w:val="Heading3"/>
+        <w:rPr>
+          <w:rFonts w:ascii="Times New Roman" w:hAnsi="Times New Roman" w:cs="Times New Roman"/>
+          <w:sz w:val="26"/>
+          <w:szCs w:val="26"/>
+        </w:rPr>
+      </w:pPr>
+      <w:r>
+        <w:rPr>
+          <w:rFonts w:ascii="Times New Roman" w:hAnsi="Times New Roman" w:cs="Times New Roman"/>
+          <w:sz w:val="26"/>
+          <w:szCs w:val="26"/>
+        </w:rPr>
+        <w:lastRenderedPageBreak/>
+        <w:t>e. Database Design</w:t>
+      </w:r>
+      <w:r>
+        <w:rPr>
+          <w:noProof/>
+        </w:rPr>
+        <w:drawing>
+          <wp:inline distT="0" distB="0" distL="0" distR="0" wp14:anchorId="1454004B" wp14:editId="759BFD62">
             <wp:extent cx="5943411" cy="6753225"/>
             <wp:effectExtent l="0" t="0" r="635" b="0"/>
-            <wp:docPr id="1" name="Picture 1" descr="Không có mô tả."/>
+            <wp:docPr id="11" name="Picture 11" descr="Không có mô tả."/>
             <wp:cNvGraphicFramePr>
               <a:graphicFrameLocks xmlns:a="http://schemas.openxmlformats.org/drawingml/2006/main" noChangeAspect="1"/>
             </wp:cNvGraphicFramePr>
@@ -794,7 +9259,7 @@
                     </pic:cNvPicPr>
                   </pic:nvPicPr>
                   <pic:blipFill>
-                    <a:blip r:embed="rId4">
+                    <a:blip r:embed="rId19">
                       <a:extLst>
                         <a:ext uri="{28A0092B-C50C-407E-A947-70E740481C1C}">
                           <a14:useLocalDpi xmlns:a14="http://schemas.microsoft.com/office/drawing/2010/main" val="0"/>
@@ -828,663 +9293,22 @@
     </w:p>
     <w:p/>
     <w:p/>
-    <w:p/>
-    <w:p/>
-    <w:p/>
     <w:p>
       <w:pPr>
-        <w:pStyle w:val="Heading3"/>
-        <w:rPr>
-          <w:rFonts w:ascii="Times New Roman" w:hAnsi="Times New Roman" w:cs="Times New Roman"/>
-          <w:sz w:val="26"/>
-          <w:szCs w:val="26"/>
+        <w:pStyle w:val="Heading2"/>
+        <w:rPr>
+          <w:rFonts w:ascii="Times New Roman" w:hAnsi="Times New Roman" w:cs="Times New Roman"/>
         </w:rPr>
       </w:pPr>
-      <w:r>
-        <w:rPr>
-          <w:rFonts w:ascii="Times New Roman" w:hAnsi="Times New Roman" w:cs="Times New Roman"/>
-          <w:sz w:val="26"/>
-          <w:szCs w:val="26"/>
-        </w:rPr>
-        <w:lastRenderedPageBreak/>
-        <w:t>d. Sequence Diagram</w:t>
-      </w:r>
     </w:p>
     <w:p>
       <w:pPr>
-        <w:pStyle w:val="Heading4"/>
+        <w:pStyle w:val="Heading2"/>
+        <w:rPr>
+          <w:rFonts w:ascii="Times New Roman" w:hAnsi="Times New Roman" w:cs="Times New Roman"/>
+        </w:rPr>
       </w:pPr>
-      <w:r>
-        <w:tab/>
-      </w:r>
-      <w:r>
-        <w:rPr>
-          <w:rStyle w:val="Heading4Char"/>
-        </w:rPr>
-        <w:t>1. Chức năng “</w:t>
-      </w:r>
-      <w:r>
-        <w:t>Tạo server giao tiếp với các client”</w:t>
-      </w:r>
-    </w:p>
-    <w:p>
-      <w:r>
-        <w:rPr>
-          <w:noProof/>
-        </w:rPr>
-        <w:drawing>
-          <wp:inline distT="0" distB="0" distL="0" distR="0">
-            <wp:extent cx="5943600" cy="4321259"/>
-            <wp:effectExtent l="0" t="0" r="0" b="3175"/>
-            <wp:docPr id="2" name="Picture 2" descr="Không có mô tả."/>
-            <wp:cNvGraphicFramePr>
-              <a:graphicFrameLocks xmlns:a="http://schemas.openxmlformats.org/drawingml/2006/main" noChangeAspect="1"/>
-            </wp:cNvGraphicFramePr>
-            <a:graphic xmlns:a="http://schemas.openxmlformats.org/drawingml/2006/main">
-              <a:graphicData uri="http://schemas.openxmlformats.org/drawingml/2006/picture">
-                <pic:pic xmlns:pic="http://schemas.openxmlformats.org/drawingml/2006/picture">
-                  <pic:nvPicPr>
-                    <pic:cNvPr id="0" name="Picture 3" descr="Không có mô tả."/>
-                    <pic:cNvPicPr>
-                      <a:picLocks noChangeAspect="1" noChangeArrowheads="1"/>
-                    </pic:cNvPicPr>
-                  </pic:nvPicPr>
-                  <pic:blipFill>
-                    <a:blip r:embed="rId5">
-                      <a:extLst>
-                        <a:ext uri="{28A0092B-C50C-407E-A947-70E740481C1C}">
-                          <a14:useLocalDpi xmlns:a14="http://schemas.microsoft.com/office/drawing/2010/main" val="0"/>
-                        </a:ext>
-                      </a:extLst>
-                    </a:blip>
-                    <a:srcRect/>
-                    <a:stretch>
-                      <a:fillRect/>
-                    </a:stretch>
-                  </pic:blipFill>
-                  <pic:spPr bwMode="auto">
-                    <a:xfrm>
-                      <a:off x="0" y="0"/>
-                      <a:ext cx="5943600" cy="4321259"/>
-                    </a:xfrm>
-                    <a:prstGeom prst="rect">
-                      <a:avLst/>
-                    </a:prstGeom>
-                    <a:noFill/>
-                    <a:ln>
-                      <a:noFill/>
-                    </a:ln>
-                  </pic:spPr>
-                </pic:pic>
-              </a:graphicData>
-            </a:graphic>
-          </wp:inline>
-        </w:drawing>
-      </w:r>
-    </w:p>
-    <w:p>
-      <w:pPr>
-        <w:pStyle w:val="Heading4"/>
-      </w:pPr>
-      <w:r>
-        <w:lastRenderedPageBreak/>
-        <w:tab/>
-      </w:r>
-      <w:r>
-        <w:t>2. Chức năng “Đăng kí, đăng nhập”</w:t>
-      </w:r>
-    </w:p>
-    <w:p>
-      <w:r>
-        <w:rPr>
-          <w:noProof/>
-        </w:rPr>
-        <w:drawing>
-          <wp:inline distT="0" distB="0" distL="0" distR="0" wp14:anchorId="53D60B0E" wp14:editId="5572FB97">
-            <wp:extent cx="5800090" cy="4390617"/>
-            <wp:effectExtent l="0" t="0" r="0" b="0"/>
-            <wp:docPr id="8" name="Picture 8" descr="Không có mô tả."/>
-            <wp:cNvGraphicFramePr>
-              <a:graphicFrameLocks xmlns:a="http://schemas.openxmlformats.org/drawingml/2006/main" noChangeAspect="1"/>
-            </wp:cNvGraphicFramePr>
-            <a:graphic xmlns:a="http://schemas.openxmlformats.org/drawingml/2006/main">
-              <a:graphicData uri="http://schemas.openxmlformats.org/drawingml/2006/picture">
-                <pic:pic xmlns:pic="http://schemas.openxmlformats.org/drawingml/2006/picture">
-                  <pic:nvPicPr>
-                    <pic:cNvPr id="0" name="Picture 13" descr="Không có mô tả."/>
-                    <pic:cNvPicPr>
-                      <a:picLocks noChangeAspect="1" noChangeArrowheads="1"/>
-                    </pic:cNvPicPr>
-                  </pic:nvPicPr>
-                  <pic:blipFill>
-                    <a:blip r:embed="rId6">
-                      <a:extLst>
-                        <a:ext uri="{28A0092B-C50C-407E-A947-70E740481C1C}">
-                          <a14:useLocalDpi xmlns:a14="http://schemas.microsoft.com/office/drawing/2010/main" val="0"/>
-                        </a:ext>
-                      </a:extLst>
-                    </a:blip>
-                    <a:srcRect/>
-                    <a:stretch>
-                      <a:fillRect/>
-                    </a:stretch>
-                  </pic:blipFill>
-                  <pic:spPr bwMode="auto">
-                    <a:xfrm>
-                      <a:off x="0" y="0"/>
-                      <a:ext cx="5828474" cy="4412103"/>
-                    </a:xfrm>
-                    <a:prstGeom prst="rect">
-                      <a:avLst/>
-                    </a:prstGeom>
-                    <a:noFill/>
-                    <a:ln>
-                      <a:noFill/>
-                    </a:ln>
-                  </pic:spPr>
-                </pic:pic>
-              </a:graphicData>
-            </a:graphic>
-          </wp:inline>
-        </w:drawing>
-      </w:r>
-      <w:bookmarkStart w:id="0" w:name="_GoBack"/>
-      <w:bookmarkEnd w:id="0"/>
-      <w:r>
-        <w:rPr>
-          <w:noProof/>
-        </w:rPr>
-        <w:drawing>
-          <wp:inline distT="0" distB="0" distL="0" distR="0" wp14:anchorId="65AEB2DC" wp14:editId="7A10904A">
-            <wp:extent cx="5943473" cy="3276600"/>
-            <wp:effectExtent l="0" t="0" r="635" b="0"/>
-            <wp:docPr id="9" name="Picture 9" descr="Không có mô tả."/>
-            <wp:cNvGraphicFramePr>
-              <a:graphicFrameLocks xmlns:a="http://schemas.openxmlformats.org/drawingml/2006/main" noChangeAspect="1"/>
-            </wp:cNvGraphicFramePr>
-            <a:graphic xmlns:a="http://schemas.openxmlformats.org/drawingml/2006/main">
-              <a:graphicData uri="http://schemas.openxmlformats.org/drawingml/2006/picture">
-                <pic:pic xmlns:pic="http://schemas.openxmlformats.org/drawingml/2006/picture">
-                  <pic:nvPicPr>
-                    <pic:cNvPr id="0" name="Picture 15" descr="Không có mô tả."/>
-                    <pic:cNvPicPr>
-                      <a:picLocks noChangeAspect="1" noChangeArrowheads="1"/>
-                    </pic:cNvPicPr>
-                  </pic:nvPicPr>
-                  <pic:blipFill>
-                    <a:blip r:embed="rId7">
-                      <a:extLst>
-                        <a:ext uri="{28A0092B-C50C-407E-A947-70E740481C1C}">
-                          <a14:useLocalDpi xmlns:a14="http://schemas.microsoft.com/office/drawing/2010/main" val="0"/>
-                        </a:ext>
-                      </a:extLst>
-                    </a:blip>
-                    <a:srcRect/>
-                    <a:stretch>
-                      <a:fillRect/>
-                    </a:stretch>
-                  </pic:blipFill>
-                  <pic:spPr bwMode="auto">
-                    <a:xfrm>
-                      <a:off x="0" y="0"/>
-                      <a:ext cx="5956823" cy="3283960"/>
-                    </a:xfrm>
-                    <a:prstGeom prst="rect">
-                      <a:avLst/>
-                    </a:prstGeom>
-                    <a:noFill/>
-                    <a:ln>
-                      <a:noFill/>
-                    </a:ln>
-                  </pic:spPr>
-                </pic:pic>
-              </a:graphicData>
-            </a:graphic>
-          </wp:inline>
-        </w:drawing>
-      </w:r>
-    </w:p>
-    <w:p/>
-    <w:p>
-      <w:pPr>
-        <w:pStyle w:val="Heading4"/>
-      </w:pPr>
-      <w:r>
-        <w:lastRenderedPageBreak/>
-        <w:tab/>
-        <w:t>3. Chức năng “Tạo nhóm chat”</w:t>
-      </w:r>
-    </w:p>
-    <w:p>
-      <w:r>
-        <w:rPr>
-          <w:noProof/>
-        </w:rPr>
-        <w:drawing>
-          <wp:inline distT="0" distB="0" distL="0" distR="0">
-            <wp:extent cx="5943600" cy="2800869"/>
-            <wp:effectExtent l="0" t="0" r="0" b="0"/>
-            <wp:docPr id="3" name="Picture 3" descr="Không có mô tả."/>
-            <wp:cNvGraphicFramePr>
-              <a:graphicFrameLocks xmlns:a="http://schemas.openxmlformats.org/drawingml/2006/main" noChangeAspect="1"/>
-            </wp:cNvGraphicFramePr>
-            <a:graphic xmlns:a="http://schemas.openxmlformats.org/drawingml/2006/main">
-              <a:graphicData uri="http://schemas.openxmlformats.org/drawingml/2006/picture">
-                <pic:pic xmlns:pic="http://schemas.openxmlformats.org/drawingml/2006/picture">
-                  <pic:nvPicPr>
-                    <pic:cNvPr id="0" name="Picture 5" descr="Không có mô tả."/>
-                    <pic:cNvPicPr>
-                      <a:picLocks noChangeAspect="1" noChangeArrowheads="1"/>
-                    </pic:cNvPicPr>
-                  </pic:nvPicPr>
-                  <pic:blipFill>
-                    <a:blip r:embed="rId8">
-                      <a:extLst>
-                        <a:ext uri="{28A0092B-C50C-407E-A947-70E740481C1C}">
-                          <a14:useLocalDpi xmlns:a14="http://schemas.microsoft.com/office/drawing/2010/main" val="0"/>
-                        </a:ext>
-                      </a:extLst>
-                    </a:blip>
-                    <a:srcRect/>
-                    <a:stretch>
-                      <a:fillRect/>
-                    </a:stretch>
-                  </pic:blipFill>
-                  <pic:spPr bwMode="auto">
-                    <a:xfrm>
-                      <a:off x="0" y="0"/>
-                      <a:ext cx="5943600" cy="2800869"/>
-                    </a:xfrm>
-                    <a:prstGeom prst="rect">
-                      <a:avLst/>
-                    </a:prstGeom>
-                    <a:noFill/>
-                    <a:ln>
-                      <a:noFill/>
-                    </a:ln>
-                  </pic:spPr>
-                </pic:pic>
-              </a:graphicData>
-            </a:graphic>
-          </wp:inline>
-        </w:drawing>
-      </w:r>
-    </w:p>
-    <w:p>
-      <w:r>
-        <w:rPr>
-          <w:noProof/>
-        </w:rPr>
-        <w:drawing>
-          <wp:inline distT="0" distB="0" distL="0" distR="0">
-            <wp:extent cx="5943600" cy="2372810"/>
-            <wp:effectExtent l="0" t="0" r="0" b="8890"/>
-            <wp:docPr id="4" name="Picture 4" descr="Không có mô tả."/>
-            <wp:cNvGraphicFramePr>
-              <a:graphicFrameLocks xmlns:a="http://schemas.openxmlformats.org/drawingml/2006/main" noChangeAspect="1"/>
-            </wp:cNvGraphicFramePr>
-            <a:graphic xmlns:a="http://schemas.openxmlformats.org/drawingml/2006/main">
-              <a:graphicData uri="http://schemas.openxmlformats.org/drawingml/2006/picture">
-                <pic:pic xmlns:pic="http://schemas.openxmlformats.org/drawingml/2006/picture">
-                  <pic:nvPicPr>
-                    <pic:cNvPr id="0" name="Picture 7" descr="Không có mô tả."/>
-                    <pic:cNvPicPr>
-                      <a:picLocks noChangeAspect="1" noChangeArrowheads="1"/>
-                    </pic:cNvPicPr>
-                  </pic:nvPicPr>
-                  <pic:blipFill>
-                    <a:blip r:embed="rId9">
-                      <a:extLst>
-                        <a:ext uri="{28A0092B-C50C-407E-A947-70E740481C1C}">
-                          <a14:useLocalDpi xmlns:a14="http://schemas.microsoft.com/office/drawing/2010/main" val="0"/>
-                        </a:ext>
-                      </a:extLst>
-                    </a:blip>
-                    <a:srcRect/>
-                    <a:stretch>
-                      <a:fillRect/>
-                    </a:stretch>
-                  </pic:blipFill>
-                  <pic:spPr bwMode="auto">
-                    <a:xfrm>
-                      <a:off x="0" y="0"/>
-                      <a:ext cx="5943600" cy="2372810"/>
-                    </a:xfrm>
-                    <a:prstGeom prst="rect">
-                      <a:avLst/>
-                    </a:prstGeom>
-                    <a:noFill/>
-                    <a:ln>
-                      <a:noFill/>
-                    </a:ln>
-                  </pic:spPr>
-                </pic:pic>
-              </a:graphicData>
-            </a:graphic>
-          </wp:inline>
-        </w:drawing>
-      </w:r>
-    </w:p>
-    <w:p>
-      <w:r>
-        <w:rPr>
-          <w:noProof/>
-        </w:rPr>
-        <w:lastRenderedPageBreak/>
-        <w:drawing>
-          <wp:inline distT="0" distB="0" distL="0" distR="0" wp14:anchorId="30D88A29" wp14:editId="7E390994">
-            <wp:extent cx="5943600" cy="3251200"/>
-            <wp:effectExtent l="0" t="0" r="0" b="6350"/>
-            <wp:docPr id="6" name="Picture 6" descr="Không có mô tả."/>
-            <wp:cNvGraphicFramePr>
-              <a:graphicFrameLocks xmlns:a="http://schemas.openxmlformats.org/drawingml/2006/main" noChangeAspect="1"/>
-            </wp:cNvGraphicFramePr>
-            <a:graphic xmlns:a="http://schemas.openxmlformats.org/drawingml/2006/main">
-              <a:graphicData uri="http://schemas.openxmlformats.org/drawingml/2006/picture">
-                <pic:pic xmlns:pic="http://schemas.openxmlformats.org/drawingml/2006/picture">
-                  <pic:nvPicPr>
-                    <pic:cNvPr id="0" name="Picture 11" descr="Không có mô tả."/>
-                    <pic:cNvPicPr>
-                      <a:picLocks noChangeAspect="1" noChangeArrowheads="1"/>
-                    </pic:cNvPicPr>
-                  </pic:nvPicPr>
-                  <pic:blipFill>
-                    <a:blip r:embed="rId10">
-                      <a:extLst>
-                        <a:ext uri="{28A0092B-C50C-407E-A947-70E740481C1C}">
-                          <a14:useLocalDpi xmlns:a14="http://schemas.microsoft.com/office/drawing/2010/main" val="0"/>
-                        </a:ext>
-                      </a:extLst>
-                    </a:blip>
-                    <a:srcRect/>
-                    <a:stretch>
-                      <a:fillRect/>
-                    </a:stretch>
-                  </pic:blipFill>
-                  <pic:spPr bwMode="auto">
-                    <a:xfrm>
-                      <a:off x="0" y="0"/>
-                      <a:ext cx="5943600" cy="3251200"/>
-                    </a:xfrm>
-                    <a:prstGeom prst="rect">
-                      <a:avLst/>
-                    </a:prstGeom>
-                    <a:noFill/>
-                    <a:ln>
-                      <a:noFill/>
-                    </a:ln>
-                  </pic:spPr>
-                </pic:pic>
-              </a:graphicData>
-            </a:graphic>
-          </wp:inline>
-        </w:drawing>
-      </w:r>
-      <w:r>
-        <w:rPr>
-          <w:noProof/>
-        </w:rPr>
-        <w:drawing>
-          <wp:inline distT="0" distB="0" distL="0" distR="0" wp14:anchorId="2CC900ED" wp14:editId="36354B0E">
-            <wp:extent cx="5943600" cy="2860231"/>
-            <wp:effectExtent l="0" t="0" r="0" b="0"/>
-            <wp:docPr id="5" name="Picture 5" descr="Không có mô tả."/>
-            <wp:cNvGraphicFramePr>
-              <a:graphicFrameLocks xmlns:a="http://schemas.openxmlformats.org/drawingml/2006/main" noChangeAspect="1"/>
-            </wp:cNvGraphicFramePr>
-            <a:graphic xmlns:a="http://schemas.openxmlformats.org/drawingml/2006/main">
-              <a:graphicData uri="http://schemas.openxmlformats.org/drawingml/2006/picture">
-                <pic:pic xmlns:pic="http://schemas.openxmlformats.org/drawingml/2006/picture">
-                  <pic:nvPicPr>
-                    <pic:cNvPr id="0" name="Picture 9" descr="Không có mô tả."/>
-                    <pic:cNvPicPr>
-                      <a:picLocks noChangeAspect="1" noChangeArrowheads="1"/>
-                    </pic:cNvPicPr>
-                  </pic:nvPicPr>
-                  <pic:blipFill>
-                    <a:blip r:embed="rId11">
-                      <a:extLst>
-                        <a:ext uri="{28A0092B-C50C-407E-A947-70E740481C1C}">
-                          <a14:useLocalDpi xmlns:a14="http://schemas.microsoft.com/office/drawing/2010/main" val="0"/>
-                        </a:ext>
-                      </a:extLst>
-                    </a:blip>
-                    <a:srcRect/>
-                    <a:stretch>
-                      <a:fillRect/>
-                    </a:stretch>
-                  </pic:blipFill>
-                  <pic:spPr bwMode="auto">
-                    <a:xfrm>
-                      <a:off x="0" y="0"/>
-                      <a:ext cx="5943600" cy="2860231"/>
-                    </a:xfrm>
-                    <a:prstGeom prst="rect">
-                      <a:avLst/>
-                    </a:prstGeom>
-                    <a:noFill/>
-                    <a:ln>
-                      <a:noFill/>
-                    </a:ln>
-                  </pic:spPr>
-                </pic:pic>
-              </a:graphicData>
-            </a:graphic>
-          </wp:inline>
-        </w:drawing>
-      </w:r>
-    </w:p>
-    <w:p>
-      <w:pPr>
-        <w:pStyle w:val="Heading4"/>
-      </w:pPr>
-    </w:p>
-    <w:p>
-      <w:pPr>
-        <w:pStyle w:val="Heading4"/>
-      </w:pPr>
-    </w:p>
-    <w:p>
-      <w:pPr>
-        <w:pStyle w:val="Heading4"/>
-      </w:pPr>
-    </w:p>
-    <w:p>
-      <w:pPr>
-        <w:pStyle w:val="Heading4"/>
-      </w:pPr>
-    </w:p>
-    <w:p>
-      <w:pPr>
-        <w:pStyle w:val="Heading4"/>
-      </w:pPr>
-    </w:p>
-    <w:p>
-      <w:pPr>
-        <w:pStyle w:val="Heading4"/>
-        <w:ind w:firstLine="720"/>
-      </w:pPr>
-    </w:p>
-    <w:p>
-      <w:pPr>
-        <w:pStyle w:val="Heading4"/>
-        <w:ind w:firstLine="720"/>
-      </w:pPr>
-    </w:p>
-    <w:p/>
-    <w:p>
-      <w:pPr>
-        <w:pStyle w:val="Heading4"/>
-        <w:ind w:firstLine="720"/>
-      </w:pPr>
-      <w:r>
-        <w:lastRenderedPageBreak/>
-        <w:t>4. Chức năng “Gửi tin nhắn trong nhóm”</w:t>
-      </w:r>
-    </w:p>
-    <w:p/>
-    <w:p>
-      <w:pPr>
-        <w:pStyle w:val="Heading4"/>
-      </w:pPr>
-      <w:r>
-        <w:tab/>
-      </w:r>
-    </w:p>
-    <w:p>
-      <w:pPr>
-        <w:pStyle w:val="Heading4"/>
-      </w:pPr>
-    </w:p>
-    <w:p>
-      <w:pPr>
-        <w:pStyle w:val="Heading4"/>
-      </w:pPr>
-    </w:p>
-    <w:p>
-      <w:pPr>
-        <w:pStyle w:val="Heading4"/>
-      </w:pPr>
-    </w:p>
-    <w:p>
-      <w:pPr>
-        <w:pStyle w:val="Heading4"/>
-      </w:pPr>
-      <w:r>
-        <w:rPr>
-          <w:noProof/>
-        </w:rPr>
-        <w:drawing>
-          <wp:inline distT="0" distB="0" distL="0" distR="0">
-            <wp:extent cx="5943600" cy="1884399"/>
-            <wp:effectExtent l="0" t="0" r="0" b="1905"/>
-            <wp:docPr id="10" name="Picture 10" descr="Không có mô tả."/>
-            <wp:cNvGraphicFramePr>
-              <a:graphicFrameLocks xmlns:a="http://schemas.openxmlformats.org/drawingml/2006/main" noChangeAspect="1"/>
-            </wp:cNvGraphicFramePr>
-            <a:graphic xmlns:a="http://schemas.openxmlformats.org/drawingml/2006/main">
-              <a:graphicData uri="http://schemas.openxmlformats.org/drawingml/2006/picture">
-                <pic:pic xmlns:pic="http://schemas.openxmlformats.org/drawingml/2006/picture">
-                  <pic:nvPicPr>
-                    <pic:cNvPr id="0" name="Picture 17" descr="Không có mô tả."/>
-                    <pic:cNvPicPr>
-                      <a:picLocks noChangeAspect="1" noChangeArrowheads="1"/>
-                    </pic:cNvPicPr>
-                  </pic:nvPicPr>
-                  <pic:blipFill>
-                    <a:blip r:embed="rId12">
-                      <a:extLst>
-                        <a:ext uri="{28A0092B-C50C-407E-A947-70E740481C1C}">
-                          <a14:useLocalDpi xmlns:a14="http://schemas.microsoft.com/office/drawing/2010/main" val="0"/>
-                        </a:ext>
-                      </a:extLst>
-                    </a:blip>
-                    <a:srcRect/>
-                    <a:stretch>
-                      <a:fillRect/>
-                    </a:stretch>
-                  </pic:blipFill>
-                  <pic:spPr bwMode="auto">
-                    <a:xfrm>
-                      <a:off x="0" y="0"/>
-                      <a:ext cx="5943600" cy="1884399"/>
-                    </a:xfrm>
-                    <a:prstGeom prst="rect">
-                      <a:avLst/>
-                    </a:prstGeom>
-                    <a:noFill/>
-                    <a:ln>
-                      <a:noFill/>
-                    </a:ln>
-                  </pic:spPr>
-                </pic:pic>
-              </a:graphicData>
-            </a:graphic>
-          </wp:inline>
-        </w:drawing>
-      </w:r>
-    </w:p>
-    <w:p/>
-    <w:p>
-      <w:pPr>
-        <w:pStyle w:val="Heading4"/>
-      </w:pPr>
-    </w:p>
-    <w:p>
-      <w:pPr>
-        <w:pStyle w:val="Heading4"/>
-        <w:ind w:firstLine="720"/>
-      </w:pPr>
-      <w:r>
-        <w:t>5. Chức năng “Phân quyền trong phòng chat”</w:t>
-      </w:r>
-      <w:r>
-        <w:rPr>
-          <w:noProof/>
-        </w:rPr>
-        <w:t xml:space="preserve"> </w:t>
-      </w:r>
-      <w:r>
-        <w:rPr>
-          <w:noProof/>
-        </w:rPr>
-        <w:drawing>
-          <wp:inline distT="0" distB="0" distL="0" distR="0" wp14:anchorId="2B9DD10B" wp14:editId="606966D7">
-            <wp:extent cx="5943600" cy="3686175"/>
-            <wp:effectExtent l="0" t="0" r="0" b="9525"/>
-            <wp:docPr id="7" name="Picture 7"/>
-            <wp:cNvGraphicFramePr>
-              <a:graphicFrameLocks xmlns:a="http://schemas.openxmlformats.org/drawingml/2006/main" noChangeAspect="1"/>
-            </wp:cNvGraphicFramePr>
-            <a:graphic xmlns:a="http://schemas.openxmlformats.org/drawingml/2006/main">
-              <a:graphicData uri="http://schemas.openxmlformats.org/drawingml/2006/picture">
-                <pic:pic xmlns:pic="http://schemas.openxmlformats.org/drawingml/2006/picture">
-                  <pic:nvPicPr>
-                    <pic:cNvPr id="1" name=""/>
-                    <pic:cNvPicPr/>
-                  </pic:nvPicPr>
-                  <pic:blipFill>
-                    <a:blip r:embed="rId13"/>
-                    <a:stretch>
-                      <a:fillRect/>
-                    </a:stretch>
-                  </pic:blipFill>
-                  <pic:spPr>
-                    <a:xfrm>
-                      <a:off x="0" y="0"/>
-                      <a:ext cx="5943600" cy="3686175"/>
-                    </a:xfrm>
-                    <a:prstGeom prst="rect">
-                      <a:avLst/>
-                    </a:prstGeom>
-                  </pic:spPr>
-                </pic:pic>
-              </a:graphicData>
-            </a:graphic>
-          </wp:inline>
-        </w:drawing>
-      </w:r>
-    </w:p>
-    <w:p>
-      <w:pPr>
-        <w:pStyle w:val="Heading3"/>
-        <w:rPr>
-          <w:rFonts w:ascii="Times New Roman" w:hAnsi="Times New Roman" w:cs="Times New Roman"/>
-          <w:sz w:val="26"/>
-          <w:szCs w:val="26"/>
-        </w:rPr>
-      </w:pPr>
-      <w:r>
-        <w:rPr>
-          <w:rFonts w:ascii="Times New Roman" w:hAnsi="Times New Roman" w:cs="Times New Roman"/>
-          <w:sz w:val="26"/>
-          <w:szCs w:val="26"/>
-        </w:rPr>
-        <w:t>e. Database Design</w:t>
-      </w:r>
-    </w:p>
-    <w:p/>
-    <w:p/>
+    </w:p>
     <w:p>
       <w:pPr>
         <w:pStyle w:val="Heading2"/>
@@ -1524,6 +9348,56 @@
     </w:sectPr>
   </w:body>
 </w:document>
+</file>
+
+<file path=word/endnotes.xml><?xml version="1.0" encoding="utf-8"?>
+<w:endnotes xmlns:wpc="http://schemas.microsoft.com/office/word/2010/wordprocessingCanvas" xmlns:cx="http://schemas.microsoft.com/office/drawing/2014/chartex" xmlns:mc="http://schemas.openxmlformats.org/markup-compatibility/2006" xmlns:o="urn:schemas-microsoft-com:office:office" xmlns:r="http://schemas.openxmlformats.org/officeDocument/2006/relationships" xmlns:m="http://schemas.openxmlformats.org/officeDocument/2006/math" xmlns:v="urn:schemas-microsoft-com:vml" xmlns:wp14="http://schemas.microsoft.com/office/word/2010/wordprocessingDrawing" xmlns:wp="http://schemas.openxmlformats.org/drawingml/2006/wordprocessingDrawing" xmlns:w10="urn:schemas-microsoft-com:office:word" xmlns:w="http://schemas.openxmlformats.org/wordprocessingml/2006/main" xmlns:w14="http://schemas.microsoft.com/office/word/2010/wordml" xmlns:w15="http://schemas.microsoft.com/office/word/2012/wordml" xmlns:w16se="http://schemas.microsoft.com/office/word/2015/wordml/symex" xmlns:wpg="http://schemas.microsoft.com/office/word/2010/wordprocessingGroup" xmlns:wpi="http://schemas.microsoft.com/office/word/2010/wordprocessingInk" xmlns:wne="http://schemas.microsoft.com/office/word/2006/wordml" xmlns:wps="http://schemas.microsoft.com/office/word/2010/wordprocessingShape" mc:Ignorable="w14 w15 w16se wp14">
+  <w:endnote w:type="separator" w:id="-1">
+    <w:p>
+      <w:pPr>
+        <w:spacing w:after="0" w:line="240" w:lineRule="auto"/>
+      </w:pPr>
+      <w:r>
+        <w:separator/>
+      </w:r>
+    </w:p>
+  </w:endnote>
+  <w:endnote w:type="continuationSeparator" w:id="0">
+    <w:p>
+      <w:pPr>
+        <w:spacing w:after="0" w:line="240" w:lineRule="auto"/>
+      </w:pPr>
+      <w:r>
+        <w:continuationSeparator/>
+      </w:r>
+    </w:p>
+  </w:endnote>
+</w:endnotes>
+</file>
+
+<file path=word/footnotes.xml><?xml version="1.0" encoding="utf-8"?>
+<w:footnotes xmlns:wpc="http://schemas.microsoft.com/office/word/2010/wordprocessingCanvas" xmlns:cx="http://schemas.microsoft.com/office/drawing/2014/chartex" xmlns:mc="http://schemas.openxmlformats.org/markup-compatibility/2006" xmlns:o="urn:schemas-microsoft-com:office:office" xmlns:r="http://schemas.openxmlformats.org/officeDocument/2006/relationships" xmlns:m="http://schemas.openxmlformats.org/officeDocument/2006/math" xmlns:v="urn:schemas-microsoft-com:vml" xmlns:wp14="http://schemas.microsoft.com/office/word/2010/wordprocessingDrawing" xmlns:wp="http://schemas.openxmlformats.org/drawingml/2006/wordprocessingDrawing" xmlns:w10="urn:schemas-microsoft-com:office:word" xmlns:w="http://schemas.openxmlformats.org/wordprocessingml/2006/main" xmlns:w14="http://schemas.microsoft.com/office/word/2010/wordml" xmlns:w15="http://schemas.microsoft.com/office/word/2012/wordml" xmlns:w16se="http://schemas.microsoft.com/office/word/2015/wordml/symex" xmlns:wpg="http://schemas.microsoft.com/office/word/2010/wordprocessingGroup" xmlns:wpi="http://schemas.microsoft.com/office/word/2010/wordprocessingInk" xmlns:wne="http://schemas.microsoft.com/office/word/2006/wordml" xmlns:wps="http://schemas.microsoft.com/office/word/2010/wordprocessingShape" mc:Ignorable="w14 w15 w16se wp14">
+  <w:footnote w:type="separator" w:id="-1">
+    <w:p>
+      <w:pPr>
+        <w:spacing w:after="0" w:line="240" w:lineRule="auto"/>
+      </w:pPr>
+      <w:r>
+        <w:separator/>
+      </w:r>
+    </w:p>
+  </w:footnote>
+  <w:footnote w:type="continuationSeparator" w:id="0">
+    <w:p>
+      <w:pPr>
+        <w:spacing w:after="0" w:line="240" w:lineRule="auto"/>
+      </w:pPr>
+      <w:r>
+        <w:continuationSeparator/>
+      </w:r>
+    </w:p>
+  </w:footnote>
+</w:footnotes>
 </file>
 
 <file path=word/styles.xml><?xml version="1.0" encoding="utf-8"?>
@@ -2086,6 +9960,69 @@
       <w:color w:val="2E74B5" w:themeColor="accent1" w:themeShade="BF"/>
     </w:rPr>
   </w:style>
+  <w:style w:type="table" w:styleId="TableGrid">
+    <w:name w:val="Table Grid"/>
+    <w:basedOn w:val="TableNormal"/>
+    <w:uiPriority w:val="39"/>
+    <w:rsid w:val="000F1895"/>
+    <w:pPr>
+      <w:spacing w:after="0" w:line="240" w:lineRule="auto"/>
+    </w:pPr>
+    <w:tblPr>
+      <w:tblBorders>
+        <w:top w:val="single" w:sz="4" w:space="0" w:color="auto"/>
+        <w:left w:val="single" w:sz="4" w:space="0" w:color="auto"/>
+        <w:bottom w:val="single" w:sz="4" w:space="0" w:color="auto"/>
+        <w:right w:val="single" w:sz="4" w:space="0" w:color="auto"/>
+        <w:insideH w:val="single" w:sz="4" w:space="0" w:color="auto"/>
+        <w:insideV w:val="single" w:sz="4" w:space="0" w:color="auto"/>
+      </w:tblBorders>
+    </w:tblPr>
+  </w:style>
+  <w:style w:type="paragraph" w:styleId="Header">
+    <w:name w:val="header"/>
+    <w:basedOn w:val="Normal"/>
+    <w:link w:val="HeaderChar"/>
+    <w:uiPriority w:val="99"/>
+    <w:unhideWhenUsed/>
+    <w:rsid w:val="004608D0"/>
+    <w:pPr>
+      <w:tabs>
+        <w:tab w:val="center" w:pos="4680"/>
+        <w:tab w:val="right" w:pos="9360"/>
+      </w:tabs>
+      <w:spacing w:after="0" w:line="240" w:lineRule="auto"/>
+    </w:pPr>
+  </w:style>
+  <w:style w:type="character" w:customStyle="1" w:styleId="HeaderChar">
+    <w:name w:val="Header Char"/>
+    <w:basedOn w:val="DefaultParagraphFont"/>
+    <w:link w:val="Header"/>
+    <w:uiPriority w:val="99"/>
+    <w:rsid w:val="004608D0"/>
+  </w:style>
+  <w:style w:type="paragraph" w:styleId="Footer">
+    <w:name w:val="footer"/>
+    <w:basedOn w:val="Normal"/>
+    <w:link w:val="FooterChar"/>
+    <w:uiPriority w:val="99"/>
+    <w:unhideWhenUsed/>
+    <w:rsid w:val="004608D0"/>
+    <w:pPr>
+      <w:tabs>
+        <w:tab w:val="center" w:pos="4680"/>
+        <w:tab w:val="right" w:pos="9360"/>
+      </w:tabs>
+      <w:spacing w:after="0" w:line="240" w:lineRule="auto"/>
+    </w:pPr>
+  </w:style>
+  <w:style w:type="character" w:customStyle="1" w:styleId="FooterChar">
+    <w:name w:val="Footer Char"/>
+    <w:basedOn w:val="DefaultParagraphFont"/>
+    <w:link w:val="Footer"/>
+    <w:uiPriority w:val="99"/>
+    <w:rsid w:val="004608D0"/>
+  </w:style>
 </w:styles>
 </file>
 
@@ -2348,4 +10285,16 @@
     </a:ext>
   </a:extLst>
 </a:theme>
+</file>
+
+<file path=customXml/item1.xml><?xml version="1.0" encoding="utf-8"?>
+<b:Sources xmlns:b="http://schemas.openxmlformats.org/officeDocument/2006/bibliography" xmlns="http://schemas.openxmlformats.org/officeDocument/2006/bibliography" SelectedStyle="\APASixthEditionOfficeOnline.xsl" StyleName="APA" Version="6"/>
+</file>
+
+<file path=customXml/itemProps1.xml><?xml version="1.0" encoding="utf-8"?>
+<ds:datastoreItem xmlns:ds="http://schemas.openxmlformats.org/officeDocument/2006/customXml" ds:itemID="{80057B6B-9989-4839-9F3A-256EF34476EF}">
+  <ds:schemaRefs>
+    <ds:schemaRef ds:uri="http://schemas.openxmlformats.org/officeDocument/2006/bibliography"/>
+  </ds:schemaRefs>
+</ds:datastoreItem>
 </file>
--- a/Documents/document.docx
+++ b/Documents/document.docx
@@ -105,8 +105,6 @@
           <w:szCs w:val="24"/>
         </w:rPr>
       </w:pPr>
-      <w:bookmarkStart w:id="0" w:name="_GoBack"/>
-      <w:bookmarkEnd w:id="0"/>
     </w:p>
     <w:p>
       <w:pPr>
@@ -3028,6 +3026,35 @@
           <w:szCs w:val="26"/>
         </w:rPr>
       </w:pPr>
+      <w:r>
+        <w:rPr>
+          <w:rFonts w:ascii="Times New Roman" w:hAnsi="Times New Roman" w:cs="Times New Roman"/>
+          <w:b/>
+          <w:sz w:val="26"/>
+          <w:szCs w:val="26"/>
+        </w:rPr>
+        <w:tab/>
+        <w:t xml:space="preserve">26/3/2021 - .. </w:t>
+      </w:r>
+      <w:r>
+        <w:rPr>
+          <w:rFonts w:ascii="Times New Roman" w:hAnsi="Times New Roman" w:cs="Times New Roman"/>
+          <w:b/>
+          <w:sz w:val="26"/>
+          <w:szCs w:val="26"/>
+        </w:rPr>
+        <w:tab/>
+        <w:t xml:space="preserve"> : </w:t>
+      </w:r>
+      <w:r>
+        <w:rPr>
+          <w:rFonts w:ascii="Times New Roman" w:hAnsi="Times New Roman" w:cs="Times New Roman"/>
+          <w:b/>
+          <w:sz w:val="26"/>
+          <w:szCs w:val="26"/>
+        </w:rPr>
+        <w:t>Xây dựng ứng dụng</w:t>
+      </w:r>
     </w:p>
     <w:p>
       <w:pPr>
@@ -3057,29 +3084,990 @@
           <w:sz w:val="26"/>
           <w:szCs w:val="26"/>
         </w:rPr>
-        <w:tab/>
-        <w:t xml:space="preserve">26/3/2021 - .. </w:t>
-      </w:r>
-      <w:r>
-        <w:rPr>
-          <w:rFonts w:ascii="Times New Roman" w:hAnsi="Times New Roman" w:cs="Times New Roman"/>
-          <w:b/>
-          <w:sz w:val="26"/>
-          <w:szCs w:val="26"/>
-        </w:rPr>
-        <w:tab/>
-        <w:t xml:space="preserve"> : </w:t>
-      </w:r>
-      <w:r>
-        <w:rPr>
-          <w:rFonts w:ascii="Times New Roman" w:hAnsi="Times New Roman" w:cs="Times New Roman"/>
-          <w:b/>
-          <w:sz w:val="26"/>
-          <w:szCs w:val="26"/>
-        </w:rPr>
-        <w:t>Xây dựng ứng dụng</w:t>
-      </w:r>
-    </w:p>
+        <w:t>Client:</w:t>
+      </w:r>
+    </w:p>
+    <w:tbl>
+      <w:tblPr>
+        <w:tblStyle w:val="TableGrid"/>
+        <w:tblW w:w="0" w:type="auto"/>
+        <w:tblLook w:val="04A0" w:firstRow="1" w:lastRow="0" w:firstColumn="1" w:lastColumn="0" w:noHBand="0" w:noVBand="1"/>
+      </w:tblPr>
+      <w:tblGrid>
+        <w:gridCol w:w="2337"/>
+        <w:gridCol w:w="2337"/>
+        <w:gridCol w:w="2338"/>
+        <w:gridCol w:w="2338"/>
+      </w:tblGrid>
+      <w:tr>
+        <w:tc>
+          <w:tcPr>
+            <w:tcW w:w="2337" w:type="dxa"/>
+          </w:tcPr>
+          <w:p>
+            <w:pPr>
+              <w:tabs>
+                <w:tab w:val="left" w:pos="720"/>
+                <w:tab w:val="left" w:pos="1440"/>
+                <w:tab w:val="left" w:pos="2160"/>
+                <w:tab w:val="left" w:pos="2880"/>
+                <w:tab w:val="left" w:pos="3600"/>
+                <w:tab w:val="left" w:pos="4320"/>
+                <w:tab w:val="left" w:pos="5040"/>
+                <w:tab w:val="left" w:pos="5760"/>
+                <w:tab w:val="left" w:pos="6480"/>
+                <w:tab w:val="left" w:pos="7650"/>
+              </w:tabs>
+              <w:rPr>
+                <w:rFonts w:ascii="Times New Roman" w:hAnsi="Times New Roman" w:cs="Times New Roman"/>
+                <w:b/>
+                <w:sz w:val="26"/>
+                <w:szCs w:val="26"/>
+              </w:rPr>
+            </w:pPr>
+            <w:r>
+              <w:rPr>
+                <w:rFonts w:ascii="Times New Roman" w:hAnsi="Times New Roman" w:cs="Times New Roman"/>
+                <w:b/>
+                <w:sz w:val="26"/>
+                <w:szCs w:val="26"/>
+              </w:rPr>
+              <w:t>STT</w:t>
+            </w:r>
+          </w:p>
+        </w:tc>
+        <w:tc>
+          <w:tcPr>
+            <w:tcW w:w="2337" w:type="dxa"/>
+          </w:tcPr>
+          <w:p>
+            <w:pPr>
+              <w:tabs>
+                <w:tab w:val="left" w:pos="720"/>
+                <w:tab w:val="left" w:pos="1440"/>
+                <w:tab w:val="left" w:pos="2160"/>
+                <w:tab w:val="left" w:pos="2880"/>
+                <w:tab w:val="left" w:pos="3600"/>
+                <w:tab w:val="left" w:pos="4320"/>
+                <w:tab w:val="left" w:pos="5040"/>
+                <w:tab w:val="left" w:pos="5760"/>
+                <w:tab w:val="left" w:pos="6480"/>
+                <w:tab w:val="left" w:pos="7650"/>
+              </w:tabs>
+              <w:rPr>
+                <w:rFonts w:ascii="Times New Roman" w:hAnsi="Times New Roman" w:cs="Times New Roman"/>
+                <w:b/>
+                <w:sz w:val="26"/>
+                <w:szCs w:val="26"/>
+              </w:rPr>
+            </w:pPr>
+            <w:r>
+              <w:rPr>
+                <w:rFonts w:ascii="Times New Roman" w:hAnsi="Times New Roman" w:cs="Times New Roman"/>
+                <w:b/>
+                <w:sz w:val="26"/>
+                <w:szCs w:val="26"/>
+              </w:rPr>
+              <w:t>Nội dung công việc</w:t>
+            </w:r>
+          </w:p>
+        </w:tc>
+        <w:tc>
+          <w:tcPr>
+            <w:tcW w:w="2338" w:type="dxa"/>
+          </w:tcPr>
+          <w:p>
+            <w:pPr>
+              <w:tabs>
+                <w:tab w:val="left" w:pos="720"/>
+                <w:tab w:val="left" w:pos="1440"/>
+                <w:tab w:val="left" w:pos="2160"/>
+                <w:tab w:val="left" w:pos="2880"/>
+                <w:tab w:val="left" w:pos="3600"/>
+                <w:tab w:val="left" w:pos="4320"/>
+                <w:tab w:val="left" w:pos="5040"/>
+                <w:tab w:val="left" w:pos="5760"/>
+                <w:tab w:val="left" w:pos="6480"/>
+                <w:tab w:val="left" w:pos="7650"/>
+              </w:tabs>
+              <w:rPr>
+                <w:rFonts w:ascii="Times New Roman" w:hAnsi="Times New Roman" w:cs="Times New Roman"/>
+                <w:b/>
+                <w:sz w:val="26"/>
+                <w:szCs w:val="26"/>
+              </w:rPr>
+            </w:pPr>
+            <w:r>
+              <w:rPr>
+                <w:rFonts w:ascii="Times New Roman" w:hAnsi="Times New Roman" w:cs="Times New Roman"/>
+                <w:b/>
+                <w:sz w:val="26"/>
+                <w:szCs w:val="26"/>
+              </w:rPr>
+              <w:t>Người thực hiện</w:t>
+            </w:r>
+          </w:p>
+        </w:tc>
+        <w:tc>
+          <w:tcPr>
+            <w:tcW w:w="2338" w:type="dxa"/>
+          </w:tcPr>
+          <w:p>
+            <w:pPr>
+              <w:tabs>
+                <w:tab w:val="left" w:pos="720"/>
+                <w:tab w:val="left" w:pos="1440"/>
+                <w:tab w:val="left" w:pos="2160"/>
+                <w:tab w:val="left" w:pos="2880"/>
+                <w:tab w:val="left" w:pos="3600"/>
+                <w:tab w:val="left" w:pos="4320"/>
+                <w:tab w:val="left" w:pos="5040"/>
+                <w:tab w:val="left" w:pos="5760"/>
+                <w:tab w:val="left" w:pos="6480"/>
+                <w:tab w:val="left" w:pos="7650"/>
+              </w:tabs>
+              <w:rPr>
+                <w:rFonts w:ascii="Times New Roman" w:hAnsi="Times New Roman" w:cs="Times New Roman"/>
+                <w:b/>
+                <w:sz w:val="26"/>
+                <w:szCs w:val="26"/>
+              </w:rPr>
+            </w:pPr>
+            <w:r>
+              <w:rPr>
+                <w:rFonts w:ascii="Times New Roman" w:hAnsi="Times New Roman" w:cs="Times New Roman"/>
+                <w:b/>
+                <w:sz w:val="26"/>
+                <w:szCs w:val="26"/>
+              </w:rPr>
+              <w:t>Công việc trước</w:t>
+            </w:r>
+          </w:p>
+        </w:tc>
+      </w:tr>
+      <w:tr>
+        <w:tc>
+          <w:tcPr>
+            <w:tcW w:w="2337" w:type="dxa"/>
+          </w:tcPr>
+          <w:p>
+            <w:pPr>
+              <w:tabs>
+                <w:tab w:val="left" w:pos="720"/>
+                <w:tab w:val="left" w:pos="1440"/>
+                <w:tab w:val="left" w:pos="2160"/>
+                <w:tab w:val="left" w:pos="2880"/>
+                <w:tab w:val="left" w:pos="3600"/>
+                <w:tab w:val="left" w:pos="4320"/>
+                <w:tab w:val="left" w:pos="5040"/>
+                <w:tab w:val="left" w:pos="5760"/>
+                <w:tab w:val="left" w:pos="6480"/>
+                <w:tab w:val="left" w:pos="7650"/>
+              </w:tabs>
+              <w:rPr>
+                <w:rFonts w:ascii="Times New Roman" w:hAnsi="Times New Roman" w:cs="Times New Roman"/>
+                <w:b/>
+                <w:sz w:val="26"/>
+                <w:szCs w:val="26"/>
+              </w:rPr>
+            </w:pPr>
+            <w:r>
+              <w:rPr>
+                <w:rFonts w:ascii="Times New Roman" w:hAnsi="Times New Roman" w:cs="Times New Roman"/>
+                <w:b/>
+                <w:sz w:val="26"/>
+                <w:szCs w:val="26"/>
+              </w:rPr>
+              <w:t>1</w:t>
+            </w:r>
+          </w:p>
+        </w:tc>
+        <w:tc>
+          <w:tcPr>
+            <w:tcW w:w="2337" w:type="dxa"/>
+          </w:tcPr>
+          <w:p>
+            <w:pPr>
+              <w:tabs>
+                <w:tab w:val="left" w:pos="720"/>
+                <w:tab w:val="left" w:pos="1440"/>
+                <w:tab w:val="left" w:pos="2160"/>
+                <w:tab w:val="left" w:pos="2880"/>
+                <w:tab w:val="left" w:pos="3600"/>
+                <w:tab w:val="left" w:pos="4320"/>
+                <w:tab w:val="left" w:pos="5040"/>
+                <w:tab w:val="left" w:pos="5760"/>
+                <w:tab w:val="left" w:pos="6480"/>
+                <w:tab w:val="left" w:pos="7650"/>
+              </w:tabs>
+              <w:rPr>
+                <w:rFonts w:ascii="Times New Roman" w:hAnsi="Times New Roman" w:cs="Times New Roman"/>
+                <w:b/>
+                <w:sz w:val="26"/>
+                <w:szCs w:val="26"/>
+              </w:rPr>
+            </w:pPr>
+            <w:r>
+              <w:rPr>
+                <w:rFonts w:ascii="Times New Roman" w:hAnsi="Times New Roman" w:cs="Times New Roman"/>
+                <w:b/>
+                <w:sz w:val="26"/>
+                <w:szCs w:val="26"/>
+              </w:rPr>
+              <w:t>Tạo form login,signup</w:t>
+            </w:r>
+          </w:p>
+        </w:tc>
+        <w:tc>
+          <w:tcPr>
+            <w:tcW w:w="2338" w:type="dxa"/>
+          </w:tcPr>
+          <w:p>
+            <w:pPr>
+              <w:tabs>
+                <w:tab w:val="left" w:pos="720"/>
+                <w:tab w:val="left" w:pos="1440"/>
+                <w:tab w:val="left" w:pos="2160"/>
+                <w:tab w:val="left" w:pos="2880"/>
+                <w:tab w:val="left" w:pos="3600"/>
+                <w:tab w:val="left" w:pos="4320"/>
+                <w:tab w:val="left" w:pos="5040"/>
+                <w:tab w:val="left" w:pos="5760"/>
+                <w:tab w:val="left" w:pos="6480"/>
+                <w:tab w:val="left" w:pos="7650"/>
+              </w:tabs>
+              <w:rPr>
+                <w:rFonts w:ascii="Times New Roman" w:hAnsi="Times New Roman" w:cs="Times New Roman"/>
+                <w:b/>
+                <w:sz w:val="26"/>
+                <w:szCs w:val="26"/>
+              </w:rPr>
+            </w:pPr>
+            <w:r>
+              <w:rPr>
+                <w:rFonts w:ascii="Times New Roman" w:hAnsi="Times New Roman" w:cs="Times New Roman"/>
+                <w:b/>
+                <w:sz w:val="26"/>
+                <w:szCs w:val="26"/>
+              </w:rPr>
+              <w:t>Sơn</w:t>
+            </w:r>
+          </w:p>
+        </w:tc>
+        <w:tc>
+          <w:tcPr>
+            <w:tcW w:w="2338" w:type="dxa"/>
+          </w:tcPr>
+          <w:p>
+            <w:pPr>
+              <w:tabs>
+                <w:tab w:val="left" w:pos="720"/>
+                <w:tab w:val="left" w:pos="1440"/>
+                <w:tab w:val="left" w:pos="2160"/>
+                <w:tab w:val="left" w:pos="2880"/>
+                <w:tab w:val="left" w:pos="3600"/>
+                <w:tab w:val="left" w:pos="4320"/>
+                <w:tab w:val="left" w:pos="5040"/>
+                <w:tab w:val="left" w:pos="5760"/>
+                <w:tab w:val="left" w:pos="6480"/>
+                <w:tab w:val="left" w:pos="7650"/>
+              </w:tabs>
+              <w:rPr>
+                <w:rFonts w:ascii="Times New Roman" w:hAnsi="Times New Roman" w:cs="Times New Roman"/>
+                <w:b/>
+                <w:sz w:val="26"/>
+                <w:szCs w:val="26"/>
+              </w:rPr>
+            </w:pPr>
+          </w:p>
+        </w:tc>
+      </w:tr>
+      <w:tr>
+        <w:tc>
+          <w:tcPr>
+            <w:tcW w:w="2337" w:type="dxa"/>
+          </w:tcPr>
+          <w:p>
+            <w:pPr>
+              <w:tabs>
+                <w:tab w:val="left" w:pos="720"/>
+                <w:tab w:val="left" w:pos="1440"/>
+                <w:tab w:val="left" w:pos="2160"/>
+                <w:tab w:val="left" w:pos="2880"/>
+                <w:tab w:val="left" w:pos="3600"/>
+                <w:tab w:val="left" w:pos="4320"/>
+                <w:tab w:val="left" w:pos="5040"/>
+                <w:tab w:val="left" w:pos="5760"/>
+                <w:tab w:val="left" w:pos="6480"/>
+                <w:tab w:val="left" w:pos="7650"/>
+              </w:tabs>
+              <w:rPr>
+                <w:rFonts w:ascii="Times New Roman" w:hAnsi="Times New Roman" w:cs="Times New Roman"/>
+                <w:b/>
+                <w:sz w:val="26"/>
+                <w:szCs w:val="26"/>
+              </w:rPr>
+            </w:pPr>
+            <w:r>
+              <w:rPr>
+                <w:rFonts w:ascii="Times New Roman" w:hAnsi="Times New Roman" w:cs="Times New Roman"/>
+                <w:b/>
+                <w:sz w:val="26"/>
+                <w:szCs w:val="26"/>
+              </w:rPr>
+              <w:t>2</w:t>
+            </w:r>
+          </w:p>
+        </w:tc>
+        <w:tc>
+          <w:tcPr>
+            <w:tcW w:w="2337" w:type="dxa"/>
+          </w:tcPr>
+          <w:p>
+            <w:pPr>
+              <w:tabs>
+                <w:tab w:val="left" w:pos="720"/>
+                <w:tab w:val="left" w:pos="1440"/>
+                <w:tab w:val="left" w:pos="2160"/>
+                <w:tab w:val="left" w:pos="2880"/>
+                <w:tab w:val="left" w:pos="3600"/>
+                <w:tab w:val="left" w:pos="4320"/>
+                <w:tab w:val="left" w:pos="5040"/>
+                <w:tab w:val="left" w:pos="5760"/>
+                <w:tab w:val="left" w:pos="6480"/>
+                <w:tab w:val="left" w:pos="7650"/>
+              </w:tabs>
+              <w:rPr>
+                <w:rFonts w:ascii="Times New Roman" w:hAnsi="Times New Roman" w:cs="Times New Roman"/>
+                <w:b/>
+                <w:sz w:val="26"/>
+                <w:szCs w:val="26"/>
+              </w:rPr>
+            </w:pPr>
+            <w:r>
+              <w:rPr>
+                <w:rFonts w:ascii="Times New Roman" w:hAnsi="Times New Roman" w:cs="Times New Roman"/>
+                <w:b/>
+                <w:sz w:val="26"/>
+                <w:szCs w:val="26"/>
+              </w:rPr>
+              <w:t>Hiển danh thông tin cá nhân</w:t>
+            </w:r>
+          </w:p>
+        </w:tc>
+        <w:tc>
+          <w:tcPr>
+            <w:tcW w:w="2338" w:type="dxa"/>
+          </w:tcPr>
+          <w:p>
+            <w:pPr>
+              <w:tabs>
+                <w:tab w:val="left" w:pos="720"/>
+                <w:tab w:val="left" w:pos="1440"/>
+                <w:tab w:val="left" w:pos="2160"/>
+                <w:tab w:val="left" w:pos="2880"/>
+                <w:tab w:val="left" w:pos="3600"/>
+                <w:tab w:val="left" w:pos="4320"/>
+                <w:tab w:val="left" w:pos="5040"/>
+                <w:tab w:val="left" w:pos="5760"/>
+                <w:tab w:val="left" w:pos="6480"/>
+                <w:tab w:val="left" w:pos="7650"/>
+              </w:tabs>
+              <w:rPr>
+                <w:rFonts w:ascii="Times New Roman" w:hAnsi="Times New Roman" w:cs="Times New Roman"/>
+                <w:b/>
+                <w:sz w:val="26"/>
+                <w:szCs w:val="26"/>
+              </w:rPr>
+            </w:pPr>
+            <w:r>
+              <w:rPr>
+                <w:rFonts w:ascii="Times New Roman" w:hAnsi="Times New Roman" w:cs="Times New Roman"/>
+                <w:b/>
+                <w:sz w:val="26"/>
+                <w:szCs w:val="26"/>
+              </w:rPr>
+              <w:t>Sơn</w:t>
+            </w:r>
+          </w:p>
+        </w:tc>
+        <w:tc>
+          <w:tcPr>
+            <w:tcW w:w="2338" w:type="dxa"/>
+          </w:tcPr>
+          <w:p>
+            <w:pPr>
+              <w:tabs>
+                <w:tab w:val="left" w:pos="720"/>
+                <w:tab w:val="left" w:pos="1440"/>
+                <w:tab w:val="left" w:pos="2160"/>
+                <w:tab w:val="left" w:pos="2880"/>
+                <w:tab w:val="left" w:pos="3600"/>
+                <w:tab w:val="left" w:pos="4320"/>
+                <w:tab w:val="left" w:pos="5040"/>
+                <w:tab w:val="left" w:pos="5760"/>
+                <w:tab w:val="left" w:pos="6480"/>
+                <w:tab w:val="left" w:pos="7650"/>
+              </w:tabs>
+              <w:rPr>
+                <w:rFonts w:ascii="Times New Roman" w:hAnsi="Times New Roman" w:cs="Times New Roman"/>
+                <w:b/>
+                <w:sz w:val="26"/>
+                <w:szCs w:val="26"/>
+              </w:rPr>
+            </w:pPr>
+          </w:p>
+        </w:tc>
+      </w:tr>
+      <w:tr>
+        <w:tc>
+          <w:tcPr>
+            <w:tcW w:w="2337" w:type="dxa"/>
+          </w:tcPr>
+          <w:p>
+            <w:pPr>
+              <w:tabs>
+                <w:tab w:val="left" w:pos="720"/>
+                <w:tab w:val="left" w:pos="1440"/>
+                <w:tab w:val="left" w:pos="2160"/>
+                <w:tab w:val="left" w:pos="2880"/>
+                <w:tab w:val="left" w:pos="3600"/>
+                <w:tab w:val="left" w:pos="4320"/>
+                <w:tab w:val="left" w:pos="5040"/>
+                <w:tab w:val="left" w:pos="5760"/>
+                <w:tab w:val="left" w:pos="6480"/>
+                <w:tab w:val="left" w:pos="7650"/>
+              </w:tabs>
+              <w:rPr>
+                <w:rFonts w:ascii="Times New Roman" w:hAnsi="Times New Roman" w:cs="Times New Roman"/>
+                <w:b/>
+                <w:sz w:val="26"/>
+                <w:szCs w:val="26"/>
+              </w:rPr>
+            </w:pPr>
+            <w:r>
+              <w:rPr>
+                <w:rFonts w:ascii="Times New Roman" w:hAnsi="Times New Roman" w:cs="Times New Roman"/>
+                <w:b/>
+                <w:sz w:val="26"/>
+                <w:szCs w:val="26"/>
+              </w:rPr>
+              <w:t>3</w:t>
+            </w:r>
+          </w:p>
+        </w:tc>
+        <w:tc>
+          <w:tcPr>
+            <w:tcW w:w="2337" w:type="dxa"/>
+          </w:tcPr>
+          <w:p>
+            <w:pPr>
+              <w:tabs>
+                <w:tab w:val="left" w:pos="720"/>
+                <w:tab w:val="left" w:pos="1440"/>
+                <w:tab w:val="left" w:pos="2160"/>
+                <w:tab w:val="left" w:pos="2880"/>
+                <w:tab w:val="left" w:pos="3600"/>
+                <w:tab w:val="left" w:pos="4320"/>
+                <w:tab w:val="left" w:pos="5040"/>
+                <w:tab w:val="left" w:pos="5760"/>
+                <w:tab w:val="left" w:pos="6480"/>
+                <w:tab w:val="left" w:pos="7650"/>
+              </w:tabs>
+              <w:rPr>
+                <w:rFonts w:ascii="Times New Roman" w:hAnsi="Times New Roman" w:cs="Times New Roman"/>
+                <w:b/>
+                <w:sz w:val="26"/>
+                <w:szCs w:val="26"/>
+              </w:rPr>
+            </w:pPr>
+            <w:r>
+              <w:rPr>
+                <w:rFonts w:ascii="Times New Roman" w:hAnsi="Times New Roman" w:cs="Times New Roman"/>
+                <w:b/>
+                <w:sz w:val="26"/>
+                <w:szCs w:val="26"/>
+              </w:rPr>
+              <w:t>Hiển thị danh sách bạn bè, nhóm</w:t>
+            </w:r>
+          </w:p>
+        </w:tc>
+        <w:tc>
+          <w:tcPr>
+            <w:tcW w:w="2338" w:type="dxa"/>
+          </w:tcPr>
+          <w:p>
+            <w:pPr>
+              <w:tabs>
+                <w:tab w:val="left" w:pos="720"/>
+                <w:tab w:val="left" w:pos="1440"/>
+                <w:tab w:val="left" w:pos="2160"/>
+                <w:tab w:val="left" w:pos="2880"/>
+                <w:tab w:val="left" w:pos="3600"/>
+                <w:tab w:val="left" w:pos="4320"/>
+                <w:tab w:val="left" w:pos="5040"/>
+                <w:tab w:val="left" w:pos="5760"/>
+                <w:tab w:val="left" w:pos="6480"/>
+                <w:tab w:val="left" w:pos="7650"/>
+              </w:tabs>
+              <w:rPr>
+                <w:rFonts w:ascii="Times New Roman" w:hAnsi="Times New Roman" w:cs="Times New Roman"/>
+                <w:b/>
+                <w:sz w:val="26"/>
+                <w:szCs w:val="26"/>
+              </w:rPr>
+            </w:pPr>
+            <w:r>
+              <w:rPr>
+                <w:rFonts w:ascii="Times New Roman" w:hAnsi="Times New Roman" w:cs="Times New Roman"/>
+                <w:b/>
+                <w:sz w:val="26"/>
+                <w:szCs w:val="26"/>
+              </w:rPr>
+              <w:t>Sơn</w:t>
+            </w:r>
+          </w:p>
+        </w:tc>
+        <w:tc>
+          <w:tcPr>
+            <w:tcW w:w="2338" w:type="dxa"/>
+          </w:tcPr>
+          <w:p>
+            <w:pPr>
+              <w:tabs>
+                <w:tab w:val="left" w:pos="720"/>
+                <w:tab w:val="left" w:pos="1440"/>
+                <w:tab w:val="left" w:pos="2160"/>
+                <w:tab w:val="left" w:pos="2880"/>
+                <w:tab w:val="left" w:pos="3600"/>
+                <w:tab w:val="left" w:pos="4320"/>
+                <w:tab w:val="left" w:pos="5040"/>
+                <w:tab w:val="left" w:pos="5760"/>
+                <w:tab w:val="left" w:pos="6480"/>
+                <w:tab w:val="left" w:pos="7650"/>
+              </w:tabs>
+              <w:rPr>
+                <w:rFonts w:ascii="Times New Roman" w:hAnsi="Times New Roman" w:cs="Times New Roman"/>
+                <w:b/>
+                <w:sz w:val="26"/>
+                <w:szCs w:val="26"/>
+              </w:rPr>
+            </w:pPr>
+          </w:p>
+        </w:tc>
+      </w:tr>
+      <w:tr>
+        <w:tc>
+          <w:tcPr>
+            <w:tcW w:w="2337" w:type="dxa"/>
+          </w:tcPr>
+          <w:p>
+            <w:pPr>
+              <w:tabs>
+                <w:tab w:val="left" w:pos="720"/>
+                <w:tab w:val="left" w:pos="1440"/>
+                <w:tab w:val="left" w:pos="2160"/>
+                <w:tab w:val="left" w:pos="2880"/>
+                <w:tab w:val="left" w:pos="3600"/>
+                <w:tab w:val="left" w:pos="4320"/>
+                <w:tab w:val="left" w:pos="5040"/>
+                <w:tab w:val="left" w:pos="5760"/>
+                <w:tab w:val="left" w:pos="6480"/>
+                <w:tab w:val="left" w:pos="7650"/>
+              </w:tabs>
+              <w:rPr>
+                <w:rFonts w:ascii="Times New Roman" w:hAnsi="Times New Roman" w:cs="Times New Roman"/>
+                <w:b/>
+                <w:sz w:val="26"/>
+                <w:szCs w:val="26"/>
+              </w:rPr>
+            </w:pPr>
+            <w:r>
+              <w:rPr>
+                <w:rFonts w:ascii="Times New Roman" w:hAnsi="Times New Roman" w:cs="Times New Roman"/>
+                <w:b/>
+                <w:sz w:val="26"/>
+                <w:szCs w:val="26"/>
+              </w:rPr>
+              <w:t>4</w:t>
+            </w:r>
+          </w:p>
+        </w:tc>
+        <w:tc>
+          <w:tcPr>
+            <w:tcW w:w="2337" w:type="dxa"/>
+          </w:tcPr>
+          <w:p>
+            <w:pPr>
+              <w:tabs>
+                <w:tab w:val="left" w:pos="720"/>
+                <w:tab w:val="left" w:pos="1440"/>
+                <w:tab w:val="left" w:pos="2160"/>
+                <w:tab w:val="left" w:pos="2880"/>
+                <w:tab w:val="left" w:pos="3600"/>
+                <w:tab w:val="left" w:pos="4320"/>
+                <w:tab w:val="left" w:pos="5040"/>
+                <w:tab w:val="left" w:pos="5760"/>
+                <w:tab w:val="left" w:pos="6480"/>
+                <w:tab w:val="left" w:pos="7650"/>
+              </w:tabs>
+              <w:rPr>
+                <w:rFonts w:ascii="Times New Roman" w:hAnsi="Times New Roman" w:cs="Times New Roman"/>
+                <w:b/>
+                <w:sz w:val="26"/>
+                <w:szCs w:val="26"/>
+              </w:rPr>
+            </w:pPr>
+            <w:r>
+              <w:rPr>
+                <w:rFonts w:ascii="Times New Roman" w:hAnsi="Times New Roman" w:cs="Times New Roman"/>
+                <w:b/>
+                <w:sz w:val="26"/>
+                <w:szCs w:val="26"/>
+              </w:rPr>
+              <w:t>Form chat</w:t>
+            </w:r>
+          </w:p>
+        </w:tc>
+        <w:tc>
+          <w:tcPr>
+            <w:tcW w:w="2338" w:type="dxa"/>
+          </w:tcPr>
+          <w:p>
+            <w:pPr>
+              <w:tabs>
+                <w:tab w:val="left" w:pos="720"/>
+                <w:tab w:val="left" w:pos="1440"/>
+                <w:tab w:val="left" w:pos="2160"/>
+                <w:tab w:val="left" w:pos="2880"/>
+                <w:tab w:val="left" w:pos="3600"/>
+                <w:tab w:val="left" w:pos="4320"/>
+                <w:tab w:val="left" w:pos="5040"/>
+                <w:tab w:val="left" w:pos="5760"/>
+                <w:tab w:val="left" w:pos="6480"/>
+                <w:tab w:val="left" w:pos="7650"/>
+              </w:tabs>
+              <w:rPr>
+                <w:rFonts w:ascii="Times New Roman" w:hAnsi="Times New Roman" w:cs="Times New Roman"/>
+                <w:b/>
+                <w:sz w:val="26"/>
+                <w:szCs w:val="26"/>
+              </w:rPr>
+            </w:pPr>
+            <w:r>
+              <w:rPr>
+                <w:rFonts w:ascii="Times New Roman" w:hAnsi="Times New Roman" w:cs="Times New Roman"/>
+                <w:b/>
+                <w:sz w:val="26"/>
+                <w:szCs w:val="26"/>
+              </w:rPr>
+              <w:t>Yên</w:t>
+            </w:r>
+          </w:p>
+        </w:tc>
+        <w:tc>
+          <w:tcPr>
+            <w:tcW w:w="2338" w:type="dxa"/>
+          </w:tcPr>
+          <w:p>
+            <w:pPr>
+              <w:tabs>
+                <w:tab w:val="left" w:pos="720"/>
+                <w:tab w:val="left" w:pos="1440"/>
+                <w:tab w:val="left" w:pos="2160"/>
+                <w:tab w:val="left" w:pos="2880"/>
+                <w:tab w:val="left" w:pos="3600"/>
+                <w:tab w:val="left" w:pos="4320"/>
+                <w:tab w:val="left" w:pos="5040"/>
+                <w:tab w:val="left" w:pos="5760"/>
+                <w:tab w:val="left" w:pos="6480"/>
+                <w:tab w:val="left" w:pos="7650"/>
+              </w:tabs>
+              <w:rPr>
+                <w:rFonts w:ascii="Times New Roman" w:hAnsi="Times New Roman" w:cs="Times New Roman"/>
+                <w:b/>
+                <w:sz w:val="26"/>
+                <w:szCs w:val="26"/>
+              </w:rPr>
+            </w:pPr>
+          </w:p>
+        </w:tc>
+      </w:tr>
+      <w:tr>
+        <w:tc>
+          <w:tcPr>
+            <w:tcW w:w="2337" w:type="dxa"/>
+          </w:tcPr>
+          <w:p>
+            <w:pPr>
+              <w:tabs>
+                <w:tab w:val="left" w:pos="720"/>
+                <w:tab w:val="left" w:pos="1440"/>
+                <w:tab w:val="left" w:pos="2160"/>
+                <w:tab w:val="left" w:pos="2880"/>
+                <w:tab w:val="left" w:pos="3600"/>
+                <w:tab w:val="left" w:pos="4320"/>
+                <w:tab w:val="left" w:pos="5040"/>
+                <w:tab w:val="left" w:pos="5760"/>
+                <w:tab w:val="left" w:pos="6480"/>
+                <w:tab w:val="left" w:pos="7650"/>
+              </w:tabs>
+              <w:rPr>
+                <w:rFonts w:ascii="Times New Roman" w:hAnsi="Times New Roman" w:cs="Times New Roman"/>
+                <w:b/>
+                <w:sz w:val="26"/>
+                <w:szCs w:val="26"/>
+              </w:rPr>
+            </w:pPr>
+            <w:r>
+              <w:rPr>
+                <w:rFonts w:ascii="Times New Roman" w:hAnsi="Times New Roman" w:cs="Times New Roman"/>
+                <w:b/>
+                <w:sz w:val="26"/>
+                <w:szCs w:val="26"/>
+              </w:rPr>
+              <w:t>5</w:t>
+            </w:r>
+          </w:p>
+        </w:tc>
+        <w:tc>
+          <w:tcPr>
+            <w:tcW w:w="2337" w:type="dxa"/>
+          </w:tcPr>
+          <w:p>
+            <w:pPr>
+              <w:tabs>
+                <w:tab w:val="left" w:pos="720"/>
+                <w:tab w:val="left" w:pos="1440"/>
+                <w:tab w:val="left" w:pos="2160"/>
+                <w:tab w:val="left" w:pos="2880"/>
+                <w:tab w:val="left" w:pos="3600"/>
+                <w:tab w:val="left" w:pos="4320"/>
+                <w:tab w:val="left" w:pos="5040"/>
+                <w:tab w:val="left" w:pos="5760"/>
+                <w:tab w:val="left" w:pos="6480"/>
+                <w:tab w:val="left" w:pos="7650"/>
+              </w:tabs>
+              <w:rPr>
+                <w:rFonts w:ascii="Times New Roman" w:hAnsi="Times New Roman" w:cs="Times New Roman"/>
+                <w:b/>
+                <w:sz w:val="26"/>
+                <w:szCs w:val="26"/>
+              </w:rPr>
+            </w:pPr>
+            <w:r>
+              <w:rPr>
+                <w:rFonts w:ascii="Times New Roman" w:hAnsi="Times New Roman" w:cs="Times New Roman"/>
+                <w:b/>
+                <w:sz w:val="26"/>
+                <w:szCs w:val="26"/>
+              </w:rPr>
+              <w:t>Hiển thị nội dung tin nhắn</w:t>
+            </w:r>
+          </w:p>
+        </w:tc>
+        <w:tc>
+          <w:tcPr>
+            <w:tcW w:w="2338" w:type="dxa"/>
+          </w:tcPr>
+          <w:p>
+            <w:pPr>
+              <w:tabs>
+                <w:tab w:val="left" w:pos="720"/>
+                <w:tab w:val="left" w:pos="1440"/>
+                <w:tab w:val="left" w:pos="2160"/>
+                <w:tab w:val="left" w:pos="2880"/>
+                <w:tab w:val="left" w:pos="3600"/>
+                <w:tab w:val="left" w:pos="4320"/>
+                <w:tab w:val="left" w:pos="5040"/>
+                <w:tab w:val="left" w:pos="5760"/>
+                <w:tab w:val="left" w:pos="6480"/>
+                <w:tab w:val="left" w:pos="7650"/>
+              </w:tabs>
+              <w:rPr>
+                <w:rFonts w:ascii="Times New Roman" w:hAnsi="Times New Roman" w:cs="Times New Roman"/>
+                <w:b/>
+                <w:sz w:val="26"/>
+                <w:szCs w:val="26"/>
+              </w:rPr>
+            </w:pPr>
+            <w:r>
+              <w:rPr>
+                <w:rFonts w:ascii="Times New Roman" w:hAnsi="Times New Roman" w:cs="Times New Roman"/>
+                <w:b/>
+                <w:sz w:val="26"/>
+                <w:szCs w:val="26"/>
+              </w:rPr>
+              <w:t>Yên</w:t>
+            </w:r>
+          </w:p>
+        </w:tc>
+        <w:tc>
+          <w:tcPr>
+            <w:tcW w:w="2338" w:type="dxa"/>
+          </w:tcPr>
+          <w:p>
+            <w:pPr>
+              <w:tabs>
+                <w:tab w:val="left" w:pos="720"/>
+                <w:tab w:val="left" w:pos="1440"/>
+                <w:tab w:val="left" w:pos="2160"/>
+                <w:tab w:val="left" w:pos="2880"/>
+                <w:tab w:val="left" w:pos="3600"/>
+                <w:tab w:val="left" w:pos="4320"/>
+                <w:tab w:val="left" w:pos="5040"/>
+                <w:tab w:val="left" w:pos="5760"/>
+                <w:tab w:val="left" w:pos="6480"/>
+                <w:tab w:val="left" w:pos="7650"/>
+              </w:tabs>
+              <w:rPr>
+                <w:rFonts w:ascii="Times New Roman" w:hAnsi="Times New Roman" w:cs="Times New Roman"/>
+                <w:b/>
+                <w:sz w:val="26"/>
+                <w:szCs w:val="26"/>
+              </w:rPr>
+            </w:pPr>
+          </w:p>
+        </w:tc>
+      </w:tr>
+      <w:tr>
+        <w:tc>
+          <w:tcPr>
+            <w:tcW w:w="2337" w:type="dxa"/>
+          </w:tcPr>
+          <w:p>
+            <w:pPr>
+              <w:tabs>
+                <w:tab w:val="left" w:pos="720"/>
+                <w:tab w:val="left" w:pos="1440"/>
+                <w:tab w:val="left" w:pos="2160"/>
+                <w:tab w:val="left" w:pos="2880"/>
+                <w:tab w:val="left" w:pos="3600"/>
+                <w:tab w:val="left" w:pos="4320"/>
+                <w:tab w:val="left" w:pos="5040"/>
+                <w:tab w:val="left" w:pos="5760"/>
+                <w:tab w:val="left" w:pos="6480"/>
+                <w:tab w:val="left" w:pos="7650"/>
+              </w:tabs>
+              <w:rPr>
+                <w:rFonts w:ascii="Times New Roman" w:hAnsi="Times New Roman" w:cs="Times New Roman"/>
+                <w:b/>
+                <w:sz w:val="26"/>
+                <w:szCs w:val="26"/>
+              </w:rPr>
+            </w:pPr>
+            <w:r>
+              <w:rPr>
+                <w:rFonts w:ascii="Times New Roman" w:hAnsi="Times New Roman" w:cs="Times New Roman"/>
+                <w:b/>
+                <w:sz w:val="26"/>
+                <w:szCs w:val="26"/>
+              </w:rPr>
+              <w:t>6</w:t>
+            </w:r>
+          </w:p>
+        </w:tc>
+        <w:tc>
+          <w:tcPr>
+            <w:tcW w:w="2337" w:type="dxa"/>
+          </w:tcPr>
+          <w:p>
+            <w:pPr>
+              <w:tabs>
+                <w:tab w:val="left" w:pos="720"/>
+                <w:tab w:val="left" w:pos="1440"/>
+                <w:tab w:val="left" w:pos="2160"/>
+                <w:tab w:val="left" w:pos="2880"/>
+                <w:tab w:val="left" w:pos="3600"/>
+                <w:tab w:val="left" w:pos="4320"/>
+                <w:tab w:val="left" w:pos="5040"/>
+                <w:tab w:val="left" w:pos="5760"/>
+                <w:tab w:val="left" w:pos="6480"/>
+                <w:tab w:val="left" w:pos="7650"/>
+              </w:tabs>
+              <w:rPr>
+                <w:rFonts w:ascii="Times New Roman" w:hAnsi="Times New Roman" w:cs="Times New Roman"/>
+                <w:b/>
+                <w:sz w:val="26"/>
+                <w:szCs w:val="26"/>
+              </w:rPr>
+            </w:pPr>
+            <w:r>
+              <w:rPr>
+                <w:rFonts w:ascii="Times New Roman" w:hAnsi="Times New Roman" w:cs="Times New Roman"/>
+                <w:b/>
+                <w:sz w:val="26"/>
+                <w:szCs w:val="26"/>
+              </w:rPr>
+              <w:t>Modal hiển thị kết quả command</w:t>
+            </w:r>
+          </w:p>
+        </w:tc>
+        <w:tc>
+          <w:tcPr>
+            <w:tcW w:w="2338" w:type="dxa"/>
+          </w:tcPr>
+          <w:p>
+            <w:pPr>
+              <w:tabs>
+                <w:tab w:val="left" w:pos="720"/>
+                <w:tab w:val="left" w:pos="1440"/>
+                <w:tab w:val="left" w:pos="2160"/>
+                <w:tab w:val="left" w:pos="2880"/>
+                <w:tab w:val="left" w:pos="3600"/>
+                <w:tab w:val="left" w:pos="4320"/>
+                <w:tab w:val="left" w:pos="5040"/>
+                <w:tab w:val="left" w:pos="5760"/>
+                <w:tab w:val="left" w:pos="6480"/>
+                <w:tab w:val="left" w:pos="7650"/>
+              </w:tabs>
+              <w:rPr>
+                <w:rFonts w:ascii="Times New Roman" w:hAnsi="Times New Roman" w:cs="Times New Roman"/>
+                <w:b/>
+                <w:sz w:val="26"/>
+                <w:szCs w:val="26"/>
+              </w:rPr>
+            </w:pPr>
+            <w:r>
+              <w:rPr>
+                <w:rFonts w:ascii="Times New Roman" w:hAnsi="Times New Roman" w:cs="Times New Roman"/>
+                <w:b/>
+                <w:sz w:val="26"/>
+                <w:szCs w:val="26"/>
+              </w:rPr>
+              <w:t>Yên</w:t>
+            </w:r>
+          </w:p>
+        </w:tc>
+        <w:tc>
+          <w:tcPr>
+            <w:tcW w:w="2338" w:type="dxa"/>
+          </w:tcPr>
+          <w:p>
+            <w:pPr>
+              <w:tabs>
+                <w:tab w:val="left" w:pos="720"/>
+                <w:tab w:val="left" w:pos="1440"/>
+                <w:tab w:val="left" w:pos="2160"/>
+                <w:tab w:val="left" w:pos="2880"/>
+                <w:tab w:val="left" w:pos="3600"/>
+                <w:tab w:val="left" w:pos="4320"/>
+                <w:tab w:val="left" w:pos="5040"/>
+                <w:tab w:val="left" w:pos="5760"/>
+                <w:tab w:val="left" w:pos="6480"/>
+                <w:tab w:val="left" w:pos="7650"/>
+              </w:tabs>
+              <w:rPr>
+                <w:rFonts w:ascii="Times New Roman" w:hAnsi="Times New Roman" w:cs="Times New Roman"/>
+                <w:b/>
+                <w:sz w:val="26"/>
+                <w:szCs w:val="26"/>
+              </w:rPr>
+            </w:pPr>
+          </w:p>
+        </w:tc>
+      </w:tr>
+    </w:tbl>
     <w:p>
       <w:pPr>
         <w:tabs>
@@ -3101,1019 +4089,6 @@
           <w:szCs w:val="26"/>
         </w:rPr>
       </w:pPr>
-      <w:r>
-        <w:rPr>
-          <w:rFonts w:ascii="Times New Roman" w:hAnsi="Times New Roman" w:cs="Times New Roman"/>
-          <w:b/>
-          <w:sz w:val="26"/>
-          <w:szCs w:val="26"/>
-        </w:rPr>
-        <w:t>Client:</w:t>
-      </w:r>
-    </w:p>
-    <w:tbl>
-      <w:tblPr>
-        <w:tblStyle w:val="TableGrid"/>
-        <w:tblW w:w="0" w:type="auto"/>
-        <w:tblLook w:val="04A0" w:firstRow="1" w:lastRow="0" w:firstColumn="1" w:lastColumn="0" w:noHBand="0" w:noVBand="1"/>
-      </w:tblPr>
-      <w:tblGrid>
-        <w:gridCol w:w="2337"/>
-        <w:gridCol w:w="2337"/>
-        <w:gridCol w:w="2338"/>
-        <w:gridCol w:w="2338"/>
-      </w:tblGrid>
-      <w:tr>
-        <w:tc>
-          <w:tcPr>
-            <w:tcW w:w="2337" w:type="dxa"/>
-          </w:tcPr>
-          <w:p>
-            <w:pPr>
-              <w:tabs>
-                <w:tab w:val="left" w:pos="720"/>
-                <w:tab w:val="left" w:pos="1440"/>
-                <w:tab w:val="left" w:pos="2160"/>
-                <w:tab w:val="left" w:pos="2880"/>
-                <w:tab w:val="left" w:pos="3600"/>
-                <w:tab w:val="left" w:pos="4320"/>
-                <w:tab w:val="left" w:pos="5040"/>
-                <w:tab w:val="left" w:pos="5760"/>
-                <w:tab w:val="left" w:pos="6480"/>
-                <w:tab w:val="left" w:pos="7650"/>
-              </w:tabs>
-              <w:rPr>
-                <w:rFonts w:ascii="Times New Roman" w:hAnsi="Times New Roman" w:cs="Times New Roman"/>
-                <w:b/>
-                <w:sz w:val="26"/>
-                <w:szCs w:val="26"/>
-              </w:rPr>
-            </w:pPr>
-            <w:r>
-              <w:rPr>
-                <w:rFonts w:ascii="Times New Roman" w:hAnsi="Times New Roman" w:cs="Times New Roman"/>
-                <w:b/>
-                <w:sz w:val="26"/>
-                <w:szCs w:val="26"/>
-              </w:rPr>
-              <w:t>STT</w:t>
-            </w:r>
-          </w:p>
-        </w:tc>
-        <w:tc>
-          <w:tcPr>
-            <w:tcW w:w="2337" w:type="dxa"/>
-          </w:tcPr>
-          <w:p>
-            <w:pPr>
-              <w:tabs>
-                <w:tab w:val="left" w:pos="720"/>
-                <w:tab w:val="left" w:pos="1440"/>
-                <w:tab w:val="left" w:pos="2160"/>
-                <w:tab w:val="left" w:pos="2880"/>
-                <w:tab w:val="left" w:pos="3600"/>
-                <w:tab w:val="left" w:pos="4320"/>
-                <w:tab w:val="left" w:pos="5040"/>
-                <w:tab w:val="left" w:pos="5760"/>
-                <w:tab w:val="left" w:pos="6480"/>
-                <w:tab w:val="left" w:pos="7650"/>
-              </w:tabs>
-              <w:rPr>
-                <w:rFonts w:ascii="Times New Roman" w:hAnsi="Times New Roman" w:cs="Times New Roman"/>
-                <w:b/>
-                <w:sz w:val="26"/>
-                <w:szCs w:val="26"/>
-              </w:rPr>
-            </w:pPr>
-            <w:r>
-              <w:rPr>
-                <w:rFonts w:ascii="Times New Roman" w:hAnsi="Times New Roman" w:cs="Times New Roman"/>
-                <w:b/>
-                <w:sz w:val="26"/>
-                <w:szCs w:val="26"/>
-              </w:rPr>
-              <w:t>Nội dung công việc</w:t>
-            </w:r>
-          </w:p>
-        </w:tc>
-        <w:tc>
-          <w:tcPr>
-            <w:tcW w:w="2338" w:type="dxa"/>
-          </w:tcPr>
-          <w:p>
-            <w:pPr>
-              <w:tabs>
-                <w:tab w:val="left" w:pos="720"/>
-                <w:tab w:val="left" w:pos="1440"/>
-                <w:tab w:val="left" w:pos="2160"/>
-                <w:tab w:val="left" w:pos="2880"/>
-                <w:tab w:val="left" w:pos="3600"/>
-                <w:tab w:val="left" w:pos="4320"/>
-                <w:tab w:val="left" w:pos="5040"/>
-                <w:tab w:val="left" w:pos="5760"/>
-                <w:tab w:val="left" w:pos="6480"/>
-                <w:tab w:val="left" w:pos="7650"/>
-              </w:tabs>
-              <w:rPr>
-                <w:rFonts w:ascii="Times New Roman" w:hAnsi="Times New Roman" w:cs="Times New Roman"/>
-                <w:b/>
-                <w:sz w:val="26"/>
-                <w:szCs w:val="26"/>
-              </w:rPr>
-            </w:pPr>
-            <w:r>
-              <w:rPr>
-                <w:rFonts w:ascii="Times New Roman" w:hAnsi="Times New Roman" w:cs="Times New Roman"/>
-                <w:b/>
-                <w:sz w:val="26"/>
-                <w:szCs w:val="26"/>
-              </w:rPr>
-              <w:t>Người thực hiện</w:t>
-            </w:r>
-          </w:p>
-        </w:tc>
-        <w:tc>
-          <w:tcPr>
-            <w:tcW w:w="2338" w:type="dxa"/>
-          </w:tcPr>
-          <w:p>
-            <w:pPr>
-              <w:tabs>
-                <w:tab w:val="left" w:pos="720"/>
-                <w:tab w:val="left" w:pos="1440"/>
-                <w:tab w:val="left" w:pos="2160"/>
-                <w:tab w:val="left" w:pos="2880"/>
-                <w:tab w:val="left" w:pos="3600"/>
-                <w:tab w:val="left" w:pos="4320"/>
-                <w:tab w:val="left" w:pos="5040"/>
-                <w:tab w:val="left" w:pos="5760"/>
-                <w:tab w:val="left" w:pos="6480"/>
-                <w:tab w:val="left" w:pos="7650"/>
-              </w:tabs>
-              <w:rPr>
-                <w:rFonts w:ascii="Times New Roman" w:hAnsi="Times New Roman" w:cs="Times New Roman"/>
-                <w:b/>
-                <w:sz w:val="26"/>
-                <w:szCs w:val="26"/>
-              </w:rPr>
-            </w:pPr>
-            <w:r>
-              <w:rPr>
-                <w:rFonts w:ascii="Times New Roman" w:hAnsi="Times New Roman" w:cs="Times New Roman"/>
-                <w:b/>
-                <w:sz w:val="26"/>
-                <w:szCs w:val="26"/>
-              </w:rPr>
-              <w:t>Công việc trước</w:t>
-            </w:r>
-          </w:p>
-        </w:tc>
-      </w:tr>
-      <w:tr>
-        <w:tc>
-          <w:tcPr>
-            <w:tcW w:w="2337" w:type="dxa"/>
-          </w:tcPr>
-          <w:p>
-            <w:pPr>
-              <w:tabs>
-                <w:tab w:val="left" w:pos="720"/>
-                <w:tab w:val="left" w:pos="1440"/>
-                <w:tab w:val="left" w:pos="2160"/>
-                <w:tab w:val="left" w:pos="2880"/>
-                <w:tab w:val="left" w:pos="3600"/>
-                <w:tab w:val="left" w:pos="4320"/>
-                <w:tab w:val="left" w:pos="5040"/>
-                <w:tab w:val="left" w:pos="5760"/>
-                <w:tab w:val="left" w:pos="6480"/>
-                <w:tab w:val="left" w:pos="7650"/>
-              </w:tabs>
-              <w:rPr>
-                <w:rFonts w:ascii="Times New Roman" w:hAnsi="Times New Roman" w:cs="Times New Roman"/>
-                <w:b/>
-                <w:sz w:val="26"/>
-                <w:szCs w:val="26"/>
-              </w:rPr>
-            </w:pPr>
-            <w:r>
-              <w:rPr>
-                <w:rFonts w:ascii="Times New Roman" w:hAnsi="Times New Roman" w:cs="Times New Roman"/>
-                <w:b/>
-                <w:sz w:val="26"/>
-                <w:szCs w:val="26"/>
-              </w:rPr>
-              <w:t>1</w:t>
-            </w:r>
-          </w:p>
-        </w:tc>
-        <w:tc>
-          <w:tcPr>
-            <w:tcW w:w="2337" w:type="dxa"/>
-          </w:tcPr>
-          <w:p>
-            <w:pPr>
-              <w:tabs>
-                <w:tab w:val="left" w:pos="720"/>
-                <w:tab w:val="left" w:pos="1440"/>
-                <w:tab w:val="left" w:pos="2160"/>
-                <w:tab w:val="left" w:pos="2880"/>
-                <w:tab w:val="left" w:pos="3600"/>
-                <w:tab w:val="left" w:pos="4320"/>
-                <w:tab w:val="left" w:pos="5040"/>
-                <w:tab w:val="left" w:pos="5760"/>
-                <w:tab w:val="left" w:pos="6480"/>
-                <w:tab w:val="left" w:pos="7650"/>
-              </w:tabs>
-              <w:rPr>
-                <w:rFonts w:ascii="Times New Roman" w:hAnsi="Times New Roman" w:cs="Times New Roman"/>
-                <w:b/>
-                <w:sz w:val="26"/>
-                <w:szCs w:val="26"/>
-              </w:rPr>
-            </w:pPr>
-            <w:r>
-              <w:rPr>
-                <w:rFonts w:ascii="Times New Roman" w:hAnsi="Times New Roman" w:cs="Times New Roman"/>
-                <w:b/>
-                <w:sz w:val="26"/>
-                <w:szCs w:val="26"/>
-              </w:rPr>
-              <w:t>Tạo form login,signup</w:t>
-            </w:r>
-          </w:p>
-        </w:tc>
-        <w:tc>
-          <w:tcPr>
-            <w:tcW w:w="2338" w:type="dxa"/>
-          </w:tcPr>
-          <w:p>
-            <w:pPr>
-              <w:tabs>
-                <w:tab w:val="left" w:pos="720"/>
-                <w:tab w:val="left" w:pos="1440"/>
-                <w:tab w:val="left" w:pos="2160"/>
-                <w:tab w:val="left" w:pos="2880"/>
-                <w:tab w:val="left" w:pos="3600"/>
-                <w:tab w:val="left" w:pos="4320"/>
-                <w:tab w:val="left" w:pos="5040"/>
-                <w:tab w:val="left" w:pos="5760"/>
-                <w:tab w:val="left" w:pos="6480"/>
-                <w:tab w:val="left" w:pos="7650"/>
-              </w:tabs>
-              <w:rPr>
-                <w:rFonts w:ascii="Times New Roman" w:hAnsi="Times New Roman" w:cs="Times New Roman"/>
-                <w:b/>
-                <w:sz w:val="26"/>
-                <w:szCs w:val="26"/>
-              </w:rPr>
-            </w:pPr>
-            <w:r>
-              <w:rPr>
-                <w:rFonts w:ascii="Times New Roman" w:hAnsi="Times New Roman" w:cs="Times New Roman"/>
-                <w:b/>
-                <w:sz w:val="26"/>
-                <w:szCs w:val="26"/>
-              </w:rPr>
-              <w:t>Sơn</w:t>
-            </w:r>
-          </w:p>
-        </w:tc>
-        <w:tc>
-          <w:tcPr>
-            <w:tcW w:w="2338" w:type="dxa"/>
-          </w:tcPr>
-          <w:p>
-            <w:pPr>
-              <w:tabs>
-                <w:tab w:val="left" w:pos="720"/>
-                <w:tab w:val="left" w:pos="1440"/>
-                <w:tab w:val="left" w:pos="2160"/>
-                <w:tab w:val="left" w:pos="2880"/>
-                <w:tab w:val="left" w:pos="3600"/>
-                <w:tab w:val="left" w:pos="4320"/>
-                <w:tab w:val="left" w:pos="5040"/>
-                <w:tab w:val="left" w:pos="5760"/>
-                <w:tab w:val="left" w:pos="6480"/>
-                <w:tab w:val="left" w:pos="7650"/>
-              </w:tabs>
-              <w:rPr>
-                <w:rFonts w:ascii="Times New Roman" w:hAnsi="Times New Roman" w:cs="Times New Roman"/>
-                <w:b/>
-                <w:sz w:val="26"/>
-                <w:szCs w:val="26"/>
-              </w:rPr>
-            </w:pPr>
-          </w:p>
-        </w:tc>
-      </w:tr>
-      <w:tr>
-        <w:tc>
-          <w:tcPr>
-            <w:tcW w:w="2337" w:type="dxa"/>
-          </w:tcPr>
-          <w:p>
-            <w:pPr>
-              <w:tabs>
-                <w:tab w:val="left" w:pos="720"/>
-                <w:tab w:val="left" w:pos="1440"/>
-                <w:tab w:val="left" w:pos="2160"/>
-                <w:tab w:val="left" w:pos="2880"/>
-                <w:tab w:val="left" w:pos="3600"/>
-                <w:tab w:val="left" w:pos="4320"/>
-                <w:tab w:val="left" w:pos="5040"/>
-                <w:tab w:val="left" w:pos="5760"/>
-                <w:tab w:val="left" w:pos="6480"/>
-                <w:tab w:val="left" w:pos="7650"/>
-              </w:tabs>
-              <w:rPr>
-                <w:rFonts w:ascii="Times New Roman" w:hAnsi="Times New Roman" w:cs="Times New Roman"/>
-                <w:b/>
-                <w:sz w:val="26"/>
-                <w:szCs w:val="26"/>
-              </w:rPr>
-            </w:pPr>
-            <w:r>
-              <w:rPr>
-                <w:rFonts w:ascii="Times New Roman" w:hAnsi="Times New Roman" w:cs="Times New Roman"/>
-                <w:b/>
-                <w:sz w:val="26"/>
-                <w:szCs w:val="26"/>
-              </w:rPr>
-              <w:t>2</w:t>
-            </w:r>
-          </w:p>
-        </w:tc>
-        <w:tc>
-          <w:tcPr>
-            <w:tcW w:w="2337" w:type="dxa"/>
-          </w:tcPr>
-          <w:p>
-            <w:pPr>
-              <w:tabs>
-                <w:tab w:val="left" w:pos="720"/>
-                <w:tab w:val="left" w:pos="1440"/>
-                <w:tab w:val="left" w:pos="2160"/>
-                <w:tab w:val="left" w:pos="2880"/>
-                <w:tab w:val="left" w:pos="3600"/>
-                <w:tab w:val="left" w:pos="4320"/>
-                <w:tab w:val="left" w:pos="5040"/>
-                <w:tab w:val="left" w:pos="5760"/>
-                <w:tab w:val="left" w:pos="6480"/>
-                <w:tab w:val="left" w:pos="7650"/>
-              </w:tabs>
-              <w:rPr>
-                <w:rFonts w:ascii="Times New Roman" w:hAnsi="Times New Roman" w:cs="Times New Roman"/>
-                <w:b/>
-                <w:sz w:val="26"/>
-                <w:szCs w:val="26"/>
-              </w:rPr>
-            </w:pPr>
-            <w:r>
-              <w:rPr>
-                <w:rFonts w:ascii="Times New Roman" w:hAnsi="Times New Roman" w:cs="Times New Roman"/>
-                <w:b/>
-                <w:sz w:val="26"/>
-                <w:szCs w:val="26"/>
-              </w:rPr>
-              <w:t>Hiển danh thông tin cá nhân</w:t>
-            </w:r>
-          </w:p>
-        </w:tc>
-        <w:tc>
-          <w:tcPr>
-            <w:tcW w:w="2338" w:type="dxa"/>
-          </w:tcPr>
-          <w:p>
-            <w:pPr>
-              <w:tabs>
-                <w:tab w:val="left" w:pos="720"/>
-                <w:tab w:val="left" w:pos="1440"/>
-                <w:tab w:val="left" w:pos="2160"/>
-                <w:tab w:val="left" w:pos="2880"/>
-                <w:tab w:val="left" w:pos="3600"/>
-                <w:tab w:val="left" w:pos="4320"/>
-                <w:tab w:val="left" w:pos="5040"/>
-                <w:tab w:val="left" w:pos="5760"/>
-                <w:tab w:val="left" w:pos="6480"/>
-                <w:tab w:val="left" w:pos="7650"/>
-              </w:tabs>
-              <w:rPr>
-                <w:rFonts w:ascii="Times New Roman" w:hAnsi="Times New Roman" w:cs="Times New Roman"/>
-                <w:b/>
-                <w:sz w:val="26"/>
-                <w:szCs w:val="26"/>
-              </w:rPr>
-            </w:pPr>
-            <w:r>
-              <w:rPr>
-                <w:rFonts w:ascii="Times New Roman" w:hAnsi="Times New Roman" w:cs="Times New Roman"/>
-                <w:b/>
-                <w:sz w:val="26"/>
-                <w:szCs w:val="26"/>
-              </w:rPr>
-              <w:t>Sơn</w:t>
-            </w:r>
-          </w:p>
-        </w:tc>
-        <w:tc>
-          <w:tcPr>
-            <w:tcW w:w="2338" w:type="dxa"/>
-          </w:tcPr>
-          <w:p>
-            <w:pPr>
-              <w:tabs>
-                <w:tab w:val="left" w:pos="720"/>
-                <w:tab w:val="left" w:pos="1440"/>
-                <w:tab w:val="left" w:pos="2160"/>
-                <w:tab w:val="left" w:pos="2880"/>
-                <w:tab w:val="left" w:pos="3600"/>
-                <w:tab w:val="left" w:pos="4320"/>
-                <w:tab w:val="left" w:pos="5040"/>
-                <w:tab w:val="left" w:pos="5760"/>
-                <w:tab w:val="left" w:pos="6480"/>
-                <w:tab w:val="left" w:pos="7650"/>
-              </w:tabs>
-              <w:rPr>
-                <w:rFonts w:ascii="Times New Roman" w:hAnsi="Times New Roman" w:cs="Times New Roman"/>
-                <w:b/>
-                <w:sz w:val="26"/>
-                <w:szCs w:val="26"/>
-              </w:rPr>
-            </w:pPr>
-          </w:p>
-        </w:tc>
-      </w:tr>
-      <w:tr>
-        <w:tc>
-          <w:tcPr>
-            <w:tcW w:w="2337" w:type="dxa"/>
-          </w:tcPr>
-          <w:p>
-            <w:pPr>
-              <w:tabs>
-                <w:tab w:val="left" w:pos="720"/>
-                <w:tab w:val="left" w:pos="1440"/>
-                <w:tab w:val="left" w:pos="2160"/>
-                <w:tab w:val="left" w:pos="2880"/>
-                <w:tab w:val="left" w:pos="3600"/>
-                <w:tab w:val="left" w:pos="4320"/>
-                <w:tab w:val="left" w:pos="5040"/>
-                <w:tab w:val="left" w:pos="5760"/>
-                <w:tab w:val="left" w:pos="6480"/>
-                <w:tab w:val="left" w:pos="7650"/>
-              </w:tabs>
-              <w:rPr>
-                <w:rFonts w:ascii="Times New Roman" w:hAnsi="Times New Roman" w:cs="Times New Roman"/>
-                <w:b/>
-                <w:sz w:val="26"/>
-                <w:szCs w:val="26"/>
-              </w:rPr>
-            </w:pPr>
-            <w:r>
-              <w:rPr>
-                <w:rFonts w:ascii="Times New Roman" w:hAnsi="Times New Roman" w:cs="Times New Roman"/>
-                <w:b/>
-                <w:sz w:val="26"/>
-                <w:szCs w:val="26"/>
-              </w:rPr>
-              <w:t>3</w:t>
-            </w:r>
-          </w:p>
-        </w:tc>
-        <w:tc>
-          <w:tcPr>
-            <w:tcW w:w="2337" w:type="dxa"/>
-          </w:tcPr>
-          <w:p>
-            <w:pPr>
-              <w:tabs>
-                <w:tab w:val="left" w:pos="720"/>
-                <w:tab w:val="left" w:pos="1440"/>
-                <w:tab w:val="left" w:pos="2160"/>
-                <w:tab w:val="left" w:pos="2880"/>
-                <w:tab w:val="left" w:pos="3600"/>
-                <w:tab w:val="left" w:pos="4320"/>
-                <w:tab w:val="left" w:pos="5040"/>
-                <w:tab w:val="left" w:pos="5760"/>
-                <w:tab w:val="left" w:pos="6480"/>
-                <w:tab w:val="left" w:pos="7650"/>
-              </w:tabs>
-              <w:rPr>
-                <w:rFonts w:ascii="Times New Roman" w:hAnsi="Times New Roman" w:cs="Times New Roman"/>
-                <w:b/>
-                <w:sz w:val="26"/>
-                <w:szCs w:val="26"/>
-              </w:rPr>
-            </w:pPr>
-            <w:r>
-              <w:rPr>
-                <w:rFonts w:ascii="Times New Roman" w:hAnsi="Times New Roman" w:cs="Times New Roman"/>
-                <w:b/>
-                <w:sz w:val="26"/>
-                <w:szCs w:val="26"/>
-              </w:rPr>
-              <w:t>Hiển thị danh sách bạn bè, nhóm</w:t>
-            </w:r>
-          </w:p>
-        </w:tc>
-        <w:tc>
-          <w:tcPr>
-            <w:tcW w:w="2338" w:type="dxa"/>
-          </w:tcPr>
-          <w:p>
-            <w:pPr>
-              <w:tabs>
-                <w:tab w:val="left" w:pos="720"/>
-                <w:tab w:val="left" w:pos="1440"/>
-                <w:tab w:val="left" w:pos="2160"/>
-                <w:tab w:val="left" w:pos="2880"/>
-                <w:tab w:val="left" w:pos="3600"/>
-                <w:tab w:val="left" w:pos="4320"/>
-                <w:tab w:val="left" w:pos="5040"/>
-                <w:tab w:val="left" w:pos="5760"/>
-                <w:tab w:val="left" w:pos="6480"/>
-                <w:tab w:val="left" w:pos="7650"/>
-              </w:tabs>
-              <w:rPr>
-                <w:rFonts w:ascii="Times New Roman" w:hAnsi="Times New Roman" w:cs="Times New Roman"/>
-                <w:b/>
-                <w:sz w:val="26"/>
-                <w:szCs w:val="26"/>
-              </w:rPr>
-            </w:pPr>
-            <w:r>
-              <w:rPr>
-                <w:rFonts w:ascii="Times New Roman" w:hAnsi="Times New Roman" w:cs="Times New Roman"/>
-                <w:b/>
-                <w:sz w:val="26"/>
-                <w:szCs w:val="26"/>
-              </w:rPr>
-              <w:t>Sơn</w:t>
-            </w:r>
-          </w:p>
-        </w:tc>
-        <w:tc>
-          <w:tcPr>
-            <w:tcW w:w="2338" w:type="dxa"/>
-          </w:tcPr>
-          <w:p>
-            <w:pPr>
-              <w:tabs>
-                <w:tab w:val="left" w:pos="720"/>
-                <w:tab w:val="left" w:pos="1440"/>
-                <w:tab w:val="left" w:pos="2160"/>
-                <w:tab w:val="left" w:pos="2880"/>
-                <w:tab w:val="left" w:pos="3600"/>
-                <w:tab w:val="left" w:pos="4320"/>
-                <w:tab w:val="left" w:pos="5040"/>
-                <w:tab w:val="left" w:pos="5760"/>
-                <w:tab w:val="left" w:pos="6480"/>
-                <w:tab w:val="left" w:pos="7650"/>
-              </w:tabs>
-              <w:rPr>
-                <w:rFonts w:ascii="Times New Roman" w:hAnsi="Times New Roman" w:cs="Times New Roman"/>
-                <w:b/>
-                <w:sz w:val="26"/>
-                <w:szCs w:val="26"/>
-              </w:rPr>
-            </w:pPr>
-          </w:p>
-        </w:tc>
-      </w:tr>
-      <w:tr>
-        <w:tc>
-          <w:tcPr>
-            <w:tcW w:w="2337" w:type="dxa"/>
-          </w:tcPr>
-          <w:p>
-            <w:pPr>
-              <w:tabs>
-                <w:tab w:val="left" w:pos="720"/>
-                <w:tab w:val="left" w:pos="1440"/>
-                <w:tab w:val="left" w:pos="2160"/>
-                <w:tab w:val="left" w:pos="2880"/>
-                <w:tab w:val="left" w:pos="3600"/>
-                <w:tab w:val="left" w:pos="4320"/>
-                <w:tab w:val="left" w:pos="5040"/>
-                <w:tab w:val="left" w:pos="5760"/>
-                <w:tab w:val="left" w:pos="6480"/>
-                <w:tab w:val="left" w:pos="7650"/>
-              </w:tabs>
-              <w:rPr>
-                <w:rFonts w:ascii="Times New Roman" w:hAnsi="Times New Roman" w:cs="Times New Roman"/>
-                <w:b/>
-                <w:sz w:val="26"/>
-                <w:szCs w:val="26"/>
-              </w:rPr>
-            </w:pPr>
-            <w:r>
-              <w:rPr>
-                <w:rFonts w:ascii="Times New Roman" w:hAnsi="Times New Roman" w:cs="Times New Roman"/>
-                <w:b/>
-                <w:sz w:val="26"/>
-                <w:szCs w:val="26"/>
-              </w:rPr>
-              <w:t>4</w:t>
-            </w:r>
-          </w:p>
-        </w:tc>
-        <w:tc>
-          <w:tcPr>
-            <w:tcW w:w="2337" w:type="dxa"/>
-          </w:tcPr>
-          <w:p>
-            <w:pPr>
-              <w:tabs>
-                <w:tab w:val="left" w:pos="720"/>
-                <w:tab w:val="left" w:pos="1440"/>
-                <w:tab w:val="left" w:pos="2160"/>
-                <w:tab w:val="left" w:pos="2880"/>
-                <w:tab w:val="left" w:pos="3600"/>
-                <w:tab w:val="left" w:pos="4320"/>
-                <w:tab w:val="left" w:pos="5040"/>
-                <w:tab w:val="left" w:pos="5760"/>
-                <w:tab w:val="left" w:pos="6480"/>
-                <w:tab w:val="left" w:pos="7650"/>
-              </w:tabs>
-              <w:rPr>
-                <w:rFonts w:ascii="Times New Roman" w:hAnsi="Times New Roman" w:cs="Times New Roman"/>
-                <w:b/>
-                <w:sz w:val="26"/>
-                <w:szCs w:val="26"/>
-              </w:rPr>
-            </w:pPr>
-            <w:r>
-              <w:rPr>
-                <w:rFonts w:ascii="Times New Roman" w:hAnsi="Times New Roman" w:cs="Times New Roman"/>
-                <w:b/>
-                <w:sz w:val="26"/>
-                <w:szCs w:val="26"/>
-              </w:rPr>
-              <w:t>Form chat</w:t>
-            </w:r>
-          </w:p>
-        </w:tc>
-        <w:tc>
-          <w:tcPr>
-            <w:tcW w:w="2338" w:type="dxa"/>
-          </w:tcPr>
-          <w:p>
-            <w:pPr>
-              <w:tabs>
-                <w:tab w:val="left" w:pos="720"/>
-                <w:tab w:val="left" w:pos="1440"/>
-                <w:tab w:val="left" w:pos="2160"/>
-                <w:tab w:val="left" w:pos="2880"/>
-                <w:tab w:val="left" w:pos="3600"/>
-                <w:tab w:val="left" w:pos="4320"/>
-                <w:tab w:val="left" w:pos="5040"/>
-                <w:tab w:val="left" w:pos="5760"/>
-                <w:tab w:val="left" w:pos="6480"/>
-                <w:tab w:val="left" w:pos="7650"/>
-              </w:tabs>
-              <w:rPr>
-                <w:rFonts w:ascii="Times New Roman" w:hAnsi="Times New Roman" w:cs="Times New Roman"/>
-                <w:b/>
-                <w:sz w:val="26"/>
-                <w:szCs w:val="26"/>
-              </w:rPr>
-            </w:pPr>
-            <w:r>
-              <w:rPr>
-                <w:rFonts w:ascii="Times New Roman" w:hAnsi="Times New Roman" w:cs="Times New Roman"/>
-                <w:b/>
-                <w:sz w:val="26"/>
-                <w:szCs w:val="26"/>
-              </w:rPr>
-              <w:t>Yên</w:t>
-            </w:r>
-          </w:p>
-        </w:tc>
-        <w:tc>
-          <w:tcPr>
-            <w:tcW w:w="2338" w:type="dxa"/>
-          </w:tcPr>
-          <w:p>
-            <w:pPr>
-              <w:tabs>
-                <w:tab w:val="left" w:pos="720"/>
-                <w:tab w:val="left" w:pos="1440"/>
-                <w:tab w:val="left" w:pos="2160"/>
-                <w:tab w:val="left" w:pos="2880"/>
-                <w:tab w:val="left" w:pos="3600"/>
-                <w:tab w:val="left" w:pos="4320"/>
-                <w:tab w:val="left" w:pos="5040"/>
-                <w:tab w:val="left" w:pos="5760"/>
-                <w:tab w:val="left" w:pos="6480"/>
-                <w:tab w:val="left" w:pos="7650"/>
-              </w:tabs>
-              <w:rPr>
-                <w:rFonts w:ascii="Times New Roman" w:hAnsi="Times New Roman" w:cs="Times New Roman"/>
-                <w:b/>
-                <w:sz w:val="26"/>
-                <w:szCs w:val="26"/>
-              </w:rPr>
-            </w:pPr>
-          </w:p>
-        </w:tc>
-      </w:tr>
-      <w:tr>
-        <w:tc>
-          <w:tcPr>
-            <w:tcW w:w="2337" w:type="dxa"/>
-          </w:tcPr>
-          <w:p>
-            <w:pPr>
-              <w:tabs>
-                <w:tab w:val="left" w:pos="720"/>
-                <w:tab w:val="left" w:pos="1440"/>
-                <w:tab w:val="left" w:pos="2160"/>
-                <w:tab w:val="left" w:pos="2880"/>
-                <w:tab w:val="left" w:pos="3600"/>
-                <w:tab w:val="left" w:pos="4320"/>
-                <w:tab w:val="left" w:pos="5040"/>
-                <w:tab w:val="left" w:pos="5760"/>
-                <w:tab w:val="left" w:pos="6480"/>
-                <w:tab w:val="left" w:pos="7650"/>
-              </w:tabs>
-              <w:rPr>
-                <w:rFonts w:ascii="Times New Roman" w:hAnsi="Times New Roman" w:cs="Times New Roman"/>
-                <w:b/>
-                <w:sz w:val="26"/>
-                <w:szCs w:val="26"/>
-              </w:rPr>
-            </w:pPr>
-            <w:r>
-              <w:rPr>
-                <w:rFonts w:ascii="Times New Roman" w:hAnsi="Times New Roman" w:cs="Times New Roman"/>
-                <w:b/>
-                <w:sz w:val="26"/>
-                <w:szCs w:val="26"/>
-              </w:rPr>
-              <w:t>5</w:t>
-            </w:r>
-          </w:p>
-        </w:tc>
-        <w:tc>
-          <w:tcPr>
-            <w:tcW w:w="2337" w:type="dxa"/>
-          </w:tcPr>
-          <w:p>
-            <w:pPr>
-              <w:tabs>
-                <w:tab w:val="left" w:pos="720"/>
-                <w:tab w:val="left" w:pos="1440"/>
-                <w:tab w:val="left" w:pos="2160"/>
-                <w:tab w:val="left" w:pos="2880"/>
-                <w:tab w:val="left" w:pos="3600"/>
-                <w:tab w:val="left" w:pos="4320"/>
-                <w:tab w:val="left" w:pos="5040"/>
-                <w:tab w:val="left" w:pos="5760"/>
-                <w:tab w:val="left" w:pos="6480"/>
-                <w:tab w:val="left" w:pos="7650"/>
-              </w:tabs>
-              <w:rPr>
-                <w:rFonts w:ascii="Times New Roman" w:hAnsi="Times New Roman" w:cs="Times New Roman"/>
-                <w:b/>
-                <w:sz w:val="26"/>
-                <w:szCs w:val="26"/>
-              </w:rPr>
-            </w:pPr>
-            <w:r>
-              <w:rPr>
-                <w:rFonts w:ascii="Times New Roman" w:hAnsi="Times New Roman" w:cs="Times New Roman"/>
-                <w:b/>
-                <w:sz w:val="26"/>
-                <w:szCs w:val="26"/>
-              </w:rPr>
-              <w:t>Hiển thị nội dung tin nhắn</w:t>
-            </w:r>
-          </w:p>
-        </w:tc>
-        <w:tc>
-          <w:tcPr>
-            <w:tcW w:w="2338" w:type="dxa"/>
-          </w:tcPr>
-          <w:p>
-            <w:pPr>
-              <w:tabs>
-                <w:tab w:val="left" w:pos="720"/>
-                <w:tab w:val="left" w:pos="1440"/>
-                <w:tab w:val="left" w:pos="2160"/>
-                <w:tab w:val="left" w:pos="2880"/>
-                <w:tab w:val="left" w:pos="3600"/>
-                <w:tab w:val="left" w:pos="4320"/>
-                <w:tab w:val="left" w:pos="5040"/>
-                <w:tab w:val="left" w:pos="5760"/>
-                <w:tab w:val="left" w:pos="6480"/>
-                <w:tab w:val="left" w:pos="7650"/>
-              </w:tabs>
-              <w:rPr>
-                <w:rFonts w:ascii="Times New Roman" w:hAnsi="Times New Roman" w:cs="Times New Roman"/>
-                <w:b/>
-                <w:sz w:val="26"/>
-                <w:szCs w:val="26"/>
-              </w:rPr>
-            </w:pPr>
-            <w:r>
-              <w:rPr>
-                <w:rFonts w:ascii="Times New Roman" w:hAnsi="Times New Roman" w:cs="Times New Roman"/>
-                <w:b/>
-                <w:sz w:val="26"/>
-                <w:szCs w:val="26"/>
-              </w:rPr>
-              <w:t>Yên</w:t>
-            </w:r>
-          </w:p>
-        </w:tc>
-        <w:tc>
-          <w:tcPr>
-            <w:tcW w:w="2338" w:type="dxa"/>
-          </w:tcPr>
-          <w:p>
-            <w:pPr>
-              <w:tabs>
-                <w:tab w:val="left" w:pos="720"/>
-                <w:tab w:val="left" w:pos="1440"/>
-                <w:tab w:val="left" w:pos="2160"/>
-                <w:tab w:val="left" w:pos="2880"/>
-                <w:tab w:val="left" w:pos="3600"/>
-                <w:tab w:val="left" w:pos="4320"/>
-                <w:tab w:val="left" w:pos="5040"/>
-                <w:tab w:val="left" w:pos="5760"/>
-                <w:tab w:val="left" w:pos="6480"/>
-                <w:tab w:val="left" w:pos="7650"/>
-              </w:tabs>
-              <w:rPr>
-                <w:rFonts w:ascii="Times New Roman" w:hAnsi="Times New Roman" w:cs="Times New Roman"/>
-                <w:b/>
-                <w:sz w:val="26"/>
-                <w:szCs w:val="26"/>
-              </w:rPr>
-            </w:pPr>
-          </w:p>
-        </w:tc>
-      </w:tr>
-      <w:tr>
-        <w:tc>
-          <w:tcPr>
-            <w:tcW w:w="2337" w:type="dxa"/>
-          </w:tcPr>
-          <w:p>
-            <w:pPr>
-              <w:tabs>
-                <w:tab w:val="left" w:pos="720"/>
-                <w:tab w:val="left" w:pos="1440"/>
-                <w:tab w:val="left" w:pos="2160"/>
-                <w:tab w:val="left" w:pos="2880"/>
-                <w:tab w:val="left" w:pos="3600"/>
-                <w:tab w:val="left" w:pos="4320"/>
-                <w:tab w:val="left" w:pos="5040"/>
-                <w:tab w:val="left" w:pos="5760"/>
-                <w:tab w:val="left" w:pos="6480"/>
-                <w:tab w:val="left" w:pos="7650"/>
-              </w:tabs>
-              <w:rPr>
-                <w:rFonts w:ascii="Times New Roman" w:hAnsi="Times New Roman" w:cs="Times New Roman"/>
-                <w:b/>
-                <w:sz w:val="26"/>
-                <w:szCs w:val="26"/>
-              </w:rPr>
-            </w:pPr>
-            <w:r>
-              <w:rPr>
-                <w:rFonts w:ascii="Times New Roman" w:hAnsi="Times New Roman" w:cs="Times New Roman"/>
-                <w:b/>
-                <w:sz w:val="26"/>
-                <w:szCs w:val="26"/>
-              </w:rPr>
-              <w:lastRenderedPageBreak/>
-              <w:t>6</w:t>
-            </w:r>
-          </w:p>
-        </w:tc>
-        <w:tc>
-          <w:tcPr>
-            <w:tcW w:w="2337" w:type="dxa"/>
-          </w:tcPr>
-          <w:p>
-            <w:pPr>
-              <w:tabs>
-                <w:tab w:val="left" w:pos="720"/>
-                <w:tab w:val="left" w:pos="1440"/>
-                <w:tab w:val="left" w:pos="2160"/>
-                <w:tab w:val="left" w:pos="2880"/>
-                <w:tab w:val="left" w:pos="3600"/>
-                <w:tab w:val="left" w:pos="4320"/>
-                <w:tab w:val="left" w:pos="5040"/>
-                <w:tab w:val="left" w:pos="5760"/>
-                <w:tab w:val="left" w:pos="6480"/>
-                <w:tab w:val="left" w:pos="7650"/>
-              </w:tabs>
-              <w:rPr>
-                <w:rFonts w:ascii="Times New Roman" w:hAnsi="Times New Roman" w:cs="Times New Roman"/>
-                <w:b/>
-                <w:sz w:val="26"/>
-                <w:szCs w:val="26"/>
-              </w:rPr>
-            </w:pPr>
-            <w:r>
-              <w:rPr>
-                <w:rFonts w:ascii="Times New Roman" w:hAnsi="Times New Roman" w:cs="Times New Roman"/>
-                <w:b/>
-                <w:sz w:val="26"/>
-                <w:szCs w:val="26"/>
-              </w:rPr>
-              <w:t>Modal hiển thị kết quả command</w:t>
-            </w:r>
-          </w:p>
-        </w:tc>
-        <w:tc>
-          <w:tcPr>
-            <w:tcW w:w="2338" w:type="dxa"/>
-          </w:tcPr>
-          <w:p>
-            <w:pPr>
-              <w:tabs>
-                <w:tab w:val="left" w:pos="720"/>
-                <w:tab w:val="left" w:pos="1440"/>
-                <w:tab w:val="left" w:pos="2160"/>
-                <w:tab w:val="left" w:pos="2880"/>
-                <w:tab w:val="left" w:pos="3600"/>
-                <w:tab w:val="left" w:pos="4320"/>
-                <w:tab w:val="left" w:pos="5040"/>
-                <w:tab w:val="left" w:pos="5760"/>
-                <w:tab w:val="left" w:pos="6480"/>
-                <w:tab w:val="left" w:pos="7650"/>
-              </w:tabs>
-              <w:rPr>
-                <w:rFonts w:ascii="Times New Roman" w:hAnsi="Times New Roman" w:cs="Times New Roman"/>
-                <w:b/>
-                <w:sz w:val="26"/>
-                <w:szCs w:val="26"/>
-              </w:rPr>
-            </w:pPr>
-            <w:r>
-              <w:rPr>
-                <w:rFonts w:ascii="Times New Roman" w:hAnsi="Times New Roman" w:cs="Times New Roman"/>
-                <w:b/>
-                <w:sz w:val="26"/>
-                <w:szCs w:val="26"/>
-              </w:rPr>
-              <w:t>Yên</w:t>
-            </w:r>
-          </w:p>
-        </w:tc>
-        <w:tc>
-          <w:tcPr>
-            <w:tcW w:w="2338" w:type="dxa"/>
-          </w:tcPr>
-          <w:p>
-            <w:pPr>
-              <w:tabs>
-                <w:tab w:val="left" w:pos="720"/>
-                <w:tab w:val="left" w:pos="1440"/>
-                <w:tab w:val="left" w:pos="2160"/>
-                <w:tab w:val="left" w:pos="2880"/>
-                <w:tab w:val="left" w:pos="3600"/>
-                <w:tab w:val="left" w:pos="4320"/>
-                <w:tab w:val="left" w:pos="5040"/>
-                <w:tab w:val="left" w:pos="5760"/>
-                <w:tab w:val="left" w:pos="6480"/>
-                <w:tab w:val="left" w:pos="7650"/>
-              </w:tabs>
-              <w:rPr>
-                <w:rFonts w:ascii="Times New Roman" w:hAnsi="Times New Roman" w:cs="Times New Roman"/>
-                <w:b/>
-                <w:sz w:val="26"/>
-                <w:szCs w:val="26"/>
-              </w:rPr>
-            </w:pPr>
-          </w:p>
-        </w:tc>
-      </w:tr>
-    </w:tbl>
-    <w:p>
-      <w:pPr>
-        <w:tabs>
-          <w:tab w:val="left" w:pos="720"/>
-          <w:tab w:val="left" w:pos="1440"/>
-          <w:tab w:val="left" w:pos="2160"/>
-          <w:tab w:val="left" w:pos="2880"/>
-          <w:tab w:val="left" w:pos="3600"/>
-          <w:tab w:val="left" w:pos="4320"/>
-          <w:tab w:val="left" w:pos="5040"/>
-          <w:tab w:val="left" w:pos="5760"/>
-          <w:tab w:val="left" w:pos="6480"/>
-          <w:tab w:val="left" w:pos="7650"/>
-        </w:tabs>
-        <w:rPr>
-          <w:rFonts w:ascii="Times New Roman" w:hAnsi="Times New Roman" w:cs="Times New Roman"/>
-          <w:b/>
-          <w:sz w:val="26"/>
-          <w:szCs w:val="26"/>
-        </w:rPr>
-      </w:pPr>
     </w:p>
     <w:p>
       <w:pPr>
@@ -4136,28 +4111,6 @@
         </w:rPr>
         <w:t>Server :</w:t>
       </w:r>
-    </w:p>
-    <w:p>
-      <w:pPr>
-        <w:tabs>
-          <w:tab w:val="left" w:pos="720"/>
-          <w:tab w:val="left" w:pos="1440"/>
-          <w:tab w:val="left" w:pos="2160"/>
-          <w:tab w:val="left" w:pos="2880"/>
-          <w:tab w:val="left" w:pos="3600"/>
-          <w:tab w:val="left" w:pos="4320"/>
-          <w:tab w:val="left" w:pos="5040"/>
-          <w:tab w:val="left" w:pos="5760"/>
-          <w:tab w:val="left" w:pos="6480"/>
-          <w:tab w:val="left" w:pos="7650"/>
-        </w:tabs>
-        <w:rPr>
-          <w:rFonts w:ascii="Times New Roman" w:hAnsi="Times New Roman" w:cs="Times New Roman"/>
-          <w:b/>
-          <w:sz w:val="26"/>
-          <w:szCs w:val="26"/>
-        </w:rPr>
-      </w:pPr>
       <w:r>
         <w:rPr>
           <w:rFonts w:ascii="Times New Roman" w:hAnsi="Times New Roman" w:cs="Times New Roman"/>
@@ -8025,7 +7978,6 @@
                 <w:sz w:val="26"/>
                 <w:szCs w:val="26"/>
               </w:rPr>
-              <w:lastRenderedPageBreak/>
               <w:t>5.3</w:t>
             </w:r>
           </w:p>
@@ -8324,8 +8276,31 @@
           <w:sz w:val="26"/>
           <w:szCs w:val="26"/>
         </w:rPr>
+        <w:lastRenderedPageBreak/>
         <w:t>b. Tài liệu kiến trúc hệ thống</w:t>
       </w:r>
+    </w:p>
+    <w:p/>
+    <w:p/>
+    <w:p/>
+    <w:p/>
+    <w:p/>
+    <w:p/>
+    <w:p/>
+    <w:p/>
+    <w:p/>
+    <w:p>
+      <w:pPr>
+        <w:pStyle w:val="Heading3"/>
+        <w:tabs>
+          <w:tab w:val="left" w:pos="3735"/>
+        </w:tabs>
+        <w:rPr>
+          <w:rFonts w:ascii="Times New Roman" w:hAnsi="Times New Roman" w:cs="Times New Roman"/>
+          <w:sz w:val="26"/>
+          <w:szCs w:val="26"/>
+        </w:rPr>
+      </w:pPr>
       <w:r>
         <w:rPr>
           <w:rFonts w:ascii="Times New Roman" w:hAnsi="Times New Roman" w:cs="Times New Roman"/>
@@ -8377,6 +8352,16 @@
         </w:drawing>
       </w:r>
     </w:p>
+    <w:p/>
+    <w:p/>
+    <w:p/>
+    <w:p/>
+    <w:p/>
+    <w:p>
+      <w:bookmarkStart w:id="0" w:name="_GoBack"/>
+      <w:bookmarkEnd w:id="0"/>
+    </w:p>
+    <w:p/>
     <w:p>
       <w:pPr>
         <w:pStyle w:val="Heading3"/>
@@ -8392,12 +8377,66 @@
           <w:sz w:val="26"/>
           <w:szCs w:val="26"/>
         </w:rPr>
+        <w:lastRenderedPageBreak/>
         <w:t>c. Class Diagram</w:t>
       </w:r>
     </w:p>
     <w:p>
       <w:r>
         <w:tab/>
+      </w:r>
+      <w:r>
+        <w:rPr>
+          <w:noProof/>
+        </w:rPr>
+        <w:drawing>
+          <wp:inline distT="0" distB="0" distL="0" distR="0">
+            <wp:extent cx="5943600" cy="6082903"/>
+            <wp:effectExtent l="0" t="0" r="0" b="0"/>
+            <wp:docPr id="12" name="Picture 12" descr="Không có mô tả."/>
+            <wp:cNvGraphicFramePr>
+              <a:graphicFrameLocks xmlns:a="http://schemas.openxmlformats.org/drawingml/2006/main" noChangeAspect="1"/>
+            </wp:cNvGraphicFramePr>
+            <a:graphic xmlns:a="http://schemas.openxmlformats.org/drawingml/2006/main">
+              <a:graphicData uri="http://schemas.openxmlformats.org/drawingml/2006/picture">
+                <pic:pic xmlns:pic="http://schemas.openxmlformats.org/drawingml/2006/picture">
+                  <pic:nvPicPr>
+                    <pic:cNvPr id="0" name="Picture 1" descr="Không có mô tả."/>
+                    <pic:cNvPicPr>
+                      <a:picLocks noChangeAspect="1" noChangeArrowheads="1"/>
+                    </pic:cNvPicPr>
+                  </pic:nvPicPr>
+                  <pic:blipFill>
+                    <a:blip r:embed="rId8">
+                      <a:extLst>
+                        <a:ext uri="{28A0092B-C50C-407E-A947-70E740481C1C}">
+                          <a14:useLocalDpi xmlns:a14="http://schemas.microsoft.com/office/drawing/2010/main" val="0"/>
+                        </a:ext>
+                      </a:extLst>
+                    </a:blip>
+                    <a:srcRect/>
+                    <a:stretch>
+                      <a:fillRect/>
+                    </a:stretch>
+                  </pic:blipFill>
+                  <pic:spPr bwMode="auto">
+                    <a:xfrm>
+                      <a:off x="0" y="0"/>
+                      <a:ext cx="5943600" cy="6082903"/>
+                    </a:xfrm>
+                    <a:prstGeom prst="rect">
+                      <a:avLst/>
+                    </a:prstGeom>
+                    <a:noFill/>
+                    <a:ln>
+                      <a:noFill/>
+                    </a:ln>
+                  </pic:spPr>
+                </pic:pic>
+              </a:graphicData>
+            </a:graphic>
+          </wp:inline>
+        </w:drawing>
       </w:r>
     </w:p>
     <w:p/>
@@ -8465,7 +8504,7 @@
                     </pic:cNvPicPr>
                   </pic:nvPicPr>
                   <pic:blipFill>
-                    <a:blip r:embed="rId8">
+                    <a:blip r:embed="rId9">
                       <a:extLst>
                         <a:ext uri="{28A0092B-C50C-407E-A947-70E740481C1C}">
                           <a14:useLocalDpi xmlns:a14="http://schemas.microsoft.com/office/drawing/2010/main" val="0"/>
@@ -8532,7 +8571,7 @@
                     </pic:cNvPicPr>
                   </pic:nvPicPr>
                   <pic:blipFill>
-                    <a:blip r:embed="rId9">
+                    <a:blip r:embed="rId10">
                       <a:extLst>
                         <a:ext uri="{28A0092B-C50C-407E-A947-70E740481C1C}">
                           <a14:useLocalDpi xmlns:a14="http://schemas.microsoft.com/office/drawing/2010/main" val="0"/>
@@ -8587,7 +8626,7 @@
                     </pic:cNvPicPr>
                   </pic:nvPicPr>
                   <pic:blipFill>
-                    <a:blip r:embed="rId10">
+                    <a:blip r:embed="rId11">
                       <a:extLst>
                         <a:ext uri="{28A0092B-C50C-407E-A947-70E740481C1C}">
                           <a14:useLocalDpi xmlns:a14="http://schemas.microsoft.com/office/drawing/2010/main" val="0"/>
@@ -8665,7 +8704,7 @@
                     </pic:cNvPicPr>
                   </pic:nvPicPr>
                   <pic:blipFill>
-                    <a:blip r:embed="rId11">
+                    <a:blip r:embed="rId12">
                       <a:extLst>
                         <a:ext uri="{28A0092B-C50C-407E-A947-70E740481C1C}">
                           <a14:useLocalDpi xmlns:a14="http://schemas.microsoft.com/office/drawing/2010/main" val="0"/>
@@ -8738,7 +8777,7 @@
                     </pic:cNvPicPr>
                   </pic:nvPicPr>
                   <pic:blipFill>
-                    <a:blip r:embed="rId12">
+                    <a:blip r:embed="rId13">
                       <a:extLst>
                         <a:ext uri="{28A0092B-C50C-407E-A947-70E740481C1C}">
                           <a14:useLocalDpi xmlns:a14="http://schemas.microsoft.com/office/drawing/2010/main" val="0"/>
@@ -8802,7 +8841,7 @@
                     </pic:cNvPicPr>
                   </pic:nvPicPr>
                   <pic:blipFill>
-                    <a:blip r:embed="rId13">
+                    <a:blip r:embed="rId14">
                       <a:extLst>
                         <a:ext uri="{28A0092B-C50C-407E-A947-70E740481C1C}">
                           <a14:useLocalDpi xmlns:a14="http://schemas.microsoft.com/office/drawing/2010/main" val="0"/>
@@ -8862,7 +8901,7 @@
                     </pic:cNvPicPr>
                   </pic:nvPicPr>
                   <pic:blipFill>
-                    <a:blip r:embed="rId14">
+                    <a:blip r:embed="rId15">
                       <a:extLst>
                         <a:ext uri="{28A0092B-C50C-407E-A947-70E740481C1C}">
                           <a14:useLocalDpi xmlns:a14="http://schemas.microsoft.com/office/drawing/2010/main" val="0"/>
@@ -8971,7 +9010,7 @@
                     </pic:cNvPicPr>
                   </pic:nvPicPr>
                   <pic:blipFill>
-                    <a:blip r:embed="rId15">
+                    <a:blip r:embed="rId16">
                       <a:extLst>
                         <a:ext uri="{28A0092B-C50C-407E-A947-70E740481C1C}">
                           <a14:useLocalDpi xmlns:a14="http://schemas.microsoft.com/office/drawing/2010/main" val="0"/>
@@ -9080,7 +9119,7 @@
                     <pic:cNvPicPr/>
                   </pic:nvPicPr>
                   <pic:blipFill>
-                    <a:blip r:embed="rId16"/>
+                    <a:blip r:embed="rId17"/>
                     <a:stretch>
                       <a:fillRect/>
                     </a:stretch>
@@ -9117,66 +9156,6 @@
             <wp:extent cx="5943600" cy="3548380"/>
             <wp:effectExtent l="0" t="0" r="0" b="0"/>
             <wp:docPr id="14" name="Picture 14"/>
-            <wp:cNvGraphicFramePr>
-              <a:graphicFrameLocks xmlns:a="http://schemas.openxmlformats.org/drawingml/2006/main" noChangeAspect="1"/>
-            </wp:cNvGraphicFramePr>
-            <a:graphic xmlns:a="http://schemas.openxmlformats.org/drawingml/2006/main">
-              <a:graphicData uri="http://schemas.openxmlformats.org/drawingml/2006/picture">
-                <pic:pic xmlns:pic="http://schemas.openxmlformats.org/drawingml/2006/picture">
-                  <pic:nvPicPr>
-                    <pic:cNvPr id="1" name=""/>
-                    <pic:cNvPicPr/>
-                  </pic:nvPicPr>
-                  <pic:blipFill>
-                    <a:blip r:embed="rId17"/>
-                    <a:stretch>
-                      <a:fillRect/>
-                    </a:stretch>
-                  </pic:blipFill>
-                  <pic:spPr>
-                    <a:xfrm>
-                      <a:off x="0" y="0"/>
-                      <a:ext cx="5943600" cy="3548380"/>
-                    </a:xfrm>
-                    <a:prstGeom prst="rect">
-                      <a:avLst/>
-                    </a:prstGeom>
-                  </pic:spPr>
-                </pic:pic>
-              </a:graphicData>
-            </a:graphic>
-          </wp:inline>
-        </w:drawing>
-      </w:r>
-    </w:p>
-    <w:p>
-      <w:r>
-        <w:tab/>
-      </w:r>
-    </w:p>
-    <w:p>
-      <w:r>
-        <w:lastRenderedPageBreak/>
-        <w:t>Command</w:t>
-      </w:r>
-    </w:p>
-    <w:p/>
-    <w:p>
-      <w:pPr>
-        <w:pStyle w:val="Heading4"/>
-        <w:tabs>
-          <w:tab w:val="left" w:pos="0"/>
-        </w:tabs>
-      </w:pPr>
-      <w:r>
-        <w:rPr>
-          <w:noProof/>
-        </w:rPr>
-        <w:drawing>
-          <wp:inline distT="0" distB="0" distL="0" distR="0" wp14:anchorId="2B9DD10B" wp14:editId="606966D7">
-            <wp:extent cx="5943600" cy="3686175"/>
-            <wp:effectExtent l="0" t="0" r="0" b="9525"/>
-            <wp:docPr id="7" name="Picture 7"/>
             <wp:cNvGraphicFramePr>
               <a:graphicFrameLocks xmlns:a="http://schemas.openxmlformats.org/drawingml/2006/main" noChangeAspect="1"/>
             </wp:cNvGraphicFramePr>
@@ -9196,6 +9175,66 @@
                   <pic:spPr>
                     <a:xfrm>
                       <a:off x="0" y="0"/>
+                      <a:ext cx="5943600" cy="3548380"/>
+                    </a:xfrm>
+                    <a:prstGeom prst="rect">
+                      <a:avLst/>
+                    </a:prstGeom>
+                  </pic:spPr>
+                </pic:pic>
+              </a:graphicData>
+            </a:graphic>
+          </wp:inline>
+        </w:drawing>
+      </w:r>
+    </w:p>
+    <w:p>
+      <w:r>
+        <w:tab/>
+      </w:r>
+    </w:p>
+    <w:p>
+      <w:r>
+        <w:lastRenderedPageBreak/>
+        <w:t>Command</w:t>
+      </w:r>
+    </w:p>
+    <w:p/>
+    <w:p>
+      <w:pPr>
+        <w:pStyle w:val="Heading4"/>
+        <w:tabs>
+          <w:tab w:val="left" w:pos="0"/>
+        </w:tabs>
+      </w:pPr>
+      <w:r>
+        <w:rPr>
+          <w:noProof/>
+        </w:rPr>
+        <w:drawing>
+          <wp:inline distT="0" distB="0" distL="0" distR="0" wp14:anchorId="2B9DD10B" wp14:editId="606966D7">
+            <wp:extent cx="5943600" cy="3686175"/>
+            <wp:effectExtent l="0" t="0" r="0" b="9525"/>
+            <wp:docPr id="7" name="Picture 7"/>
+            <wp:cNvGraphicFramePr>
+              <a:graphicFrameLocks xmlns:a="http://schemas.openxmlformats.org/drawingml/2006/main" noChangeAspect="1"/>
+            </wp:cNvGraphicFramePr>
+            <a:graphic xmlns:a="http://schemas.openxmlformats.org/drawingml/2006/main">
+              <a:graphicData uri="http://schemas.openxmlformats.org/drawingml/2006/picture">
+                <pic:pic xmlns:pic="http://schemas.openxmlformats.org/drawingml/2006/picture">
+                  <pic:nvPicPr>
+                    <pic:cNvPr id="1" name=""/>
+                    <pic:cNvPicPr/>
+                  </pic:nvPicPr>
+                  <pic:blipFill>
+                    <a:blip r:embed="rId19"/>
+                    <a:stretch>
+                      <a:fillRect/>
+                    </a:stretch>
+                  </pic:blipFill>
+                  <pic:spPr>
+                    <a:xfrm>
+                      <a:off x="0" y="0"/>
                       <a:ext cx="5943600" cy="3686175"/>
                     </a:xfrm>
                     <a:prstGeom prst="rect">
@@ -9259,7 +9298,7 @@
                     </pic:cNvPicPr>
                   </pic:nvPicPr>
                   <pic:blipFill>
-                    <a:blip r:embed="rId19">
+                    <a:blip r:embed="rId20">
                       <a:extLst>
                         <a:ext uri="{28A0092B-C50C-407E-A947-70E740481C1C}">
                           <a14:useLocalDpi xmlns:a14="http://schemas.microsoft.com/office/drawing/2010/main" val="0"/>
@@ -10292,7 +10331,7 @@
 </file>
 
 <file path=customXml/itemProps1.xml><?xml version="1.0" encoding="utf-8"?>
-<ds:datastoreItem xmlns:ds="http://schemas.openxmlformats.org/officeDocument/2006/customXml" ds:itemID="{80057B6B-9989-4839-9F3A-256EF34476EF}">
+<ds:datastoreItem xmlns:ds="http://schemas.openxmlformats.org/officeDocument/2006/customXml" ds:itemID="{808C6B1E-00E6-45AD-B305-13C1E83D81D3}">
   <ds:schemaRefs>
     <ds:schemaRef ds:uri="http://schemas.openxmlformats.org/officeDocument/2006/bibliography"/>
   </ds:schemaRefs>

--- a/Documents/document.docx
+++ b/Documents/document.docx
@@ -1,6 +1,6 @@
 
 <file path=word/document.xml><?xml version="1.0" encoding="utf-8"?>
-<w:document xmlns:wpc="http://schemas.microsoft.com/office/word/2010/wordprocessingCanvas" xmlns:cx="http://schemas.microsoft.com/office/drawing/2014/chartex" xmlns:mc="http://schemas.openxmlformats.org/markup-compatibility/2006" xmlns:o="urn:schemas-microsoft-com:office:office" xmlns:r="http://schemas.openxmlformats.org/officeDocument/2006/relationships" xmlns:m="http://schemas.openxmlformats.org/officeDocument/2006/math" xmlns:v="urn:schemas-microsoft-com:vml" xmlns:wp14="http://schemas.microsoft.com/office/word/2010/wordprocessingDrawing" xmlns:wp="http://schemas.openxmlformats.org/drawingml/2006/wordprocessingDrawing" xmlns:w10="urn:schemas-microsoft-com:office:word" xmlns:w="http://schemas.openxmlformats.org/wordprocessingml/2006/main" xmlns:w14="http://schemas.microsoft.com/office/word/2010/wordml" xmlns:w15="http://schemas.microsoft.com/office/word/2012/wordml" xmlns:w16se="http://schemas.microsoft.com/office/word/2015/wordml/symex" xmlns:wpg="http://schemas.microsoft.com/office/word/2010/wordprocessingGroup" xmlns:wpi="http://schemas.microsoft.com/office/word/2010/wordprocessingInk" xmlns:wne="http://schemas.microsoft.com/office/word/2006/wordml" xmlns:wps="http://schemas.microsoft.com/office/word/2010/wordprocessingShape" mc:Ignorable="w14 w15 w16se wp14">
+<w:document xmlns:wpc="http://schemas.microsoft.com/office/word/2010/wordprocessingCanvas" xmlns:cx="http://schemas.microsoft.com/office/drawing/2014/chartex" xmlns:cx1="http://schemas.microsoft.com/office/drawing/2015/9/8/chartex" xmlns:mc="http://schemas.openxmlformats.org/markup-compatibility/2006" xmlns:o="urn:schemas-microsoft-com:office:office" xmlns:r="http://schemas.openxmlformats.org/officeDocument/2006/relationships" xmlns:m="http://schemas.openxmlformats.org/officeDocument/2006/math" xmlns:v="urn:schemas-microsoft-com:vml" xmlns:wp14="http://schemas.microsoft.com/office/word/2010/wordprocessingDrawing" xmlns:wp="http://schemas.openxmlformats.org/drawingml/2006/wordprocessingDrawing" xmlns:w10="urn:schemas-microsoft-com:office:word" xmlns:w="http://schemas.openxmlformats.org/wordprocessingml/2006/main" xmlns:w14="http://schemas.microsoft.com/office/word/2010/wordml" xmlns:w15="http://schemas.microsoft.com/office/word/2012/wordml" xmlns:w16se="http://schemas.microsoft.com/office/word/2015/wordml/symex" xmlns:wpg="http://schemas.microsoft.com/office/word/2010/wordprocessingGroup" xmlns:wpi="http://schemas.microsoft.com/office/word/2010/wordprocessingInk" xmlns:wne="http://schemas.microsoft.com/office/word/2006/wordml" xmlns:wps="http://schemas.microsoft.com/office/word/2010/wordprocessingShape" mc:Ignorable="w14 w15 w16se wp14">
   <w:body>
     <w:p>
       <w:pPr>
@@ -8357,10 +8357,7 @@
     <w:p/>
     <w:p/>
     <w:p/>
-    <w:p>
-      <w:bookmarkStart w:id="0" w:name="_GoBack"/>
-      <w:bookmarkEnd w:id="0"/>
-    </w:p>
+    <w:p/>
     <w:p/>
     <w:p>
       <w:pPr>
@@ -8968,35 +8965,20 @@
       <w:r>
         <w:tab/>
       </w:r>
-    </w:p>
+      <w:bookmarkStart w:id="0" w:name="_GoBack"/>
+      <w:bookmarkEnd w:id="0"/>
+    </w:p>
+    <w:p/>
     <w:p>
       <w:pPr>
         <w:pStyle w:val="Heading4"/>
       </w:pPr>
-    </w:p>
-    <w:p>
-      <w:pPr>
-        <w:pStyle w:val="Heading4"/>
-      </w:pPr>
-    </w:p>
-    <w:p>
-      <w:pPr>
-        <w:pStyle w:val="Heading4"/>
-      </w:pPr>
-    </w:p>
-    <w:p>
-      <w:pPr>
-        <w:pStyle w:val="Heading4"/>
-      </w:pPr>
-      <w:r>
-        <w:rPr>
-          <w:noProof/>
-        </w:rPr>
+      <w:r>
         <w:drawing>
-          <wp:inline distT="0" distB="0" distL="0" distR="0">
-            <wp:extent cx="5943600" cy="1884399"/>
+          <wp:inline distT="0" distB="0" distL="0" distR="0" wp14:anchorId="412E534D" wp14:editId="2CF489F6">
+            <wp:extent cx="5943600" cy="3141345"/>
             <wp:effectExtent l="0" t="0" r="0" b="1905"/>
-            <wp:docPr id="10" name="Picture 10" descr="Không có mô tả."/>
+            <wp:docPr id="13" name="Picture 13"/>
             <wp:cNvGraphicFramePr>
               <a:graphicFrameLocks xmlns:a="http://schemas.openxmlformats.org/drawingml/2006/main" noChangeAspect="1"/>
             </wp:cNvGraphicFramePr>
@@ -9004,36 +8986,23 @@
               <a:graphicData uri="http://schemas.openxmlformats.org/drawingml/2006/picture">
                 <pic:pic xmlns:pic="http://schemas.openxmlformats.org/drawingml/2006/picture">
                   <pic:nvPicPr>
-                    <pic:cNvPr id="0" name="Picture 17" descr="Không có mô tả."/>
-                    <pic:cNvPicPr>
-                      <a:picLocks noChangeAspect="1" noChangeArrowheads="1"/>
-                    </pic:cNvPicPr>
+                    <pic:cNvPr id="1" name=""/>
+                    <pic:cNvPicPr/>
                   </pic:nvPicPr>
                   <pic:blipFill>
-                    <a:blip r:embed="rId16">
-                      <a:extLst>
-                        <a:ext uri="{28A0092B-C50C-407E-A947-70E740481C1C}">
-                          <a14:useLocalDpi xmlns:a14="http://schemas.microsoft.com/office/drawing/2010/main" val="0"/>
-                        </a:ext>
-                      </a:extLst>
-                    </a:blip>
-                    <a:srcRect/>
+                    <a:blip r:embed="rId16"/>
                     <a:stretch>
                       <a:fillRect/>
                     </a:stretch>
                   </pic:blipFill>
-                  <pic:spPr bwMode="auto">
+                  <pic:spPr>
                     <a:xfrm>
                       <a:off x="0" y="0"/>
-                      <a:ext cx="5943600" cy="1884399"/>
+                      <a:ext cx="5943600" cy="3141345"/>
                     </a:xfrm>
                     <a:prstGeom prst="rect">
                       <a:avLst/>
                     </a:prstGeom>
-                    <a:noFill/>
-                    <a:ln>
-                      <a:noFill/>
-                    </a:ln>
                   </pic:spPr>
                 </pic:pic>
               </a:graphicData>
@@ -9041,12 +9010,6 @@
           </wp:inline>
         </w:drawing>
       </w:r>
-    </w:p>
-    <w:p/>
-    <w:p>
-      <w:pPr>
-        <w:pStyle w:val="Heading4"/>
-      </w:pPr>
     </w:p>
     <w:p>
       <w:pPr>
@@ -9082,7 +9045,6 @@
         </w:rPr>
       </w:pPr>
       <w:r>
-        <w:lastRenderedPageBreak/>
         <w:t>5. Chức năng “Phân quyền trong phòng chat”</w:t>
       </w:r>
       <w:r>
@@ -9190,12 +9152,12 @@
     </w:p>
     <w:p>
       <w:r>
+        <w:lastRenderedPageBreak/>
         <w:tab/>
       </w:r>
     </w:p>
     <w:p>
       <w:r>
-        <w:lastRenderedPageBreak/>
         <w:t>Command</w:t>
       </w:r>
     </w:p>
@@ -9390,7 +9352,7 @@
 </file>
 
 <file path=word/endnotes.xml><?xml version="1.0" encoding="utf-8"?>
-<w:endnotes xmlns:wpc="http://schemas.microsoft.com/office/word/2010/wordprocessingCanvas" xmlns:cx="http://schemas.microsoft.com/office/drawing/2014/chartex" xmlns:mc="http://schemas.openxmlformats.org/markup-compatibility/2006" xmlns:o="urn:schemas-microsoft-com:office:office" xmlns:r="http://schemas.openxmlformats.org/officeDocument/2006/relationships" xmlns:m="http://schemas.openxmlformats.org/officeDocument/2006/math" xmlns:v="urn:schemas-microsoft-com:vml" xmlns:wp14="http://schemas.microsoft.com/office/word/2010/wordprocessingDrawing" xmlns:wp="http://schemas.openxmlformats.org/drawingml/2006/wordprocessingDrawing" xmlns:w10="urn:schemas-microsoft-com:office:word" xmlns:w="http://schemas.openxmlformats.org/wordprocessingml/2006/main" xmlns:w14="http://schemas.microsoft.com/office/word/2010/wordml" xmlns:w15="http://schemas.microsoft.com/office/word/2012/wordml" xmlns:w16se="http://schemas.microsoft.com/office/word/2015/wordml/symex" xmlns:wpg="http://schemas.microsoft.com/office/word/2010/wordprocessingGroup" xmlns:wpi="http://schemas.microsoft.com/office/word/2010/wordprocessingInk" xmlns:wne="http://schemas.microsoft.com/office/word/2006/wordml" xmlns:wps="http://schemas.microsoft.com/office/word/2010/wordprocessingShape" mc:Ignorable="w14 w15 w16se wp14">
+<w:endnotes xmlns:wpc="http://schemas.microsoft.com/office/word/2010/wordprocessingCanvas" xmlns:cx="http://schemas.microsoft.com/office/drawing/2014/chartex" xmlns:cx1="http://schemas.microsoft.com/office/drawing/2015/9/8/chartex" xmlns:mc="http://schemas.openxmlformats.org/markup-compatibility/2006" xmlns:o="urn:schemas-microsoft-com:office:office" xmlns:r="http://schemas.openxmlformats.org/officeDocument/2006/relationships" xmlns:m="http://schemas.openxmlformats.org/officeDocument/2006/math" xmlns:v="urn:schemas-microsoft-com:vml" xmlns:wp14="http://schemas.microsoft.com/office/word/2010/wordprocessingDrawing" xmlns:wp="http://schemas.openxmlformats.org/drawingml/2006/wordprocessingDrawing" xmlns:w10="urn:schemas-microsoft-com:office:word" xmlns:w="http://schemas.openxmlformats.org/wordprocessingml/2006/main" xmlns:w14="http://schemas.microsoft.com/office/word/2010/wordml" xmlns:w15="http://schemas.microsoft.com/office/word/2012/wordml" xmlns:w16se="http://schemas.microsoft.com/office/word/2015/wordml/symex" xmlns:wpg="http://schemas.microsoft.com/office/word/2010/wordprocessingGroup" xmlns:wpi="http://schemas.microsoft.com/office/word/2010/wordprocessingInk" xmlns:wne="http://schemas.microsoft.com/office/word/2006/wordml" xmlns:wps="http://schemas.microsoft.com/office/word/2010/wordprocessingShape" mc:Ignorable="w14 w15 w16se wp14">
   <w:endnote w:type="separator" w:id="-1">
     <w:p>
       <w:pPr>
@@ -9415,7 +9377,7 @@
 </file>
 
 <file path=word/footnotes.xml><?xml version="1.0" encoding="utf-8"?>
-<w:footnotes xmlns:wpc="http://schemas.microsoft.com/office/word/2010/wordprocessingCanvas" xmlns:cx="http://schemas.microsoft.com/office/drawing/2014/chartex" xmlns:mc="http://schemas.openxmlformats.org/markup-compatibility/2006" xmlns:o="urn:schemas-microsoft-com:office:office" xmlns:r="http://schemas.openxmlformats.org/officeDocument/2006/relationships" xmlns:m="http://schemas.openxmlformats.org/officeDocument/2006/math" xmlns:v="urn:schemas-microsoft-com:vml" xmlns:wp14="http://schemas.microsoft.com/office/word/2010/wordprocessingDrawing" xmlns:wp="http://schemas.openxmlformats.org/drawingml/2006/wordprocessingDrawing" xmlns:w10="urn:schemas-microsoft-com:office:word" xmlns:w="http://schemas.openxmlformats.org/wordprocessingml/2006/main" xmlns:w14="http://schemas.microsoft.com/office/word/2010/wordml" xmlns:w15="http://schemas.microsoft.com/office/word/2012/wordml" xmlns:w16se="http://schemas.microsoft.com/office/word/2015/wordml/symex" xmlns:wpg="http://schemas.microsoft.com/office/word/2010/wordprocessingGroup" xmlns:wpi="http://schemas.microsoft.com/office/word/2010/wordprocessingInk" xmlns:wne="http://schemas.microsoft.com/office/word/2006/wordml" xmlns:wps="http://schemas.microsoft.com/office/word/2010/wordprocessingShape" mc:Ignorable="w14 w15 w16se wp14">
+<w:footnotes xmlns:wpc="http://schemas.microsoft.com/office/word/2010/wordprocessingCanvas" xmlns:cx="http://schemas.microsoft.com/office/drawing/2014/chartex" xmlns:cx1="http://schemas.microsoft.com/office/drawing/2015/9/8/chartex" xmlns:mc="http://schemas.openxmlformats.org/markup-compatibility/2006" xmlns:o="urn:schemas-microsoft-com:office:office" xmlns:r="http://schemas.openxmlformats.org/officeDocument/2006/relationships" xmlns:m="http://schemas.openxmlformats.org/officeDocument/2006/math" xmlns:v="urn:schemas-microsoft-com:vml" xmlns:wp14="http://schemas.microsoft.com/office/word/2010/wordprocessingDrawing" xmlns:wp="http://schemas.openxmlformats.org/drawingml/2006/wordprocessingDrawing" xmlns:w10="urn:schemas-microsoft-com:office:word" xmlns:w="http://schemas.openxmlformats.org/wordprocessingml/2006/main" xmlns:w14="http://schemas.microsoft.com/office/word/2010/wordml" xmlns:w15="http://schemas.microsoft.com/office/word/2012/wordml" xmlns:w16se="http://schemas.microsoft.com/office/word/2015/wordml/symex" xmlns:wpg="http://schemas.microsoft.com/office/word/2010/wordprocessingGroup" xmlns:wpi="http://schemas.microsoft.com/office/word/2010/wordprocessingInk" xmlns:wne="http://schemas.microsoft.com/office/word/2006/wordml" xmlns:wps="http://schemas.microsoft.com/office/word/2010/wordprocessingShape" mc:Ignorable="w14 w15 w16se wp14">
   <w:footnote w:type="separator" w:id="-1">
     <w:p>
       <w:pPr>
@@ -10331,7 +10293,7 @@
 </file>
 
 <file path=customXml/itemProps1.xml><?xml version="1.0" encoding="utf-8"?>
-<ds:datastoreItem xmlns:ds="http://schemas.openxmlformats.org/officeDocument/2006/customXml" ds:itemID="{808C6B1E-00E6-45AD-B305-13C1E83D81D3}">
+<ds:datastoreItem xmlns:ds="http://schemas.openxmlformats.org/officeDocument/2006/customXml" ds:itemID="{07C9BF57-EF28-4F75-BD99-206E5AE35235}">
   <ds:schemaRefs>
     <ds:schemaRef ds:uri="http://schemas.openxmlformats.org/officeDocument/2006/bibliography"/>
   </ds:schemaRefs>
